--- a/PENGENALAN POLA/FP Paper/20081010060_1_Paper.docx
+++ b/PENGENALAN POLA/FP Paper/20081010060_1_Paper.docx
@@ -790,46 +790,288 @@
         <w:pStyle w:val="BodyText"/>
       </w:pPr>
       <w:r>
-        <w:t xml:space="preserve">This template, </w:t>
-      </w:r>
-      <w:r>
-        <w:t>modified</w:t>
-      </w:r>
-      <w:r>
-        <w:t xml:space="preserve"> in MS Word 200</w:t>
-      </w:r>
-      <w:r>
+        <w:t>Identification technology using digital images has developed rapidly. Some things that are identified from digital images include fingerprints, palms, and human faces. Face identification is easier to do because it only requires a digital image with a human face which is easier to obtain compared to getting someone's fingerprints or palms. Therefore, in this paper the author will only identify faces using the Viola Jones method.</w:t>
+      </w:r>
+    </w:p>
+    <w:p>
+      <w:pPr>
+        <w:pStyle w:val="BodyText"/>
+      </w:pPr>
+      <w:r>
+        <w:t xml:space="preserve">Previous research has been carried out by </w:t>
+      </w:r>
+      <w:proofErr w:type="spellStart"/>
+      <w:r>
+        <w:rPr>
+          <w:lang w:val="id-ID"/>
+        </w:rPr>
+        <w:t>Yi-Qing</w:t>
+      </w:r>
+      <w:proofErr w:type="spellEnd"/>
+      <w:r>
+        <w:rPr>
+          <w:lang w:val="id-ID"/>
+        </w:rPr>
+        <w:t xml:space="preserve"> Wang</w:t>
+      </w:r>
+      <w:r>
+        <w:rPr>
+          <w:lang w:val="id-ID"/>
+        </w:rPr>
+        <w:t xml:space="preserve"> </w:t>
+      </w:r>
+      <w:r>
+        <w:rPr>
+          <w:lang w:val="id-ID"/>
+        </w:rPr>
+        <w:fldChar w:fldCharType="begin" w:fldLock="1"/>
+      </w:r>
+      <w:r>
+        <w:rPr>
+          <w:lang w:val="id-ID"/>
+        </w:rPr>
+        <w:instrText>ADDIN CSL_CITATION {"citationItems":[{"id":"ITEM-1","itemData":{"DOI":"10.5201/ipol.2014.104","abstract":"In this article, we decipher the Viola-Jones algorithm, the first ever real-time face detection system. There are three ingredients working in concert to enable a fast and accurate detection: the integral image for feature computation, Adaboost for feature selection and an attentional cascade for efficient computational resource allocation. Here we propose a complete algorithmic description, a learning code and a learned face detector that can be applied to any color image. Since the Viola-Jones algorithm typically gives multiple detections, a post-processing step is also proposed to reduce detection redundancy using a robustness argument.","author":[{"dropping-particle":"","family":"Wang","given":"Yi-Qing","non-dropping-particle":"","parse-names":false,"suffix":""}],"container-title":"Image Processing On Line","id":"ITEM-1","issued":{"date-parts":[["2014"]]},"page":"128-148","title":"An Analysis of the Viola-Jones Face Detection Algorithm","type":"article-journal","volume":"4"},"uris":["http://www.mendeley.com/documents/?uuid=41a79774-dca9-4047-9c05-4f6862f7a2c1"]}],"mendeley":{"formattedCitation":"[1]","plainTextFormattedCitation":"[1]","previouslyFormattedCitation":"[1]"},"properties":{"noteIndex":0},"schema":"https://github.com/citation-style-language/schema/raw/master/csl-citation.json"}</w:instrText>
+      </w:r>
+      <w:r>
+        <w:rPr>
+          <w:lang w:val="id-ID"/>
+        </w:rPr>
+        <w:fldChar w:fldCharType="separate"/>
+      </w:r>
+      <w:r>
+        <w:rPr>
+          <w:noProof/>
+          <w:lang w:val="id-ID"/>
+        </w:rPr>
+        <w:t>[1]</w:t>
+      </w:r>
+      <w:r>
+        <w:rPr>
+          <w:lang w:val="id-ID"/>
+        </w:rPr>
+        <w:fldChar w:fldCharType="end"/>
+      </w:r>
+      <w:r>
+        <w:t xml:space="preserve"> with the title "An Analysis of the Viola-Jones Face Detection Algorithm" which aims to describe the Viola Jones algorithm as the first face detection system in real time. In this study, it was said that there were three ingredients for fast and accurate face detection, namely integral images, </w:t>
+      </w:r>
+      <w:r>
+        <w:rPr>
+          <w:lang w:val="id-ID"/>
+        </w:rPr>
+        <w:t>a</w:t>
+      </w:r>
+      <w:proofErr w:type="spellStart"/>
+      <w:r>
+        <w:t>daboost</w:t>
+      </w:r>
+      <w:proofErr w:type="spellEnd"/>
+      <w:r>
+        <w:t>, and attention cascades.</w:t>
+      </w:r>
+    </w:p>
+    <w:p>
+      <w:pPr>
+        <w:pStyle w:val="BodyText"/>
+      </w:pPr>
+      <w:r>
+        <w:t xml:space="preserve">In another study entitled "Face Detection System Based on the Viola-Jones Algorithm", a face detection process was carried out from direct images using the Viola Jones algorithm and the </w:t>
+      </w:r>
+      <w:proofErr w:type="spellStart"/>
+      <w:r>
+        <w:t>Adaboost</w:t>
+      </w:r>
+      <w:proofErr w:type="spellEnd"/>
+      <w:r>
+        <w:t xml:space="preserve"> algorithm from the </w:t>
+      </w:r>
+      <w:proofErr w:type="spellStart"/>
+      <w:r>
+        <w:t>haar</w:t>
+      </w:r>
+      <w:proofErr w:type="spellEnd"/>
+      <w:r>
+        <w:t xml:space="preserve"> feature was used to extract facial areas from images. In addition, this research also uses cascading of stages to make the process run faster</w:t>
+      </w:r>
+      <w:r>
+        <w:rPr>
+          <w:lang w:val="id-ID"/>
+        </w:rPr>
+        <w:t xml:space="preserve"> </w:t>
+      </w:r>
+      <w:r>
+        <w:rPr>
+          <w:lang w:val="id-ID"/>
+        </w:rPr>
+        <w:fldChar w:fldCharType="begin" w:fldLock="1"/>
+      </w:r>
+      <w:r>
+        <w:rPr>
+          <w:lang w:val="id-ID"/>
+        </w:rPr>
+        <w:instrText>ADDIN CSL_CITATION {"citationItems":[{"id":"ITEM-1","itemData":{"DOI":"10.4028/www.scientific.net/AMM.380-384.3917","ISBN":"9783037858202","ISSN":"16609336","abstract":"In order to do further research on face recognition, this paper constructs system software work environment on the hardware platform, and then AdaBoost algorithm is given and transplanted into this system. According to the detection speed of the system and the detection rate, this paper does simulation results, it shows that the speed of each frame image detected by the system is about 110 to 130 milliseconds, and the detection rate of face rotation of small range is 85% or more, which shows the system can meet the practical needs and has widely application. © (2013) Trans Tech Publications, Switzerland.","author":[{"dropping-particle":"","family":"Shi","given":"Lan","non-dropping-particle":"","parse-names":false,"suffix":""},{"dropping-particle":"","family":"Lv","given":"Jian Hui","non-dropping-particle":"","parse-names":false,"suffix":""}],"container-title":"Applied Mechanics and Materials","id":"ITEM-1","issue":"4","issued":{"date-parts":[["2013"]]},"page":"3917-3920","title":"Face detection system based on AdaBoost algorithm","type":"article-journal","volume":"380-384"},"uris":["http://www.mendeley.com/documents/?uuid=9110918b-e286-4b13-87b2-694a61453cc7"]}],"mendeley":{"formattedCitation":"[2]","plainTextFormattedCitation":"[2]","previouslyFormattedCitation":"[2]"},"properties":{"noteIndex":0},"schema":"https://github.com/citation-style-language/schema/raw/master/csl-citation.json"}</w:instrText>
+      </w:r>
+      <w:r>
+        <w:rPr>
+          <w:lang w:val="id-ID"/>
+        </w:rPr>
+        <w:fldChar w:fldCharType="separate"/>
+      </w:r>
+      <w:r>
+        <w:rPr>
+          <w:noProof/>
+          <w:lang w:val="id-ID"/>
+        </w:rPr>
+        <w:t>[2]</w:t>
+      </w:r>
+      <w:r>
+        <w:rPr>
+          <w:lang w:val="id-ID"/>
+        </w:rPr>
+        <w:fldChar w:fldCharType="end"/>
+      </w:r>
+      <w:r>
+        <w:t>.</w:t>
+      </w:r>
+    </w:p>
+    <w:p>
+      <w:pPr>
+        <w:pStyle w:val="BodyText"/>
+      </w:pPr>
+      <w:r>
+        <w:t xml:space="preserve">In this research, the author will explain the workings of the Viola Jones method and the form of its application into a simple system using the </w:t>
+      </w:r>
+      <w:proofErr w:type="spellStart"/>
+      <w:r>
+        <w:t>OpneCV</w:t>
+      </w:r>
+      <w:proofErr w:type="spellEnd"/>
+      <w:r>
+        <w:t xml:space="preserve"> library and the Python programming language. When the system has been completed, it will then explain how face detection works starting from image acquisition, image processing, pattern recognition, and image analysis. Then the last test is done on facial characters that can be detected.</w:t>
+      </w:r>
+    </w:p>
+    <w:p>
+      <w:pPr>
+        <w:pStyle w:val="Heading1"/>
+      </w:pPr>
+      <w:r>
+        <w:rPr>
+          <w:lang w:val="id-ID"/>
+        </w:rPr>
+        <w:t>Related Works</w:t>
+      </w:r>
+    </w:p>
+    <w:p>
+      <w:pPr>
+        <w:pStyle w:val="BodyText"/>
+        <w:rPr>
+          <w:lang w:val="id-ID"/>
+        </w:rPr>
+      </w:pPr>
+      <w:r>
+        <w:t xml:space="preserve">In a study entitled "Wider Face: A Face Detection Benchmark" has introduced a WIDER FACE dataset, which is a face dataset that can be used to train and evaluate face </w:t>
+      </w:r>
+      <w:r>
+        <w:t>detection algorithms and has 32,203 images with 393,703 labeled faces, the number is ten times more larger than the currently available facial dataset. The WIDER FACE dataset has rich annotations, including occlusions, poses, event categories, and face bounding boxes. The facial images in the proposed dataset are very challenging because they have a large amount of variation. This research shows an example of using WIDER FACE using a multi-scale two-stage cascade framework that uses a divide and conquer strategy to deal with large-scale data variations. A set of convolutional networks with various input sizes used in this framework is trained to handle facial images with a certain scale range. Four representative algorithms were compared and evaluated at different settings and analyzed the conditions under which a method failed</w:t>
+      </w:r>
+      <w:r>
+        <w:rPr>
+          <w:lang w:val="id-ID"/>
+        </w:rPr>
+        <w:t xml:space="preserve"> </w:t>
+      </w:r>
+      <w:r>
+        <w:rPr>
+          <w:lang w:val="id-ID"/>
+        </w:rPr>
+        <w:fldChar w:fldCharType="begin" w:fldLock="1"/>
+      </w:r>
+      <w:r>
+        <w:rPr>
+          <w:lang w:val="id-ID"/>
+        </w:rPr>
+        <w:instrText>ADDIN CSL_CITATION {"citationItems":[{"id":"ITEM-1","itemData":{"DOI":"10.1109/CVPR.2016.596","ISBN":"9781467388504","ISSN":"10636919","abstract":"Face detection is one of the most studied topics in the computer vision community. Much of the progresses have been made by the availability of face detection benchmark datasets. We show that there is a gap between current face detection performance and the real world requirements. To facilitate future face detection research, we introduce the WIDER FACE dataset1, which is 10 times larger than existing datasets. The dataset contains rich annotations, including occlusions, poses, event categories, and face bounding boxes. Faces in the proposed dataset are extremely challenging due to large variations in scale, pose and occlusion, as shown in Fig. 1. Furthermore, we show that WIDER FACE dataset is an effective training source for face detection. We benchmark several representative detection systems, providing an overview of state-of-the-art performance and propose a solution to deal with large scale variation. Finally, we discuss common failure cases that worth to be further investigated.","author":[{"dropping-particle":"","family":"Yang","given":"Shuo","non-dropping-particle":"","parse-names":false,"suffix":""},{"dropping-particle":"","family":"Luo","given":"Ping","non-dropping-particle":"","parse-names":false,"suffix":""},{"dropping-particle":"","family":"Loy","given":"Chen Change","non-dropping-particle":"","parse-names":false,"suffix":""},{"dropping-particle":"","family":"Tang","given":"Xiaoou","non-dropping-particle":"","parse-names":false,"suffix":""}],"container-title":"Proceedings of the IEEE Computer Society Conference on Computer Vision and Pattern Recognition","id":"ITEM-1","issued":{"date-parts":[["2016"]]},"page":"5525-5533","title":"WIDER FACE: A face detection benchmark","type":"article-journal","volume":"2016-December"},"uris":["http://www.mendeley.com/documents/?uuid=622aae12-d877-43e6-87d8-4a10c19fa346"]}],"mendeley":{"formattedCitation":"[3]","plainTextFormattedCitation":"[3]","previouslyFormattedCitation":"[3]"},"properties":{"noteIndex":0},"schema":"https://github.com/citation-style-language/schema/raw/master/csl-citation.json"}</w:instrText>
+      </w:r>
+      <w:r>
+        <w:rPr>
+          <w:lang w:val="id-ID"/>
+        </w:rPr>
+        <w:fldChar w:fldCharType="separate"/>
+      </w:r>
+      <w:r>
+        <w:rPr>
+          <w:noProof/>
+          <w:lang w:val="id-ID"/>
+        </w:rPr>
+        <w:t>[3]</w:t>
+      </w:r>
+      <w:r>
+        <w:rPr>
+          <w:lang w:val="id-ID"/>
+        </w:rPr>
+        <w:fldChar w:fldCharType="end"/>
+      </w:r>
+      <w:r>
+        <w:rPr>
+          <w:lang w:val="id-ID"/>
+        </w:rPr>
+        <w:t>.</w:t>
+      </w:r>
+    </w:p>
+    <w:p>
+      <w:pPr>
+        <w:pStyle w:val="BodyText"/>
         <w:rPr>
           <w:lang w:val="en-US"/>
         </w:rPr>
-        <w:t>7</w:t>
-      </w:r>
-      <w:r>
-        <w:t xml:space="preserve"> and saved as </w:t>
-      </w:r>
+      </w:pPr>
       <w:r>
         <w:rPr>
           <w:lang w:val="en-US"/>
         </w:rPr>
-        <w:t xml:space="preserve">a </w:t>
-      </w:r>
-      <w:r>
-        <w:t>“Word 97-200</w:t>
-      </w:r>
-      <w:r>
-        <w:t>3</w:t>
-      </w:r>
-      <w:r>
+        <w:t>Another study entitled "Facial Parts Detection Using Viola Jones Algorithm" performs face detection and searches for facial features in an image by involving the viola jones cascade object detector algorithm which provides various combinations of filters and methods to detect facial expressions. The face detection process is carried out on parts of the face such as the eyes, nose, mouth, and the whole face. In this study, a face database called the Bao database was used and it gave an accuracy of 92%. The Bao database has more variations and a higher level of complexity than the AR-Face and Yale Face databases</w:t>
+      </w:r>
+      <w:r>
+        <w:rPr>
+          <w:lang w:val="id-ID"/>
+        </w:rPr>
         <w:t xml:space="preserve"> </w:t>
       </w:r>
       <w:r>
         <w:rPr>
+          <w:lang w:val="id-ID"/>
+        </w:rPr>
+        <w:fldChar w:fldCharType="begin" w:fldLock="1"/>
+      </w:r>
+      <w:r>
+        <w:rPr>
+          <w:lang w:val="id-ID"/>
+        </w:rPr>
+        <w:instrText>ADDIN CSL_CITATION {"citationItems":[{"id":"ITEM-1","itemData":{"ISBN":"9781509045594","abstract":"This paper presents to detect the faces in an image and locates the facial features in an image. The detection of the facial parts such as eyes, nose, mouth and face is an important task in this process. This system is used to recognize and detect the parts of the human facial factors in an image. The study involves the algorithm of Viola-Jones Cascade Object Detector which gives various combination of filters and methods to detect these facial expressions.","author":[{"dropping-particle":"","family":"K","given":"Vikram","non-dropping-particle":"","parse-names":false,"suffix":""},{"dropping-particle":"","family":"Dr.S.Padmavathi","given":"","non-dropping-particle":"","parse-names":false,"suffix":""}],"container-title":"International Conference on Advanced Computing and Communication Systems (ICACCS -2015)","id":"ITEM-1","issued":{"date-parts":[["2017"]]},"page":"1-4","title":"Facial Parts Detection Using Viola","type":"article-journal"},"uris":["http://www.mendeley.com/documents/?uuid=e24b9fa0-ac58-4e75-a176-32545202b162"]}],"mendeley":{"formattedCitation":"[4]","plainTextFormattedCitation":"[4]"},"properties":{"noteIndex":0},"schema":"https://github.com/citation-style-language/schema/raw/master/csl-citation.json"}</w:instrText>
+      </w:r>
+      <w:r>
+        <w:rPr>
+          <w:lang w:val="id-ID"/>
+        </w:rPr>
+        <w:fldChar w:fldCharType="separate"/>
+      </w:r>
+      <w:r>
+        <w:rPr>
+          <w:noProof/>
+          <w:lang w:val="id-ID"/>
+        </w:rPr>
+        <w:t>[4]</w:t>
+      </w:r>
+      <w:r>
+        <w:rPr>
+          <w:lang w:val="id-ID"/>
+        </w:rPr>
+        <w:fldChar w:fldCharType="end"/>
+      </w:r>
+      <w:r>
+        <w:rPr>
           <w:lang w:val="en-US"/>
         </w:rPr>
-        <w:t>Document</w:t>
-      </w:r>
-      <w:r>
-        <w:t>” for the PC, provides authors with most of the formatting specifications needed for preparing electronic versions of their papers. All standard paper components have been specified for three reasons: (1) ease of use when formatting individual papers, (2) automatic compliance to electronic requirements that facilitate the concurrent or later production of electronic products, and (3) conformity of style throughout a conference proceedings. Margins, column widths, line spacing, and type styles are built-in; examples of the type styles are provided throughout this document and are identified in italic type, within parentheses, following the example. Some components, such as multi-leveled equations, graphics, and tables are not prescribed, although the various table text styles are provided. The formatter will need to create these components, incorporating the applicable criteria that follow.</w:t>
+        <w:t>.</w:t>
       </w:r>
     </w:p>
     <w:p>
@@ -837,7 +1079,41 @@
         <w:pStyle w:val="Heading1"/>
       </w:pPr>
       <w:r>
-        <w:t>Ease of Use</w:t>
+        <w:t xml:space="preserve">Prepare Your Paper </w:t>
+      </w:r>
+      <w:r>
+        <w:t>Before</w:t>
+      </w:r>
+      <w:r>
+        <w:t xml:space="preserve"> Styling</w:t>
+      </w:r>
+    </w:p>
+    <w:p>
+      <w:pPr>
+        <w:pStyle w:val="BodyText"/>
+        <w:rPr>
+          <w:lang w:val="en-US"/>
+        </w:rPr>
+      </w:pPr>
+      <w:r>
+        <w:t>Before</w:t>
+      </w:r>
+      <w:r>
+        <w:t xml:space="preserve"> you begin to format your paper, first write and save the content as a separate text file. </w:t>
+      </w:r>
+      <w:r>
+        <w:rPr>
+          <w:lang w:val="en-US"/>
+        </w:rPr>
+        <w:t>Complete all content and organizational editing before formatting. Please note sections A-D below for more information on proofreading, spelling and grammar.</w:t>
+      </w:r>
+    </w:p>
+    <w:p>
+      <w:pPr>
+        <w:pStyle w:val="BodyText"/>
+      </w:pPr>
+      <w:r>
+        <w:t>Keep your text and graphic files separate until after the text has been formatted and styled. Do not use hard tabs, and limit use of hard returns to only one return at the end of a paragraph. Do not add any kind of pagination anywhere in the paper. Do not number text heads-the template will do that for you.</w:t>
       </w:r>
     </w:p>
     <w:p>
@@ -845,13 +1121,10 @@
         <w:pStyle w:val="Heading2"/>
       </w:pPr>
       <w:r>
-        <w:t xml:space="preserve">Selecting a </w:t>
-      </w:r>
-      <w:r>
-        <w:t>Template</w:t>
-      </w:r>
-      <w:r>
-        <w:t xml:space="preserve"> (Heading 2)</w:t>
+        <w:t>Abbreviations</w:t>
+      </w:r>
+      <w:r>
+        <w:t xml:space="preserve"> and Acronyms</w:t>
       </w:r>
     </w:p>
     <w:p>
@@ -859,40 +1132,15 @@
         <w:pStyle w:val="BodyText"/>
       </w:pPr>
       <w:r>
-        <w:t xml:space="preserve">First, confirm that you have the correct template for your paper size. This template has been tailored for output on the </w:t>
-      </w:r>
-      <w:r>
-        <w:rPr>
-          <w:lang w:val="en-US"/>
-        </w:rPr>
-        <w:t>A4</w:t>
-      </w:r>
-      <w:r>
-        <w:t xml:space="preserve"> paper size. If you are using </w:t>
-      </w:r>
-      <w:r>
-        <w:rPr>
-          <w:lang w:val="en-US"/>
-        </w:rPr>
-        <w:t>US letter</w:t>
-      </w:r>
-      <w:r>
-        <w:t>-sized paper, please close this</w:t>
-      </w:r>
-      <w:r>
-        <w:t xml:space="preserve"> file and download the </w:t>
-      </w:r>
-      <w:r>
-        <w:rPr>
-          <w:lang w:val="en-US"/>
-        </w:rPr>
-        <w:t xml:space="preserve">Microsoft Word, Letter </w:t>
-      </w:r>
-      <w:r>
-        <w:t>file</w:t>
-      </w:r>
-      <w:r>
-        <w:t>.</w:t>
+        <w:t xml:space="preserve">Define abbreviations and acronyms the first time they are used in the text, even after they have been defined in the abstract. Abbreviations such as IEEE, SI, MKS, CGS, </w:t>
+      </w:r>
+      <w:proofErr w:type="spellStart"/>
+      <w:r>
+        <w:t>sc</w:t>
+      </w:r>
+      <w:proofErr w:type="spellEnd"/>
+      <w:r>
+        <w:t>, dc, and rms do not have to be defined. Do not use abbreviations in the title or heads unless they are unavoidable.</w:t>
       </w:r>
     </w:p>
     <w:p>
@@ -900,86 +1148,7 @@
         <w:pStyle w:val="Heading2"/>
       </w:pPr>
       <w:r>
-        <w:t>Maintaining the Integrity of the Specifications</w:t>
-      </w:r>
-    </w:p>
-    <w:p>
-      <w:pPr>
-        <w:pStyle w:val="BodyText"/>
-      </w:pPr>
-      <w:r>
-        <w:t xml:space="preserve">The template is used to format your paper and style the text. All margins, column widths, line spaces, and text fonts are prescribed; please do not alter them. You may note peculiarities. For example, the head margin in this template measures proportionately more than is customary. This measurement and others are deliberate, using specifications that anticipate your paper as one part of the entire proceedings, </w:t>
-      </w:r>
-      <w:r>
-        <w:t>and not as an independent document. Please do not revise any of the current designations.</w:t>
-      </w:r>
-    </w:p>
-    <w:p>
-      <w:pPr>
-        <w:pStyle w:val="Heading1"/>
-      </w:pPr>
-      <w:r>
-        <w:t xml:space="preserve">Prepare Your Paper </w:t>
-      </w:r>
-      <w:r>
-        <w:t>Before</w:t>
-      </w:r>
-      <w:r>
-        <w:t xml:space="preserve"> Styling</w:t>
-      </w:r>
-    </w:p>
-    <w:p>
-      <w:pPr>
-        <w:pStyle w:val="BodyText"/>
-        <w:rPr>
-          <w:lang w:val="en-US"/>
-        </w:rPr>
-      </w:pPr>
-      <w:r>
-        <w:t>Before</w:t>
-      </w:r>
-      <w:r>
-        <w:t xml:space="preserve"> you begin to format your paper, first write and save the content as a separate text file. </w:t>
-      </w:r>
-      <w:r>
-        <w:rPr>
-          <w:lang w:val="en-US"/>
-        </w:rPr>
-        <w:t>Complete all content and organizational editing before formatting. Please note sections A-D below for more information on proofreading, spelling and grammar.</w:t>
-      </w:r>
-    </w:p>
-    <w:p>
-      <w:pPr>
-        <w:pStyle w:val="BodyText"/>
-      </w:pPr>
-      <w:r>
-        <w:t>Keep your text and graphic files separate until after the text has been formatted and styled. Do not use hard tabs, and limit use of hard returns to only one return at the end of a paragraph. Do not add any kind of pagination anywhere in the paper. Do not number text heads-the template will do that for you.</w:t>
-      </w:r>
-    </w:p>
-    <w:p>
-      <w:pPr>
-        <w:pStyle w:val="Heading2"/>
-      </w:pPr>
-      <w:r>
-        <w:t>Abbreviations</w:t>
-      </w:r>
-      <w:r>
-        <w:t xml:space="preserve"> and Acronyms</w:t>
-      </w:r>
-    </w:p>
-    <w:p>
-      <w:pPr>
-        <w:pStyle w:val="BodyText"/>
-      </w:pPr>
-      <w:r>
-        <w:t>Define abbreviations and acronyms the first time they are used in the text, even after they have been defined in the abstract. Abbreviations such as IEEE, SI, MKS, CGS, sc, dc, and rms do not have to be defined. Do not use abbreviations in the title or heads unless they are unavoidable.</w:t>
-      </w:r>
-    </w:p>
-    <w:p>
-      <w:pPr>
-        <w:pStyle w:val="Heading2"/>
-      </w:pPr>
-      <w:r>
+        <w:lastRenderedPageBreak/>
         <w:t>Units</w:t>
       </w:r>
     </w:p>
@@ -1002,7 +1171,15 @@
         <w:pStyle w:val="bulletlist"/>
       </w:pPr>
       <w:r>
-        <w:t>Avoid combining SI and CGS units, such as current in amperes and magnetic field in oersteds. This often leads to confusion because equations do not balance dimensionally. If you must use mixed units, clearly state the units for each quantity that you use in an equation.</w:t>
+        <w:t xml:space="preserve">Avoid combining SI and CGS units, such as current in amperes and magnetic field in </w:t>
+      </w:r>
+      <w:proofErr w:type="spellStart"/>
+      <w:r>
+        <w:t>oersteds</w:t>
+      </w:r>
+      <w:proofErr w:type="spellEnd"/>
+      <w:r>
+        <w:t>. This often leads to confusion because equations do not balance dimensionally. If you must use mixed units, clearly state the units for each quantity that you use in an equation.</w:t>
       </w:r>
     </w:p>
     <w:p>
@@ -1010,7 +1187,31 @@
         <w:pStyle w:val="bulletlist"/>
       </w:pPr>
       <w:r>
-        <w:t>Do not mix complete spellings and abbreviations of units: “Wb/m2” or “webers per square meter”, not “webers/m2”.  Spell out units when they appear in text: “. . . a few henries”, not “. . . a few H”.</w:t>
+        <w:t>Do not mix complete spellings and abbreviations of units: “Wb/m2” or “</w:t>
+      </w:r>
+      <w:proofErr w:type="spellStart"/>
+      <w:r>
+        <w:t>webers</w:t>
+      </w:r>
+      <w:proofErr w:type="spellEnd"/>
+      <w:r>
+        <w:t xml:space="preserve"> per square meter”, not “</w:t>
+      </w:r>
+      <w:proofErr w:type="spellStart"/>
+      <w:r>
+        <w:t>webers</w:t>
+      </w:r>
+      <w:proofErr w:type="spellEnd"/>
+      <w:r>
+        <w:t xml:space="preserve">/m2”.  Spell out units when they appear in text: “. . . a few </w:t>
+      </w:r>
+      <w:proofErr w:type="spellStart"/>
+      <w:r>
+        <w:t>henries</w:t>
+      </w:r>
+      <w:proofErr w:type="spellEnd"/>
+      <w:r>
+        <w:t>”, not “. . . a few H”.</w:t>
       </w:r>
     </w:p>
     <w:p>
@@ -1078,11 +1279,7 @@
         <w:pStyle w:val="BodyText"/>
       </w:pPr>
       <w:r>
-        <w:t xml:space="preserve">The equations are an exception to the prescribed specifications of this template. You will need to determine </w:t>
-      </w:r>
-      <w:r>
-        <w:lastRenderedPageBreak/>
-        <w:t>whether or not your equation should be typed using either the Times New Roman or the Symbol font (please no other font). To create multileveled equations, it may be necessary to treat the equation as a graphic and insert it into the text after your paper is styled.</w:t>
+        <w:t>The equations are an exception to the prescribed specifications of this template. You will need to determine whether or not your equation should be typed using either the Times New Roman or the Symbol font (please no other font). To create multileveled equations, it may be necessary to treat the equation as a graphic and insert it into the text after your paper is styled.</w:t>
       </w:r>
     </w:p>
     <w:p>
@@ -1541,6 +1738,7 @@
         <w:pStyle w:val="Heading2"/>
       </w:pPr>
       <w:r>
+        <w:lastRenderedPageBreak/>
         <w:t>Identify</w:t>
       </w:r>
       <w:r>
@@ -1593,14 +1791,7 @@
         <w:rPr>
           <w:i w:val="0"/>
         </w:rPr>
-        <w:t xml:space="preserve">Place figures and tables at the top and bottom of columns. Avoid placing them in the middle of columns. Large figures and tables may span across both columns. Figure captions should be below the </w:t>
-      </w:r>
-      <w:r>
-        <w:rPr>
-          <w:i w:val="0"/>
-        </w:rPr>
-        <w:lastRenderedPageBreak/>
-        <w:t>figures; table heads should appear above the tables. Insert figures and tables after they are cited in the text. Use the abbreviation “Fig. 1”, even at the beginning of a sentence.</w:t>
+        <w:t>Place figures and tables at the top and bottom of columns. Avoid placing them in the middle of columns. Large figures and tables may span across both columns. Figure captions should be below the figures; table heads should appear above the tables. Insert figures and tables after they are cited in the text. Use the abbreviation “Fig. 1”, even at the beginning of a sentence.</w:t>
       </w:r>
     </w:p>
     <w:p>
@@ -1935,6 +2126,7 @@
       <w:r>
         <w:t>”. Avoid the stilted expression “</w:t>
       </w:r>
+      <w:proofErr w:type="spellStart"/>
       <w:r>
         <w:rPr>
           <w:lang w:val="en-US"/>
@@ -1942,7 +2134,11 @@
         <w:t>o</w:t>
       </w:r>
       <w:r>
-        <w:t xml:space="preserve">ne of us (R. B. G.) thanks </w:t>
+        <w:t>ne</w:t>
+      </w:r>
+      <w:proofErr w:type="spellEnd"/>
+      <w:r>
+        <w:t xml:space="preserve"> of us (R. B. G.) thanks </w:t>
       </w:r>
       <w:r>
         <w:t>...</w:t>
@@ -1986,155 +2182,197 @@
         <w:t>References</w:t>
       </w:r>
     </w:p>
-    <w:p>
-      <w:pPr>
-        <w:pStyle w:val="BodyText"/>
-      </w:pPr>
-      <w:r>
-        <w:t>The template will number citations consecutively within brackets [1]. The sentence punctuation follows the bracket [2]. Refer simply to the reference number, as in [3]—do not use “Ref. [3]” or “reference [3]” except at the beginning of a sentence: “Reference [3] was the first</w:t>
-      </w:r>
-      <w:r>
-        <w:rPr>
-          <w:lang w:val="en-US"/>
-        </w:rPr>
-        <w:t xml:space="preserve"> </w:t>
-      </w:r>
-      <w:r>
-        <w:t>...</w:t>
-      </w:r>
-      <w:r>
-        <w:t>”</w:t>
-      </w:r>
-    </w:p>
-    <w:p>
-      <w:pPr>
-        <w:pStyle w:val="BodyText"/>
-      </w:pPr>
-      <w:r>
-        <w:t xml:space="preserve">Number footnotes separately in superscripts. Place the actual footnote at the bottom of the column in which it was </w:t>
-      </w:r>
-      <w:r>
-        <w:t>cited. Do not put footnotes in the</w:t>
-      </w:r>
-      <w:r>
-        <w:rPr>
-          <w:lang w:val="en-US"/>
-        </w:rPr>
-        <w:t xml:space="preserve"> abstract or</w:t>
-      </w:r>
-      <w:r>
-        <w:t xml:space="preserve"> reference list. Use letters for table footnotes.</w:t>
-      </w:r>
-    </w:p>
-    <w:p>
-      <w:pPr>
-        <w:pStyle w:val="BodyText"/>
-      </w:pPr>
-      <w:r>
-        <w:t>Unless there are six au</w:t>
-      </w:r>
-      <w:r>
-        <w:t>thors or more give all authors</w:t>
-      </w:r>
-      <w:r>
-        <w:rPr>
-          <w:lang w:val="en-US"/>
-        </w:rPr>
-        <w:t xml:space="preserve">’ </w:t>
-      </w:r>
-      <w:r>
-        <w:t>names; do not use “et al.”. Papers that have not been published, even if they have been submitted for publication, should be cited as “unpublished” [4]. Papers that have been accepted for publication should be cited as “in press” [5]. Capitalize only the first word in a paper title, except for proper nouns and element symbols.</w:t>
-      </w:r>
-    </w:p>
-    <w:p>
-      <w:pPr>
-        <w:pStyle w:val="BodyText"/>
-      </w:pPr>
-      <w:r>
-        <w:t xml:space="preserve">For </w:t>
-      </w:r>
-      <w:r>
-        <w:t>papers</w:t>
-      </w:r>
-      <w:r>
-        <w:t xml:space="preserve"> published in translation journals, please give the English citation first, followed by the original foreign-language citation [6].</w:t>
-      </w:r>
-    </w:p>
     <w:p/>
     <w:p>
       <w:pPr>
-        <w:pStyle w:val="references"/>
-        <w:ind w:start="17.70pt" w:hanging="17.70pt"/>
-      </w:pPr>
-      <w:r>
-        <w:t xml:space="preserve">G. Eason, B. Noble, and I. N. Sneddon, “On certain integrals of Lipschitz-Hankel type involving products of Bessel functions,” Phil. Trans. Roy. Soc. London, vol. A247, pp. 529–551, April 1955. </w:t>
+        <w:widowControl w:val="0"/>
+        <w:autoSpaceDE w:val="0"/>
+        <w:autoSpaceDN w:val="0"/>
+        <w:adjustRightInd w:val="0"/>
+        <w:ind w:start="32pt" w:hanging="32pt"/>
+        <w:rPr>
+          <w:noProof/>
+          <w:szCs w:val="24"/>
+        </w:rPr>
+      </w:pPr>
+      <w:r>
+        <w:fldChar w:fldCharType="begin" w:fldLock="1"/>
+      </w:r>
+      <w:r>
+        <w:instrText xml:space="preserve">ADDIN Mendeley Bibliography CSL_BIBLIOGRAPHY </w:instrText>
+      </w:r>
+      <w:r>
+        <w:fldChar w:fldCharType="separate"/>
+      </w:r>
+      <w:r>
+        <w:rPr>
+          <w:noProof/>
+          <w:szCs w:val="24"/>
+        </w:rPr>
+        <w:t>[1]</w:t>
+      </w:r>
+      <w:r>
+        <w:rPr>
+          <w:noProof/>
+          <w:szCs w:val="24"/>
+        </w:rPr>
+        <w:tab/>
+        <w:t xml:space="preserve">Y.-Q. Wang, “An Analysis of the Viola-Jones Face Detection Algorithm,” </w:t>
       </w:r>
       <w:r>
         <w:rPr>
           <w:i/>
           <w:iCs/>
-        </w:rPr>
-        <w:t>(references)</w:t>
-      </w:r>
-    </w:p>
-    <w:p>
-      <w:pPr>
-        <w:pStyle w:val="references"/>
-        <w:ind w:start="17.70pt" w:hanging="17.70pt"/>
-      </w:pPr>
-      <w:r>
-        <w:t>J. Clerk Maxwell, A Treatise on Electricity and Magnetism, 3rd ed., vol. 2. Oxford: Clarendon, 1892, pp.68–73.</w:t>
-      </w:r>
-    </w:p>
-    <w:p>
-      <w:pPr>
-        <w:pStyle w:val="references"/>
-        <w:ind w:start="17.70pt" w:hanging="17.70pt"/>
-      </w:pPr>
-      <w:r>
-        <w:t>I. S. Jacobs and C. P. Bean, “Fine particles, thin films and exchange anisotropy,” in Magnetism, vol. III, G. T. Rado and H. Suhl, Eds. New York: Academic, 1963, pp. 271–350.</w:t>
-      </w:r>
-    </w:p>
-    <w:p>
-      <w:pPr>
-        <w:pStyle w:val="references"/>
-        <w:ind w:start="17.70pt" w:hanging="17.70pt"/>
-      </w:pPr>
-      <w:r>
-        <w:t>K. Elissa, “Title of paper if known,” unpublished.</w:t>
-      </w:r>
-    </w:p>
-    <w:p>
-      <w:pPr>
-        <w:pStyle w:val="references"/>
-        <w:ind w:start="17.70pt" w:hanging="17.70pt"/>
-      </w:pPr>
-      <w:r>
-        <w:t>R. Nicole, “Title of paper with only first word capitalized,” J. Name Stand. Abbrev., in press.</w:t>
-      </w:r>
-    </w:p>
-    <w:p>
-      <w:pPr>
-        <w:pStyle w:val="references"/>
-        <w:ind w:start="17.70pt" w:hanging="17.70pt"/>
-      </w:pPr>
-      <w:r>
-        <w:t>Y. Yorozu, M. Hirano, K. Oka, and Y. Tagawa, “Electron spectroscopy studies on magneto-optical media and plastic substrate interface,” IEEE Transl. J. Magn. Japan, vol. 2, pp. 740–741, August 1987 [Digests 9th Annual Conf. Magnetics Japan, p. 301, 1982].</w:t>
-      </w:r>
-    </w:p>
-    <w:p>
-      <w:pPr>
-        <w:pStyle w:val="references"/>
-        <w:ind w:start="17.70pt" w:hanging="17.70pt"/>
-      </w:pPr>
-      <w:r>
-        <w:t>M. Young, The Technical Writer</w:t>
-      </w:r>
-      <w:r>
-        <w:t>’</w:t>
-      </w:r>
-      <w:r>
-        <w:t>s Handbook. Mill Valley, CA: University Science, 1989.</w:t>
+          <w:noProof/>
+          <w:szCs w:val="24"/>
+        </w:rPr>
+        <w:t>Image Process. Line</w:t>
+      </w:r>
+      <w:r>
+        <w:rPr>
+          <w:noProof/>
+          <w:szCs w:val="24"/>
+        </w:rPr>
+        <w:t>, vol. 4, pp. 128–148, 2014, doi: 10.5201/ipol.2014.104.</w:t>
+      </w:r>
+    </w:p>
+    <w:p>
+      <w:pPr>
+        <w:widowControl w:val="0"/>
+        <w:autoSpaceDE w:val="0"/>
+        <w:autoSpaceDN w:val="0"/>
+        <w:adjustRightInd w:val="0"/>
+        <w:ind w:start="32pt" w:hanging="32pt"/>
+        <w:rPr>
+          <w:noProof/>
+          <w:szCs w:val="24"/>
+        </w:rPr>
+      </w:pPr>
+      <w:r>
+        <w:rPr>
+          <w:noProof/>
+          <w:szCs w:val="24"/>
+        </w:rPr>
+        <w:t>[2]</w:t>
+      </w:r>
+      <w:r>
+        <w:rPr>
+          <w:noProof/>
+          <w:szCs w:val="24"/>
+        </w:rPr>
+        <w:tab/>
+        <w:t xml:space="preserve">L. Shi and J. H. Lv, “Face detection system based on AdaBoost algorithm,” </w:t>
+      </w:r>
+      <w:r>
+        <w:rPr>
+          <w:i/>
+          <w:iCs/>
+          <w:noProof/>
+          <w:szCs w:val="24"/>
+        </w:rPr>
+        <w:t>Appl. Mech. Mater.</w:t>
+      </w:r>
+      <w:r>
+        <w:rPr>
+          <w:noProof/>
+          <w:szCs w:val="24"/>
+        </w:rPr>
+        <w:t>, vol. 380–384, no. 4, pp. 3917–3920, 2013, doi: 10.4028/www.scientific.net/AMM.380-384.3917.</w:t>
+      </w:r>
+    </w:p>
+    <w:p>
+      <w:pPr>
+        <w:widowControl w:val="0"/>
+        <w:autoSpaceDE w:val="0"/>
+        <w:autoSpaceDN w:val="0"/>
+        <w:adjustRightInd w:val="0"/>
+        <w:ind w:start="32pt" w:hanging="32pt"/>
+        <w:rPr>
+          <w:noProof/>
+          <w:szCs w:val="24"/>
+        </w:rPr>
+      </w:pPr>
+      <w:r>
+        <w:rPr>
+          <w:noProof/>
+          <w:szCs w:val="24"/>
+        </w:rPr>
+        <w:t>[3]</w:t>
+      </w:r>
+      <w:r>
+        <w:rPr>
+          <w:noProof/>
+          <w:szCs w:val="24"/>
+        </w:rPr>
+        <w:tab/>
+        <w:t xml:space="preserve">S. Yang, P. Luo, C. C. Loy, and X. Tang, “WIDER FACE: A face detection benchmark,” </w:t>
+      </w:r>
+      <w:r>
+        <w:rPr>
+          <w:i/>
+          <w:iCs/>
+          <w:noProof/>
+          <w:szCs w:val="24"/>
+        </w:rPr>
+        <w:t>Proc. IEEE Comput. Soc. Conf. Comput. Vis. Pattern Recognit.</w:t>
+      </w:r>
+      <w:r>
+        <w:rPr>
+          <w:noProof/>
+          <w:szCs w:val="24"/>
+        </w:rPr>
+        <w:t>, vol. 2016-December, pp. 5525–5533, 2016, doi: 10.1109/CVPR.2016.596.</w:t>
+      </w:r>
+    </w:p>
+    <w:p>
+      <w:pPr>
+        <w:widowControl w:val="0"/>
+        <w:autoSpaceDE w:val="0"/>
+        <w:autoSpaceDN w:val="0"/>
+        <w:adjustRightInd w:val="0"/>
+        <w:ind w:start="32pt" w:hanging="32pt"/>
+        <w:rPr>
+          <w:noProof/>
+        </w:rPr>
+      </w:pPr>
+      <w:r>
+        <w:rPr>
+          <w:noProof/>
+          <w:szCs w:val="24"/>
+        </w:rPr>
+        <w:t>[4]</w:t>
+      </w:r>
+      <w:r>
+        <w:rPr>
+          <w:noProof/>
+          <w:szCs w:val="24"/>
+        </w:rPr>
+        <w:tab/>
+        <w:t xml:space="preserve">V. K and Dr.S.Padmavathi, “Facial Parts Detection Using Viola,” </w:t>
+      </w:r>
+      <w:r>
+        <w:rPr>
+          <w:i/>
+          <w:iCs/>
+          <w:noProof/>
+          <w:szCs w:val="24"/>
+        </w:rPr>
+        <w:t>Int. Conf. Adv. Comput. Commun. Syst. (ICACCS -2015)</w:t>
+      </w:r>
+      <w:r>
+        <w:rPr>
+          <w:noProof/>
+          <w:szCs w:val="24"/>
+        </w:rPr>
+        <w:t>, pp. 1–4, 2017.</w:t>
+      </w:r>
+    </w:p>
+    <w:p>
+      <w:pPr>
+        <w:jc w:val="both"/>
+      </w:pPr>
+      <w:r>
+        <w:fldChar w:fldCharType="end"/>
       </w:r>
     </w:p>
     <w:p>
@@ -2175,137 +2413,8 @@
           <w:docGrid w:linePitch="360"/>
         </w:sectPr>
       </w:pPr>
-      <w:r>
-        <w:rPr>
-          <w:rFonts w:eastAsia="SimSun"/>
-          <w:b/>
-          <w:noProof w:val="0"/>
-          <w:color w:val="FF0000"/>
-          <w:spacing w:val="-1"/>
-          <w:sz w:val="20"/>
-          <w:szCs w:val="20"/>
-          <w:lang w:val="x-none" w:eastAsia="x-none"/>
-        </w:rPr>
-        <w:t xml:space="preserve">IEEE conference templates contain guidance text for composing and formatting conference papers. Please ensure that all template text is removed from your conference paper prior to submission to the conference. Failure to remove template text from your paper </w:t>
-      </w:r>
-      <w:r>
-        <w:rPr>
-          <w:rFonts w:eastAsia="SimSun"/>
-          <w:b/>
-          <w:noProof w:val="0"/>
-          <w:color w:val="FF0000"/>
-          <w:spacing w:val="-1"/>
-          <w:sz w:val="20"/>
-          <w:szCs w:val="20"/>
-          <w:lang w:eastAsia="x-none"/>
-        </w:rPr>
-        <w:t>may</w:t>
-      </w:r>
-      <w:r>
-        <w:rPr>
-          <w:rFonts w:eastAsia="SimSun"/>
-          <w:b/>
-          <w:noProof w:val="0"/>
-          <w:color w:val="FF0000"/>
-          <w:spacing w:val="-1"/>
-          <w:sz w:val="20"/>
-          <w:szCs w:val="20"/>
-          <w:lang w:val="x-none" w:eastAsia="x-none"/>
-        </w:rPr>
-        <w:t xml:space="preserve"> result in your paper not being published.</w:t>
-      </w:r>
-    </w:p>
-    <w:p>
-      <w:r>
-        <w:rPr>
-          <w:noProof/>
-        </w:rPr>
-        <w:drawing>
-          <wp:anchor distT="0" distB="0" distL="114300" distR="114300" simplePos="0" relativeHeight="251657728" behindDoc="1" locked="0" layoutInCell="1" allowOverlap="1">
-            <wp:simplePos x="0" y="0"/>
-            <wp:positionH relativeFrom="margin">
-              <wp:align>left</wp:align>
-            </wp:positionH>
-            <wp:positionV relativeFrom="paragraph">
-              <wp:posOffset>251460</wp:posOffset>
-            </wp:positionV>
-            <wp:extent cx="3200400" cy="1143000"/>
-            <wp:effectExtent l="10795" t="5080" r="8255" b="13970"/>
-            <wp:wrapTight wrapText="bothSides">
-              <wp:wrapPolygon edited="0">
-                <wp:start x="-64" y="0"/>
-                <wp:lineTo x="-64" y="21600"/>
-                <wp:lineTo x="21664" y="21600"/>
-                <wp:lineTo x="21664" y="0"/>
-                <wp:lineTo x="-64" y="0"/>
-              </wp:wrapPolygon>
-            </wp:wrapTight>
-            <wp:docPr id="1" name="Text Box 8"/>
-            <wp:cNvGraphicFramePr>
-              <a:graphicFrameLocks xmlns:a="http://purl.oclc.org/ooxml/drawingml/main"/>
-            </wp:cNvGraphicFramePr>
-            <a:graphic xmlns:a="http://purl.oclc.org/ooxml/drawingml/main">
-              <a:graphicData uri="http://schemas.microsoft.com/office/word/2010/wordprocessingShape">
-                <wp:wsp>
-                  <wp:cNvSpPr txBox="1">
-                    <a:spLocks noChangeArrowheads="1"/>
-                  </wp:cNvSpPr>
-                  <wp:spPr bwMode="auto">
-                    <a:xfrm>
-                      <a:off x="0" y="0"/>
-                      <a:ext cx="3200400" cy="1143000"/>
-                    </a:xfrm>
-                    <a:prstGeom prst="rect">
-                      <a:avLst/>
-                    </a:prstGeom>
-                    <a:solidFill>
-                      <a:srgbClr val="FFFFFF"/>
-                    </a:solidFill>
-                    <a:ln w="9525">
-                      <a:solidFill>
-                        <a:srgbClr val="000000"/>
-                      </a:solidFill>
-                      <a:miter lim="800%"/>
-                      <a:headEnd/>
-                      <a:tailEnd/>
-                    </a:ln>
-                  </wp:spPr>
-                  <wp:txbx>
-                    <wne:txbxContent>
-                      <w:p>
-                        <w:pPr>
-                          <w:pStyle w:val="BodyText"/>
-                        </w:pPr>
-                        <w:r>
-                          <w:t>We suggest that you use a text box to insert a graphic (which is ideally a 300 dpi TIFF or EPS file, with all fonts embedded) because, in an MSW document, this method is somewhat more stable than directly inserting a picture.</w:t>
-                        </w:r>
-                      </w:p>
-                      <w:p>
-                        <w:pPr>
-                          <w:pStyle w:val="BodyText"/>
-                        </w:pPr>
-                        <w:r>
-                          <w:t>To have non-visible rules on your frame, use the MSWord “Format” pull-down menu, select Text Box &gt; Colors and Lines to choose No Fill and No Line.</w:t>
-                        </w:r>
-                      </w:p>
-                    </wne:txbxContent>
-                  </wp:txbx>
-                  <wp:bodyPr rot="0" vert="horz" wrap="square" lIns="91440" tIns="45720" rIns="91440" bIns="45720" anchor="t" anchorCtr="0" upright="1">
-                    <a:noAutofit/>
-                  </wp:bodyPr>
-                </wp:wsp>
-              </a:graphicData>
-            </a:graphic>
-            <wp14:sizeRelH relativeFrom="page">
-              <wp14:pctWidth>0%</wp14:pctWidth>
-            </wp14:sizeRelH>
-            <wp14:sizeRelV relativeFrom="page">
-              <wp14:pctHeight>0%</wp14:pctHeight>
-            </wp14:sizeRelV>
-          </wp:anchor>
-        </w:drawing>
-      </w:r>
-    </w:p>
+    </w:p>
+    <w:p/>
     <w:sectPr>
       <w:type w:val="continuous"/>
       <w:pgSz w:w="595.30pt" w:h="841.90pt" w:code="9"/>

--- a/PENGENALAN POLA/FP Paper/20081010060_1_Paper.docx
+++ b/PENGENALAN POLA/FP Paper/20081010060_1_Paper.docx
@@ -542,239 +542,993 @@
         <w:t>—</w:t>
       </w:r>
       <w:r>
-        <w:t xml:space="preserve">This electronic document is a “live” template and already defines the components of your paper [title, text, heads, etc.] in its style sheet. </w:t>
-      </w:r>
-      <w:r>
+        <w:rPr>
+          <w:lang w:val="id-ID"/>
+        </w:rPr>
         <w:t xml:space="preserve"> </w:t>
       </w:r>
       <w:r>
-        <w:rPr>
-          <w:i/>
-        </w:rPr>
-        <w:t>*</w:t>
-      </w:r>
-      <w:r>
-        <w:rPr>
-          <w:i/>
-        </w:rPr>
-        <w:t>CRITICAL:  Do</w:t>
-      </w:r>
-      <w:r>
-        <w:rPr>
-          <w:rFonts w:eastAsia="Times New Roman"/>
-          <w:i/>
-        </w:rPr>
+        <w:t xml:space="preserve">Identification technology using digital images has developed rapidly. Some things that are identified from digital images include fingerprints, palms, and human faces. Face identification is easier to do because it only requires a digital image with a human face which is easier to obtain compared to getting someone's fingerprints or palms. This research was conducted to explain the process of identifying faces using the Viola-Jones method which has high accuracy with a fast calculation time. The Viola-Jones method uses the </w:t>
+      </w:r>
+      <w:proofErr w:type="spellStart"/>
+      <w:r>
+        <w:t>haar</w:t>
+      </w:r>
+      <w:proofErr w:type="spellEnd"/>
+      <w:r>
+        <w:t xml:space="preserve"> function as a descriptor and then combines Integral Image and AdaBoost to find and select key values to form a cascade classifier. The face detection system implemented using the Python programming language managed to get 90.9% accuracy and required an average time of 15 seconds for all samples tested from the method used.</w:t>
+      </w:r>
+    </w:p>
+    <w:p>
+      <w:pPr>
+        <w:pStyle w:val="Keywords"/>
+      </w:pPr>
+      <w:r>
+        <w:t>Keywords—</w:t>
+      </w:r>
+      <w:r>
+        <w:rPr>
+          <w:lang w:val="id-ID"/>
+        </w:rPr>
+        <w:t xml:space="preserve">viola </w:t>
+      </w:r>
+      <w:r>
+        <w:t>jones</w:t>
+      </w:r>
+      <w:r>
+        <w:t>,</w:t>
+      </w:r>
+      <w:r>
         <w:t xml:space="preserve"> </w:t>
       </w:r>
       <w:r>
-        <w:rPr>
-          <w:i/>
-        </w:rPr>
-        <w:t>Not</w:t>
-      </w:r>
-      <w:r>
-        <w:rPr>
-          <w:rFonts w:eastAsia="Times New Roman"/>
-          <w:i/>
-        </w:rPr>
+        <w:t>face detection</w:t>
+      </w:r>
+      <w:r>
+        <w:t>,</w:t>
+      </w:r>
+      <w:r>
         <w:t xml:space="preserve"> </w:t>
       </w:r>
-      <w:r>
-        <w:rPr>
-          <w:i/>
-        </w:rPr>
-        <w:t>Use</w:t>
-      </w:r>
-      <w:r>
-        <w:rPr>
-          <w:rFonts w:eastAsia="Times New Roman"/>
-          <w:i/>
-        </w:rPr>
+      <w:proofErr w:type="spellStart"/>
+      <w:r>
+        <w:t>haar</w:t>
+      </w:r>
+      <w:proofErr w:type="spellEnd"/>
+      <w:r>
+        <w:t xml:space="preserve"> feature</w:t>
+      </w:r>
+      <w:r>
+        <w:t>,</w:t>
+      </w:r>
+      <w:r>
         <w:t xml:space="preserve"> </w:t>
       </w:r>
       <w:r>
-        <w:rPr>
-          <w:i/>
-        </w:rPr>
-        <w:t>Symbols,</w:t>
-      </w:r>
-      <w:r>
-        <w:rPr>
-          <w:rFonts w:eastAsia="Times New Roman"/>
-          <w:i/>
+        <w:t>cascade classifier</w:t>
+      </w:r>
+    </w:p>
+    <w:p>
+      <w:pPr>
+        <w:pStyle w:val="Heading1"/>
+      </w:pPr>
+      <w:r>
+        <w:t>Introduction</w:t>
+      </w:r>
+    </w:p>
+    <w:p>
+      <w:pPr>
+        <w:pStyle w:val="BodyText"/>
+      </w:pPr>
+      <w:r>
+        <w:t>Identification technology using digital images has developed rapidly. Some things that are identified from digital images include fingerprints, palms, and human faces. Face identification is easier to do because it only requires a digital image with a human face which is easier to obtain compared to getting someone's fingerprints or palms. Therefore, in this paper the author will only identify faces using the Viola Jones method.</w:t>
+      </w:r>
+    </w:p>
+    <w:p>
+      <w:pPr>
+        <w:pStyle w:val="BodyText"/>
+      </w:pPr>
+      <w:r>
+        <w:t xml:space="preserve">Previous research has been carried out by </w:t>
+      </w:r>
+      <w:proofErr w:type="spellStart"/>
+      <w:r>
+        <w:rPr>
+          <w:lang w:val="id-ID"/>
+        </w:rPr>
+        <w:t>Yi-Qing</w:t>
+      </w:r>
+      <w:proofErr w:type="spellEnd"/>
+      <w:r>
+        <w:rPr>
+          <w:lang w:val="id-ID"/>
+        </w:rPr>
+        <w:t xml:space="preserve"> Wang</w:t>
+      </w:r>
+      <w:r>
+        <w:rPr>
+          <w:lang w:val="id-ID"/>
         </w:rPr>
         <w:t xml:space="preserve"> </w:t>
       </w:r>
       <w:r>
         <w:rPr>
-          <w:i/>
-        </w:rPr>
-        <w:t>Special</w:t>
-      </w:r>
-      <w:r>
-        <w:rPr>
-          <w:rFonts w:eastAsia="Times New Roman"/>
-          <w:i/>
+          <w:lang w:val="id-ID"/>
+        </w:rPr>
+        <w:fldChar w:fldCharType="begin" w:fldLock="1"/>
+      </w:r>
+      <w:r>
+        <w:rPr>
+          <w:lang w:val="id-ID"/>
+        </w:rPr>
+        <w:instrText>ADDIN CSL_CITATION {"citationItems":[{"id":"ITEM-1","itemData":{"DOI":"10.5201/ipol.2014.104","abstract":"In this article, we decipher the Viola-Jones algorithm, the first ever real-time face detection system. There are three ingredients working in concert to enable a fast and accurate detection: the integral image for feature computation, Adaboost for feature selection and an attentional cascade for efficient computational resource allocation. Here we propose a complete algorithmic description, a learning code and a learned face detector that can be applied to any color image. Since the Viola-Jones algorithm typically gives multiple detections, a post-processing step is also proposed to reduce detection redundancy using a robustness argument.","author":[{"dropping-particle":"","family":"Wang","given":"Yi-Qing","non-dropping-particle":"","parse-names":false,"suffix":""}],"container-title":"Image Processing On Line","id":"ITEM-1","issued":{"date-parts":[["2014"]]},"page":"128-148","title":"An Analysis of the Viola-Jones Face Detection Algorithm","type":"article-journal","volume":"4"},"uris":["http://www.mendeley.com/documents/?uuid=41a79774-dca9-4047-9c05-4f6862f7a2c1"]}],"mendeley":{"formattedCitation":"[1]","plainTextFormattedCitation":"[1]","previouslyFormattedCitation":"[1]"},"properties":{"noteIndex":0},"schema":"https://github.com/citation-style-language/schema/raw/master/csl-citation.json"}</w:instrText>
+      </w:r>
+      <w:r>
+        <w:rPr>
+          <w:lang w:val="id-ID"/>
+        </w:rPr>
+        <w:fldChar w:fldCharType="separate"/>
+      </w:r>
+      <w:r>
+        <w:rPr>
+          <w:noProof/>
+          <w:lang w:val="id-ID"/>
+        </w:rPr>
+        <w:t>[1]</w:t>
+      </w:r>
+      <w:r>
+        <w:rPr>
+          <w:lang w:val="id-ID"/>
+        </w:rPr>
+        <w:fldChar w:fldCharType="end"/>
+      </w:r>
+      <w:r>
+        <w:t xml:space="preserve"> with the title "An Analysis of the Viola-Jones Face Detection Algorithm" which aims to describe the Viola Jones algorithm as the first face detection system in real time. In this study, it was said that there were three ingredients for fast and accurate face detection, namely integral images, </w:t>
+      </w:r>
+      <w:r>
+        <w:rPr>
+          <w:lang w:val="id-ID"/>
+        </w:rPr>
+        <w:t>a</w:t>
+      </w:r>
+      <w:proofErr w:type="spellStart"/>
+      <w:r>
+        <w:t>daboost</w:t>
+      </w:r>
+      <w:proofErr w:type="spellEnd"/>
+      <w:r>
+        <w:t>, and attention cascades.</w:t>
+      </w:r>
+    </w:p>
+    <w:p>
+      <w:pPr>
+        <w:pStyle w:val="BodyText"/>
+      </w:pPr>
+      <w:r>
+        <w:t xml:space="preserve">In another study entitled "Face Detection System Based on the Viola-Jones Algorithm", a face detection process was carried out from direct images using the Viola Jones algorithm and the </w:t>
+      </w:r>
+      <w:proofErr w:type="spellStart"/>
+      <w:r>
+        <w:t>Adaboost</w:t>
+      </w:r>
+      <w:proofErr w:type="spellEnd"/>
+      <w:r>
+        <w:t xml:space="preserve"> algorithm from the </w:t>
+      </w:r>
+      <w:proofErr w:type="spellStart"/>
+      <w:r>
+        <w:t>haar</w:t>
+      </w:r>
+      <w:proofErr w:type="spellEnd"/>
+      <w:r>
+        <w:t xml:space="preserve"> feature was used to extract facial areas from images. In addition, this research also uses cascading of stages to make the process run faster</w:t>
+      </w:r>
+      <w:r>
+        <w:rPr>
+          <w:lang w:val="id-ID"/>
         </w:rPr>
         <w:t xml:space="preserve"> </w:t>
       </w:r>
       <w:r>
         <w:rPr>
-          <w:i/>
-        </w:rPr>
-        <w:t>Characters,</w:t>
-      </w:r>
-      <w:r>
-        <w:rPr>
-          <w:rFonts w:eastAsia="Times New Roman"/>
-          <w:i/>
+          <w:lang w:val="id-ID"/>
+        </w:rPr>
+        <w:fldChar w:fldCharType="begin" w:fldLock="1"/>
+      </w:r>
+      <w:r>
+        <w:rPr>
+          <w:lang w:val="id-ID"/>
+        </w:rPr>
+        <w:instrText>ADDIN CSL_CITATION {"citationItems":[{"id":"ITEM-1","itemData":{"DOI":"10.4028/www.scientific.net/AMM.380-384.3917","ISBN":"9783037858202","ISSN":"16609336","abstract":"In order to do further research on face recognition, this paper constructs system software work environment on the hardware platform, and then AdaBoost algorithm is given and transplanted into this system. According to the detection speed of the system and the detection rate, this paper does simulation results, it shows that the speed of each frame image detected by the system is about 110 to 130 milliseconds, and the detection rate of face rotation of small range is 85% or more, which shows the system can meet the practical needs and has widely application. © (2013) Trans Tech Publications, Switzerland.","author":[{"dropping-particle":"","family":"Shi","given":"Lan","non-dropping-particle":"","parse-names":false,"suffix":""},{"dropping-particle":"","family":"Lv","given":"Jian Hui","non-dropping-particle":"","parse-names":false,"suffix":""}],"container-title":"Applied Mechanics and Materials","id":"ITEM-1","issue":"4","issued":{"date-parts":[["2013"]]},"page":"3917-3920","title":"Face detection system based on AdaBoost algorithm","type":"article-journal","volume":"380-384"},"uris":["http://www.mendeley.com/documents/?uuid=9110918b-e286-4b13-87b2-694a61453cc7"]}],"mendeley":{"formattedCitation":"[2]","plainTextFormattedCitation":"[2]","previouslyFormattedCitation":"[2]"},"properties":{"noteIndex":0},"schema":"https://github.com/citation-style-language/schema/raw/master/csl-citation.json"}</w:instrText>
+      </w:r>
+      <w:r>
+        <w:rPr>
+          <w:lang w:val="id-ID"/>
+        </w:rPr>
+        <w:fldChar w:fldCharType="separate"/>
+      </w:r>
+      <w:r>
+        <w:rPr>
+          <w:noProof/>
+          <w:lang w:val="id-ID"/>
+        </w:rPr>
+        <w:t>[2]</w:t>
+      </w:r>
+      <w:r>
+        <w:rPr>
+          <w:lang w:val="id-ID"/>
+        </w:rPr>
+        <w:fldChar w:fldCharType="end"/>
+      </w:r>
+      <w:r>
+        <w:t>.</w:t>
+      </w:r>
+    </w:p>
+    <w:p>
+      <w:pPr>
+        <w:pStyle w:val="BodyText"/>
+      </w:pPr>
+      <w:r>
+        <w:t xml:space="preserve">In this research, the author will explain the workings of the Viola Jones method and the form of its application into a simple system using the </w:t>
+      </w:r>
+      <w:proofErr w:type="spellStart"/>
+      <w:r>
+        <w:t>OpneCV</w:t>
+      </w:r>
+      <w:proofErr w:type="spellEnd"/>
+      <w:r>
+        <w:t xml:space="preserve"> library and the Python programming language. When the system has been </w:t>
+      </w:r>
+      <w:r>
+        <w:t>completed, it will then explain how face detection works starting from image acquisition, image processing, pattern recognition, and image analysis. Then the last test is done on facial characters that can be detected.</w:t>
+      </w:r>
+    </w:p>
+    <w:p>
+      <w:pPr>
+        <w:pStyle w:val="Heading1"/>
+      </w:pPr>
+      <w:r>
+        <w:rPr>
+          <w:lang w:val="id-ID"/>
+        </w:rPr>
+        <w:t>Related Works</w:t>
+      </w:r>
+    </w:p>
+    <w:p>
+      <w:pPr>
+        <w:pStyle w:val="BodyText"/>
+        <w:rPr>
+          <w:lang w:val="id-ID"/>
+        </w:rPr>
+      </w:pPr>
+      <w:r>
+        <w:t>In a study entitled "Wider Face: A Face Detection Benchmark" has introduced a WIDER FACE dataset, which is a face dataset that can be used to train and evaluate face detection algorithms and has 32,203 images with 393,703 labeled faces, the number is ten times more larger than the currently available facial dataset. The WIDER FACE dataset has rich annotations, including occlusions, poses, event categories, and face bounding boxes. The facial images in the proposed dataset are very challenging because they have a large amount of variation. This research shows an example of using WIDER FACE using a multi-scale two-stage cascade framework that uses a divide and conquer strategy to deal with large-scale data variations. A set of convolutional networks with various input sizes used in this framework is trained to handle facial images with a certain scale range. Four representative algorithms were compared and evaluated at different settings and analyzed the conditions under which a method failed</w:t>
+      </w:r>
+      <w:r>
+        <w:rPr>
+          <w:lang w:val="id-ID"/>
         </w:rPr>
         <w:t xml:space="preserve"> </w:t>
       </w:r>
       <w:r>
         <w:rPr>
-          <w:rFonts w:eastAsia="Times New Roman"/>
-          <w:i/>
-        </w:rPr>
-        <w:t xml:space="preserve">Footnotes, </w:t>
-      </w:r>
-      <w:r>
-        <w:rPr>
-          <w:i/>
-        </w:rPr>
-        <w:t>or</w:t>
-      </w:r>
-      <w:r>
-        <w:rPr>
-          <w:rFonts w:eastAsia="Times New Roman"/>
-          <w:i/>
+          <w:lang w:val="id-ID"/>
+        </w:rPr>
+        <w:fldChar w:fldCharType="begin" w:fldLock="1"/>
+      </w:r>
+      <w:r>
+        <w:rPr>
+          <w:lang w:val="id-ID"/>
+        </w:rPr>
+        <w:instrText>ADDIN CSL_CITATION {"citationItems":[{"id":"ITEM-1","itemData":{"DOI":"10.1109/CVPR.2016.596","ISBN":"9781467388504","ISSN":"10636919","abstract":"Face detection is one of the most studied topics in the computer vision community. Much of the progresses have been made by the availability of face detection benchmark datasets. We show that there is a gap between current face detection performance and the real world requirements. To facilitate future face detection research, we introduce the WIDER FACE dataset1, which is 10 times larger than existing datasets. The dataset contains rich annotations, including occlusions, poses, event categories, and face bounding boxes. Faces in the proposed dataset are extremely challenging due to large variations in scale, pose and occlusion, as shown in Fig. 1. Furthermore, we show that WIDER FACE dataset is an effective training source for face detection. We benchmark several representative detection systems, providing an overview of state-of-the-art performance and propose a solution to deal with large scale variation. Finally, we discuss common failure cases that worth to be further investigated.","author":[{"dropping-particle":"","family":"Yang","given":"Shuo","non-dropping-particle":"","parse-names":false,"suffix":""},{"dropping-particle":"","family":"Luo","given":"Ping","non-dropping-particle":"","parse-names":false,"suffix":""},{"dropping-particle":"","family":"Loy","given":"Chen Change","non-dropping-particle":"","parse-names":false,"suffix":""},{"dropping-particle":"","family":"Tang","given":"Xiaoou","non-dropping-particle":"","parse-names":false,"suffix":""}],"container-title":"Proceedings of the IEEE Computer Society Conference on Computer Vision and Pattern Recognition","id":"ITEM-1","issued":{"date-parts":[["2016"]]},"page":"5525-5533","title":"WIDER FACE: A face detection benchmark","type":"article-journal","volume":"2016-Decem"},"uris":["http://www.mendeley.com/documents/?uuid=622aae12-d877-43e6-87d8-4a10c19fa346"]}],"mendeley":{"formattedCitation":"[3]","plainTextFormattedCitation":"[3]","previouslyFormattedCitation":"[3]"},"properties":{"noteIndex":0},"schema":"https://github.com/citation-style-language/schema/raw/master/csl-citation.json"}</w:instrText>
+      </w:r>
+      <w:r>
+        <w:rPr>
+          <w:lang w:val="id-ID"/>
+        </w:rPr>
+        <w:fldChar w:fldCharType="separate"/>
+      </w:r>
+      <w:r>
+        <w:rPr>
+          <w:noProof/>
+          <w:lang w:val="id-ID"/>
+        </w:rPr>
+        <w:t>[3]</w:t>
+      </w:r>
+      <w:r>
+        <w:rPr>
+          <w:lang w:val="id-ID"/>
+        </w:rPr>
+        <w:fldChar w:fldCharType="end"/>
+      </w:r>
+      <w:r>
+        <w:rPr>
+          <w:lang w:val="id-ID"/>
+        </w:rPr>
+        <w:t>.</w:t>
+      </w:r>
+    </w:p>
+    <w:p>
+      <w:pPr>
+        <w:pStyle w:val="BodyText"/>
+        <w:rPr>
+          <w:lang w:val="en-US"/>
+        </w:rPr>
+      </w:pPr>
+      <w:r>
+        <w:rPr>
+          <w:lang w:val="en-US"/>
+        </w:rPr>
+        <w:t>Another study entitled "Facial Parts Detection Using Viola Jones Algorithm" performs face detection and searches for facial features in an image by involving the viola jones cascade object detector algorithm which provides various combinations of filters and methods to detect facial expressions. The face detection process is carried out on parts of the face such as the eyes, nose, mouth, and the whole face. In this study, a face database called the Bao database was used and it gave an accuracy of 92%. The Bao database has more variations and a higher level of complexity than the AR-Face and Yale Face databases</w:t>
+      </w:r>
+      <w:r>
+        <w:rPr>
+          <w:lang w:val="id-ID"/>
         </w:rPr>
         <w:t xml:space="preserve"> </w:t>
       </w:r>
       <w:r>
         <w:rPr>
-          <w:i/>
-        </w:rPr>
-        <w:t>Math</w:t>
-      </w:r>
-      <w:r>
-        <w:rPr>
-          <w:rFonts w:eastAsia="Times New Roman"/>
-          <w:i/>
+          <w:lang w:val="id-ID"/>
+        </w:rPr>
+        <w:fldChar w:fldCharType="begin" w:fldLock="1"/>
+      </w:r>
+      <w:r>
+        <w:rPr>
+          <w:lang w:val="id-ID"/>
+        </w:rPr>
+        <w:instrText>ADDIN CSL_CITATION {"citationItems":[{"id":"ITEM-1","itemData":{"ISBN":"9781509045594","abstract":"This paper presents to detect the faces in an image and locates the facial features in an image. The detection of the facial parts such as eyes, nose, mouth and face is an important task in this process. This system is used to recognize and detect the parts of the human facial factors in an image. The study involves the algorithm of Viola-Jones Cascade Object Detector which gives various combination of filters and methods to detect these facial expressions.","author":[{"dropping-particle":"","family":"K","given":"Vikram","non-dropping-particle":"","parse-names":false,"suffix":""},{"dropping-particle":"","family":"Dr.S.Padmavathi","given":"","non-dropping-particle":"","parse-names":false,"suffix":""}],"container-title":"International Conference on Advanced Computing and Communication Systems (ICACCS -2015)","id":"ITEM-1","issued":{"date-parts":[["2017"]]},"page":"1-4","title":"Facial Parts Detection Using Viola","type":"article-journal"},"uris":["http://www.mendeley.com/documents/?uuid=e24b9fa0-ac58-4e75-a176-32545202b162"]}],"mendeley":{"formattedCitation":"[4]","plainTextFormattedCitation":"[4]","previouslyFormattedCitation":"[4]"},"properties":{"noteIndex":0},"schema":"https://github.com/citation-style-language/schema/raw/master/csl-citation.json"}</w:instrText>
+      </w:r>
+      <w:r>
+        <w:rPr>
+          <w:lang w:val="id-ID"/>
+        </w:rPr>
+        <w:fldChar w:fldCharType="separate"/>
+      </w:r>
+      <w:r>
+        <w:rPr>
+          <w:noProof/>
+          <w:lang w:val="id-ID"/>
+        </w:rPr>
+        <w:t>[4]</w:t>
+      </w:r>
+      <w:r>
+        <w:rPr>
+          <w:lang w:val="id-ID"/>
+        </w:rPr>
+        <w:fldChar w:fldCharType="end"/>
+      </w:r>
+      <w:r>
+        <w:rPr>
+          <w:lang w:val="en-US"/>
+        </w:rPr>
+        <w:t>.</w:t>
+      </w:r>
+    </w:p>
+    <w:p>
+      <w:pPr>
+        <w:pStyle w:val="Heading1"/>
+      </w:pPr>
+      <w:r>
+        <w:rPr>
+          <w:lang w:val="id-ID"/>
+        </w:rPr>
+        <w:t>System Design</w:t>
+      </w:r>
+    </w:p>
+    <w:p>
+      <w:pPr>
+        <w:pStyle w:val="BodyText"/>
+        <w:rPr>
+          <w:lang w:val="en-US"/>
+        </w:rPr>
+      </w:pPr>
+      <w:r>
+        <w:t xml:space="preserve">Face detection is a technology that is often used and is always being developed in line with developments in computer technology. Face detection can be seen as a pattern classification problem where the input is the input image and the output will be determined in the form of a class label from the image. Most of the face detection techniques used so far use the assumption that the available facial data have the same size and uniform background. Meanwhile, in this world, faces </w:t>
+      </w:r>
+      <w:r>
+        <w:lastRenderedPageBreak/>
+        <w:t>can appear in various shapes and positions. The most frequently used face detection system is the Viola Jones method.</w:t>
+      </w:r>
+    </w:p>
+    <w:p>
+      <w:pPr>
+        <w:pStyle w:val="Heading2"/>
+      </w:pPr>
+      <w:r>
+        <w:t>Research methods</w:t>
+      </w:r>
+    </w:p>
+    <w:p>
+      <w:pPr>
+        <w:pStyle w:val="BodyText"/>
+        <w:rPr>
+          <w:lang w:val="en-US"/>
+        </w:rPr>
+      </w:pPr>
+      <w:r>
+        <w:t xml:space="preserve">The Viola Jones method is a face recognition method with high accuracy and fast calculation. The Viola-Jones method uses the </w:t>
+      </w:r>
+      <w:proofErr w:type="spellStart"/>
+      <w:r>
+        <w:t>haar</w:t>
+      </w:r>
+      <w:proofErr w:type="spellEnd"/>
+      <w:r>
+        <w:t xml:space="preserve"> function as a descriptor and then combines Integral Image and AdaBoost to find and select key values to form a cascade classifier</w:t>
+      </w:r>
+      <w:r>
+        <w:rPr>
+          <w:lang w:val="id-ID"/>
         </w:rPr>
         <w:t xml:space="preserve"> </w:t>
       </w:r>
       <w:r>
         <w:rPr>
-          <w:i/>
-        </w:rPr>
-        <w:t>in</w:t>
-      </w:r>
-      <w:r>
-        <w:rPr>
-          <w:rFonts w:eastAsia="Times New Roman"/>
-          <w:i/>
-        </w:rPr>
-        <w:t xml:space="preserve"> Paper </w:t>
-      </w:r>
-      <w:r>
-        <w:rPr>
-          <w:i/>
-        </w:rPr>
-        <w:t>Title</w:t>
-      </w:r>
-      <w:r>
-        <w:rPr>
-          <w:rFonts w:eastAsia="Times New Roman"/>
-          <w:i/>
-        </w:rPr>
-        <w:t xml:space="preserve"> o</w:t>
-      </w:r>
-      <w:r>
-        <w:rPr>
-          <w:i/>
-        </w:rPr>
-        <w:t>r</w:t>
-      </w:r>
-      <w:r>
-        <w:rPr>
-          <w:rFonts w:eastAsia="Times New Roman"/>
-          <w:i/>
+          <w:lang w:val="id-ID"/>
+        </w:rPr>
+        <w:fldChar w:fldCharType="begin" w:fldLock="1"/>
+      </w:r>
+      <w:r>
+        <w:rPr>
+          <w:lang w:val="id-ID"/>
+        </w:rPr>
+        <w:instrText>ADDIN CSL_CITATION {"citationItems":[{"id":"ITEM-1","itemData":{"abstract":"Deteksi wajah manusia merupakan salah satu topik yang paling banyak dipelajari di bidang computer vision. Tujuan deteksi wajah adalah untuk mengetahui ada atau tidaknya wajah pada suatu gambar. Meskipun tampak mudah dilakukan oleh manusia, ternyata pendeteksian wajah sangat rumit dilakukan oleh komputer karena terdapat beberapa kesulitan yang terkait dengan lokasi, sudut pandang, cahaya, dan oklusi. Penelitian ini menerapkan metode Viola Jones untuk membangun sistem deteksi wajah dengan bahasa pemrograman Python. Metode Viola Jones merupakan salah satu metode deteksi wajah dengan tingkat akurasi yang tinggi dan komputasi yang cepat. Metode Viola Jones menggunakan fitur Haar sebagai deskriptor kemudian menggabungkan Integral Image dan AdaBoost untuk mencari dan melakukan seleksi nilai fitur dan membentuk Cascade Classifier. Classifier tersebut yang akan digunakan untuk mendeteksi wajah pada gambar. Penelitian ini juga mengevaluasi tingkat akurasi sistem dengan cara memodifikasi nilai-nilai parameter yang ada di metode Viola Jones. Dari hasil pengujian menggunakan K-fold cross validation didapat hasil akurasi tertinggi sebesar 90,9% untuk gambar wajah dan 75,5% untuk gambar bukan wajah.Katakunci—deteksi wajah; python; viola jones I.","author":[{"dropping-particle":"","family":"Syafira","given":"Adinda Rizkita","non-dropping-particle":"","parse-names":false,"suffix":""}],"container-title":"Jurnal Teknik Elektro","id":"ITEM-1","issue":"01","issued":{"date-parts":[["2020"]]},"title":"Sistem Deteksi Wajah Dengan Modifikasi Metode Viola Jones","type":"article-journal","volume":"17"},"uris":["http://www.mendeley.com/documents/?uuid=a3c94c67-c508-4e5e-98d5-bff1ae7aa967"]}],"mendeley":{"formattedCitation":"[5]","plainTextFormattedCitation":"[5]","previouslyFormattedCitation":"[5]"},"properties":{"noteIndex":0},"schema":"https://github.com/citation-style-language/schema/raw/master/csl-citation.json"}</w:instrText>
+      </w:r>
+      <w:r>
+        <w:rPr>
+          <w:lang w:val="id-ID"/>
+        </w:rPr>
+        <w:fldChar w:fldCharType="separate"/>
+      </w:r>
+      <w:r>
+        <w:rPr>
+          <w:noProof/>
+          <w:lang w:val="id-ID"/>
+        </w:rPr>
+        <w:t>[5]</w:t>
+      </w:r>
+      <w:r>
+        <w:rPr>
+          <w:lang w:val="id-ID"/>
+        </w:rPr>
+        <w:fldChar w:fldCharType="end"/>
+      </w:r>
+      <w:r>
+        <w:t>.</w:t>
+      </w:r>
+      <w:r>
+        <w:rPr>
+          <w:lang w:val="id-ID"/>
         </w:rPr>
         <w:t xml:space="preserve"> </w:t>
       </w:r>
       <w:r>
         <w:rPr>
-          <w:i/>
-        </w:rPr>
-        <w:t>Abstract</w:t>
-      </w:r>
-      <w:r>
-        <w:t xml:space="preserve">. </w:t>
-      </w:r>
-      <w:r>
-        <w:rPr>
-          <w:iCs/>
-        </w:rPr>
-        <w:t>(</w:t>
-      </w:r>
-      <w:r>
-        <w:rPr>
-          <w:b w:val="0"/>
-          <w:i/>
-          <w:iCs/>
-        </w:rPr>
-        <w:t>Abstract</w:t>
-      </w:r>
-      <w:r>
-        <w:rPr>
-          <w:iCs/>
-        </w:rPr>
-        <w:t>)</w:t>
-      </w:r>
-    </w:p>
-    <w:p>
-      <w:pPr>
-        <w:pStyle w:val="Keywords"/>
-      </w:pPr>
-      <w:r>
-        <w:t>Keywords—</w:t>
-      </w:r>
-      <w:r>
-        <w:t>component</w:t>
-      </w:r>
-      <w:r>
-        <w:t>,</w:t>
-      </w:r>
-      <w:r>
-        <w:t xml:space="preserve"> formatting</w:t>
-      </w:r>
-      <w:r>
-        <w:t>,</w:t>
-      </w:r>
-      <w:r>
-        <w:t xml:space="preserve"> style</w:t>
-      </w:r>
-      <w:r>
-        <w:t>,</w:t>
-      </w:r>
-      <w:r>
-        <w:t xml:space="preserve"> styling</w:t>
-      </w:r>
-      <w:r>
-        <w:t>,</w:t>
-      </w:r>
-      <w:r>
-        <w:t xml:space="preserve"> insert (</w:t>
-      </w:r>
-      <w:r>
-        <w:rPr>
-          <w:b w:val="0"/>
-        </w:rPr>
-        <w:t>key words</w:t>
-      </w:r>
-      <w:r>
-        <w:t>)</w:t>
+          <w:lang w:val="id-ID"/>
+        </w:rPr>
+        <w:t xml:space="preserve">Viola Jones has a </w:t>
+      </w:r>
+      <w:r>
+        <w:rPr>
+          <w:lang w:val="en-US"/>
+        </w:rPr>
+        <w:t>deficiency in determining face detection, namely when the face image is not straight at the camera. The position of the face is very influential when using the Viola Jones method.</w:t>
+      </w:r>
+    </w:p>
+    <w:p>
+      <w:pPr>
+        <w:pStyle w:val="BodyText"/>
+        <w:rPr>
+          <w:lang w:val="en-US"/>
+        </w:rPr>
+      </w:pPr>
+      <w:r>
+        <w:rPr>
+          <w:lang w:val="en-US"/>
+        </w:rPr>
+        <w:t>The Haar feature is a feature used in the Viola Jones method. This feature consists of one high interval value and one low interval value. For a two-dimensional image it is referred to as the light area and the dark area</w:t>
+      </w:r>
+      <w:r>
+        <w:rPr>
+          <w:lang w:val="id-ID"/>
+        </w:rPr>
+        <w:t xml:space="preserve"> </w:t>
+      </w:r>
+      <w:r>
+        <w:rPr>
+          <w:lang w:val="id-ID"/>
+        </w:rPr>
+        <w:fldChar w:fldCharType="begin" w:fldLock="1"/>
+      </w:r>
+      <w:r>
+        <w:rPr>
+          <w:lang w:val="id-ID"/>
+        </w:rPr>
+        <w:instrText>ADDIN CSL_CITATION {"citationItems":[{"id":"ITEM-1","itemData":{"abstract":"Deteksi wajah manusia merupakan salah satu topik yang paling banyak dipelajari di bidang computer vision. Tujuan deteksi wajah adalah untuk mengetahui ada atau tidaknya wajah pada suatu gambar. Meskipun tampak mudah dilakukan oleh manusia, ternyata pendeteksian wajah sangat rumit dilakukan oleh komputer karena terdapat beberapa kesulitan yang terkait dengan lokasi, sudut pandang, cahaya, dan oklusi. Penelitian ini menerapkan metode Viola Jones untuk membangun sistem deteksi wajah dengan bahasa pemrograman Python. Metode Viola Jones merupakan salah satu metode deteksi wajah dengan tingkat akurasi yang tinggi dan komputasi yang cepat. Metode Viola Jones menggunakan fitur Haar sebagai deskriptor kemudian menggabungkan Integral Image dan AdaBoost untuk mencari dan melakukan seleksi nilai fitur dan membentuk Cascade Classifier. Classifier tersebut yang akan digunakan untuk mendeteksi wajah pada gambar. Penelitian ini juga mengevaluasi tingkat akurasi sistem dengan cara memodifikasi nilai-nilai parameter yang ada di metode Viola Jones. Dari hasil pengujian menggunakan K-fold cross validation didapat hasil akurasi tertinggi sebesar 90,9% untuk gambar wajah dan 75,5% untuk gambar bukan wajah.Katakunci—deteksi wajah; python; viola jones I.","author":[{"dropping-particle":"","family":"Syafira","given":"Adinda Rizkita","non-dropping-particle":"","parse-names":false,"suffix":""}],"container-title":"Jurnal Teknik Elektro","id":"ITEM-1","issue":"01","issued":{"date-parts":[["2020"]]},"title":"Sistem Deteksi Wajah Dengan Modifikasi Metode Viola Jones","type":"article-journal","volume":"17"},"uris":["http://www.mendeley.com/documents/?uuid=a3c94c67-c508-4e5e-98d5-bff1ae7aa967"]}],"mendeley":{"formattedCitation":"[5]","plainTextFormattedCitation":"[5]","previouslyFormattedCitation":"[5]"},"properties":{"noteIndex":0},"schema":"https://github.com/citation-style-language/schema/raw/master/csl-citation.json"}</w:instrText>
+      </w:r>
+      <w:r>
+        <w:rPr>
+          <w:lang w:val="id-ID"/>
+        </w:rPr>
+        <w:fldChar w:fldCharType="separate"/>
+      </w:r>
+      <w:r>
+        <w:rPr>
+          <w:noProof/>
+          <w:lang w:val="id-ID"/>
+        </w:rPr>
+        <w:t>[5]</w:t>
+      </w:r>
+      <w:r>
+        <w:rPr>
+          <w:lang w:val="id-ID"/>
+        </w:rPr>
+        <w:fldChar w:fldCharType="end"/>
+      </w:r>
+      <w:r>
+        <w:rPr>
+          <w:lang w:val="en-US"/>
+        </w:rPr>
+        <w:t>.</w:t>
+      </w:r>
+    </w:p>
+    <w:p>
+      <w:pPr>
+        <w:pStyle w:val="BodyText"/>
+        <w:ind w:firstLine="0pt"/>
+        <w:jc w:val="center"/>
+        <w:rPr>
+          <w:lang w:val="en-US"/>
+        </w:rPr>
+      </w:pPr>
+      <w:r>
+        <w:rPr>
+          <w:rFonts w:ascii="Arial" w:hAnsi="Arial" w:cs="Arial"/>
+          <w:noProof/>
+          <w:color w:val="000000"/>
+          <w:bdr w:val="none" w:sz="0" w:space="0" w:color="auto" w:frame="1"/>
+        </w:rPr>
+        <w:drawing>
+          <wp:inline distT="0" distB="0" distL="0" distR="0">
+            <wp:extent cx="1955800" cy="1790700"/>
+            <wp:effectExtent l="0" t="0" r="6350" b="0"/>
+            <wp:docPr id="1" name="Picture 1"/>
+            <wp:cNvGraphicFramePr>
+              <a:graphicFrameLocks xmlns:a="http://purl.oclc.org/ooxml/drawingml/main" noChangeAspect="1"/>
+            </wp:cNvGraphicFramePr>
+            <a:graphic xmlns:a="http://purl.oclc.org/ooxml/drawingml/main">
+              <a:graphicData uri="http://purl.oclc.org/ooxml/drawingml/picture">
+                <pic:pic xmlns:pic="http://purl.oclc.org/ooxml/drawingml/picture">
+                  <pic:nvPicPr>
+                    <pic:cNvPr id="0" name="Picture 1"/>
+                    <pic:cNvPicPr>
+                      <a:picLocks noChangeAspect="1" noChangeArrowheads="1"/>
+                    </pic:cNvPicPr>
+                  </pic:nvPicPr>
+                  <pic:blipFill>
+                    <a:blip r:embed="rId9">
+                      <a:extLst>
+                        <a:ext uri="{28A0092B-C50C-407E-A947-70E740481C1C}">
+                          <a14:useLocalDpi xmlns:a14="http://schemas.microsoft.com/office/drawing/2010/main" val="0"/>
+                        </a:ext>
+                      </a:extLst>
+                    </a:blip>
+                    <a:srcRect/>
+                    <a:stretch>
+                      <a:fillRect/>
+                    </a:stretch>
+                  </pic:blipFill>
+                  <pic:spPr bwMode="auto">
+                    <a:xfrm>
+                      <a:off x="0" y="0"/>
+                      <a:ext cx="1955800" cy="1790700"/>
+                    </a:xfrm>
+                    <a:prstGeom prst="rect">
+                      <a:avLst/>
+                    </a:prstGeom>
+                    <a:noFill/>
+                    <a:ln>
+                      <a:noFill/>
+                    </a:ln>
+                  </pic:spPr>
+                </pic:pic>
+              </a:graphicData>
+            </a:graphic>
+          </wp:inline>
+        </w:drawing>
+      </w:r>
+    </w:p>
+    <w:p>
+      <w:pPr>
+        <w:pStyle w:val="BodyText"/>
+        <w:ind w:firstLine="0pt"/>
+        <w:jc w:val="center"/>
+        <w:rPr>
+          <w:sz w:val="16"/>
+          <w:szCs w:val="16"/>
+          <w:lang w:val="en-US"/>
+        </w:rPr>
+      </w:pPr>
+      <w:r>
+        <w:rPr>
+          <w:sz w:val="16"/>
+          <w:szCs w:val="16"/>
+          <w:lang w:val="en-US"/>
+        </w:rPr>
+        <w:t xml:space="preserve">Fig. 1. </w:t>
+      </w:r>
+      <w:r>
+        <w:rPr>
+          <w:sz w:val="16"/>
+          <w:szCs w:val="16"/>
+          <w:lang w:val="en-US"/>
+        </w:rPr>
+        <w:t xml:space="preserve">Fitur </w:t>
+      </w:r>
+      <w:proofErr w:type="spellStart"/>
+      <w:r>
+        <w:rPr>
+          <w:sz w:val="16"/>
+          <w:szCs w:val="16"/>
+          <w:lang w:val="en-US"/>
+        </w:rPr>
+        <w:t>haar</w:t>
+      </w:r>
+      <w:proofErr w:type="spellEnd"/>
+    </w:p>
+    <w:p>
+      <w:pPr>
+        <w:pStyle w:val="BodyText"/>
+        <w:rPr>
+          <w:lang w:val="en-US"/>
+        </w:rPr>
+      </w:pPr>
+      <w:r>
+        <w:rPr>
+          <w:lang w:val="en-US"/>
+        </w:rPr>
+        <w:t>Cascade classifier is a classification method whose job is to delete non-face images using a strong classifier that has been trained by AdaBoost at each classification level</w:t>
+      </w:r>
+      <w:r>
+        <w:rPr>
+          <w:lang w:val="en-US"/>
+        </w:rPr>
+        <w:t xml:space="preserve"> </w:t>
+      </w:r>
+      <w:r>
+        <w:rPr>
+          <w:lang w:val="en-US"/>
+        </w:rPr>
+        <w:fldChar w:fldCharType="begin" w:fldLock="1"/>
+      </w:r>
+      <w:r>
+        <w:rPr>
+          <w:lang w:val="en-US"/>
+        </w:rPr>
+        <w:instrText>ADDIN CSL_CITATION {"citationItems":[{"id":"ITEM-1","itemData":{"abstract":"Deteksi wajah manusia merupakan salah satu topik yang paling banyak dipelajari di bidang computer vision. Tujuan deteksi wajah adalah untuk mengetahui ada atau tidaknya wajah pada suatu gambar. Meskipun tampak mudah dilakukan oleh manusia, ternyata pendeteksian wajah sangat rumit dilakukan oleh komputer karena terdapat beberapa kesulitan yang terkait dengan lokasi, sudut pandang, cahaya, dan oklusi. Penelitian ini menerapkan metode Viola Jones untuk membangun sistem deteksi wajah dengan bahasa pemrograman Python. Metode Viola Jones merupakan salah satu metode deteksi wajah dengan tingkat akurasi yang tinggi dan komputasi yang cepat. Metode Viola Jones menggunakan fitur Haar sebagai deskriptor kemudian menggabungkan Integral Image dan AdaBoost untuk mencari dan melakukan seleksi nilai fitur dan membentuk Cascade Classifier. Classifier tersebut yang akan digunakan untuk mendeteksi wajah pada gambar. Penelitian ini juga mengevaluasi tingkat akurasi sistem dengan cara memodifikasi nilai-nilai parameter yang ada di metode Viola Jones. Dari hasil pengujian menggunakan K-fold cross validation didapat hasil akurasi tertinggi sebesar 90,9% untuk gambar wajah dan 75,5% untuk gambar bukan wajah.Katakunci—deteksi wajah; python; viola jones I.","author":[{"dropping-particle":"","family":"Syafira","given":"Adinda Rizkita","non-dropping-particle":"","parse-names":false,"suffix":""}],"container-title":"Jurnal Teknik Elektro","id":"ITEM-1","issue":"01","issued":{"date-parts":[["2020"]]},"title":"Sistem Deteksi Wajah Dengan Modifikasi Metode Viola Jones","type":"article-journal","volume":"17"},"uris":["http://www.mendeley.com/documents/?uuid=a3c94c67-c508-4e5e-98d5-bff1ae7aa967"]}],"mendeley":{"formattedCitation":"[5]","plainTextFormattedCitation":"[5]"},"properties":{"noteIndex":0},"schema":"https://github.com/citation-style-language/schema/raw/master/csl-citation.json"}</w:instrText>
+      </w:r>
+      <w:r>
+        <w:rPr>
+          <w:lang w:val="en-US"/>
+        </w:rPr>
+        <w:fldChar w:fldCharType="separate"/>
+      </w:r>
+      <w:r>
+        <w:rPr>
+          <w:noProof/>
+          <w:lang w:val="en-US"/>
+        </w:rPr>
+        <w:t>[5]</w:t>
+      </w:r>
+      <w:r>
+        <w:rPr>
+          <w:lang w:val="en-US"/>
+        </w:rPr>
+        <w:fldChar w:fldCharType="end"/>
+      </w:r>
+      <w:r>
+        <w:rPr>
+          <w:lang w:val="en-US"/>
+        </w:rPr>
+        <w:t>.</w:t>
+      </w:r>
+      <w:r>
+        <w:rPr>
+          <w:lang w:val="en-US"/>
+        </w:rPr>
+        <w:t xml:space="preserve"> </w:t>
+      </w:r>
+      <w:r>
+        <w:rPr>
+          <w:lang w:val="en-US"/>
+        </w:rPr>
+        <w:t>Viola Jones uses the machine learning method, AdaBoost. AdaBoost combines several weak filters into a powerful classifier. AdaBoost as a series of filters that are efficient in classifying image areas. The Viola Jones process with a cascade classifier is shown in Figure 2.</w:t>
+      </w:r>
+    </w:p>
+    <w:p>
+      <w:pPr>
+        <w:pStyle w:val="BodyText"/>
+        <w:ind w:firstLine="0pt"/>
+        <w:jc w:val="center"/>
+        <w:rPr>
+          <w:lang w:val="en-US"/>
+        </w:rPr>
+      </w:pPr>
+      <w:r>
+        <w:rPr>
+          <w:rFonts w:ascii="Arial" w:hAnsi="Arial" w:cs="Arial"/>
+          <w:noProof/>
+          <w:color w:val="000000"/>
+          <w:bdr w:val="none" w:sz="0" w:space="0" w:color="auto" w:frame="1"/>
+        </w:rPr>
+        <w:drawing>
+          <wp:inline distT="0" distB="0" distL="0" distR="0">
+            <wp:extent cx="3089910" cy="731520"/>
+            <wp:effectExtent l="0" t="0" r="0" b="0"/>
+            <wp:docPr id="2" name="Picture 2"/>
+            <wp:cNvGraphicFramePr>
+              <a:graphicFrameLocks xmlns:a="http://purl.oclc.org/ooxml/drawingml/main" noChangeAspect="1"/>
+            </wp:cNvGraphicFramePr>
+            <a:graphic xmlns:a="http://purl.oclc.org/ooxml/drawingml/main">
+              <a:graphicData uri="http://purl.oclc.org/ooxml/drawingml/picture">
+                <pic:pic xmlns:pic="http://purl.oclc.org/ooxml/drawingml/picture">
+                  <pic:nvPicPr>
+                    <pic:cNvPr id="0" name="Picture 3"/>
+                    <pic:cNvPicPr>
+                      <a:picLocks noChangeAspect="1" noChangeArrowheads="1"/>
+                    </pic:cNvPicPr>
+                  </pic:nvPicPr>
+                  <pic:blipFill>
+                    <a:blip r:embed="rId10" cstate="print">
+                      <a:extLst>
+                        <a:ext uri="{28A0092B-C50C-407E-A947-70E740481C1C}">
+                          <a14:useLocalDpi xmlns:a14="http://schemas.microsoft.com/office/drawing/2010/main" val="0"/>
+                        </a:ext>
+                      </a:extLst>
+                    </a:blip>
+                    <a:srcRect/>
+                    <a:stretch>
+                      <a:fillRect/>
+                    </a:stretch>
+                  </pic:blipFill>
+                  <pic:spPr bwMode="auto">
+                    <a:xfrm>
+                      <a:off x="0" y="0"/>
+                      <a:ext cx="3089910" cy="731520"/>
+                    </a:xfrm>
+                    <a:prstGeom prst="rect">
+                      <a:avLst/>
+                    </a:prstGeom>
+                    <a:noFill/>
+                    <a:ln>
+                      <a:noFill/>
+                    </a:ln>
+                  </pic:spPr>
+                </pic:pic>
+              </a:graphicData>
+            </a:graphic>
+          </wp:inline>
+        </w:drawing>
+      </w:r>
+    </w:p>
+    <w:p>
+      <w:pPr>
+        <w:pStyle w:val="BodyText"/>
+        <w:ind w:firstLine="0pt"/>
+        <w:jc w:val="center"/>
+        <w:rPr>
+          <w:sz w:val="16"/>
+          <w:szCs w:val="16"/>
+          <w:lang w:val="en-US"/>
+        </w:rPr>
+      </w:pPr>
+      <w:r>
+        <w:rPr>
+          <w:sz w:val="16"/>
+          <w:szCs w:val="16"/>
+          <w:lang w:val="en-US"/>
+        </w:rPr>
+        <w:t>Fig. 2. Viola jones process with cascade classifier</w:t>
+      </w:r>
+    </w:p>
+    <w:p>
+      <w:pPr>
+        <w:pStyle w:val="Heading2"/>
+      </w:pPr>
+      <w:r>
+        <w:rPr>
+          <w:lang w:val="id-ID"/>
+        </w:rPr>
+        <w:t>System</w:t>
+      </w:r>
+    </w:p>
+    <w:p>
+      <w:pPr>
+        <w:pStyle w:val="bulletlist"/>
+        <w:numPr>
+          <w:ilvl w:val="0"/>
+          <w:numId w:val="0"/>
+        </w:numPr>
+        <w:tabs>
+          <w:tab w:val="clear" w:pos="14.40pt"/>
+        </w:tabs>
+        <w:ind w:firstLine="14.40pt"/>
+      </w:pPr>
+      <w:r>
+        <w:t xml:space="preserve">The process flow of the face detection system can be seen in Figure 3. The first step taken is to enter the desired image data. Then, the existing features will be classified gradually by the Cascade classifier. The dataset used is taken from the </w:t>
+      </w:r>
+      <w:proofErr w:type="spellStart"/>
+      <w:r>
+        <w:t>haar</w:t>
+      </w:r>
+      <w:proofErr w:type="spellEnd"/>
+      <w:r>
+        <w:t xml:space="preserve"> cascade file.</w:t>
+      </w:r>
+    </w:p>
+    <w:p>
+      <w:pPr>
+        <w:pStyle w:val="bulletlist"/>
+        <w:numPr>
+          <w:ilvl w:val="0"/>
+          <w:numId w:val="0"/>
+        </w:numPr>
+        <w:tabs>
+          <w:tab w:val="clear" w:pos="14.40pt"/>
+        </w:tabs>
+        <w:jc w:val="center"/>
+      </w:pPr>
+      <w:r>
+        <w:rPr>
+          <w:rFonts w:ascii="Arial" w:hAnsi="Arial" w:cs="Arial"/>
+          <w:noProof/>
+          <w:color w:val="000000"/>
+          <w:bdr w:val="none" w:sz="0" w:space="0" w:color="auto" w:frame="1"/>
+        </w:rPr>
+        <w:drawing>
+          <wp:inline distT="0" distB="0" distL="0" distR="0">
+            <wp:extent cx="374108" cy="2400300"/>
+            <wp:effectExtent l="0" t="0" r="6985" b="0"/>
+            <wp:docPr id="3" name="Picture 3"/>
+            <wp:cNvGraphicFramePr>
+              <a:graphicFrameLocks xmlns:a="http://purl.oclc.org/ooxml/drawingml/main" noChangeAspect="1"/>
+            </wp:cNvGraphicFramePr>
+            <a:graphic xmlns:a="http://purl.oclc.org/ooxml/drawingml/main">
+              <a:graphicData uri="http://purl.oclc.org/ooxml/drawingml/picture">
+                <pic:pic xmlns:pic="http://purl.oclc.org/ooxml/drawingml/picture">
+                  <pic:nvPicPr>
+                    <pic:cNvPr id="0" name="Picture 5"/>
+                    <pic:cNvPicPr>
+                      <a:picLocks noChangeAspect="1" noChangeArrowheads="1"/>
+                    </pic:cNvPicPr>
+                  </pic:nvPicPr>
+                  <pic:blipFill>
+                    <a:blip r:embed="rId11" cstate="print">
+                      <a:extLst>
+                        <a:ext uri="{28A0092B-C50C-407E-A947-70E740481C1C}">
+                          <a14:useLocalDpi xmlns:a14="http://schemas.microsoft.com/office/drawing/2010/main" val="0"/>
+                        </a:ext>
+                      </a:extLst>
+                    </a:blip>
+                    <a:srcRect/>
+                    <a:stretch>
+                      <a:fillRect/>
+                    </a:stretch>
+                  </pic:blipFill>
+                  <pic:spPr bwMode="auto">
+                    <a:xfrm>
+                      <a:off x="0" y="0"/>
+                      <a:ext cx="386548" cy="2480116"/>
+                    </a:xfrm>
+                    <a:prstGeom prst="rect">
+                      <a:avLst/>
+                    </a:prstGeom>
+                    <a:noFill/>
+                    <a:ln>
+                      <a:noFill/>
+                    </a:ln>
+                  </pic:spPr>
+                </pic:pic>
+              </a:graphicData>
+            </a:graphic>
+          </wp:inline>
+        </w:drawing>
+      </w:r>
+    </w:p>
+    <w:p>
+      <w:pPr>
+        <w:pStyle w:val="bulletlist"/>
+        <w:numPr>
+          <w:ilvl w:val="0"/>
+          <w:numId w:val="0"/>
+        </w:numPr>
+        <w:tabs>
+          <w:tab w:val="clear" w:pos="14.40pt"/>
+        </w:tabs>
+        <w:jc w:val="center"/>
+        <w:rPr>
+          <w:sz w:val="16"/>
+          <w:szCs w:val="16"/>
+          <w:lang w:val="en-US"/>
+        </w:rPr>
+      </w:pPr>
+      <w:r>
+        <w:rPr>
+          <w:sz w:val="16"/>
+          <w:szCs w:val="16"/>
+          <w:lang w:val="en-US"/>
+        </w:rPr>
+        <w:t xml:space="preserve">Fig. 3. </w:t>
+      </w:r>
+      <w:r>
+        <w:rPr>
+          <w:sz w:val="16"/>
+          <w:szCs w:val="16"/>
+          <w:lang w:val="en-US"/>
+        </w:rPr>
+        <w:t>Process flow of the face detection system</w:t>
+      </w:r>
+    </w:p>
+    <w:p>
+      <w:pPr>
+        <w:pStyle w:val="bulletlist"/>
+        <w:numPr>
+          <w:ilvl w:val="0"/>
+          <w:numId w:val="0"/>
+        </w:numPr>
+        <w:tabs>
+          <w:tab w:val="clear" w:pos="14.40pt"/>
+        </w:tabs>
+        <w:ind w:firstLine="14.40pt"/>
+      </w:pPr>
+      <w:r>
+        <w:rPr>
+          <w:lang w:val="en-US"/>
+        </w:rPr>
+        <w:t xml:space="preserve">The </w:t>
+      </w:r>
+      <w:proofErr w:type="spellStart"/>
+      <w:r>
+        <w:rPr>
+          <w:lang w:val="en-US"/>
+        </w:rPr>
+        <w:t>haar</w:t>
+      </w:r>
+      <w:proofErr w:type="spellEnd"/>
+      <w:r>
+        <w:rPr>
+          <w:lang w:val="en-US"/>
+        </w:rPr>
+        <w:t xml:space="preserve"> feature is assisted with the help of the </w:t>
+      </w:r>
+      <w:proofErr w:type="spellStart"/>
+      <w:r>
+        <w:rPr>
+          <w:lang w:val="en-US"/>
+        </w:rPr>
+        <w:t>openCV</w:t>
+      </w:r>
+      <w:proofErr w:type="spellEnd"/>
+      <w:r>
+        <w:rPr>
+          <w:lang w:val="en-US"/>
+        </w:rPr>
+        <w:t xml:space="preserve"> library, namely haarcascade_frontalface_alt.xml. This library feature helps face detection by calling several Haar features. In selecting specific </w:t>
+      </w:r>
+      <w:proofErr w:type="spellStart"/>
+      <w:r>
+        <w:rPr>
+          <w:lang w:val="en-US"/>
+        </w:rPr>
+        <w:t>haar</w:t>
+      </w:r>
+      <w:proofErr w:type="spellEnd"/>
+      <w:r>
+        <w:rPr>
+          <w:lang w:val="en-US"/>
+        </w:rPr>
+        <w:t xml:space="preserve"> features, use the AdaBoost feature. AdaBoost combines several classifiers into an efficient AdaBoost classifier for classifying image regions. If there is one filter that fails, then the area will be considered not a face. When the filter passes through an image area and passes through all the filter processes, that area will be considered a face. Then the next stage is the cascade. The order of the filters will depend on AdaBoost, that is, the filter with the largest weight will be placed first with the aim of removing non-image areas first. The last is displaying image objects that are detected as faces and those that are not faces.</w:t>
       </w:r>
     </w:p>
     <w:p>
@@ -782,7 +1536,16 @@
         <w:pStyle w:val="Heading1"/>
       </w:pPr>
       <w:r>
-        <w:t>Introduction</w:t>
+        <w:rPr>
+          <w:lang w:val="id-ID"/>
+        </w:rPr>
+        <w:t>Result</w:t>
+      </w:r>
+      <w:r>
+        <w:rPr>
+          <w:lang w:val="id-ID"/>
+        </w:rPr>
+        <w:t xml:space="preserve"> and Discussion</w:t>
       </w:r>
     </w:p>
     <w:p>
@@ -790,1388 +1553,238 @@
         <w:pStyle w:val="BodyText"/>
       </w:pPr>
       <w:r>
-        <w:t>Identification technology using digital images has developed rapidly. Some things that are identified from digital images include fingerprints, palms, and human faces. Face identification is easier to do because it only requires a digital image with a human face which is easier to obtain compared to getting someone's fingerprints or palms. Therefore, in this paper the author will only identify faces using the Viola Jones method.</w:t>
+        <w:t>In this section the image samples will be processed by the system and produce a test of the approach used in the research. The image sample is a human photo downloaded from the internet. The results of testing the Viola Jones approach consist of images detected by faces. The sample images used in this study are shown in Figure 4.</w:t>
       </w:r>
     </w:p>
     <w:p>
       <w:pPr>
         <w:pStyle w:val="BodyText"/>
-      </w:pPr>
-      <w:r>
-        <w:t xml:space="preserve">Previous research has been carried out by </w:t>
-      </w:r>
-      <w:proofErr w:type="spellStart"/>
-      <w:r>
-        <w:rPr>
-          <w:lang w:val="id-ID"/>
-        </w:rPr>
-        <w:t>Yi-Qing</w:t>
-      </w:r>
-      <w:proofErr w:type="spellEnd"/>
-      <w:r>
-        <w:rPr>
-          <w:lang w:val="id-ID"/>
-        </w:rPr>
-        <w:t xml:space="preserve"> Wang</w:t>
-      </w:r>
-      <w:r>
-        <w:rPr>
-          <w:lang w:val="id-ID"/>
-        </w:rPr>
-        <w:t xml:space="preserve"> </w:t>
-      </w:r>
-      <w:r>
-        <w:rPr>
-          <w:lang w:val="id-ID"/>
-        </w:rPr>
-        <w:fldChar w:fldCharType="begin" w:fldLock="1"/>
-      </w:r>
-      <w:r>
-        <w:rPr>
-          <w:lang w:val="id-ID"/>
-        </w:rPr>
-        <w:instrText>ADDIN CSL_CITATION {"citationItems":[{"id":"ITEM-1","itemData":{"DOI":"10.5201/ipol.2014.104","abstract":"In this article, we decipher the Viola-Jones algorithm, the first ever real-time face detection system. There are three ingredients working in concert to enable a fast and accurate detection: the integral image for feature computation, Adaboost for feature selection and an attentional cascade for efficient computational resource allocation. Here we propose a complete algorithmic description, a learning code and a learned face detector that can be applied to any color image. Since the Viola-Jones algorithm typically gives multiple detections, a post-processing step is also proposed to reduce detection redundancy using a robustness argument.","author":[{"dropping-particle":"","family":"Wang","given":"Yi-Qing","non-dropping-particle":"","parse-names":false,"suffix":""}],"container-title":"Image Processing On Line","id":"ITEM-1","issued":{"date-parts":[["2014"]]},"page":"128-148","title":"An Analysis of the Viola-Jones Face Detection Algorithm","type":"article-journal","volume":"4"},"uris":["http://www.mendeley.com/documents/?uuid=41a79774-dca9-4047-9c05-4f6862f7a2c1"]}],"mendeley":{"formattedCitation":"[1]","plainTextFormattedCitation":"[1]","previouslyFormattedCitation":"[1]"},"properties":{"noteIndex":0},"schema":"https://github.com/citation-style-language/schema/raw/master/csl-citation.json"}</w:instrText>
-      </w:r>
-      <w:r>
-        <w:rPr>
-          <w:lang w:val="id-ID"/>
-        </w:rPr>
-        <w:fldChar w:fldCharType="separate"/>
-      </w:r>
-      <w:r>
-        <w:rPr>
+        <w:ind w:firstLine="0pt"/>
+        <w:jc w:val="center"/>
+      </w:pPr>
+      <w:r>
+        <w:rPr>
+          <w:rFonts w:ascii="Arial" w:hAnsi="Arial" w:cs="Arial"/>
           <w:noProof/>
-          <w:lang w:val="id-ID"/>
-        </w:rPr>
-        <w:t>[1]</w:t>
-      </w:r>
-      <w:r>
-        <w:rPr>
-          <w:lang w:val="id-ID"/>
-        </w:rPr>
-        <w:fldChar w:fldCharType="end"/>
-      </w:r>
-      <w:r>
-        <w:t xml:space="preserve"> with the title "An Analysis of the Viola-Jones Face Detection Algorithm" which aims to describe the Viola Jones algorithm as the first face detection system in real time. In this study, it was said that there were three ingredients for fast and accurate face detection, namely integral images, </w:t>
-      </w:r>
-      <w:r>
-        <w:rPr>
-          <w:lang w:val="id-ID"/>
-        </w:rPr>
-        <w:t>a</w:t>
-      </w:r>
-      <w:proofErr w:type="spellStart"/>
-      <w:r>
-        <w:t>daboost</w:t>
-      </w:r>
-      <w:proofErr w:type="spellEnd"/>
-      <w:r>
-        <w:t>, and attention cascades.</w:t>
+          <w:color w:val="000000"/>
+          <w:bdr w:val="none" w:sz="0" w:space="0" w:color="auto" w:frame="1"/>
+        </w:rPr>
+        <w:drawing>
+          <wp:inline distT="0" distB="0" distL="0" distR="0">
+            <wp:extent cx="3089910" cy="2101850"/>
+            <wp:effectExtent l="0" t="0" r="0" b="0"/>
+            <wp:docPr id="4" name="Picture 4"/>
+            <wp:cNvGraphicFramePr>
+              <a:graphicFrameLocks xmlns:a="http://purl.oclc.org/ooxml/drawingml/main" noChangeAspect="1"/>
+            </wp:cNvGraphicFramePr>
+            <a:graphic xmlns:a="http://purl.oclc.org/ooxml/drawingml/main">
+              <a:graphicData uri="http://purl.oclc.org/ooxml/drawingml/picture">
+                <pic:pic xmlns:pic="http://purl.oclc.org/ooxml/drawingml/picture">
+                  <pic:nvPicPr>
+                    <pic:cNvPr id="0" name="Picture 7"/>
+                    <pic:cNvPicPr>
+                      <a:picLocks noChangeAspect="1" noChangeArrowheads="1"/>
+                    </pic:cNvPicPr>
+                  </pic:nvPicPr>
+                  <pic:blipFill>
+                    <a:blip r:embed="rId12" cstate="print">
+                      <a:extLst>
+                        <a:ext uri="{28A0092B-C50C-407E-A947-70E740481C1C}">
+                          <a14:useLocalDpi xmlns:a14="http://schemas.microsoft.com/office/drawing/2010/main" val="0"/>
+                        </a:ext>
+                      </a:extLst>
+                    </a:blip>
+                    <a:srcRect/>
+                    <a:stretch>
+                      <a:fillRect/>
+                    </a:stretch>
+                  </pic:blipFill>
+                  <pic:spPr bwMode="auto">
+                    <a:xfrm>
+                      <a:off x="0" y="0"/>
+                      <a:ext cx="3089910" cy="2101850"/>
+                    </a:xfrm>
+                    <a:prstGeom prst="rect">
+                      <a:avLst/>
+                    </a:prstGeom>
+                    <a:noFill/>
+                    <a:ln>
+                      <a:noFill/>
+                    </a:ln>
+                  </pic:spPr>
+                </pic:pic>
+              </a:graphicData>
+            </a:graphic>
+          </wp:inline>
+        </w:drawing>
       </w:r>
     </w:p>
     <w:p>
       <w:pPr>
         <w:pStyle w:val="BodyText"/>
-      </w:pPr>
-      <w:r>
-        <w:t xml:space="preserve">In another study entitled "Face Detection System Based on the Viola-Jones Algorithm", a face detection process was carried out from direct images using the Viola Jones algorithm and the </w:t>
-      </w:r>
-      <w:proofErr w:type="spellStart"/>
-      <w:r>
-        <w:t>Adaboost</w:t>
-      </w:r>
-      <w:proofErr w:type="spellEnd"/>
-      <w:r>
-        <w:t xml:space="preserve"> algorithm from the </w:t>
-      </w:r>
-      <w:proofErr w:type="spellStart"/>
-      <w:r>
-        <w:t>haar</w:t>
-      </w:r>
-      <w:proofErr w:type="spellEnd"/>
-      <w:r>
-        <w:t xml:space="preserve"> feature was used to extract facial areas from images. In addition, this research also uses cascading of stages to make the process run faster</w:t>
-      </w:r>
-      <w:r>
-        <w:rPr>
-          <w:lang w:val="id-ID"/>
-        </w:rPr>
-        <w:t xml:space="preserve"> </w:t>
-      </w:r>
-      <w:r>
-        <w:rPr>
-          <w:lang w:val="id-ID"/>
-        </w:rPr>
-        <w:fldChar w:fldCharType="begin" w:fldLock="1"/>
-      </w:r>
-      <w:r>
-        <w:rPr>
-          <w:lang w:val="id-ID"/>
-        </w:rPr>
-        <w:instrText>ADDIN CSL_CITATION {"citationItems":[{"id":"ITEM-1","itemData":{"DOI":"10.4028/www.scientific.net/AMM.380-384.3917","ISBN":"9783037858202","ISSN":"16609336","abstract":"In order to do further research on face recognition, this paper constructs system software work environment on the hardware platform, and then AdaBoost algorithm is given and transplanted into this system. According to the detection speed of the system and the detection rate, this paper does simulation results, it shows that the speed of each frame image detected by the system is about 110 to 130 milliseconds, and the detection rate of face rotation of small range is 85% or more, which shows the system can meet the practical needs and has widely application. © (2013) Trans Tech Publications, Switzerland.","author":[{"dropping-particle":"","family":"Shi","given":"Lan","non-dropping-particle":"","parse-names":false,"suffix":""},{"dropping-particle":"","family":"Lv","given":"Jian Hui","non-dropping-particle":"","parse-names":false,"suffix":""}],"container-title":"Applied Mechanics and Materials","id":"ITEM-1","issue":"4","issued":{"date-parts":[["2013"]]},"page":"3917-3920","title":"Face detection system based on AdaBoost algorithm","type":"article-journal","volume":"380-384"},"uris":["http://www.mendeley.com/documents/?uuid=9110918b-e286-4b13-87b2-694a61453cc7"]}],"mendeley":{"formattedCitation":"[2]","plainTextFormattedCitation":"[2]","previouslyFormattedCitation":"[2]"},"properties":{"noteIndex":0},"schema":"https://github.com/citation-style-language/schema/raw/master/csl-citation.json"}</w:instrText>
-      </w:r>
-      <w:r>
-        <w:rPr>
-          <w:lang w:val="id-ID"/>
-        </w:rPr>
-        <w:fldChar w:fldCharType="separate"/>
-      </w:r>
-      <w:r>
-        <w:rPr>
+        <w:ind w:firstLine="0pt"/>
+        <w:jc w:val="center"/>
+        <w:rPr>
+          <w:sz w:val="16"/>
+          <w:szCs w:val="16"/>
+          <w:lang w:val="en-US"/>
+        </w:rPr>
+      </w:pPr>
+      <w:r>
+        <w:rPr>
+          <w:sz w:val="16"/>
+          <w:szCs w:val="16"/>
+          <w:lang w:val="en-US"/>
+        </w:rPr>
+        <w:t xml:space="preserve">Fig. 4. The </w:t>
+      </w:r>
+      <w:r>
+        <w:rPr>
+          <w:sz w:val="16"/>
+          <w:szCs w:val="16"/>
+          <w:lang w:val="en-US"/>
+        </w:rPr>
+        <w:t>image used for testing</w:t>
+      </w:r>
+    </w:p>
+    <w:p>
+      <w:pPr>
+        <w:pStyle w:val="BodyText"/>
+        <w:rPr>
+          <w:lang w:val="en-US"/>
+        </w:rPr>
+      </w:pPr>
+      <w:r>
+        <w:rPr>
+          <w:lang w:val="en-US"/>
+        </w:rPr>
+        <w:t>It can be seen in the picture above that in general the image samples are photos with an upright or frontal face position. The image sample must have sufficient brightness so that it can be detected accurately by the system and can increase the percentage of accuracy. The following is an image result of face detection using the Viola Jones method.</w:t>
+      </w:r>
+    </w:p>
+    <w:p>
+      <w:pPr>
+        <w:pStyle w:val="BodyText"/>
+        <w:ind w:firstLine="0pt"/>
+        <w:jc w:val="center"/>
+        <w:rPr>
+          <w:lang w:val="en-US"/>
+        </w:rPr>
+      </w:pPr>
+      <w:r>
+        <w:rPr>
+          <w:rFonts w:ascii="Arial" w:hAnsi="Arial" w:cs="Arial"/>
           <w:noProof/>
-          <w:lang w:val="id-ID"/>
-        </w:rPr>
-        <w:t>[2]</w:t>
-      </w:r>
-      <w:r>
-        <w:rPr>
-          <w:lang w:val="id-ID"/>
-        </w:rPr>
-        <w:fldChar w:fldCharType="end"/>
-      </w:r>
-      <w:r>
-        <w:t>.</w:t>
+          <w:color w:val="000000"/>
+          <w:bdr w:val="none" w:sz="0" w:space="0" w:color="auto" w:frame="1"/>
+        </w:rPr>
+        <w:lastRenderedPageBreak/>
+        <w:drawing>
+          <wp:inline distT="0" distB="0" distL="0" distR="0">
+            <wp:extent cx="3089910" cy="2135505"/>
+            <wp:effectExtent l="0" t="0" r="0" b="0"/>
+            <wp:docPr id="5" name="Picture 5"/>
+            <wp:cNvGraphicFramePr>
+              <a:graphicFrameLocks xmlns:a="http://purl.oclc.org/ooxml/drawingml/main" noChangeAspect="1"/>
+            </wp:cNvGraphicFramePr>
+            <a:graphic xmlns:a="http://purl.oclc.org/ooxml/drawingml/main">
+              <a:graphicData uri="http://purl.oclc.org/ooxml/drawingml/picture">
+                <pic:pic xmlns:pic="http://purl.oclc.org/ooxml/drawingml/picture">
+                  <pic:nvPicPr>
+                    <pic:cNvPr id="0" name="Picture 9"/>
+                    <pic:cNvPicPr>
+                      <a:picLocks noChangeAspect="1" noChangeArrowheads="1"/>
+                    </pic:cNvPicPr>
+                  </pic:nvPicPr>
+                  <pic:blipFill>
+                    <a:blip r:embed="rId13">
+                      <a:extLst>
+                        <a:ext uri="{28A0092B-C50C-407E-A947-70E740481C1C}">
+                          <a14:useLocalDpi xmlns:a14="http://schemas.microsoft.com/office/drawing/2010/main" val="0"/>
+                        </a:ext>
+                      </a:extLst>
+                    </a:blip>
+                    <a:srcRect/>
+                    <a:stretch>
+                      <a:fillRect/>
+                    </a:stretch>
+                  </pic:blipFill>
+                  <pic:spPr bwMode="auto">
+                    <a:xfrm>
+                      <a:off x="0" y="0"/>
+                      <a:ext cx="3089910" cy="2135505"/>
+                    </a:xfrm>
+                    <a:prstGeom prst="rect">
+                      <a:avLst/>
+                    </a:prstGeom>
+                    <a:noFill/>
+                    <a:ln>
+                      <a:noFill/>
+                    </a:ln>
+                  </pic:spPr>
+                </pic:pic>
+              </a:graphicData>
+            </a:graphic>
+          </wp:inline>
+        </w:drawing>
       </w:r>
     </w:p>
     <w:p>
       <w:pPr>
         <w:pStyle w:val="BodyText"/>
-      </w:pPr>
-      <w:r>
-        <w:t xml:space="preserve">In this research, the author will explain the workings of the Viola Jones method and the form of its application into a simple system using the </w:t>
-      </w:r>
-      <w:proofErr w:type="spellStart"/>
-      <w:r>
-        <w:t>OpneCV</w:t>
-      </w:r>
-      <w:proofErr w:type="spellEnd"/>
-      <w:r>
-        <w:t xml:space="preserve"> library and the Python programming language. When the system has been completed, it will then explain how face detection works starting from image acquisition, image processing, pattern recognition, and image analysis. Then the last test is done on facial characters that can be detected.</w:t>
-      </w:r>
+        <w:ind w:firstLine="0pt"/>
+        <w:jc w:val="center"/>
+        <w:rPr>
+          <w:sz w:val="16"/>
+          <w:szCs w:val="16"/>
+          <w:lang w:val="en-US"/>
+        </w:rPr>
+      </w:pPr>
+      <w:r>
+        <w:rPr>
+          <w:sz w:val="16"/>
+          <w:szCs w:val="16"/>
+          <w:lang w:val="en-US"/>
+        </w:rPr>
+        <w:t>Fig. 5. F</w:t>
+      </w:r>
+      <w:r>
+        <w:rPr>
+          <w:sz w:val="16"/>
+          <w:szCs w:val="16"/>
+          <w:lang w:val="en-US"/>
+        </w:rPr>
+        <w:t>ace detection results</w:t>
+      </w:r>
+    </w:p>
+    <w:p>
+      <w:pPr>
+        <w:pStyle w:val="BodyText"/>
+        <w:ind w:firstLine="0pt"/>
+      </w:pPr>
     </w:p>
     <w:p>
       <w:pPr>
         <w:pStyle w:val="Heading1"/>
-      </w:pPr>
-      <w:r>
-        <w:rPr>
-          <w:lang w:val="id-ID"/>
-        </w:rPr>
-        <w:t>Related Works</w:t>
+        <w:rPr>
+          <w:lang w:val="id-ID"/>
+        </w:rPr>
+      </w:pPr>
+      <w:r>
+        <w:rPr>
+          <w:lang w:val="id-ID"/>
+        </w:rPr>
+        <w:t>Conclusion</w:t>
       </w:r>
     </w:p>
     <w:p>
       <w:pPr>
         <w:pStyle w:val="BodyText"/>
-        <w:rPr>
-          <w:lang w:val="id-ID"/>
-        </w:rPr>
-      </w:pPr>
-      <w:r>
-        <w:t xml:space="preserve">In a study entitled "Wider Face: A Face Detection Benchmark" has introduced a WIDER FACE dataset, which is a face dataset that can be used to train and evaluate face </w:t>
-      </w:r>
-      <w:r>
-        <w:t>detection algorithms and has 32,203 images with 393,703 labeled faces, the number is ten times more larger than the currently available facial dataset. The WIDER FACE dataset has rich annotations, including occlusions, poses, event categories, and face bounding boxes. The facial images in the proposed dataset are very challenging because they have a large amount of variation. This research shows an example of using WIDER FACE using a multi-scale two-stage cascade framework that uses a divide and conquer strategy to deal with large-scale data variations. A set of convolutional networks with various input sizes used in this framework is trained to handle facial images with a certain scale range. Four representative algorithms were compared and evaluated at different settings and analyzed the conditions under which a method failed</w:t>
-      </w:r>
-      <w:r>
-        <w:rPr>
-          <w:lang w:val="id-ID"/>
-        </w:rPr>
-        <w:t xml:space="preserve"> </w:t>
-      </w:r>
-      <w:r>
-        <w:rPr>
-          <w:lang w:val="id-ID"/>
-        </w:rPr>
-        <w:fldChar w:fldCharType="begin" w:fldLock="1"/>
-      </w:r>
-      <w:r>
-        <w:rPr>
-          <w:lang w:val="id-ID"/>
-        </w:rPr>
-        <w:instrText>ADDIN CSL_CITATION {"citationItems":[{"id":"ITEM-1","itemData":{"DOI":"10.1109/CVPR.2016.596","ISBN":"9781467388504","ISSN":"10636919","abstract":"Face detection is one of the most studied topics in the computer vision community. Much of the progresses have been made by the availability of face detection benchmark datasets. We show that there is a gap between current face detection performance and the real world requirements. To facilitate future face detection research, we introduce the WIDER FACE dataset1, which is 10 times larger than existing datasets. The dataset contains rich annotations, including occlusions, poses, event categories, and face bounding boxes. Faces in the proposed dataset are extremely challenging due to large variations in scale, pose and occlusion, as shown in Fig. 1. Furthermore, we show that WIDER FACE dataset is an effective training source for face detection. We benchmark several representative detection systems, providing an overview of state-of-the-art performance and propose a solution to deal with large scale variation. Finally, we discuss common failure cases that worth to be further investigated.","author":[{"dropping-particle":"","family":"Yang","given":"Shuo","non-dropping-particle":"","parse-names":false,"suffix":""},{"dropping-particle":"","family":"Luo","given":"Ping","non-dropping-particle":"","parse-names":false,"suffix":""},{"dropping-particle":"","family":"Loy","given":"Chen Change","non-dropping-particle":"","parse-names":false,"suffix":""},{"dropping-particle":"","family":"Tang","given":"Xiaoou","non-dropping-particle":"","parse-names":false,"suffix":""}],"container-title":"Proceedings of the IEEE Computer Society Conference on Computer Vision and Pattern Recognition","id":"ITEM-1","issued":{"date-parts":[["2016"]]},"page":"5525-5533","title":"WIDER FACE: A face detection benchmark","type":"article-journal","volume":"2016-December"},"uris":["http://www.mendeley.com/documents/?uuid=622aae12-d877-43e6-87d8-4a10c19fa346"]}],"mendeley":{"formattedCitation":"[3]","plainTextFormattedCitation":"[3]","previouslyFormattedCitation":"[3]"},"properties":{"noteIndex":0},"schema":"https://github.com/citation-style-language/schema/raw/master/csl-citation.json"}</w:instrText>
-      </w:r>
-      <w:r>
-        <w:rPr>
-          <w:lang w:val="id-ID"/>
-        </w:rPr>
-        <w:fldChar w:fldCharType="separate"/>
-      </w:r>
-      <w:r>
-        <w:rPr>
-          <w:noProof/>
-          <w:lang w:val="id-ID"/>
-        </w:rPr>
-        <w:t>[3]</w:t>
-      </w:r>
-      <w:r>
-        <w:rPr>
-          <w:lang w:val="id-ID"/>
-        </w:rPr>
-        <w:fldChar w:fldCharType="end"/>
-      </w:r>
-      <w:r>
-        <w:rPr>
-          <w:lang w:val="id-ID"/>
-        </w:rPr>
-        <w:t>.</w:t>
-      </w:r>
-    </w:p>
-    <w:p>
-      <w:pPr>
-        <w:pStyle w:val="BodyText"/>
-        <w:rPr>
-          <w:lang w:val="en-US"/>
-        </w:rPr>
-      </w:pPr>
-      <w:r>
-        <w:rPr>
-          <w:lang w:val="en-US"/>
-        </w:rPr>
-        <w:t>Another study entitled "Facial Parts Detection Using Viola Jones Algorithm" performs face detection and searches for facial features in an image by involving the viola jones cascade object detector algorithm which provides various combinations of filters and methods to detect facial expressions. The face detection process is carried out on parts of the face such as the eyes, nose, mouth, and the whole face. In this study, a face database called the Bao database was used and it gave an accuracy of 92%. The Bao database has more variations and a higher level of complexity than the AR-Face and Yale Face databases</w:t>
-      </w:r>
-      <w:r>
-        <w:rPr>
-          <w:lang w:val="id-ID"/>
-        </w:rPr>
-        <w:t xml:space="preserve"> </w:t>
-      </w:r>
-      <w:r>
-        <w:rPr>
-          <w:lang w:val="id-ID"/>
-        </w:rPr>
-        <w:fldChar w:fldCharType="begin" w:fldLock="1"/>
-      </w:r>
-      <w:r>
-        <w:rPr>
-          <w:lang w:val="id-ID"/>
-        </w:rPr>
-        <w:instrText>ADDIN CSL_CITATION {"citationItems":[{"id":"ITEM-1","itemData":{"ISBN":"9781509045594","abstract":"This paper presents to detect the faces in an image and locates the facial features in an image. The detection of the facial parts such as eyes, nose, mouth and face is an important task in this process. This system is used to recognize and detect the parts of the human facial factors in an image. The study involves the algorithm of Viola-Jones Cascade Object Detector which gives various combination of filters and methods to detect these facial expressions.","author":[{"dropping-particle":"","family":"K","given":"Vikram","non-dropping-particle":"","parse-names":false,"suffix":""},{"dropping-particle":"","family":"Dr.S.Padmavathi","given":"","non-dropping-particle":"","parse-names":false,"suffix":""}],"container-title":"International Conference on Advanced Computing and Communication Systems (ICACCS -2015)","id":"ITEM-1","issued":{"date-parts":[["2017"]]},"page":"1-4","title":"Facial Parts Detection Using Viola","type":"article-journal"},"uris":["http://www.mendeley.com/documents/?uuid=e24b9fa0-ac58-4e75-a176-32545202b162"]}],"mendeley":{"formattedCitation":"[4]","plainTextFormattedCitation":"[4]"},"properties":{"noteIndex":0},"schema":"https://github.com/citation-style-language/schema/raw/master/csl-citation.json"}</w:instrText>
-      </w:r>
-      <w:r>
-        <w:rPr>
-          <w:lang w:val="id-ID"/>
-        </w:rPr>
-        <w:fldChar w:fldCharType="separate"/>
-      </w:r>
-      <w:r>
-        <w:rPr>
-          <w:noProof/>
-          <w:lang w:val="id-ID"/>
-        </w:rPr>
-        <w:t>[4]</w:t>
-      </w:r>
-      <w:r>
-        <w:rPr>
-          <w:lang w:val="id-ID"/>
-        </w:rPr>
-        <w:fldChar w:fldCharType="end"/>
-      </w:r>
-      <w:r>
-        <w:rPr>
-          <w:lang w:val="en-US"/>
-        </w:rPr>
-        <w:t>.</w:t>
-      </w:r>
-    </w:p>
-    <w:p>
-      <w:pPr>
-        <w:pStyle w:val="Heading1"/>
-      </w:pPr>
-      <w:r>
-        <w:t xml:space="preserve">Prepare Your Paper </w:t>
-      </w:r>
-      <w:r>
-        <w:t>Before</w:t>
-      </w:r>
-      <w:r>
-        <w:t xml:space="preserve"> Styling</w:t>
-      </w:r>
-    </w:p>
-    <w:p>
-      <w:pPr>
-        <w:pStyle w:val="BodyText"/>
-        <w:rPr>
-          <w:lang w:val="en-US"/>
-        </w:rPr>
-      </w:pPr>
-      <w:r>
-        <w:t>Before</w:t>
-      </w:r>
-      <w:r>
-        <w:t xml:space="preserve"> you begin to format your paper, first write and save the content as a separate text file. </w:t>
-      </w:r>
-      <w:r>
-        <w:rPr>
-          <w:lang w:val="en-US"/>
-        </w:rPr>
-        <w:t>Complete all content and organizational editing before formatting. Please note sections A-D below for more information on proofreading, spelling and grammar.</w:t>
-      </w:r>
-    </w:p>
-    <w:p>
-      <w:pPr>
-        <w:pStyle w:val="BodyText"/>
-      </w:pPr>
-      <w:r>
-        <w:t>Keep your text and graphic files separate until after the text has been formatted and styled. Do not use hard tabs, and limit use of hard returns to only one return at the end of a paragraph. Do not add any kind of pagination anywhere in the paper. Do not number text heads-the template will do that for you.</w:t>
-      </w:r>
-    </w:p>
-    <w:p>
-      <w:pPr>
-        <w:pStyle w:val="Heading2"/>
-      </w:pPr>
-      <w:r>
-        <w:t>Abbreviations</w:t>
-      </w:r>
-      <w:r>
-        <w:t xml:space="preserve"> and Acronyms</w:t>
-      </w:r>
-    </w:p>
-    <w:p>
-      <w:pPr>
-        <w:pStyle w:val="BodyText"/>
-      </w:pPr>
-      <w:r>
-        <w:t xml:space="preserve">Define abbreviations and acronyms the first time they are used in the text, even after they have been defined in the abstract. Abbreviations such as IEEE, SI, MKS, CGS, </w:t>
-      </w:r>
-      <w:proofErr w:type="spellStart"/>
-      <w:r>
-        <w:t>sc</w:t>
-      </w:r>
-      <w:proofErr w:type="spellEnd"/>
-      <w:r>
-        <w:t>, dc, and rms do not have to be defined. Do not use abbreviations in the title or heads unless they are unavoidable.</w:t>
-      </w:r>
-    </w:p>
-    <w:p>
-      <w:pPr>
-        <w:pStyle w:val="Heading2"/>
-      </w:pPr>
-      <w:r>
-        <w:lastRenderedPageBreak/>
-        <w:t>Units</w:t>
-      </w:r>
-    </w:p>
-    <w:p>
-      <w:pPr>
-        <w:pStyle w:val="bulletlist"/>
-      </w:pPr>
-      <w:r>
-        <w:t xml:space="preserve">Use </w:t>
-      </w:r>
-      <w:r>
-        <w:t>either</w:t>
-      </w:r>
-      <w:r>
-        <w:t xml:space="preserve"> SI (MKS) or CGS as primary units. (SI units are encouraged.) English units may be used as secondary units (in parentheses). An exception would be the use of English units as identifiers in trade, such as “3.5-inch disk drive”.</w:t>
-      </w:r>
-    </w:p>
-    <w:p>
-      <w:pPr>
-        <w:pStyle w:val="bulletlist"/>
-      </w:pPr>
-      <w:r>
-        <w:t xml:space="preserve">Avoid combining SI and CGS units, such as current in amperes and magnetic field in </w:t>
-      </w:r>
-      <w:proofErr w:type="spellStart"/>
-      <w:r>
-        <w:t>oersteds</w:t>
-      </w:r>
-      <w:proofErr w:type="spellEnd"/>
-      <w:r>
-        <w:t>. This often leads to confusion because equations do not balance dimensionally. If you must use mixed units, clearly state the units for each quantity that you use in an equation.</w:t>
-      </w:r>
-    </w:p>
-    <w:p>
-      <w:pPr>
-        <w:pStyle w:val="bulletlist"/>
-      </w:pPr>
-      <w:r>
-        <w:t>Do not mix complete spellings and abbreviations of units: “Wb/m2” or “</w:t>
-      </w:r>
-      <w:proofErr w:type="spellStart"/>
-      <w:r>
-        <w:t>webers</w:t>
-      </w:r>
-      <w:proofErr w:type="spellEnd"/>
-      <w:r>
-        <w:t xml:space="preserve"> per square meter”, not “</w:t>
-      </w:r>
-      <w:proofErr w:type="spellStart"/>
-      <w:r>
-        <w:t>webers</w:t>
-      </w:r>
-      <w:proofErr w:type="spellEnd"/>
-      <w:r>
-        <w:t xml:space="preserve">/m2”.  Spell out units when they appear in text: “. . . a few </w:t>
-      </w:r>
-      <w:proofErr w:type="spellStart"/>
-      <w:r>
-        <w:t>henries</w:t>
-      </w:r>
-      <w:proofErr w:type="spellEnd"/>
-      <w:r>
-        <w:t>”, not “. . . a few H”.</w:t>
-      </w:r>
-    </w:p>
-    <w:p>
-      <w:pPr>
-        <w:pStyle w:val="sponsors"/>
-        <w:framePr w:wrap="auto" w:vAnchor="page" w:hAnchor="page" w:x="45.90pt" w:y="756.05pt"/>
-        <w:ind w:firstLine="14.45pt"/>
-      </w:pPr>
-      <w:r>
-        <w:t>Identif</w:t>
-      </w:r>
-      <w:r>
-        <w:t xml:space="preserve">y applicable </w:t>
-      </w:r>
-      <w:r>
-        <w:t>funding agency</w:t>
-      </w:r>
-      <w:r>
-        <w:t xml:space="preserve"> here. </w:t>
-      </w:r>
-      <w:r>
-        <w:rPr>
-          <w:iCs/>
-        </w:rPr>
-        <w:t>If none, delete this text box</w:t>
-      </w:r>
-      <w:r>
-        <w:rPr>
-          <w:iCs/>
-        </w:rPr>
-        <w:t>.</w:t>
-      </w:r>
-    </w:p>
-    <w:p>
-      <w:pPr>
-        <w:pStyle w:val="bulletlist"/>
-      </w:pPr>
-      <w:r>
-        <w:t xml:space="preserve">Use a zero before decimal points: “0.25”, not “.25”. Use “cm3”, not “cc”. </w:t>
-      </w:r>
-      <w:r>
-        <w:t>(</w:t>
-      </w:r>
-      <w:r>
-        <w:rPr>
-          <w:i/>
-          <w:iCs/>
-        </w:rPr>
-        <w:t>bullet list</w:t>
-      </w:r>
-      <w:r>
-        <w:t>)</w:t>
-      </w:r>
-    </w:p>
-    <w:p>
-      <w:pPr>
-        <w:pStyle w:val="Heading2"/>
-      </w:pPr>
-      <w:r>
-        <w:t>Equations</w:t>
-      </w:r>
-    </w:p>
-    <w:p>
-      <w:pPr>
-        <w:pStyle w:val="BodyText"/>
-      </w:pPr>
-      <w:r>
-        <w:t>The equations are an exception to the prescribed specifications of this template. You will need to determine whether or not your equation should be typed using either the Times New Roman or the Symbol font (please no other font). To create multileveled equations, it may be necessary to treat the equation as a graphic and insert it into the text after your paper is styled.</w:t>
-      </w:r>
-    </w:p>
-    <w:p>
-      <w:pPr>
-        <w:pStyle w:val="BodyText"/>
-        <w:rPr>
-          <w:lang w:val="en-US"/>
-        </w:rPr>
-      </w:pPr>
-      <w:r>
-        <w:t>Number equations consecutively. Equation numbers, within parentheses, are to position flush right, as in (1), using a right tab stop. To make your equations more compact, you may use the solidus ( / ), the exp function, or appropriate exponents. Italicize Roman symbols for quantities and variables, but not Greek symbols. Use a long dash rather than a hyphen for a minus sign. Punctuate equations with commas or periods when they are part of a sentence, as in</w:t>
-      </w:r>
-      <w:r>
-        <w:rPr>
-          <w:lang w:val="en-US"/>
-        </w:rPr>
-        <w:t>:</w:t>
-      </w:r>
-    </w:p>
-    <w:p>
-      <w:pPr>
-        <w:pStyle w:val="equation"/>
-        <w:rPr>
-          <w:rFonts w:hint="eastAsia"/>
-        </w:rPr>
-      </w:pPr>
-      <w:r>
-        <w:tab/>
-      </w:r>
-      <w:r>
-        <w:rPr>
-          <w:rFonts w:ascii="Times New Roman" w:hAnsi="Times New Roman" w:cs="Times New Roman"/>
-          <w:i/>
-        </w:rPr>
-        <w:t>a</w:t>
-      </w:r>
-      <w:r>
-        <w:t></w:t>
-      </w:r>
-      <w:r>
-        <w:t></w:t>
-      </w:r>
-      <w:r>
-        <w:t></w:t>
-      </w:r>
-      <w:r>
-        <w:rPr>
-          <w:rFonts w:ascii="Times New Roman" w:hAnsi="Times New Roman" w:cs="Times New Roman"/>
-          <w:i/>
-        </w:rPr>
-        <w:t>b</w:t>
-      </w:r>
-      <w:r>
-        <w:t></w:t>
-      </w:r>
-      <w:r>
-        <w:t></w:t>
-      </w:r>
-      <w:r>
-        <w:t></w:t>
-      </w:r>
-      <w:r>
-        <w:t></w:t>
-      </w:r>
-      <w:r>
-        <w:t></w:t>
-      </w:r>
-      <w:r>
-        <w:tab/>
-      </w:r>
-      <w:r>
-        <w:t></w:t>
-      </w:r>
-      <w:r>
-        <w:t></w:t>
-      </w:r>
-      <w:r>
-        <w:t></w:t>
-      </w:r>
-    </w:p>
-    <w:p>
-      <w:pPr>
-        <w:pStyle w:val="BodyText"/>
-      </w:pPr>
-      <w:r>
-        <w:t>Note that the equation is centered using a center tab stop. Be sure that the symbols in your equation have been defined before or immediately following the equation. Use “(1)”, not “Eq. (1)” or “equation (1)”, except at the beginning of a sentence: “Equation (1) is . . .”</w:t>
-      </w:r>
-    </w:p>
-    <w:p>
-      <w:pPr>
-        <w:pStyle w:val="Heading2"/>
-      </w:pPr>
-      <w:r>
-        <w:t>Some Common Mistakes</w:t>
-      </w:r>
-    </w:p>
-    <w:p>
-      <w:pPr>
-        <w:pStyle w:val="bulletlist"/>
-      </w:pPr>
-      <w:r>
-        <w:t>The word “data” is plural, not singular.</w:t>
-      </w:r>
-    </w:p>
-    <w:p>
-      <w:pPr>
-        <w:pStyle w:val="bulletlist"/>
-      </w:pPr>
-      <w:r>
-        <w:t xml:space="preserve">The subscript for the permeability of vacuum </w:t>
-      </w:r>
-      <w:r>
-        <w:rPr>
-          <w:rFonts w:ascii="Symbol" w:hAnsi="Symbol" w:cs="Symbol"/>
-          <w:i/>
-          <w:iCs/>
-          <w:snapToGrid w:val="0"/>
-        </w:rPr>
-        <w:t></w:t>
-      </w:r>
-      <w:r>
-        <w:rPr>
-          <w:vertAlign w:val="subscript"/>
-        </w:rPr>
-        <w:t>0</w:t>
-      </w:r>
-      <w:r>
-        <w:t>, and other common scientific constants, is zero with subscript formatting, not a lowercase letter “o”.</w:t>
-      </w:r>
-    </w:p>
-    <w:p>
-      <w:pPr>
-        <w:pStyle w:val="bulletlist"/>
-      </w:pPr>
-      <w:r>
-        <w:t xml:space="preserve">In American </w:t>
-      </w:r>
-      <w:r>
-        <w:t>English, commas, semi</w:t>
-      </w:r>
-      <w:r>
-        <w:t>colons, periods, question and exclamation marks are located within quotation marks only when a complete thought or name is cited, such as a title or full quotation. When quotation marks are used, instead of a bold or italic typeface, to highlight a word or phrase, punctuation should appear outside of the quotation marks. A parenthetical phrase or statement at the end of a sentence is punctuated outside of the closing parenthesis (like this). (A parenthetical sentence is punctuated within the parentheses.)</w:t>
-      </w:r>
-    </w:p>
-    <w:p>
-      <w:pPr>
-        <w:pStyle w:val="bulletlist"/>
-      </w:pPr>
-      <w:r>
-        <w:t>A graph within a graph is an “inset”, not an “insert”. The word alternatively is preferred to the word “alternately” (unless you really mean something that alternates).</w:t>
-      </w:r>
-    </w:p>
-    <w:p>
-      <w:pPr>
-        <w:pStyle w:val="bulletlist"/>
-      </w:pPr>
-      <w:r>
-        <w:t>Do not use the word “essentially” to mean “approximately” or “effectively”.</w:t>
-      </w:r>
-    </w:p>
-    <w:p>
-      <w:pPr>
-        <w:pStyle w:val="bulletlist"/>
-      </w:pPr>
-      <w:r>
-        <w:t>In your paper title, if the words “that uses” can accurately replace the word “using”, capitalize the “u”; if not, keep using lower-cased.</w:t>
-      </w:r>
-    </w:p>
-    <w:p>
-      <w:pPr>
-        <w:pStyle w:val="bulletlist"/>
-      </w:pPr>
-      <w:r>
-        <w:t>Be aware of the different meanings of the homophones “affect” and “effect”, “complement” and “compliment”, “discreet” and “discrete”, “principal” and “principle”.</w:t>
-      </w:r>
-    </w:p>
-    <w:p>
-      <w:pPr>
-        <w:pStyle w:val="bulletlist"/>
-      </w:pPr>
-      <w:r>
-        <w:t>Do not confuse “imply” and “infer”.</w:t>
-      </w:r>
-    </w:p>
-    <w:p>
-      <w:pPr>
-        <w:pStyle w:val="bulletlist"/>
-      </w:pPr>
-      <w:r>
-        <w:t>The prefix “non” is not a word; it should be joined to the word it modifies, usually without a hyphen.</w:t>
-      </w:r>
-    </w:p>
-    <w:p>
-      <w:pPr>
-        <w:pStyle w:val="bulletlist"/>
-      </w:pPr>
-      <w:r>
-        <w:t>There is no period after the “et” in the Latin abbreviation “et al.”.</w:t>
-      </w:r>
-    </w:p>
-    <w:p>
-      <w:pPr>
-        <w:pStyle w:val="bulletlist"/>
-      </w:pPr>
-      <w:r>
-        <w:t>The abbreviation “i.e.” means “that is”, and the abbreviation “e.g.” means “for example”.</w:t>
-      </w:r>
-    </w:p>
-    <w:p>
-      <w:pPr>
-        <w:pStyle w:val="BodyText"/>
-      </w:pPr>
-      <w:r>
-        <w:t>An excellent style manual for science writers is [7].</w:t>
-      </w:r>
-    </w:p>
-    <w:p>
-      <w:pPr>
-        <w:pStyle w:val="Heading1"/>
-      </w:pPr>
-      <w:r>
-        <w:t xml:space="preserve">Using the </w:t>
-      </w:r>
-      <w:r>
-        <w:t>Template</w:t>
-      </w:r>
-    </w:p>
-    <w:p>
-      <w:pPr>
-        <w:pStyle w:val="BodyText"/>
-      </w:pPr>
-      <w:r>
-        <w:t>After the text edit has been completed, the paper is ready for the template. Duplicate the template file by using the Save As command, and use the naming convention prescribed by your conference for the name of your paper. In this newly created file, highlight all of the contents and import your prepared text file. You are now ready to style your paper; use the scroll down window on the left of the MS Word Formatting toolbar.</w:t>
-      </w:r>
-    </w:p>
-    <w:p>
-      <w:pPr>
-        <w:pStyle w:val="Heading2"/>
-      </w:pPr>
-      <w:r>
-        <w:t>Authors</w:t>
-      </w:r>
-      <w:r>
-        <w:t xml:space="preserve"> and Affiliations</w:t>
-      </w:r>
-    </w:p>
-    <w:p>
-      <w:pPr>
-        <w:pStyle w:val="BodyText"/>
-      </w:pPr>
-      <w:r>
-        <w:rPr>
-          <w:b/>
-        </w:rPr>
-        <w:t xml:space="preserve">The template is </w:t>
-      </w:r>
-      <w:r>
-        <w:rPr>
-          <w:b/>
-        </w:rPr>
-        <w:t>designed</w:t>
-      </w:r>
-      <w:r>
-        <w:rPr>
-          <w:b/>
-          <w:lang w:val="en-US"/>
-        </w:rPr>
-        <w:t xml:space="preserve"> for,</w:t>
-      </w:r>
-      <w:r>
-        <w:rPr>
-          <w:b/>
-        </w:rPr>
-        <w:t xml:space="preserve"> but not limited to</w:t>
-      </w:r>
-      <w:r>
-        <w:rPr>
-          <w:b/>
-          <w:lang w:val="en-US"/>
-        </w:rPr>
-        <w:t>,</w:t>
-      </w:r>
-      <w:r>
-        <w:rPr>
-          <w:b/>
-          <w:lang w:val="en-US"/>
-        </w:rPr>
-        <w:t xml:space="preserve"> </w:t>
-      </w:r>
-      <w:r>
-        <w:rPr>
-          <w:b/>
-          <w:lang w:val="en-US"/>
-        </w:rPr>
-        <w:t>six</w:t>
-      </w:r>
-      <w:r>
-        <w:rPr>
-          <w:b/>
-          <w:lang w:val="en-US"/>
-        </w:rPr>
-        <w:t xml:space="preserve"> authors.</w:t>
-      </w:r>
-      <w:r>
-        <w:rPr>
-          <w:lang w:val="en-US"/>
-        </w:rPr>
-        <w:t xml:space="preserve"> </w:t>
-      </w:r>
-      <w:r>
-        <w:rPr>
-          <w:lang w:val="en-US"/>
-        </w:rPr>
-        <w:t xml:space="preserve">A minimum of one author is required for all conference articles. </w:t>
-      </w:r>
-      <w:r>
-        <w:t>Author names should be listed starting from left to right and then moving down to the next line. This is the author sequence that will be used in future citations and by indexing services.</w:t>
-      </w:r>
-      <w:r>
-        <w:t xml:space="preserve"> </w:t>
-      </w:r>
-      <w:r>
-        <w:t>Names should not be listed in columns nor group by affiliation.</w:t>
-      </w:r>
-      <w:r>
-        <w:rPr>
-          <w:lang w:val="en-US"/>
-        </w:rPr>
-        <w:t xml:space="preserve"> </w:t>
-      </w:r>
-      <w:r>
-        <w:t>Please keep your affiliations as succinct as possible (for example, do not differentiate among departments of the same organization).</w:t>
-      </w:r>
-    </w:p>
-    <w:p>
-      <w:pPr>
-        <w:pStyle w:val="Heading3"/>
-      </w:pPr>
-      <w:r>
-        <w:t xml:space="preserve">For papers with more than six authors: </w:t>
-      </w:r>
-      <w:r>
-        <w:rPr>
-          <w:i w:val="0"/>
-        </w:rPr>
-        <w:t>Add author names horizontally, moving to a third row if needed for more than 8 authors.</w:t>
-      </w:r>
-    </w:p>
-    <w:p>
-      <w:pPr>
-        <w:pStyle w:val="Heading3"/>
-      </w:pPr>
-      <w:r>
-        <w:t xml:space="preserve">For </w:t>
-      </w:r>
-      <w:r>
-        <w:t xml:space="preserve">papers with less than </w:t>
-      </w:r>
-      <w:r>
-        <w:t>six</w:t>
-      </w:r>
-      <w:r>
-        <w:t xml:space="preserve"> authors</w:t>
-      </w:r>
-      <w:r>
-        <w:t xml:space="preserve">: </w:t>
-      </w:r>
-      <w:r>
-        <w:rPr>
-          <w:i w:val="0"/>
-        </w:rPr>
-        <w:t>To change the default, adjust the template as follows.</w:t>
-      </w:r>
-    </w:p>
-    <w:p>
-      <w:pPr>
-        <w:pStyle w:val="Heading4"/>
-      </w:pPr>
-      <w:r>
-        <w:t>Selection</w:t>
-      </w:r>
-      <w:r>
-        <w:t xml:space="preserve">: </w:t>
-      </w:r>
-      <w:r>
-        <w:rPr>
-          <w:i w:val="0"/>
-        </w:rPr>
-        <w:t>Highlight all author and affiliation lines.</w:t>
-      </w:r>
-    </w:p>
-    <w:p>
-      <w:pPr>
-        <w:pStyle w:val="Heading4"/>
-      </w:pPr>
-      <w:r>
-        <w:t>Change number of columns:</w:t>
-      </w:r>
-      <w:r>
-        <w:t xml:space="preserve"> </w:t>
-      </w:r>
-      <w:r>
-        <w:rPr>
-          <w:i w:val="0"/>
-        </w:rPr>
-        <w:t xml:space="preserve">Select the Columns icon from the MS Word Standard toolbar and then select </w:t>
-      </w:r>
-      <w:r>
-        <w:rPr>
-          <w:i w:val="0"/>
-        </w:rPr>
-        <w:t>the correct number of columns</w:t>
-      </w:r>
-      <w:r>
-        <w:rPr>
-          <w:i w:val="0"/>
-        </w:rPr>
-        <w:t xml:space="preserve"> from the selection palette.</w:t>
-      </w:r>
-    </w:p>
-    <w:p>
-      <w:pPr>
-        <w:pStyle w:val="Heading4"/>
-        <w:rPr>
-          <w:i w:val="0"/>
-        </w:rPr>
-      </w:pPr>
-      <w:r>
-        <w:t xml:space="preserve">Deletion: </w:t>
-      </w:r>
-      <w:r>
-        <w:rPr>
-          <w:i w:val="0"/>
-        </w:rPr>
-        <w:t xml:space="preserve">Delete the author and affiliation lines for the </w:t>
-      </w:r>
-      <w:r>
-        <w:rPr>
-          <w:i w:val="0"/>
-        </w:rPr>
-        <w:t>extra authors.</w:t>
-      </w:r>
-    </w:p>
-    <w:p>
-      <w:pPr>
-        <w:jc w:val="start"/>
-        <w:rPr>
-          <w:i/>
-          <w:iCs/>
-          <w:noProof/>
-        </w:rPr>
-      </w:pPr>
-    </w:p>
-    <w:p>
-      <w:pPr>
-        <w:pStyle w:val="Heading2"/>
-      </w:pPr>
-      <w:r>
-        <w:lastRenderedPageBreak/>
-        <w:t>Identify</w:t>
-      </w:r>
-      <w:r>
-        <w:t xml:space="preserve"> the Headings</w:t>
-      </w:r>
-    </w:p>
-    <w:p>
-      <w:pPr>
-        <w:pStyle w:val="BodyText"/>
-      </w:pPr>
-      <w:r>
-        <w:t>Headings, or heads, are organizational devices that guide the reader through your paper. There are two types: component heads and text heads.</w:t>
-      </w:r>
-    </w:p>
-    <w:p>
-      <w:pPr>
-        <w:pStyle w:val="BodyText"/>
-      </w:pPr>
-      <w:r>
-        <w:t>Component heads identify the different components of your paper and are not topically subordinate to each other. Examples include Acknowledgments and References and, for these, the correct style to use is “Heading 5”. Use “figure caption” for your Figure captions, and “table head” for your table title. Run-in heads, such as “Abstract”, will require you to apply a style (in this case, italic) in addition to the style provided by the drop down menu to differentiate the head from the text.</w:t>
-      </w:r>
-    </w:p>
-    <w:p>
-      <w:pPr>
-        <w:pStyle w:val="BodyText"/>
-      </w:pPr>
-      <w:r>
-        <w:t>Text heads organize the topics on a relational, hierarchical basis. For example, the paper title is the primary text head because all subsequent material relates and elaborates on this one topic. If there are two or more sub-topics, the next level head (uppercase Roman numerals) should be used and, conversely, if there are not at least two sub-topics, then no subheads should be introduced. Styles named “Heading 1”, “Heading 2”, “Heading 3”, and “Heading 4” are prescribed.</w:t>
-      </w:r>
-    </w:p>
-    <w:p>
-      <w:pPr>
-        <w:pStyle w:val="Heading2"/>
-      </w:pPr>
-      <w:r>
-        <w:t>Figures and Tables</w:t>
-      </w:r>
-    </w:p>
-    <w:p>
-      <w:pPr>
-        <w:pStyle w:val="Heading4"/>
-      </w:pPr>
-      <w:r>
-        <w:t xml:space="preserve"> </w:t>
-      </w:r>
-      <w:r>
-        <w:t xml:space="preserve">Positioning Figures and Tables: </w:t>
-      </w:r>
-      <w:r>
-        <w:rPr>
-          <w:i w:val="0"/>
-        </w:rPr>
-        <w:t>Place figures and tables at the top and bottom of columns. Avoid placing them in the middle of columns. Large figures and tables may span across both columns. Figure captions should be below the figures; table heads should appear above the tables. Insert figures and tables after they are cited in the text. Use the abbreviation “Fig. 1”, even at the beginning of a sentence.</w:t>
-      </w:r>
-    </w:p>
-    <w:p>
-      <w:pPr>
-        <w:pStyle w:val="tablehead"/>
-      </w:pPr>
-      <w:r>
-        <w:t>Table Type Styles</w:t>
-      </w:r>
-    </w:p>
-    <w:tbl>
-      <w:tblPr>
-        <w:tblW w:w="0pt" w:type="dxa"/>
-        <w:jc w:val="center"/>
-        <w:tblBorders>
-          <w:top w:val="single" w:sz="2" w:space="0" w:color="auto"/>
-          <w:start w:val="single" w:sz="2" w:space="0" w:color="auto"/>
-          <w:bottom w:val="single" w:sz="2" w:space="0" w:color="auto"/>
-          <w:end w:val="single" w:sz="2" w:space="0" w:color="auto"/>
-          <w:insideH w:val="single" w:sz="2" w:space="0" w:color="auto"/>
-          <w:insideV w:val="single" w:sz="2" w:space="0" w:color="auto"/>
-        </w:tblBorders>
-        <w:tblLayout w:type="fixed"/>
-        <w:tblLook w:firstRow="0" w:lastRow="0" w:firstColumn="0" w:lastColumn="0" w:noHBand="0" w:noVBand="0"/>
-      </w:tblPr>
-      <w:tblGrid>
-        <w:gridCol w:w="720"/>
-        <w:gridCol w:w="2340"/>
-        <w:gridCol w:w="900"/>
-        <w:gridCol w:w="900"/>
-      </w:tblGrid>
-      <w:tr>
-        <w:trPr>
-          <w:cantSplit/>
-          <w:trHeight w:val="240"/>
-          <w:tblHeader/>
-          <w:jc w:val="center"/>
-        </w:trPr>
-        <w:tc>
-          <w:tcPr>
-            <w:tcW w:w="36pt" w:type="dxa"/>
-            <w:vMerge w:val="restart"/>
-            <w:vAlign w:val="center"/>
-          </w:tcPr>
-          <w:p>
-            <w:pPr>
-              <w:pStyle w:val="tablecolhead"/>
-            </w:pPr>
-            <w:r>
-              <w:t>Table Head</w:t>
-            </w:r>
-          </w:p>
-        </w:tc>
-        <w:tc>
-          <w:tcPr>
-            <w:tcW w:w="207pt" w:type="dxa"/>
-            <w:gridSpan w:val="3"/>
-            <w:vAlign w:val="center"/>
-          </w:tcPr>
-          <w:p>
-            <w:pPr>
-              <w:pStyle w:val="tablecolhead"/>
-            </w:pPr>
-            <w:r>
-              <w:t>Table Column Head</w:t>
-            </w:r>
-          </w:p>
-        </w:tc>
-      </w:tr>
-      <w:tr>
-        <w:trPr>
-          <w:cantSplit/>
-          <w:trHeight w:val="240"/>
-          <w:tblHeader/>
-          <w:jc w:val="center"/>
-        </w:trPr>
-        <w:tc>
-          <w:tcPr>
-            <w:tcW w:w="36pt" w:type="dxa"/>
-            <w:vMerge/>
-          </w:tcPr>
-          <w:p>
-            <w:pPr>
-              <w:rPr>
-                <w:sz w:val="16"/>
-                <w:szCs w:val="16"/>
-              </w:rPr>
-            </w:pPr>
-          </w:p>
-        </w:tc>
-        <w:tc>
-          <w:tcPr>
-            <w:tcW w:w="117pt" w:type="dxa"/>
-            <w:vAlign w:val="center"/>
-          </w:tcPr>
-          <w:p>
-            <w:pPr>
-              <w:pStyle w:val="tablecolsubhead"/>
-            </w:pPr>
-            <w:r>
-              <w:t>Table column subhead</w:t>
-            </w:r>
-          </w:p>
-        </w:tc>
-        <w:tc>
-          <w:tcPr>
-            <w:tcW w:w="45pt" w:type="dxa"/>
-            <w:vAlign w:val="center"/>
-          </w:tcPr>
-          <w:p>
-            <w:pPr>
-              <w:pStyle w:val="tablecolsubhead"/>
-            </w:pPr>
-            <w:r>
-              <w:t>Subhead</w:t>
-            </w:r>
-          </w:p>
-        </w:tc>
-        <w:tc>
-          <w:tcPr>
-            <w:tcW w:w="45pt" w:type="dxa"/>
-            <w:vAlign w:val="center"/>
-          </w:tcPr>
-          <w:p>
-            <w:pPr>
-              <w:pStyle w:val="tablecolsubhead"/>
-            </w:pPr>
-            <w:r>
-              <w:t>Subhead</w:t>
-            </w:r>
-          </w:p>
-        </w:tc>
-      </w:tr>
-      <w:tr>
-        <w:trPr>
-          <w:trHeight w:val="320"/>
-          <w:jc w:val="center"/>
-        </w:trPr>
-        <w:tc>
-          <w:tcPr>
-            <w:tcW w:w="36pt" w:type="dxa"/>
-            <w:vAlign w:val="center"/>
-          </w:tcPr>
-          <w:p>
-            <w:pPr>
-              <w:pStyle w:val="tablecopy"/>
-              <w:rPr>
-                <w:sz w:val="8"/>
-                <w:szCs w:val="8"/>
-              </w:rPr>
-            </w:pPr>
-            <w:r>
-              <w:t>copy</w:t>
-            </w:r>
-          </w:p>
-        </w:tc>
-        <w:tc>
-          <w:tcPr>
-            <w:tcW w:w="117pt" w:type="dxa"/>
-            <w:vAlign w:val="center"/>
-          </w:tcPr>
-          <w:p>
-            <w:pPr>
-              <w:pStyle w:val="tablecopy"/>
-            </w:pPr>
-            <w:r>
-              <w:t>More table copy</w:t>
-            </w:r>
-            <w:r>
-              <w:rPr>
-                <w:vertAlign w:val="superscript"/>
-              </w:rPr>
-              <w:t>a</w:t>
-            </w:r>
-          </w:p>
-        </w:tc>
-        <w:tc>
-          <w:tcPr>
-            <w:tcW w:w="45pt" w:type="dxa"/>
-            <w:vAlign w:val="center"/>
-          </w:tcPr>
-          <w:p>
-            <w:pPr>
-              <w:rPr>
-                <w:sz w:val="16"/>
-                <w:szCs w:val="16"/>
-              </w:rPr>
-            </w:pPr>
-          </w:p>
-        </w:tc>
-        <w:tc>
-          <w:tcPr>
-            <w:tcW w:w="45pt" w:type="dxa"/>
-            <w:vAlign w:val="center"/>
-          </w:tcPr>
-          <w:p>
-            <w:pPr>
-              <w:rPr>
-                <w:sz w:val="16"/>
-                <w:szCs w:val="16"/>
-              </w:rPr>
-            </w:pPr>
-          </w:p>
-        </w:tc>
-      </w:tr>
-    </w:tbl>
-    <w:p>
-      <w:pPr>
-        <w:pStyle w:val="tablefootnote"/>
-      </w:pPr>
-      <w:r>
-        <w:t xml:space="preserve">Sample </w:t>
-      </w:r>
-      <w:r>
-        <w:t>of</w:t>
-      </w:r>
-      <w:r>
-        <w:t xml:space="preserve"> a </w:t>
-      </w:r>
-      <w:r>
-        <w:t>Table</w:t>
-      </w:r>
-      <w:r>
-        <w:t xml:space="preserve"> </w:t>
-      </w:r>
-      <w:r>
-        <w:t>footnote</w:t>
-      </w:r>
-      <w:r>
-        <w:t xml:space="preserve">. </w:t>
-      </w:r>
-      <w:r>
-        <w:t>(</w:t>
-      </w:r>
-      <w:r>
-        <w:rPr>
-          <w:i/>
-        </w:rPr>
-        <w:t>Table footnote</w:t>
-      </w:r>
-      <w:r>
-        <w:t>)</w:t>
-      </w:r>
-    </w:p>
-    <w:p>
-      <w:pPr>
-        <w:pStyle w:val="figurecaption"/>
-      </w:pPr>
-      <w:r>
-        <w:t xml:space="preserve">Example of a figure </w:t>
-      </w:r>
-      <w:r>
-        <w:t>caption</w:t>
-      </w:r>
-      <w:r>
-        <w:t xml:space="preserve">. </w:t>
-      </w:r>
-      <w:r>
-        <w:rPr>
-          <w:iCs/>
-        </w:rPr>
-        <w:t>(</w:t>
-      </w:r>
-      <w:r>
-        <w:rPr>
-          <w:i/>
-          <w:iCs/>
-        </w:rPr>
-        <w:t>figure caption</w:t>
-      </w:r>
-      <w:r>
-        <w:rPr>
-          <w:iCs/>
-        </w:rPr>
-        <w:t>)</w:t>
-      </w:r>
-    </w:p>
-    <w:p>
-      <w:pPr>
-        <w:pStyle w:val="BodyText"/>
-      </w:pPr>
-      <w:r>
-        <w:t>Figure Labels: Use 8 point Times New Roman for Figure labels. Use words rather than symbols or abbreviations when writing Figure axis labels to avoid confusing the reader. As an example, write the quantity “Magnetization”, or “Magnetization, M”, not just “M”. If including units in the label, present them within parentheses. Do not label axes only with units. In the example, write “Magnetization (A/m)” or “Magnetization {A[m(1)]}”, not just “A/m”. Do not label axes</w:t>
-      </w:r>
-      <w:r>
-        <w:t xml:space="preserve"> </w:t>
-      </w:r>
-      <w:r>
-        <w:t>with a ratio of quantities and units. For example, write “Temperature (K)”, not “Temperature/K”.</w:t>
-      </w:r>
-    </w:p>
-    <w:p>
-      <w:pPr>
-        <w:pStyle w:val="Heading5"/>
-      </w:pPr>
-      <w:r>
-        <w:t>Acknowledgment</w:t>
-      </w:r>
-      <w:r>
-        <w:t xml:space="preserve"> </w:t>
-      </w:r>
-      <w:r>
-        <w:rPr>
-          <w:i/>
-          <w:iCs/>
-        </w:rPr>
-        <w:t>(</w:t>
-      </w:r>
-      <w:r>
-        <w:rPr>
-          <w:i/>
-          <w:iCs/>
-          <w:smallCaps w:val="0"/>
-        </w:rPr>
-        <w:t>Heading 5</w:t>
-      </w:r>
-      <w:r>
-        <w:rPr>
-          <w:i/>
-          <w:iCs/>
-        </w:rPr>
-        <w:t>)</w:t>
-      </w:r>
-    </w:p>
-    <w:p>
-      <w:pPr>
-        <w:pStyle w:val="BodyText"/>
-      </w:pPr>
-      <w:r>
-        <w:t>The preferred spelling of the word “acknowledgment” in America is without an “e” after the “g</w:t>
-      </w:r>
-      <w:r>
-        <w:t>”. Avoid the stilted expression “</w:t>
-      </w:r>
-      <w:proofErr w:type="spellStart"/>
-      <w:r>
-        <w:rPr>
-          <w:lang w:val="en-US"/>
-        </w:rPr>
-        <w:t>o</w:t>
-      </w:r>
-      <w:r>
-        <w:t>ne</w:t>
-      </w:r>
-      <w:proofErr w:type="spellEnd"/>
-      <w:r>
-        <w:t xml:space="preserve"> of us (R. B. G.) thanks </w:t>
-      </w:r>
-      <w:r>
-        <w:t>...</w:t>
-      </w:r>
-      <w:r>
-        <w:rPr>
-          <w:lang w:val="en-US"/>
-        </w:rPr>
-        <w:t xml:space="preserve">”.  </w:t>
-      </w:r>
-      <w:r>
-        <w:t>Instead, try “R. B. G. thanks</w:t>
-      </w:r>
-      <w:r>
-        <w:t>...</w:t>
-      </w:r>
-      <w:r>
-        <w:t>”.</w:t>
-      </w:r>
-      <w:r>
-        <w:rPr>
-          <w:lang w:val="en-US"/>
-        </w:rPr>
-        <w:t xml:space="preserve"> </w:t>
-      </w:r>
-      <w:r>
-        <w:t>Put spons</w:t>
-      </w:r>
-      <w:r>
-        <w:t>or acknowledgments in the unnum</w:t>
-      </w:r>
-      <w:r>
-        <w:t>bered footnote on the first page.</w:t>
+      </w:pPr>
+      <w:r>
+        <w:t xml:space="preserve">This research succeeded in implementing the Viola Jones method into a face detection system using the Python programming language. Researchers designed a system to detect faces in an image using the Viola-Jones method. The method in this study has the advantage of a fairly high level of accuracy, reaching 90.9%, making it more suitable to be applied than other face detection methods. However, this face detection system has a weakness, namely that it cannot </w:t>
+      </w:r>
+      <w:r>
+        <w:t>determine faces in images that have faces that are not upright or frontal. The position of the face that is upright/not upright greatly determines the success of this face detection. By using this method, face detection only uses an average time of 15 seconds for all samples tested.</w:t>
       </w:r>
     </w:p>
     <w:p>
@@ -2190,6 +1803,7 @@
         <w:autoSpaceDN w:val="0"/>
         <w:adjustRightInd w:val="0"/>
         <w:ind w:start="32pt" w:hanging="32pt"/>
+        <w:jc w:val="both"/>
         <w:rPr>
           <w:noProof/>
           <w:szCs w:val="24"/>
@@ -2243,6 +1857,7 @@
         <w:autoSpaceDN w:val="0"/>
         <w:adjustRightInd w:val="0"/>
         <w:ind w:start="32pt" w:hanging="32pt"/>
+        <w:jc w:val="both"/>
         <w:rPr>
           <w:noProof/>
           <w:szCs w:val="24"/>
@@ -2287,6 +1902,7 @@
         <w:autoSpaceDN w:val="0"/>
         <w:adjustRightInd w:val="0"/>
         <w:ind w:start="32pt" w:hanging="32pt"/>
+        <w:jc w:val="both"/>
         <w:rPr>
           <w:noProof/>
           <w:szCs w:val="24"/>
@@ -2321,7 +1937,7 @@
           <w:noProof/>
           <w:szCs w:val="24"/>
         </w:rPr>
-        <w:t>, vol. 2016-December, pp. 5525–5533, 2016, doi: 10.1109/CVPR.2016.596.</w:t>
+        <w:t>, vol. 2016-Decem, pp. 5525–5533, 2016, doi: 10.1109/CVPR.2016.596.</w:t>
       </w:r>
     </w:p>
     <w:p>
@@ -2331,8 +1947,10 @@
         <w:autoSpaceDN w:val="0"/>
         <w:adjustRightInd w:val="0"/>
         <w:ind w:start="32pt" w:hanging="32pt"/>
+        <w:jc w:val="both"/>
         <w:rPr>
           <w:noProof/>
+          <w:szCs w:val="24"/>
         </w:rPr>
       </w:pPr>
       <w:r>
@@ -2365,6 +1983,50 @@
           <w:szCs w:val="24"/>
         </w:rPr>
         <w:t>, pp. 1–4, 2017.</w:t>
+      </w:r>
+    </w:p>
+    <w:p>
+      <w:pPr>
+        <w:widowControl w:val="0"/>
+        <w:autoSpaceDE w:val="0"/>
+        <w:autoSpaceDN w:val="0"/>
+        <w:adjustRightInd w:val="0"/>
+        <w:ind w:start="32pt" w:hanging="32pt"/>
+        <w:jc w:val="both"/>
+        <w:rPr>
+          <w:noProof/>
+        </w:rPr>
+      </w:pPr>
+      <w:r>
+        <w:rPr>
+          <w:noProof/>
+          <w:szCs w:val="24"/>
+        </w:rPr>
+        <w:t>[5]</w:t>
+      </w:r>
+      <w:r>
+        <w:rPr>
+          <w:noProof/>
+          <w:szCs w:val="24"/>
+        </w:rPr>
+        <w:tab/>
+        <w:t xml:space="preserve">A. R. Syafira, “Sistem Deteksi Wajah Dengan Modifikasi Metode Viola Jones,” </w:t>
+      </w:r>
+      <w:r>
+        <w:rPr>
+          <w:i/>
+          <w:iCs/>
+          <w:noProof/>
+          <w:szCs w:val="24"/>
+        </w:rPr>
+        <w:t>J. Tek. Elektro</w:t>
+      </w:r>
+      <w:r>
+        <w:rPr>
+          <w:noProof/>
+          <w:szCs w:val="24"/>
+        </w:rPr>
+        <w:t>, vol. 17, no. 01, 2020.</w:t>
       </w:r>
     </w:p>
     <w:p>

--- a/PENGENALAN POLA/FP Paper/20081010060_1_Paper.docx
+++ b/PENGENALAN POLA/FP Paper/20081010060_1_Paper.docx
@@ -52,14 +52,12 @@
         <w:rPr>
           <w:sz w:val="18"/>
           <w:szCs w:val="18"/>
-          <w:lang w:val="id-ID"/>
         </w:rPr>
       </w:pPr>
       <w:r>
         <w:rPr>
           <w:sz w:val="18"/>
           <w:szCs w:val="18"/>
-          <w:lang w:val="id-ID"/>
         </w:rPr>
         <w:t>Farkhan</w:t>
       </w:r>
@@ -82,7 +80,6 @@
           <w:i/>
           <w:sz w:val="18"/>
           <w:szCs w:val="18"/>
-          <w:lang w:val="id-ID"/>
         </w:rPr>
         <w:t>Department of</w:t>
       </w:r>
@@ -99,7 +96,6 @@
           <w:i/>
           <w:sz w:val="18"/>
           <w:szCs w:val="18"/>
-          <w:lang w:val="id-ID"/>
         </w:rPr>
         <w:t>Informatics</w:t>
       </w:r>
@@ -124,7 +120,6 @@
           <w:i/>
           <w:sz w:val="18"/>
           <w:szCs w:val="18"/>
-          <w:lang w:val="id-ID"/>
         </w:rPr>
         <w:t>Univeristas Pembangunan Nasional “Veteran” Jawa Timur</w:t>
       </w:r>
@@ -140,7 +135,6 @@
         <w:rPr>
           <w:sz w:val="18"/>
           <w:szCs w:val="18"/>
-          <w:lang w:val="id-ID"/>
         </w:rPr>
         <w:t>Surabaya, Indonesia</w:t>
       </w:r>
@@ -155,7 +149,6 @@
         <w:rPr>
           <w:sz w:val="18"/>
           <w:szCs w:val="18"/>
-          <w:lang w:val="id-ID"/>
         </w:rPr>
         <w:t>farkhanjayadi@gmail.com</w:t>
       </w:r>
@@ -173,7 +166,6 @@
         <w:rPr>
           <w:sz w:val="18"/>
           <w:szCs w:val="18"/>
-          <w:lang w:val="id-ID"/>
         </w:rPr>
         <w:t>Revansyah Rachmad Akbar</w:t>
       </w:r>
@@ -189,9 +181,8 @@
           <w:i/>
           <w:sz w:val="18"/>
           <w:szCs w:val="18"/>
-          <w:lang w:val="id-ID"/>
-        </w:rPr>
-        <w:t>Department of</w:t>
+        </w:rPr>
+        <w:t xml:space="preserve">Department of Informatics </w:t>
       </w:r>
       <w:r>
         <w:rPr>
@@ -199,16 +190,58 @@
           <w:sz w:val="18"/>
           <w:szCs w:val="18"/>
         </w:rPr>
-        <w:t xml:space="preserve"> </w:t>
+        <w:br/>
+        <w:t>Univeristas Pembangunan Nasional “Veteran” Jawa Timur</w:t>
       </w:r>
       <w:r>
         <w:rPr>
           <w:i/>
           <w:sz w:val="18"/>
           <w:szCs w:val="18"/>
-          <w:lang w:val="id-ID"/>
-        </w:rPr>
-        <w:t>Informatics</w:t>
+        </w:rPr>
+        <w:br/>
+      </w:r>
+      <w:r>
+        <w:rPr>
+          <w:sz w:val="18"/>
+          <w:szCs w:val="18"/>
+        </w:rPr>
+        <w:t>Surabaya, Indonesia</w:t>
+      </w:r>
+      <w:r>
+        <w:rPr>
+          <w:sz w:val="18"/>
+          <w:szCs w:val="18"/>
+        </w:rPr>
+        <w:br/>
+      </w:r>
+      <w:r>
+        <w:rPr>
+          <w:sz w:val="18"/>
+          <w:szCs w:val="18"/>
+        </w:rPr>
+        <w:t>refansyah69@gmail.com</w:t>
+      </w:r>
+      <w:r>
+        <w:rPr>
+          <w:sz w:val="18"/>
+          <w:szCs w:val="18"/>
+        </w:rPr>
+        <w:br w:type="column"/>
+      </w:r>
+      <w:r>
+        <w:rPr>
+          <w:sz w:val="18"/>
+          <w:szCs w:val="18"/>
+        </w:rPr>
+        <w:t>Azka Avicenna Rasjid</w:t>
+      </w:r>
+      <w:r>
+        <w:rPr>
+          <w:sz w:val="18"/>
+          <w:szCs w:val="18"/>
+        </w:rPr>
+        <w:br/>
       </w:r>
       <w:r>
         <w:rPr>
@@ -216,7 +249,7 @@
           <w:sz w:val="18"/>
           <w:szCs w:val="18"/>
         </w:rPr>
-        <w:t xml:space="preserve"> </w:t>
+        <w:t xml:space="preserve">Department of Informatics </w:t>
       </w:r>
       <w:r>
         <w:rPr>
@@ -225,15 +258,74 @@
           <w:szCs w:val="18"/>
         </w:rPr>
         <w:br/>
+        <w:t>Univeristas Pembangunan Nasional “Veteran” Jawa Timur</w:t>
       </w:r>
       <w:r>
         <w:rPr>
           <w:i/>
           <w:sz w:val="18"/>
           <w:szCs w:val="18"/>
-          <w:lang w:val="id-ID"/>
-        </w:rPr>
-        <w:t>Univeristas Pembangunan Nasional “Veteran” Jawa Timur</w:t>
+        </w:rPr>
+        <w:br/>
+      </w:r>
+      <w:r>
+        <w:rPr>
+          <w:sz w:val="18"/>
+          <w:szCs w:val="18"/>
+        </w:rPr>
+        <w:t>Surabaya, Indonesia</w:t>
+      </w:r>
+      <w:r>
+        <w:rPr>
+          <w:sz w:val="18"/>
+          <w:szCs w:val="18"/>
+        </w:rPr>
+        <w:br/>
+      </w:r>
+      <w:r>
+        <w:rPr>
+          <w:sz w:val="18"/>
+          <w:szCs w:val="18"/>
+        </w:rPr>
+        <w:t>azkablack@gmail.com</w:t>
+      </w:r>
+    </w:p>
+    <w:p>
+      <w:pPr>
+        <w:pStyle w:val="Author"/>
+        <w:spacing w:before="5pt" w:beforeAutospacing="1"/>
+        <w:rPr>
+          <w:sz w:val="18"/>
+          <w:szCs w:val="18"/>
+        </w:rPr>
+      </w:pPr>
+      <w:r>
+        <w:rPr>
+          <w:sz w:val="18"/>
+          <w:szCs w:val="18"/>
+        </w:rPr>
+        <w:t xml:space="preserve"> </w:t>
+      </w:r>
+      <w:r>
+        <w:rPr>
+          <w:sz w:val="18"/>
+          <w:szCs w:val="18"/>
+        </w:rPr>
+        <w:br w:type="column"/>
+      </w:r>
+      <w:r>
+        <w:rPr>
+          <w:sz w:val="18"/>
+          <w:szCs w:val="18"/>
+        </w:rPr>
+        <w:t>Raviy Bayu Setiaji</w:t>
+      </w:r>
+      <w:r>
+        <w:rPr>
+          <w:sz w:val="18"/>
+          <w:szCs w:val="18"/>
+        </w:rPr>
+        <w:br/>
       </w:r>
       <w:r>
         <w:rPr>
@@ -241,61 +333,16 @@
           <w:sz w:val="18"/>
           <w:szCs w:val="18"/>
         </w:rPr>
-        <w:br/>
-      </w:r>
-      <w:r>
-        <w:rPr>
-          <w:sz w:val="18"/>
-          <w:szCs w:val="18"/>
-          <w:lang w:val="id-ID"/>
-        </w:rPr>
-        <w:t>Surabaya, Indonesia</w:t>
-      </w:r>
-      <w:r>
-        <w:rPr>
-          <w:sz w:val="18"/>
-          <w:szCs w:val="18"/>
-        </w:rPr>
-        <w:br/>
-      </w:r>
-      <w:r>
-        <w:rPr>
-          <w:sz w:val="18"/>
-          <w:szCs w:val="18"/>
-          <w:lang w:val="id-ID"/>
-        </w:rPr>
-        <w:t>refansyah69@gmail.com</w:t>
-      </w:r>
-      <w:r>
-        <w:rPr>
-          <w:sz w:val="18"/>
-          <w:szCs w:val="18"/>
-        </w:rPr>
-        <w:br w:type="column"/>
-      </w:r>
-      <w:r>
-        <w:rPr>
-          <w:sz w:val="18"/>
-          <w:szCs w:val="18"/>
-          <w:lang w:val="id-ID"/>
-        </w:rPr>
-        <w:t>Azka Avicenna Rasjid</w:t>
-      </w:r>
-      <w:r>
-        <w:rPr>
-          <w:sz w:val="18"/>
-          <w:szCs w:val="18"/>
-        </w:rPr>
-        <w:br/>
+        <w:t xml:space="preserve">Department of Informatics </w:t>
       </w:r>
       <w:r>
         <w:rPr>
           <w:i/>
           <w:sz w:val="18"/>
           <w:szCs w:val="18"/>
-          <w:lang w:val="id-ID"/>
-        </w:rPr>
-        <w:t>Department of</w:t>
+        </w:rPr>
+        <w:br/>
+        <w:t>Univeristas Pembangunan Nasional “Veteran” Jawa Timur</w:t>
       </w:r>
       <w:r>
         <w:rPr>
@@ -303,191 +350,26 @@
           <w:sz w:val="18"/>
           <w:szCs w:val="18"/>
         </w:rPr>
-        <w:t xml:space="preserve"> </w:t>
-      </w:r>
-      <w:r>
-        <w:rPr>
-          <w:i/>
+        <w:br/>
+      </w:r>
+      <w:r>
+        <w:rPr>
           <w:sz w:val="18"/>
           <w:szCs w:val="18"/>
-          <w:lang w:val="id-ID"/>
-        </w:rPr>
-        <w:t>Informatics</w:t>
-      </w:r>
-      <w:r>
-        <w:rPr>
-          <w:i/>
+        </w:rPr>
+        <w:t>Surabaya, Indonesia</w:t>
+      </w:r>
+      <w:r>
+        <w:rPr>
           <w:sz w:val="18"/>
           <w:szCs w:val="18"/>
         </w:rPr>
-        <w:t xml:space="preserve"> </w:t>
-      </w:r>
-      <w:r>
-        <w:rPr>
-          <w:i/>
+        <w:br/>
+      </w:r>
+      <w:r>
+        <w:rPr>
           <w:sz w:val="18"/>
           <w:szCs w:val="18"/>
-        </w:rPr>
-        <w:br/>
-      </w:r>
-      <w:r>
-        <w:rPr>
-          <w:i/>
-          <w:sz w:val="18"/>
-          <w:szCs w:val="18"/>
-          <w:lang w:val="id-ID"/>
-        </w:rPr>
-        <w:t>Univeristas Pembangunan Nasional “Veteran” Jawa Timur</w:t>
-      </w:r>
-      <w:r>
-        <w:rPr>
-          <w:i/>
-          <w:sz w:val="18"/>
-          <w:szCs w:val="18"/>
-        </w:rPr>
-        <w:br/>
-      </w:r>
-      <w:r>
-        <w:rPr>
-          <w:sz w:val="18"/>
-          <w:szCs w:val="18"/>
-          <w:lang w:val="id-ID"/>
-        </w:rPr>
-        <w:t>Surabaya, Indonesia</w:t>
-      </w:r>
-      <w:r>
-        <w:rPr>
-          <w:sz w:val="18"/>
-          <w:szCs w:val="18"/>
-        </w:rPr>
-        <w:br/>
-      </w:r>
-      <w:r>
-        <w:rPr>
-          <w:sz w:val="18"/>
-          <w:szCs w:val="18"/>
-          <w:lang w:val="id-ID"/>
-        </w:rPr>
-        <w:t>azkablack@gmail.com</w:t>
-      </w:r>
-    </w:p>
-    <w:p>
-      <w:pPr>
-        <w:pStyle w:val="Author"/>
-        <w:spacing w:before="5pt" w:beforeAutospacing="1"/>
-        <w:rPr>
-          <w:sz w:val="18"/>
-          <w:szCs w:val="18"/>
-        </w:rPr>
-      </w:pPr>
-      <w:r>
-        <w:rPr>
-          <w:sz w:val="18"/>
-          <w:szCs w:val="18"/>
-        </w:rPr>
-        <w:t xml:space="preserve"> </w:t>
-      </w:r>
-      <w:r>
-        <w:rPr>
-          <w:sz w:val="18"/>
-          <w:szCs w:val="18"/>
-        </w:rPr>
-        <w:br w:type="column"/>
-      </w:r>
-      <w:r>
-        <w:rPr>
-          <w:sz w:val="18"/>
-          <w:szCs w:val="18"/>
-          <w:lang w:val="id-ID"/>
-        </w:rPr>
-        <w:t>Raviy Bayu Setiaji</w:t>
-      </w:r>
-      <w:r>
-        <w:rPr>
-          <w:sz w:val="18"/>
-          <w:szCs w:val="18"/>
-        </w:rPr>
-        <w:br/>
-      </w:r>
-      <w:r>
-        <w:rPr>
-          <w:i/>
-          <w:sz w:val="18"/>
-          <w:szCs w:val="18"/>
-          <w:lang w:val="id-ID"/>
-        </w:rPr>
-        <w:t>Department of</w:t>
-      </w:r>
-      <w:r>
-        <w:rPr>
-          <w:i/>
-          <w:sz w:val="18"/>
-          <w:szCs w:val="18"/>
-        </w:rPr>
-        <w:t xml:space="preserve"> </w:t>
-      </w:r>
-      <w:r>
-        <w:rPr>
-          <w:i/>
-          <w:sz w:val="18"/>
-          <w:szCs w:val="18"/>
-          <w:lang w:val="id-ID"/>
-        </w:rPr>
-        <w:t>Informatics</w:t>
-      </w:r>
-      <w:r>
-        <w:rPr>
-          <w:i/>
-          <w:sz w:val="18"/>
-          <w:szCs w:val="18"/>
-        </w:rPr>
-        <w:t xml:space="preserve"> </w:t>
-      </w:r>
-      <w:r>
-        <w:rPr>
-          <w:i/>
-          <w:sz w:val="18"/>
-          <w:szCs w:val="18"/>
-        </w:rPr>
-        <w:br/>
-      </w:r>
-      <w:r>
-        <w:rPr>
-          <w:i/>
-          <w:sz w:val="18"/>
-          <w:szCs w:val="18"/>
-          <w:lang w:val="id-ID"/>
-        </w:rPr>
-        <w:t>Univeristas Pembangunan Nasional “Veteran” Jawa Timur</w:t>
-      </w:r>
-      <w:r>
-        <w:rPr>
-          <w:i/>
-          <w:sz w:val="18"/>
-          <w:szCs w:val="18"/>
-        </w:rPr>
-        <w:br/>
-      </w:r>
-      <w:r>
-        <w:rPr>
-          <w:sz w:val="18"/>
-          <w:szCs w:val="18"/>
-          <w:lang w:val="id-ID"/>
-        </w:rPr>
-        <w:t>Surabaya, Indonesia</w:t>
-      </w:r>
-      <w:r>
-        <w:rPr>
-          <w:sz w:val="18"/>
-          <w:szCs w:val="18"/>
-        </w:rPr>
-        <w:br/>
-      </w:r>
-      <w:r>
-        <w:rPr>
-          <w:sz w:val="18"/>
-          <w:szCs w:val="18"/>
-          <w:lang w:val="id-ID"/>
         </w:rPr>
         <w:t>bayu.setiaji709@gmail.com</w:t>
       </w:r>
@@ -542,21 +424,10 @@
         <w:t>—</w:t>
       </w:r>
       <w:r>
-        <w:rPr>
-          <w:lang w:val="id-ID"/>
-        </w:rPr>
         <w:t xml:space="preserve"> </w:t>
       </w:r>
       <w:r>
-        <w:t xml:space="preserve">Identification technology using digital images has developed rapidly. Some things that are identified from digital images include fingerprints, palms, and human faces. Face identification is easier to do because it only requires a digital image with a human face which is easier to obtain compared to getting someone's fingerprints or palms. This research was conducted to explain the process of identifying faces using the Viola-Jones method which has high accuracy with a fast calculation time. The Viola-Jones method uses the </w:t>
-      </w:r>
-      <w:proofErr w:type="spellStart"/>
-      <w:r>
-        <w:t>haar</w:t>
-      </w:r>
-      <w:proofErr w:type="spellEnd"/>
-      <w:r>
-        <w:t xml:space="preserve"> function as a descriptor and then combines Integral Image and AdaBoost to find and select key values to form a cascade classifier. The face detection system implemented using the Python programming language managed to get 90.9% accuracy and required an average time of 15 seconds for all samples tested from the method used.</w:t>
+        <w:t>Identification technology using digital images has developed rapidly. Some things that are identified from digital images include fingerprints, palms, and human faces. Face identification is easier to do because it only requires a digital image with a human face which is easier to obtain compared to getting someone's fingerprints or palms. This research was conducted to explain the process of identifying faces using the Viola-Jones method which has high accuracy with a fast calculation time. The Viola-Jones method uses the haar function as a descriptor and then combines Integral Image and AdaBoost to find and select key values to form a cascade classifier. The face detection system implemented using the Python programming language managed to get 90.9% accuracy and required an average time of 15 seconds for all samples tested from the method used.</w:t>
       </w:r>
     </w:p>
     <w:p>
@@ -567,13 +438,7 @@
         <w:t>Keywords—</w:t>
       </w:r>
       <w:r>
-        <w:rPr>
-          <w:lang w:val="id-ID"/>
-        </w:rPr>
-        <w:t xml:space="preserve">viola </w:t>
-      </w:r>
-      <w:r>
-        <w:t>jones</w:t>
+        <w:t>viola jones</w:t>
       </w:r>
       <w:r>
         <w:t>,</w:t>
@@ -590,13 +455,8 @@
       <w:r>
         <w:t xml:space="preserve"> </w:t>
       </w:r>
-      <w:proofErr w:type="spellStart"/>
-      <w:r>
-        <w:t>haar</w:t>
-      </w:r>
-      <w:proofErr w:type="spellEnd"/>
-      <w:r>
-        <w:t xml:space="preserve"> feature</w:t>
+      <w:r>
+        <w:t>haar feature</w:t>
       </w:r>
       <w:r>
         <w:t>,</w:t>
@@ -619,168 +479,304 @@
     <w:p>
       <w:pPr>
         <w:pStyle w:val="BodyText"/>
-      </w:pPr>
-      <w:r>
+        <w:rPr>
+          <w:lang w:val="en-US"/>
+        </w:rPr>
+      </w:pPr>
+      <w:r>
+        <w:rPr>
+          <w:lang w:val="en-US"/>
+        </w:rPr>
         <w:t>Identification technology using digital images has developed rapidly. Some things that are identified from digital images include fingerprints, palms, and human faces. Face identification is easier to do because it only requires a digital image with a human face which is easier to obtain compared to getting someone's fingerprints or palms. Therefore, in this paper the author will only identify faces using the Viola Jones method.</w:t>
       </w:r>
     </w:p>
     <w:p>
       <w:pPr>
         <w:pStyle w:val="BodyText"/>
-      </w:pPr>
-      <w:r>
-        <w:t xml:space="preserve">Previous research has been carried out by </w:t>
-      </w:r>
-      <w:proofErr w:type="spellStart"/>
-      <w:r>
-        <w:rPr>
-          <w:lang w:val="id-ID"/>
-        </w:rPr>
-        <w:t>Yi-Qing</w:t>
-      </w:r>
-      <w:proofErr w:type="spellEnd"/>
-      <w:r>
-        <w:rPr>
-          <w:lang w:val="id-ID"/>
-        </w:rPr>
-        <w:t xml:space="preserve"> Wang</w:t>
-      </w:r>
-      <w:r>
-        <w:rPr>
-          <w:lang w:val="id-ID"/>
-        </w:rPr>
-        <w:t xml:space="preserve"> </w:t>
-      </w:r>
-      <w:r>
-        <w:rPr>
-          <w:lang w:val="id-ID"/>
+        <w:rPr>
+          <w:lang w:val="en-US"/>
+        </w:rPr>
+      </w:pPr>
+      <w:r>
+        <w:rPr>
+          <w:lang w:val="en-US"/>
+        </w:rPr>
+        <w:t xml:space="preserve">From a human face, there is some feature information that can be obtained, including the eyes, nose and mouth. With this feature information, it can be determined whether there are faces or not in an image. The case of determining the location of the face aims to detect the position of the previously mentioned facial features using a face detection system </w:t>
+      </w:r>
+      <w:r>
+        <w:rPr>
+          <w:lang w:val="en-US"/>
         </w:rPr>
         <w:fldChar w:fldCharType="begin" w:fldLock="1"/>
       </w:r>
       <w:r>
         <w:rPr>
-          <w:lang w:val="id-ID"/>
-        </w:rPr>
-        <w:instrText>ADDIN CSL_CITATION {"citationItems":[{"id":"ITEM-1","itemData":{"DOI":"10.5201/ipol.2014.104","abstract":"In this article, we decipher the Viola-Jones algorithm, the first ever real-time face detection system. There are three ingredients working in concert to enable a fast and accurate detection: the integral image for feature computation, Adaboost for feature selection and an attentional cascade for efficient computational resource allocation. Here we propose a complete algorithmic description, a learning code and a learned face detector that can be applied to any color image. Since the Viola-Jones algorithm typically gives multiple detections, a post-processing step is also proposed to reduce detection redundancy using a robustness argument.","author":[{"dropping-particle":"","family":"Wang","given":"Yi-Qing","non-dropping-particle":"","parse-names":false,"suffix":""}],"container-title":"Image Processing On Line","id":"ITEM-1","issued":{"date-parts":[["2014"]]},"page":"128-148","title":"An Analysis of the Viola-Jones Face Detection Algorithm","type":"article-journal","volume":"4"},"uris":["http://www.mendeley.com/documents/?uuid=41a79774-dca9-4047-9c05-4f6862f7a2c1"]}],"mendeley":{"formattedCitation":"[1]","plainTextFormattedCitation":"[1]","previouslyFormattedCitation":"[1]"},"properties":{"noteIndex":0},"schema":"https://github.com/citation-style-language/schema/raw/master/csl-citation.json"}</w:instrText>
-      </w:r>
-      <w:r>
-        <w:rPr>
-          <w:lang w:val="id-ID"/>
+          <w:lang w:val="en-US"/>
+        </w:rPr>
+        <w:instrText>ADDIN CSL_CITATION {"citationItems":[{"id":"ITEM-1","itemData":{"DOI":"10.31629/sustainable.v8i1.526","ISSN":"2087-5347","abstract":"In general, human are given the mind and mind to be able to determine or be able to didtinguish individuals who appear either human, animal, plant, and other objects that are known or unknown. And it is possible for human to recognize these object from their sight and from their brain memory. Especially on the human face, human can recognize whether the object is human or not human, and can recognize the object very well through his own eyes.face detection system in human becomes very important in the development of science of digital image processing. The research has been done with many advantages and disadvantages. From a face many information features that can be read, such as eyes, nose, and mouth. The detection system uses Viola Jones method as an object detection method. The Viola Jones method is known to have considerable Speed and accuracy as it combines several concepts (Haar feature, Integral image, Adaboost, Cascade classifier) into a main method for detecting objects.Based on tests conducted on face identification under conditions that may affect face detection results, the results show an accuracy of 67,6 % to detect the face.","author":[{"dropping-particle":"","family":"Putri","given":"Rizka Eka","non-dropping-particle":"","parse-names":false,"suffix":""},{"dropping-particle":"","family":"Matulatan","given":"Tekad","non-dropping-particle":"","parse-names":false,"suffix":""},{"dropping-particle":"","family":"Hayaty","given":"Nurul","non-dropping-particle":"","parse-names":false,"suffix":""}],"container-title":"Jurnal Sustainable: Jurnal Hasil Penelitian dan Industri Terapan","id":"ITEM-1","issue":"1","issued":{"date-parts":[["2019"]]},"page":"30-37","title":"Sistem Deteksi Wajah Pada Kamera Realtime dengan menggunakan Metode Viola Jones","type":"article-journal","volume":"8"},"uris":["http://www.mendeley.com/documents/?uuid=a8276f2f-b411-433a-a088-6a91a5661c6c"]}],"mendeley":{"formattedCitation":"[1]","plainTextFormattedCitation":"[1]","previouslyFormattedCitation":"[1]"},"properties":{"noteIndex":0},"schema":"https://github.com/citation-style-language/schema/raw/master/csl-citation.json"}</w:instrText>
+      </w:r>
+      <w:r>
+        <w:rPr>
+          <w:lang w:val="en-US"/>
         </w:rPr>
         <w:fldChar w:fldCharType="separate"/>
       </w:r>
       <w:r>
         <w:rPr>
           <w:noProof/>
-          <w:lang w:val="id-ID"/>
+          <w:lang w:val="en-US"/>
         </w:rPr>
         <w:t>[1]</w:t>
       </w:r>
       <w:r>
         <w:rPr>
-          <w:lang w:val="id-ID"/>
+          <w:lang w:val="en-US"/>
         </w:rPr>
         <w:fldChar w:fldCharType="end"/>
       </w:r>
       <w:r>
-        <w:t xml:space="preserve"> with the title "An Analysis of the Viola-Jones Face Detection Algorithm" which aims to describe the Viola Jones algorithm as the first face detection system in real time. In this study, it was said that there were three ingredients for fast and accurate face detection, namely integral images, </w:t>
-      </w:r>
-      <w:r>
-        <w:rPr>
-          <w:lang w:val="id-ID"/>
-        </w:rPr>
-        <w:t>a</w:t>
-      </w:r>
-      <w:proofErr w:type="spellStart"/>
-      <w:r>
-        <w:t>daboost</w:t>
-      </w:r>
-      <w:proofErr w:type="spellEnd"/>
-      <w:r>
-        <w:t>, and attention cascades.</w:t>
+        <w:rPr>
+          <w:lang w:val="en-US"/>
+        </w:rPr>
+        <w:t>.</w:t>
       </w:r>
     </w:p>
     <w:p>
       <w:pPr>
         <w:pStyle w:val="BodyText"/>
-      </w:pPr>
-      <w:r>
-        <w:t xml:space="preserve">In another study entitled "Face Detection System Based on the Viola-Jones Algorithm", a face detection process was carried out from direct images using the Viola Jones algorithm and the </w:t>
-      </w:r>
-      <w:proofErr w:type="spellStart"/>
-      <w:r>
-        <w:t>Adaboost</w:t>
-      </w:r>
-      <w:proofErr w:type="spellEnd"/>
-      <w:r>
-        <w:t xml:space="preserve"> algorithm from the </w:t>
-      </w:r>
-      <w:proofErr w:type="spellStart"/>
-      <w:r>
-        <w:t>haar</w:t>
-      </w:r>
-      <w:proofErr w:type="spellEnd"/>
-      <w:r>
-        <w:t xml:space="preserve"> feature was used to extract facial areas from images. In addition, this research also uses cascading of stages to make the process run faster</w:t>
-      </w:r>
-      <w:r>
-        <w:rPr>
-          <w:lang w:val="id-ID"/>
-        </w:rPr>
-        <w:t xml:space="preserve"> </w:t>
-      </w:r>
-      <w:r>
-        <w:rPr>
-          <w:lang w:val="id-ID"/>
+        <w:rPr>
+          <w:lang w:val="en-US"/>
+        </w:rPr>
+      </w:pPr>
+      <w:r>
+        <w:rPr>
+          <w:lang w:val="en-US"/>
+        </w:rPr>
+        <w:t>In this research, the author will explain the workings of the Viola Jones method and the form of its application into a simple system using the Op</w:t>
+      </w:r>
+      <w:r>
+        <w:rPr>
+          <w:lang w:val="en-US"/>
+        </w:rPr>
+        <w:t>en</w:t>
+      </w:r>
+      <w:r>
+        <w:rPr>
+          <w:lang w:val="en-US"/>
+        </w:rPr>
+        <w:t>CV library and the Python programming language. When the system has been completed, it will then explain how face detection works starting from image acquisition, image processing, pattern recognition, and image analysis. Then the last test is done on facial characters that can be detected.</w:t>
+      </w:r>
+    </w:p>
+    <w:p>
+      <w:pPr>
+        <w:pStyle w:val="Heading1"/>
+      </w:pPr>
+      <w:r>
+        <w:t>Related Works</w:t>
+      </w:r>
+    </w:p>
+    <w:p>
+      <w:pPr>
+        <w:pStyle w:val="BodyText"/>
+        <w:rPr>
+          <w:lang w:val="en-US"/>
+        </w:rPr>
+      </w:pPr>
+      <w:r>
+        <w:rPr>
+          <w:lang w:val="en-US"/>
+        </w:rPr>
+        <w:t xml:space="preserve">Previous research has been carried out by Yi-Qing Wang </w:t>
+      </w:r>
+      <w:r>
+        <w:rPr>
+          <w:lang w:val="en-US"/>
         </w:rPr>
         <w:fldChar w:fldCharType="begin" w:fldLock="1"/>
       </w:r>
       <w:r>
         <w:rPr>
-          <w:lang w:val="id-ID"/>
-        </w:rPr>
-        <w:instrText>ADDIN CSL_CITATION {"citationItems":[{"id":"ITEM-1","itemData":{"DOI":"10.4028/www.scientific.net/AMM.380-384.3917","ISBN":"9783037858202","ISSN":"16609336","abstract":"In order to do further research on face recognition, this paper constructs system software work environment on the hardware platform, and then AdaBoost algorithm is given and transplanted into this system. According to the detection speed of the system and the detection rate, this paper does simulation results, it shows that the speed of each frame image detected by the system is about 110 to 130 milliseconds, and the detection rate of face rotation of small range is 85% or more, which shows the system can meet the practical needs and has widely application. © (2013) Trans Tech Publications, Switzerland.","author":[{"dropping-particle":"","family":"Shi","given":"Lan","non-dropping-particle":"","parse-names":false,"suffix":""},{"dropping-particle":"","family":"Lv","given":"Jian Hui","non-dropping-particle":"","parse-names":false,"suffix":""}],"container-title":"Applied Mechanics and Materials","id":"ITEM-1","issue":"4","issued":{"date-parts":[["2013"]]},"page":"3917-3920","title":"Face detection system based on AdaBoost algorithm","type":"article-journal","volume":"380-384"},"uris":["http://www.mendeley.com/documents/?uuid=9110918b-e286-4b13-87b2-694a61453cc7"]}],"mendeley":{"formattedCitation":"[2]","plainTextFormattedCitation":"[2]","previouslyFormattedCitation":"[2]"},"properties":{"noteIndex":0},"schema":"https://github.com/citation-style-language/schema/raw/master/csl-citation.json"}</w:instrText>
-      </w:r>
-      <w:r>
-        <w:rPr>
-          <w:lang w:val="id-ID"/>
+          <w:lang w:val="en-US"/>
+        </w:rPr>
+        <w:instrText>ADDIN CSL_CITATION {"citationItems":[{"id":"ITEM-1","itemData":{"DOI":"10.5201/ipol.2014.104","abstract":"In this article, we decipher the Viola-Jones algorithm, the first ever real-time face detection system. There are three ingredients working in concert to enable a fast and accurate detection: the integral image for feature computation, Adaboost for feature selection and an attentional cascade for efficient computational resource allocation. Here we propose a complete algorithmic description, a learning code and a learned face detector that can be applied to any color image. Since the Viola-Jones algorithm typically gives multiple detections, a post-processing step is also proposed to reduce detection redundancy using a robustness argument.","author":[{"dropping-particle":"","family":"Wang","given":"Yi-Qing","non-dropping-particle":"","parse-names":false,"suffix":""}],"container-title":"Image Processing On Line","id":"ITEM-1","issued":{"date-parts":[["2014"]]},"page":"128-148","title":"An Analysis of the Viola-Jones Face Detection Algorithm","type":"article-journal","volume":"4"},"uris":["http://www.mendeley.com/documents/?uuid=41a79774-dca9-4047-9c05-4f6862f7a2c1"]}],"mendeley":{"formattedCitation":"[2]","plainTextFormattedCitation":"[2]","previouslyFormattedCitation":"[2]"},"properties":{"noteIndex":0},"schema":"https://github.com/citation-style-language/schema/raw/master/csl-citation.json"}</w:instrText>
+      </w:r>
+      <w:r>
+        <w:rPr>
+          <w:lang w:val="en-US"/>
         </w:rPr>
         <w:fldChar w:fldCharType="separate"/>
       </w:r>
       <w:r>
         <w:rPr>
           <w:noProof/>
-          <w:lang w:val="id-ID"/>
+          <w:lang w:val="en-US"/>
         </w:rPr>
         <w:t>[2]</w:t>
       </w:r>
       <w:r>
         <w:rPr>
-          <w:lang w:val="id-ID"/>
+          <w:lang w:val="en-US"/>
         </w:rPr>
         <w:fldChar w:fldCharType="end"/>
       </w:r>
       <w:r>
+        <w:rPr>
+          <w:lang w:val="en-US"/>
+        </w:rPr>
+        <w:t xml:space="preserve"> with the title "An Analysis of the Viola-Jones Face Detection Algorithm" which aims to describe the Viola Jones algorithm as the first face detection system in real time. In this study, it was said that there were three ingredients for fast and accurate face detection, namely integral images, adaboost, and attention cascades.</w:t>
+      </w:r>
+    </w:p>
+    <w:p>
+      <w:pPr>
+        <w:pStyle w:val="BodyText"/>
+        <w:rPr>
+          <w:lang w:val="en-US"/>
+        </w:rPr>
+      </w:pPr>
+      <w:r>
+        <w:rPr>
+          <w:lang w:val="en-US"/>
+        </w:rPr>
+        <w:t xml:space="preserve">In another study entitled "Face Detection System Based on the Viola-Jones Algorithm", a face detection process was carried out from direct images using the Viola Jones algorithm and the Adaboost algorithm from the haar feature was used to extract facial areas from images. In addition, this research also uses cascading of stages to make the process run faster </w:t>
+      </w:r>
+      <w:r>
+        <w:rPr>
+          <w:lang w:val="en-US"/>
+        </w:rPr>
+        <w:fldChar w:fldCharType="begin" w:fldLock="1"/>
+      </w:r>
+      <w:r>
+        <w:rPr>
+          <w:lang w:val="en-US"/>
+        </w:rPr>
+        <w:instrText>ADDIN CSL_CITATION {"citationItems":[{"id":"ITEM-1","itemData":{"DOI":"10.4028/www.scientific.net/AMM.380-384.3917","ISBN":"9783037858202","ISSN":"16609336","abstract":"In order to do further research on face recognition, this paper constructs system software work environment on the hardware platform, and then AdaBoost algorithm is given and transplanted into this system. According to the detection speed of the system and the detection rate, this paper does simulation results, it shows that the speed of each frame image detected by the system is about 110 to 130 milliseconds, and the detection rate of face rotation of small range is 85% or more, which shows the system can meet the practical needs and has widely application. © (2013) Trans Tech Publications, Switzerland.","author":[{"dropping-particle":"","family":"Shi","given":"Lan","non-dropping-particle":"","parse-names":false,"suffix":""},{"dropping-particle":"","family":"Lv","given":"Jian Hui","non-dropping-particle":"","parse-names":false,"suffix":""}],"container-title":"Applied Mechanics and Materials","id":"ITEM-1","issue":"4","issued":{"date-parts":[["2013"]]},"page":"3917-3920","title":"Face detection system based on AdaBoost algorithm","type":"article-journal","volume":"380-384"},"uris":["http://www.mendeley.com/documents/?uuid=9110918b-e286-4b13-87b2-694a61453cc7"]}],"mendeley":{"formattedCitation":"[3]","plainTextFormattedCitation":"[3]","previouslyFormattedCitation":"[3]"},"properties":{"noteIndex":0},"schema":"https://github.com/citation-style-language/schema/raw/master/csl-citation.json"}</w:instrText>
+      </w:r>
+      <w:r>
+        <w:rPr>
+          <w:lang w:val="en-US"/>
+        </w:rPr>
+        <w:fldChar w:fldCharType="separate"/>
+      </w:r>
+      <w:r>
+        <w:rPr>
+          <w:noProof/>
+          <w:lang w:val="en-US"/>
+        </w:rPr>
+        <w:t>[3]</w:t>
+      </w:r>
+      <w:r>
+        <w:rPr>
+          <w:lang w:val="en-US"/>
+        </w:rPr>
+        <w:fldChar w:fldCharType="end"/>
+      </w:r>
+      <w:r>
+        <w:rPr>
+          <w:lang w:val="en-US"/>
+        </w:rPr>
         <w:t>.</w:t>
       </w:r>
     </w:p>
     <w:p>
       <w:pPr>
         <w:pStyle w:val="BodyText"/>
-      </w:pPr>
-      <w:r>
-        <w:t xml:space="preserve">In this research, the author will explain the workings of the Viola Jones method and the form of its application into a simple system using the </w:t>
-      </w:r>
-      <w:proofErr w:type="spellStart"/>
-      <w:r>
-        <w:t>OpneCV</w:t>
-      </w:r>
-      <w:proofErr w:type="spellEnd"/>
-      <w:r>
-        <w:t xml:space="preserve"> library and the Python programming language. When the system has been </w:t>
-      </w:r>
-      <w:r>
-        <w:t>completed, it will then explain how face detection works starting from image acquisition, image processing, pattern recognition, and image analysis. Then the last test is done on facial characters that can be detected.</w:t>
+        <w:rPr>
+          <w:lang w:val="en-US"/>
+        </w:rPr>
+      </w:pPr>
+      <w:r>
+        <w:rPr>
+          <w:lang w:val="en-US"/>
+        </w:rPr>
+        <w:t xml:space="preserve">In a study entitled "Wider Face: A Face Detection Benchmark" has introduced a WIDER FACE dataset, which is a face dataset that can be used to train and evaluate face detection algorithms and has 32,203 images with 393,703 labeled faces, the number is ten times more larger than the currently available facial dataset. The WIDER FACE dataset has rich annotations, including occlusions, poses, event categories, and face bounding boxes. The facial images in the proposed dataset are very challenging because they have a large amount of variation. This research shows an example of using WIDER FACE using a multi-scale two-stage cascade framework that uses a divide and conquer strategy to deal with large-scale data variations. A set of convolutional networks with various input sizes used in this framework is trained to handle facial images with a certain scale range. Four representative algorithms were compared and evaluated at different settings and analyzed the conditions under which a method failed </w:t>
+      </w:r>
+      <w:r>
+        <w:rPr>
+          <w:lang w:val="en-US"/>
+        </w:rPr>
+        <w:fldChar w:fldCharType="begin" w:fldLock="1"/>
+      </w:r>
+      <w:r>
+        <w:rPr>
+          <w:lang w:val="en-US"/>
+        </w:rPr>
+        <w:instrText>ADDIN CSL_CITATION {"citationItems":[{"id":"ITEM-1","itemData":{"DOI":"10.1109/CVPR.2016.596","ISBN":"9781467388504","ISSN":"10636919","abstract":"Face detection is one of the most studied topics in the computer vision community. Much of the progresses have been made by the availability of face detection benchmark datasets. We show that there is a gap between current face detection performance and the real world requirements. To facilitate future face detection research, we introduce the WIDER FACE dataset1, which is 10 times larger than existing datasets. The dataset contains rich annotations, including occlusions, poses, event categories, and face bounding boxes. Faces in the proposed dataset are extremely challenging due to large variations in scale, pose and occlusion, as shown in Fig. 1. Furthermore, we show that WIDER FACE dataset is an effective training source for face detection. We benchmark several representative detection systems, providing an overview of state-of-the-art performance and propose a solution to deal with large scale variation. Finally, we discuss common failure cases that worth to be further investigated.","author":[{"dropping-particle":"","family":"Yang","given":"Shuo","non-dropping-particle":"","parse-names":false,"suffix":""},{"dropping-particle":"","family":"Luo","given":"Ping","non-dropping-particle":"","parse-names":false,"suffix":""},{"dropping-particle":"","family":"Loy","given":"Chen Change","non-dropping-particle":"","parse-names":false,"suffix":""},{"dropping-particle":"","family":"Tang","given":"Xiaoou","non-dropping-particle":"","parse-names":false,"suffix":""}],"container-title":"Proceedings of the IEEE Computer Society Conference on Computer Vision and Pattern Recognition","id":"ITEM-1","issued":{"date-parts":[["2016"]]},"page":"5525-5533","title":"WIDER FACE: A face detection benchmark","type":"article-journal","volume":"2016-Decem"},"uris":["http://www.mendeley.com/documents/?uuid=622aae12-d877-43e6-87d8-4a10c19fa346"]}],"mendeley":{"formattedCitation":"[4]","plainTextFormattedCitation":"[4]","previouslyFormattedCitation":"[4]"},"properties":{"noteIndex":0},"schema":"https://github.com/citation-style-language/schema/raw/master/csl-citation.json"}</w:instrText>
+      </w:r>
+      <w:r>
+        <w:rPr>
+          <w:lang w:val="en-US"/>
+        </w:rPr>
+        <w:fldChar w:fldCharType="separate"/>
+      </w:r>
+      <w:r>
+        <w:rPr>
+          <w:noProof/>
+          <w:lang w:val="en-US"/>
+        </w:rPr>
+        <w:t>[4]</w:t>
+      </w:r>
+      <w:r>
+        <w:rPr>
+          <w:lang w:val="en-US"/>
+        </w:rPr>
+        <w:fldChar w:fldCharType="end"/>
+      </w:r>
+      <w:r>
+        <w:rPr>
+          <w:lang w:val="en-US"/>
+        </w:rPr>
+        <w:t>.</w:t>
+      </w:r>
+    </w:p>
+    <w:p>
+      <w:pPr>
+        <w:pStyle w:val="BodyText"/>
+        <w:rPr>
+          <w:lang w:val="en-US"/>
+        </w:rPr>
+      </w:pPr>
+      <w:r>
+        <w:rPr>
+          <w:lang w:val="en-US"/>
+        </w:rPr>
+        <w:t xml:space="preserve">Another study entitled "Facial Parts Detection Using Viola Jones Algorithm" performs face detection and searches for facial features in an image by involving the viola jones cascade object detector algorithm which provides various combinations of filters and methods to detect facial expressions. The face detection process is carried out on parts of the face such as the eyes, nose, mouth, and the whole face. In this study, a face database called the Bao database was used and it gave an accuracy of 92%. The Bao database has more variations and a higher level of complexity than the AR-Face and Yale Face databases </w:t>
+      </w:r>
+      <w:r>
+        <w:rPr>
+          <w:lang w:val="en-US"/>
+        </w:rPr>
+        <w:fldChar w:fldCharType="begin" w:fldLock="1"/>
+      </w:r>
+      <w:r>
+        <w:rPr>
+          <w:lang w:val="en-US"/>
+        </w:rPr>
+        <w:instrText>ADDIN CSL_CITATION {"citationItems":[{"id":"ITEM-1","itemData":{"ISBN":"9781509045594","abstract":"This paper presents to detect the faces in an image and locates the facial features in an image. The detection of the facial parts such as eyes, nose, mouth and face is an important task in this process. This system is used to recognize and detect the parts of the human facial factors in an image. The study involves the algorithm of Viola-Jones Cascade Object Detector which gives various combination of filters and methods to detect these facial expressions.","author":[{"dropping-particle":"","family":"K","given":"Vikram","non-dropping-particle":"","parse-names":false,"suffix":""},{"dropping-particle":"","family":"Dr.S.Padmavathi","given":"","non-dropping-particle":"","parse-names":false,"suffix":""}],"container-title":"International Conference on Advanced Computing and Communication Systems (ICACCS -2015)","id":"ITEM-1","issued":{"date-parts":[["2017"]]},"page":"1-4","title":"Facial Parts Detection Using Viola","type":"article-journal"},"uris":["http://www.mendeley.com/documents/?uuid=e24b9fa0-ac58-4e75-a176-32545202b162"]}],"mendeley":{"formattedCitation":"[5]","plainTextFormattedCitation":"[5]","previouslyFormattedCitation":"[5]"},"properties":{"noteIndex":0},"schema":"https://github.com/citation-style-language/schema/raw/master/csl-citation.json"}</w:instrText>
+      </w:r>
+      <w:r>
+        <w:rPr>
+          <w:lang w:val="en-US"/>
+        </w:rPr>
+        <w:fldChar w:fldCharType="separate"/>
+      </w:r>
+      <w:r>
+        <w:rPr>
+          <w:noProof/>
+          <w:lang w:val="en-US"/>
+        </w:rPr>
+        <w:t>[5]</w:t>
+      </w:r>
+      <w:r>
+        <w:rPr>
+          <w:lang w:val="en-US"/>
+        </w:rPr>
+        <w:fldChar w:fldCharType="end"/>
+      </w:r>
+      <w:r>
+        <w:rPr>
+          <w:lang w:val="en-US"/>
+        </w:rPr>
+        <w:t>.</w:t>
       </w:r>
     </w:p>
     <w:p>
@@ -788,289 +784,32 @@
         <w:pStyle w:val="Heading1"/>
       </w:pPr>
       <w:r>
-        <w:rPr>
-          <w:lang w:val="id-ID"/>
-        </w:rPr>
-        <w:t>Related Works</w:t>
+        <w:lastRenderedPageBreak/>
+        <w:t>Research Metodology</w:t>
+      </w:r>
+    </w:p>
+    <w:p>
+      <w:pPr>
+        <w:pStyle w:val="Heading2"/>
+      </w:pPr>
+      <w:r>
+        <w:t>Research methods</w:t>
       </w:r>
     </w:p>
     <w:p>
       <w:pPr>
         <w:pStyle w:val="BodyText"/>
-        <w:rPr>
-          <w:lang w:val="id-ID"/>
-        </w:rPr>
-      </w:pPr>
-      <w:r>
-        <w:t>In a study entitled "Wider Face: A Face Detection Benchmark" has introduced a WIDER FACE dataset, which is a face dataset that can be used to train and evaluate face detection algorithms and has 32,203 images with 393,703 labeled faces, the number is ten times more larger than the currently available facial dataset. The WIDER FACE dataset has rich annotations, including occlusions, poses, event categories, and face bounding boxes. The facial images in the proposed dataset are very challenging because they have a large amount of variation. This research shows an example of using WIDER FACE using a multi-scale two-stage cascade framework that uses a divide and conquer strategy to deal with large-scale data variations. A set of convolutional networks with various input sizes used in this framework is trained to handle facial images with a certain scale range. Four representative algorithms were compared and evaluated at different settings and analyzed the conditions under which a method failed</w:t>
-      </w:r>
-      <w:r>
-        <w:rPr>
-          <w:lang w:val="id-ID"/>
-        </w:rPr>
-        <w:t xml:space="preserve"> </w:t>
-      </w:r>
-      <w:r>
-        <w:rPr>
-          <w:lang w:val="id-ID"/>
-        </w:rPr>
-        <w:fldChar w:fldCharType="begin" w:fldLock="1"/>
-      </w:r>
-      <w:r>
-        <w:rPr>
-          <w:lang w:val="id-ID"/>
-        </w:rPr>
-        <w:instrText>ADDIN CSL_CITATION {"citationItems":[{"id":"ITEM-1","itemData":{"DOI":"10.1109/CVPR.2016.596","ISBN":"9781467388504","ISSN":"10636919","abstract":"Face detection is one of the most studied topics in the computer vision community. Much of the progresses have been made by the availability of face detection benchmark datasets. We show that there is a gap between current face detection performance and the real world requirements. To facilitate future face detection research, we introduce the WIDER FACE dataset1, which is 10 times larger than existing datasets. The dataset contains rich annotations, including occlusions, poses, event categories, and face bounding boxes. Faces in the proposed dataset are extremely challenging due to large variations in scale, pose and occlusion, as shown in Fig. 1. Furthermore, we show that WIDER FACE dataset is an effective training source for face detection. We benchmark several representative detection systems, providing an overview of state-of-the-art performance and propose a solution to deal with large scale variation. Finally, we discuss common failure cases that worth to be further investigated.","author":[{"dropping-particle":"","family":"Yang","given":"Shuo","non-dropping-particle":"","parse-names":false,"suffix":""},{"dropping-particle":"","family":"Luo","given":"Ping","non-dropping-particle":"","parse-names":false,"suffix":""},{"dropping-particle":"","family":"Loy","given":"Chen Change","non-dropping-particle":"","parse-names":false,"suffix":""},{"dropping-particle":"","family":"Tang","given":"Xiaoou","non-dropping-particle":"","parse-names":false,"suffix":""}],"container-title":"Proceedings of the IEEE Computer Society Conference on Computer Vision and Pattern Recognition","id":"ITEM-1","issued":{"date-parts":[["2016"]]},"page":"5525-5533","title":"WIDER FACE: A face detection benchmark","type":"article-journal","volume":"2016-Decem"},"uris":["http://www.mendeley.com/documents/?uuid=622aae12-d877-43e6-87d8-4a10c19fa346"]}],"mendeley":{"formattedCitation":"[3]","plainTextFormattedCitation":"[3]","previouslyFormattedCitation":"[3]"},"properties":{"noteIndex":0},"schema":"https://github.com/citation-style-language/schema/raw/master/csl-citation.json"}</w:instrText>
-      </w:r>
-      <w:r>
-        <w:rPr>
-          <w:lang w:val="id-ID"/>
-        </w:rPr>
-        <w:fldChar w:fldCharType="separate"/>
-      </w:r>
-      <w:r>
-        <w:rPr>
-          <w:noProof/>
-          <w:lang w:val="id-ID"/>
-        </w:rPr>
-        <w:t>[3]</w:t>
-      </w:r>
-      <w:r>
-        <w:rPr>
-          <w:lang w:val="id-ID"/>
-        </w:rPr>
-        <w:fldChar w:fldCharType="end"/>
-      </w:r>
-      <w:r>
-        <w:rPr>
-          <w:lang w:val="id-ID"/>
-        </w:rPr>
-        <w:t>.</w:t>
-      </w:r>
-    </w:p>
-    <w:p>
-      <w:pPr>
-        <w:pStyle w:val="BodyText"/>
-        <w:rPr>
-          <w:lang w:val="en-US"/>
-        </w:rPr>
-      </w:pPr>
-      <w:r>
-        <w:rPr>
-          <w:lang w:val="en-US"/>
-        </w:rPr>
-        <w:t>Another study entitled "Facial Parts Detection Using Viola Jones Algorithm" performs face detection and searches for facial features in an image by involving the viola jones cascade object detector algorithm which provides various combinations of filters and methods to detect facial expressions. The face detection process is carried out on parts of the face such as the eyes, nose, mouth, and the whole face. In this study, a face database called the Bao database was used and it gave an accuracy of 92%. The Bao database has more variations and a higher level of complexity than the AR-Face and Yale Face databases</w:t>
-      </w:r>
-      <w:r>
-        <w:rPr>
-          <w:lang w:val="id-ID"/>
-        </w:rPr>
-        <w:t xml:space="preserve"> </w:t>
-      </w:r>
-      <w:r>
-        <w:rPr>
-          <w:lang w:val="id-ID"/>
-        </w:rPr>
-        <w:fldChar w:fldCharType="begin" w:fldLock="1"/>
-      </w:r>
-      <w:r>
-        <w:rPr>
-          <w:lang w:val="id-ID"/>
-        </w:rPr>
-        <w:instrText>ADDIN CSL_CITATION {"citationItems":[{"id":"ITEM-1","itemData":{"ISBN":"9781509045594","abstract":"This paper presents to detect the faces in an image and locates the facial features in an image. The detection of the facial parts such as eyes, nose, mouth and face is an important task in this process. This system is used to recognize and detect the parts of the human facial factors in an image. The study involves the algorithm of Viola-Jones Cascade Object Detector which gives various combination of filters and methods to detect these facial expressions.","author":[{"dropping-particle":"","family":"K","given":"Vikram","non-dropping-particle":"","parse-names":false,"suffix":""},{"dropping-particle":"","family":"Dr.S.Padmavathi","given":"","non-dropping-particle":"","parse-names":false,"suffix":""}],"container-title":"International Conference on Advanced Computing and Communication Systems (ICACCS -2015)","id":"ITEM-1","issued":{"date-parts":[["2017"]]},"page":"1-4","title":"Facial Parts Detection Using Viola","type":"article-journal"},"uris":["http://www.mendeley.com/documents/?uuid=e24b9fa0-ac58-4e75-a176-32545202b162"]}],"mendeley":{"formattedCitation":"[4]","plainTextFormattedCitation":"[4]","previouslyFormattedCitation":"[4]"},"properties":{"noteIndex":0},"schema":"https://github.com/citation-style-language/schema/raw/master/csl-citation.json"}</w:instrText>
-      </w:r>
-      <w:r>
-        <w:rPr>
-          <w:lang w:val="id-ID"/>
-        </w:rPr>
-        <w:fldChar w:fldCharType="separate"/>
-      </w:r>
-      <w:r>
-        <w:rPr>
-          <w:noProof/>
-          <w:lang w:val="id-ID"/>
-        </w:rPr>
-        <w:t>[4]</w:t>
-      </w:r>
-      <w:r>
-        <w:rPr>
-          <w:lang w:val="id-ID"/>
-        </w:rPr>
-        <w:fldChar w:fldCharType="end"/>
-      </w:r>
-      <w:r>
-        <w:rPr>
-          <w:lang w:val="en-US"/>
-        </w:rPr>
-        <w:t>.</w:t>
-      </w:r>
-    </w:p>
-    <w:p>
-      <w:pPr>
-        <w:pStyle w:val="Heading1"/>
-      </w:pPr>
-      <w:r>
-        <w:rPr>
-          <w:lang w:val="id-ID"/>
-        </w:rPr>
-        <w:t>System Design</w:t>
-      </w:r>
-    </w:p>
-    <w:p>
-      <w:pPr>
-        <w:pStyle w:val="BodyText"/>
-        <w:rPr>
-          <w:lang w:val="en-US"/>
-        </w:rPr>
-      </w:pPr>
-      <w:r>
-        <w:t xml:space="preserve">Face detection is a technology that is often used and is always being developed in line with developments in computer technology. Face detection can be seen as a pattern classification problem where the input is the input image and the output will be determined in the form of a class label from the image. Most of the face detection techniques used so far use the assumption that the available facial data have the same size and uniform background. Meanwhile, in this world, faces </w:t>
-      </w:r>
-      <w:r>
-        <w:lastRenderedPageBreak/>
-        <w:t>can appear in various shapes and positions. The most frequently used face detection system is the Viola Jones method.</w:t>
-      </w:r>
-    </w:p>
-    <w:p>
-      <w:pPr>
-        <w:pStyle w:val="Heading2"/>
-      </w:pPr>
-      <w:r>
-        <w:t>Research methods</w:t>
-      </w:r>
-    </w:p>
-    <w:p>
-      <w:pPr>
-        <w:pStyle w:val="BodyText"/>
-        <w:rPr>
-          <w:lang w:val="en-US"/>
-        </w:rPr>
-      </w:pPr>
-      <w:r>
-        <w:t xml:space="preserve">The Viola Jones method is a face recognition method with high accuracy and fast calculation. The Viola-Jones method uses the </w:t>
-      </w:r>
-      <w:proofErr w:type="spellStart"/>
-      <w:r>
-        <w:t>haar</w:t>
-      </w:r>
-      <w:proofErr w:type="spellEnd"/>
-      <w:r>
-        <w:t xml:space="preserve"> function as a descriptor and then combines Integral Image and AdaBoost to find and select key values to form a cascade classifier</w:t>
-      </w:r>
-      <w:r>
-        <w:rPr>
-          <w:lang w:val="id-ID"/>
-        </w:rPr>
-        <w:t xml:space="preserve"> </w:t>
-      </w:r>
-      <w:r>
-        <w:rPr>
-          <w:lang w:val="id-ID"/>
-        </w:rPr>
-        <w:fldChar w:fldCharType="begin" w:fldLock="1"/>
-      </w:r>
-      <w:r>
-        <w:rPr>
-          <w:lang w:val="id-ID"/>
-        </w:rPr>
-        <w:instrText>ADDIN CSL_CITATION {"citationItems":[{"id":"ITEM-1","itemData":{"abstract":"Deteksi wajah manusia merupakan salah satu topik yang paling banyak dipelajari di bidang computer vision. Tujuan deteksi wajah adalah untuk mengetahui ada atau tidaknya wajah pada suatu gambar. Meskipun tampak mudah dilakukan oleh manusia, ternyata pendeteksian wajah sangat rumit dilakukan oleh komputer karena terdapat beberapa kesulitan yang terkait dengan lokasi, sudut pandang, cahaya, dan oklusi. Penelitian ini menerapkan metode Viola Jones untuk membangun sistem deteksi wajah dengan bahasa pemrograman Python. Metode Viola Jones merupakan salah satu metode deteksi wajah dengan tingkat akurasi yang tinggi dan komputasi yang cepat. Metode Viola Jones menggunakan fitur Haar sebagai deskriptor kemudian menggabungkan Integral Image dan AdaBoost untuk mencari dan melakukan seleksi nilai fitur dan membentuk Cascade Classifier. Classifier tersebut yang akan digunakan untuk mendeteksi wajah pada gambar. Penelitian ini juga mengevaluasi tingkat akurasi sistem dengan cara memodifikasi nilai-nilai parameter yang ada di metode Viola Jones. Dari hasil pengujian menggunakan K-fold cross validation didapat hasil akurasi tertinggi sebesar 90,9% untuk gambar wajah dan 75,5% untuk gambar bukan wajah.Katakunci—deteksi wajah; python; viola jones I.","author":[{"dropping-particle":"","family":"Syafira","given":"Adinda Rizkita","non-dropping-particle":"","parse-names":false,"suffix":""}],"container-title":"Jurnal Teknik Elektro","id":"ITEM-1","issue":"01","issued":{"date-parts":[["2020"]]},"title":"Sistem Deteksi Wajah Dengan Modifikasi Metode Viola Jones","type":"article-journal","volume":"17"},"uris":["http://www.mendeley.com/documents/?uuid=a3c94c67-c508-4e5e-98d5-bff1ae7aa967"]}],"mendeley":{"formattedCitation":"[5]","plainTextFormattedCitation":"[5]","previouslyFormattedCitation":"[5]"},"properties":{"noteIndex":0},"schema":"https://github.com/citation-style-language/schema/raw/master/csl-citation.json"}</w:instrText>
-      </w:r>
-      <w:r>
-        <w:rPr>
-          <w:lang w:val="id-ID"/>
-        </w:rPr>
-        <w:fldChar w:fldCharType="separate"/>
-      </w:r>
-      <w:r>
-        <w:rPr>
-          <w:noProof/>
-          <w:lang w:val="id-ID"/>
-        </w:rPr>
-        <w:t>[5]</w:t>
-      </w:r>
-      <w:r>
-        <w:rPr>
-          <w:lang w:val="id-ID"/>
-        </w:rPr>
-        <w:fldChar w:fldCharType="end"/>
-      </w:r>
-      <w:r>
-        <w:t>.</w:t>
-      </w:r>
-      <w:r>
-        <w:rPr>
-          <w:lang w:val="id-ID"/>
-        </w:rPr>
-        <w:t xml:space="preserve"> </w:t>
-      </w:r>
-      <w:r>
-        <w:rPr>
-          <w:lang w:val="id-ID"/>
-        </w:rPr>
-        <w:t xml:space="preserve">Viola Jones has a </w:t>
-      </w:r>
-      <w:r>
-        <w:rPr>
-          <w:lang w:val="en-US"/>
-        </w:rPr>
-        <w:t>deficiency in determining face detection, namely when the face image is not straight at the camera. The position of the face is very influential when using the Viola Jones method.</w:t>
-      </w:r>
-    </w:p>
-    <w:p>
-      <w:pPr>
-        <w:pStyle w:val="BodyText"/>
-        <w:rPr>
-          <w:lang w:val="en-US"/>
-        </w:rPr>
-      </w:pPr>
-      <w:r>
-        <w:rPr>
-          <w:lang w:val="en-US"/>
-        </w:rPr>
-        <w:t>The Haar feature is a feature used in the Viola Jones method. This feature consists of one high interval value and one low interval value. For a two-dimensional image it is referred to as the light area and the dark area</w:t>
-      </w:r>
-      <w:r>
-        <w:rPr>
-          <w:lang w:val="id-ID"/>
-        </w:rPr>
-        <w:t xml:space="preserve"> </w:t>
-      </w:r>
-      <w:r>
-        <w:rPr>
-          <w:lang w:val="id-ID"/>
-        </w:rPr>
-        <w:fldChar w:fldCharType="begin" w:fldLock="1"/>
-      </w:r>
-      <w:r>
-        <w:rPr>
-          <w:lang w:val="id-ID"/>
-        </w:rPr>
-        <w:instrText>ADDIN CSL_CITATION {"citationItems":[{"id":"ITEM-1","itemData":{"abstract":"Deteksi wajah manusia merupakan salah satu topik yang paling banyak dipelajari di bidang computer vision. Tujuan deteksi wajah adalah untuk mengetahui ada atau tidaknya wajah pada suatu gambar. Meskipun tampak mudah dilakukan oleh manusia, ternyata pendeteksian wajah sangat rumit dilakukan oleh komputer karena terdapat beberapa kesulitan yang terkait dengan lokasi, sudut pandang, cahaya, dan oklusi. Penelitian ini menerapkan metode Viola Jones untuk membangun sistem deteksi wajah dengan bahasa pemrograman Python. Metode Viola Jones merupakan salah satu metode deteksi wajah dengan tingkat akurasi yang tinggi dan komputasi yang cepat. Metode Viola Jones menggunakan fitur Haar sebagai deskriptor kemudian menggabungkan Integral Image dan AdaBoost untuk mencari dan melakukan seleksi nilai fitur dan membentuk Cascade Classifier. Classifier tersebut yang akan digunakan untuk mendeteksi wajah pada gambar. Penelitian ini juga mengevaluasi tingkat akurasi sistem dengan cara memodifikasi nilai-nilai parameter yang ada di metode Viola Jones. Dari hasil pengujian menggunakan K-fold cross validation didapat hasil akurasi tertinggi sebesar 90,9% untuk gambar wajah dan 75,5% untuk gambar bukan wajah.Katakunci—deteksi wajah; python; viola jones I.","author":[{"dropping-particle":"","family":"Syafira","given":"Adinda Rizkita","non-dropping-particle":"","parse-names":false,"suffix":""}],"container-title":"Jurnal Teknik Elektro","id":"ITEM-1","issue":"01","issued":{"date-parts":[["2020"]]},"title":"Sistem Deteksi Wajah Dengan Modifikasi Metode Viola Jones","type":"article-journal","volume":"17"},"uris":["http://www.mendeley.com/documents/?uuid=a3c94c67-c508-4e5e-98d5-bff1ae7aa967"]}],"mendeley":{"formattedCitation":"[5]","plainTextFormattedCitation":"[5]","previouslyFormattedCitation":"[5]"},"properties":{"noteIndex":0},"schema":"https://github.com/citation-style-language/schema/raw/master/csl-citation.json"}</w:instrText>
-      </w:r>
-      <w:r>
-        <w:rPr>
-          <w:lang w:val="id-ID"/>
-        </w:rPr>
-        <w:fldChar w:fldCharType="separate"/>
-      </w:r>
-      <w:r>
-        <w:rPr>
-          <w:noProof/>
-          <w:lang w:val="id-ID"/>
-        </w:rPr>
-        <w:t>[5]</w:t>
-      </w:r>
-      <w:r>
-        <w:rPr>
-          <w:lang w:val="id-ID"/>
-        </w:rPr>
-        <w:fldChar w:fldCharType="end"/>
-      </w:r>
-      <w:r>
-        <w:rPr>
-          <w:lang w:val="en-US"/>
-        </w:rPr>
-        <w:t>.</w:t>
+        <w:ind w:firstLine="0pt"/>
+        <w:rPr>
+          <w:lang w:val="en-US"/>
+        </w:rPr>
+      </w:pPr>
+      <w:r>
+        <w:rPr>
+          <w:lang w:val="en-US"/>
+        </w:rPr>
+        <w:tab/>
+        <w:t>In conducting this research, the following are the methods that will be used to carry out the research, namely as follows.</w:t>
       </w:r>
     </w:p>
     <w:p>
@@ -1084,15 +823,156 @@
       </w:pPr>
       <w:r>
         <w:rPr>
-          <w:rFonts w:ascii="Arial" w:hAnsi="Arial" w:cs="Arial"/>
           <w:noProof/>
-          <w:color w:val="000000"/>
-          <w:bdr w:val="none" w:sz="0" w:space="0" w:color="auto" w:frame="1"/>
+          <w:lang w:val="en-US"/>
         </w:rPr>
         <w:drawing>
           <wp:inline distT="0" distB="0" distL="0" distR="0">
-            <wp:extent cx="1955800" cy="1790700"/>
-            <wp:effectExtent l="0" t="0" r="6350" b="0"/>
+            <wp:extent cx="624840" cy="3105118"/>
+            <wp:effectExtent l="0" t="0" r="3810" b="635"/>
+            <wp:docPr id="6" name="Picture 6"/>
+            <wp:cNvGraphicFramePr>
+              <a:graphicFrameLocks xmlns:a="http://purl.oclc.org/ooxml/drawingml/main" noChangeAspect="1"/>
+            </wp:cNvGraphicFramePr>
+            <a:graphic xmlns:a="http://purl.oclc.org/ooxml/drawingml/main">
+              <a:graphicData uri="http://purl.oclc.org/ooxml/drawingml/picture">
+                <pic:pic xmlns:pic="http://purl.oclc.org/ooxml/drawingml/picture">
+                  <pic:nvPicPr>
+                    <pic:cNvPr id="6" name="Picture 6"/>
+                    <pic:cNvPicPr/>
+                  </pic:nvPicPr>
+                  <pic:blipFill>
+                    <a:blip r:embed="rId9">
+                      <a:extLst>
+                        <a:ext uri="{28A0092B-C50C-407E-A947-70E740481C1C}">
+                          <a14:useLocalDpi xmlns:a14="http://schemas.microsoft.com/office/drawing/2010/main" val="0"/>
+                        </a:ext>
+                      </a:extLst>
+                    </a:blip>
+                    <a:stretch>
+                      <a:fillRect/>
+                    </a:stretch>
+                  </pic:blipFill>
+                  <pic:spPr>
+                    <a:xfrm>
+                      <a:off x="0" y="0"/>
+                      <a:ext cx="638827" cy="3174624"/>
+                    </a:xfrm>
+                    <a:prstGeom prst="rect">
+                      <a:avLst/>
+                    </a:prstGeom>
+                  </pic:spPr>
+                </pic:pic>
+              </a:graphicData>
+            </a:graphic>
+          </wp:inline>
+        </w:drawing>
+      </w:r>
+    </w:p>
+    <w:p>
+      <w:pPr>
+        <w:pStyle w:val="BodyText"/>
+        <w:ind w:firstLine="0pt"/>
+        <w:jc w:val="center"/>
+        <w:rPr>
+          <w:sz w:val="16"/>
+          <w:szCs w:val="16"/>
+          <w:lang w:val="en-US"/>
+        </w:rPr>
+      </w:pPr>
+      <w:r>
+        <w:rPr>
+          <w:sz w:val="16"/>
+          <w:szCs w:val="16"/>
+          <w:lang w:val="en-US"/>
+        </w:rPr>
+        <w:t>Fig. 1. Research Flow Chart</w:t>
+      </w:r>
+    </w:p>
+    <w:p>
+      <w:pPr>
+        <w:pStyle w:val="BodyText"/>
+        <w:ind w:firstLine="0pt"/>
+        <w:rPr>
+          <w:lang w:val="en-US"/>
+        </w:rPr>
+      </w:pPr>
+      <w:r>
+        <w:rPr>
+          <w:lang w:val="en-US"/>
+        </w:rPr>
+        <w:tab/>
+        <w:t>Figure 3.1 is a flowchart of the research stages that will be carried out by the author. The stage starts from the stage of downloading and processing the required data set to be used in the research being conducted. The next process is to convert the image to gray. If the image used has turned gray, then proceed with calculating the integral value in the image used. After the integral value of the image is obtained, then proceed with haar feature extraction. The last process is building the viola jones architecture to train data to recognize facial images.</w:t>
+      </w:r>
+    </w:p>
+    <w:p>
+      <w:pPr>
+        <w:pStyle w:val="Heading2"/>
+      </w:pPr>
+      <w:r>
+        <w:t>Downloading and Processing Datasets</w:t>
+      </w:r>
+    </w:p>
+    <w:p>
+      <w:pPr>
+        <w:spacing w:after="6pt"/>
+        <w:ind w:firstLine="14.40pt"/>
+        <w:jc w:val="both"/>
+      </w:pPr>
+      <w:r>
+        <w:t>The earliest step in this research was to find the right data set containing facial and non-face images to use in the study. For the positive class (face images), the researcher used the dataset "A Century of Portraits: A Visual Historical Record of American High School Yearbooks". The dataset contains 37,921 front-facing portrait images. From this dataset, researchers only used 2,000 images. This is due to the limited computational capabilities available. For the negative class (non-face images) the researcher has used the Stanford background image data set from http://dags.stanford.edu/projects/scenedataset.html which contains 715 images of various backgrounds that are not “faces”.</w:t>
+      </w:r>
+    </w:p>
+    <w:p>
+      <w:pPr>
+        <w:spacing w:after="6pt"/>
+        <w:ind w:firstLine="14.40pt"/>
+        <w:jc w:val="both"/>
+      </w:pPr>
+      <w:r>
+        <w:t>The number of images available from this dataset is not balanced enough to be juxtaposed with the face dataset to be used, so it is necessary to balance the dataset. To do so, the researchers performed data augmentation to increase the pool size of the non-face dataset to 1430 images by randomly cropping regions from the original 715 images that had been used as non-face images.</w:t>
+      </w:r>
+    </w:p>
+    <w:p>
+      <w:pPr>
+        <w:ind w:firstLine="14.40pt"/>
+        <w:jc w:val="both"/>
+      </w:pPr>
+      <w:r>
+        <w:t>Next, the researcher resized all the images to a uniform size, namely 22x22 and divided our entire data set into training data which contained 1600 facial images and 1144 non-faced images and test data which contained 400 facial images and 286 non-faced images.</w:t>
+      </w:r>
+    </w:p>
+    <w:p>
+      <w:pPr>
+        <w:pStyle w:val="Heading2"/>
+      </w:pPr>
+      <w:r>
+        <w:t>Grayscale Conversion</w:t>
+      </w:r>
+    </w:p>
+    <w:p>
+      <w:pPr>
+        <w:spacing w:after="6pt"/>
+        <w:ind w:firstLine="14.40pt"/>
+        <w:jc w:val="both"/>
+      </w:pPr>
+      <w:r>
+        <w:t>This study performs face detection in a given image, in performing face detection in images using the Viola Jones method, color information is not needed. Therefore, the researcher converted the image into a grayscale image. Image conversion is performed on both facial and non-face images. Apart from unnecessary color information, this process is also needed to reduce the computational burden when processing image data.</w:t>
+      </w:r>
+    </w:p>
+    <w:p>
+      <w:pPr>
+        <w:spacing w:after="6pt"/>
+        <w:ind w:firstLine="14.40pt"/>
+      </w:pPr>
+      <w:r>
+        <w:rPr>
+          <w:noProof/>
+        </w:rPr>
+        <w:drawing>
+          <wp:inline distT="0" distB="0" distL="0" distR="0" wp14:anchorId="5046FD65" wp14:editId="396592D5">
+            <wp:extent cx="3089910" cy="569595"/>
+            <wp:effectExtent l="0" t="0" r="0" b="1905"/>
             <wp:docPr id="1" name="Picture 1"/>
             <wp:cNvGraphicFramePr>
               <a:graphicFrameLocks xmlns:a="http://purl.oclc.org/ooxml/drawingml/main" noChangeAspect="1"/>
@@ -1101,13 +981,575 @@
               <a:graphicData uri="http://purl.oclc.org/ooxml/drawingml/picture">
                 <pic:pic xmlns:pic="http://purl.oclc.org/ooxml/drawingml/picture">
                   <pic:nvPicPr>
-                    <pic:cNvPr id="0" name="Picture 1"/>
+                    <pic:cNvPr id="1" name=""/>
+                    <pic:cNvPicPr/>
+                  </pic:nvPicPr>
+                  <pic:blipFill>
+                    <a:blip r:embed="rId10"/>
+                    <a:stretch>
+                      <a:fillRect/>
+                    </a:stretch>
+                  </pic:blipFill>
+                  <pic:spPr>
+                    <a:xfrm>
+                      <a:off x="0" y="0"/>
+                      <a:ext cx="3089910" cy="569595"/>
+                    </a:xfrm>
+                    <a:prstGeom prst="rect">
+                      <a:avLst/>
+                    </a:prstGeom>
+                  </pic:spPr>
+                </pic:pic>
+              </a:graphicData>
+            </a:graphic>
+          </wp:inline>
+        </w:drawing>
+      </w:r>
+    </w:p>
+    <w:p>
+      <w:pPr>
+        <w:spacing w:after="6pt"/>
+        <w:ind w:firstLine="14.40pt"/>
+        <w:rPr>
+          <w:sz w:val="16"/>
+          <w:szCs w:val="16"/>
+        </w:rPr>
+      </w:pPr>
+      <w:r>
+        <w:rPr>
+          <w:sz w:val="16"/>
+          <w:szCs w:val="16"/>
+        </w:rPr>
+        <w:t>Fig. 2. Graysc</w:t>
+      </w:r>
+      <w:r>
+        <w:rPr>
+          <w:sz w:val="16"/>
+          <w:szCs w:val="16"/>
+        </w:rPr>
+        <w:t>ale</w:t>
+      </w:r>
+      <w:r>
+        <w:rPr>
+          <w:sz w:val="16"/>
+          <w:szCs w:val="16"/>
+        </w:rPr>
+        <w:t xml:space="preserve"> Face Image</w:t>
+      </w:r>
+    </w:p>
+    <w:p>
+      <w:pPr>
+        <w:spacing w:after="6pt"/>
+        <w:ind w:firstLine="14.40pt"/>
+        <w:rPr>
+          <w:sz w:val="16"/>
+          <w:szCs w:val="16"/>
+        </w:rPr>
+      </w:pPr>
+      <w:r>
+        <w:rPr>
+          <w:noProof/>
+        </w:rPr>
+        <w:drawing>
+          <wp:inline distT="0" distB="0" distL="0" distR="0" wp14:anchorId="23DBFB78" wp14:editId="161027BA">
+            <wp:extent cx="3089910" cy="569595"/>
+            <wp:effectExtent l="0" t="0" r="0" b="1905"/>
+            <wp:docPr id="7" name="Picture 7"/>
+            <wp:cNvGraphicFramePr>
+              <a:graphicFrameLocks xmlns:a="http://purl.oclc.org/ooxml/drawingml/main" noChangeAspect="1"/>
+            </wp:cNvGraphicFramePr>
+            <a:graphic xmlns:a="http://purl.oclc.org/ooxml/drawingml/main">
+              <a:graphicData uri="http://purl.oclc.org/ooxml/drawingml/picture">
+                <pic:pic xmlns:pic="http://purl.oclc.org/ooxml/drawingml/picture">
+                  <pic:nvPicPr>
+                    <pic:cNvPr id="1" name=""/>
+                    <pic:cNvPicPr/>
+                  </pic:nvPicPr>
+                  <pic:blipFill>
+                    <a:blip r:embed="rId11"/>
+                    <a:stretch>
+                      <a:fillRect/>
+                    </a:stretch>
+                  </pic:blipFill>
+                  <pic:spPr>
+                    <a:xfrm>
+                      <a:off x="0" y="0"/>
+                      <a:ext cx="3089910" cy="569595"/>
+                    </a:xfrm>
+                    <a:prstGeom prst="rect">
+                      <a:avLst/>
+                    </a:prstGeom>
+                  </pic:spPr>
+                </pic:pic>
+              </a:graphicData>
+            </a:graphic>
+          </wp:inline>
+        </w:drawing>
+      </w:r>
+    </w:p>
+    <w:p>
+      <w:pPr>
+        <w:spacing w:after="6pt"/>
+        <w:ind w:firstLine="14.40pt"/>
+        <w:rPr>
+          <w:sz w:val="16"/>
+          <w:szCs w:val="16"/>
+        </w:rPr>
+      </w:pPr>
+      <w:r>
+        <w:rPr>
+          <w:sz w:val="16"/>
+          <w:szCs w:val="16"/>
+        </w:rPr>
+        <w:t>Fig. 3. Grayscale Non-Face Image</w:t>
+      </w:r>
+    </w:p>
+    <w:p>
+      <w:pPr>
+        <w:pStyle w:val="Heading2"/>
+      </w:pPr>
+      <w:r>
+        <w:t>Computing Integral Image</w:t>
+      </w:r>
+    </w:p>
+    <w:p>
+      <w:pPr>
+        <w:spacing w:after="6pt"/>
+        <w:ind w:firstLine="14.40pt"/>
+        <w:jc w:val="both"/>
+      </w:pPr>
+      <w:r>
+        <w:t xml:space="preserve">The next step is to perform calculations using integral images. The integral image is used so that each rectangular sum can be calculated in four array references. Rectangle features calculated using integral images can be done more quickly. Integral images at location (x, y) are calculated using the number of pixels above and to the left of x, y, inclusive. The </w:t>
+      </w:r>
+      <w:r>
+        <w:t>figure 4</w:t>
+      </w:r>
+      <w:r>
+        <w:t xml:space="preserve"> illustrates the integral image calculation</w:t>
+      </w:r>
+      <w:r>
+        <w:t xml:space="preserve"> </w:t>
+      </w:r>
+      <w:r>
+        <w:fldChar w:fldCharType="begin" w:fldLock="1"/>
+      </w:r>
+      <w:r>
+        <w:instrText>ADDIN CSL_CITATION {"citationItems":[{"id":"ITEM-1","itemData":{"DOI":"10.1109/CVPR.2001.990517","ISBN":"0-7695-1272-0","abstract":"This paper describes a machine learning approach for visual object detection which is capable of processing images extremely rapidly and achieving high detection rates. This work is distinguished by three key contributions. The first is the introduction of a new image representation called the “Integral Image” which allows the features used by our detector to be computed very quickly. The second is a learning algorithm, based on AdaBoost, which selects a small number of critical visual features from a larger set and yields extremely efficient classifiers[6]. The third contribution is a method for combining increasingly more complex classifiers in a “cascade” which allows background regions of the image to be quickly discarded while spending more computation on promising object-like regions. The cascade can be viewed as an object specific focus-of-attention mechanism which unlike previous approaches provides statistical guarantees that discarded regions are unlikely to contain the object of interest. In the domain of face detection the system yields detection rates comparable to the best previous systems. Used in real-time applications, the detector runs at 15 frames per second without resorting to image differencing or skin color detection.","author":[{"dropping-particle":"","family":"Viola","given":"Paul","non-dropping-particle":"","parse-names":false,"suffix":""},{"dropping-particle":"","family":"Jones","given":"Michael","non-dropping-particle":"","parse-names":false,"suffix":""}],"container-title":"ACCEPTED CONFERENCE ON COMPUTER VISION AND PATTERN RECOGNITION 2001","id":"ITEM-1","issued":{"date-parts":[["2001"]]},"page":"1-9","title":"Rapid Object Detection using a Boosted Cascade of Simple Features","type":"article-journal"},"uris":["http://www.mendeley.com/documents/?uuid=a2f0e525-7bd6-4f2d-8dc6-12f702a8f1b6"]}],"mendeley":{"formattedCitation":"[6]","plainTextFormattedCitation":"[6]","previouslyFormattedCitation":"[6]"},"properties":{"noteIndex":0},"schema":"https://github.com/citation-style-language/schema/raw/master/csl-citation.json"}</w:instrText>
+      </w:r>
+      <w:r>
+        <w:fldChar w:fldCharType="separate"/>
+      </w:r>
+      <w:r>
+        <w:rPr>
+          <w:noProof/>
+        </w:rPr>
+        <w:t>[6]</w:t>
+      </w:r>
+      <w:r>
+        <w:fldChar w:fldCharType="end"/>
+      </w:r>
+      <w:r>
+        <w:t>.</w:t>
+      </w:r>
+    </w:p>
+    <w:p>
+      <w:r>
+        <w:rPr>
+          <w:noProof/>
+        </w:rPr>
+        <w:drawing>
+          <wp:inline distT="0" distB="0" distL="0" distR="0" wp14:anchorId="2A148F93" wp14:editId="71D4C507">
+            <wp:extent cx="3089910" cy="912663"/>
+            <wp:effectExtent l="0" t="0" r="0" b="1905"/>
+            <wp:docPr id="8" name="Picture 8"/>
+            <wp:cNvGraphicFramePr>
+              <a:graphicFrameLocks xmlns:a="http://purl.oclc.org/ooxml/drawingml/main" noChangeAspect="1"/>
+            </wp:cNvGraphicFramePr>
+            <a:graphic xmlns:a="http://purl.oclc.org/ooxml/drawingml/main">
+              <a:graphicData uri="http://purl.oclc.org/ooxml/drawingml/picture">
+                <pic:pic xmlns:pic="http://purl.oclc.org/ooxml/drawingml/picture">
+                  <pic:nvPicPr>
+                    <pic:cNvPr id="1" name=""/>
+                    <pic:cNvPicPr/>
+                  </pic:nvPicPr>
+                  <pic:blipFill>
+                    <a:blip r:embed="rId12"/>
+                    <a:stretch>
+                      <a:fillRect/>
+                    </a:stretch>
+                  </pic:blipFill>
+                  <pic:spPr>
+                    <a:xfrm>
+                      <a:off x="0" y="0"/>
+                      <a:ext cx="3089910" cy="912663"/>
+                    </a:xfrm>
+                    <a:prstGeom prst="rect">
+                      <a:avLst/>
+                    </a:prstGeom>
+                  </pic:spPr>
+                </pic:pic>
+              </a:graphicData>
+            </a:graphic>
+          </wp:inline>
+        </w:drawing>
+      </w:r>
+    </w:p>
+    <w:p>
+      <w:pPr>
+        <w:spacing w:after="6pt"/>
+        <w:rPr>
+          <w:sz w:val="16"/>
+          <w:szCs w:val="16"/>
+        </w:rPr>
+      </w:pPr>
+      <w:r>
+        <w:rPr>
+          <w:sz w:val="16"/>
+          <w:szCs w:val="16"/>
+        </w:rPr>
+        <w:t>Fig. 4. The Integral Image Calculation</w:t>
+      </w:r>
+    </w:p>
+    <w:p>
+      <w:pPr>
+        <w:spacing w:after="6pt"/>
+        <w:ind w:firstLine="14.40pt"/>
+        <w:jc w:val="both"/>
+      </w:pPr>
+      <w:r>
+        <w:t>Using the Integral figure, the sum of any rectangle can be calculated using the four array references. Since the process of extracting haar-like features involves calculating the sum of the rectangles from the lighter/darker regions, Integral image recognition greatly speeds up the process. Integral image calculations were performed for our entire data set. We then proceed to build haar-like features.</w:t>
+      </w:r>
+    </w:p>
+    <w:p>
+      <w:pPr>
+        <w:pStyle w:val="Heading2"/>
+      </w:pPr>
+      <w:r>
+        <w:t>Extracting Haar Feature</w:t>
+      </w:r>
+    </w:p>
+    <w:p>
+      <w:pPr>
+        <w:spacing w:after="6pt"/>
+        <w:ind w:firstLine="14.40pt"/>
+        <w:jc w:val="both"/>
+      </w:pPr>
+      <w:r>
+        <w:t xml:space="preserve">Viola and Jones in their paper have defined the following 3 types of Haar-like features as follows </w:t>
+      </w:r>
+      <w:r>
+        <w:fldChar w:fldCharType="begin" w:fldLock="1"/>
+      </w:r>
+      <w:r>
+        <w:instrText>ADDIN CSL_CITATION {"citationItems":[{"id":"ITEM-1","itemData":{"DOI":"10.1109/CVPR.2001.990517","ISBN":"0-7695-1272-0","abstract":"This paper describes a machine learning approach for visual object detection which is capable of processing images extremely rapidly and achieving high detection rates. This work is distinguished by three key contributions. The first is the introduction of a new image representation called the “Integral Image” which allows the features used by our detector to be computed very quickly. The second is a learning algorithm, based on AdaBoost, which selects a small number of critical visual features from a larger set and yields extremely efficient classifiers[6]. The third contribution is a method for combining increasingly more complex classifiers in a “cascade” which allows background regions of the image to be quickly discarded while spending more computation on promising object-like regions. The cascade can be viewed as an object specific focus-of-attention mechanism which unlike previous approaches provides statistical guarantees that discarded regions are unlikely to contain the object of interest. In the domain of face detection the system yields detection rates comparable to the best previous systems. Used in real-time applications, the detector runs at 15 frames per second without resorting to image differencing or skin color detection.","author":[{"dropping-particle":"","family":"Viola","given":"Paul","non-dropping-particle":"","parse-names":false,"suffix":""},{"dropping-particle":"","family":"Jones","given":"Michael","non-dropping-particle":"","parse-names":false,"suffix":""}],"container-title":"ACCEPTED CONFERENCE ON COMPUTER VISION AND PATTERN RECOGNITION 2001","id":"ITEM-1","issued":{"date-parts":[["2001"]]},"page":"1-9","title":"Rapid Object Detection using a Boosted Cascade of Simple Features","type":"article-journal"},"uris":["http://www.mendeley.com/documents/?uuid=a2f0e525-7bd6-4f2d-8dc6-12f702a8f1b6"]}],"mendeley":{"formattedCitation":"[6]","plainTextFormattedCitation":"[6]","previouslyFormattedCitation":"[6]"},"properties":{"noteIndex":0},"schema":"https://github.com/citation-style-language/schema/raw/master/csl-citation.json"}</w:instrText>
+      </w:r>
+      <w:r>
+        <w:fldChar w:fldCharType="separate"/>
+      </w:r>
+      <w:r>
+        <w:rPr>
+          <w:noProof/>
+        </w:rPr>
+        <w:t>[6]</w:t>
+      </w:r>
+      <w:r>
+        <w:fldChar w:fldCharType="end"/>
+      </w:r>
+      <w:r>
+        <w:t>.</w:t>
+      </w:r>
+    </w:p>
+    <w:p>
+      <w:pPr>
+        <w:spacing w:after="6pt"/>
+        <w:ind w:firstLine="14.40pt"/>
+        <w:rPr>
+          <w:sz w:val="16"/>
+          <w:szCs w:val="16"/>
+        </w:rPr>
+      </w:pPr>
+      <w:r>
+        <w:rPr>
+          <w:noProof/>
+        </w:rPr>
+        <w:drawing>
+          <wp:inline distT="0" distB="0" distL="0" distR="0" wp14:anchorId="0FF52414" wp14:editId="4A75BA85">
+            <wp:extent cx="2565400" cy="1065487"/>
+            <wp:effectExtent l="0" t="0" r="6350" b="1905"/>
+            <wp:docPr id="40" name="Picture 40"/>
+            <wp:cNvGraphicFramePr>
+              <a:graphicFrameLocks xmlns:a="http://purl.oclc.org/ooxml/drawingml/main" noChangeAspect="1"/>
+            </wp:cNvGraphicFramePr>
+            <a:graphic xmlns:a="http://purl.oclc.org/ooxml/drawingml/main">
+              <a:graphicData uri="http://purl.oclc.org/ooxml/drawingml/picture">
+                <pic:pic xmlns:pic="http://purl.oclc.org/ooxml/drawingml/picture">
+                  <pic:nvPicPr>
+                    <pic:cNvPr id="1" name=""/>
+                    <pic:cNvPicPr/>
+                  </pic:nvPicPr>
+                  <pic:blipFill>
+                    <a:blip r:embed="rId13"/>
+                    <a:stretch>
+                      <a:fillRect/>
+                    </a:stretch>
+                  </pic:blipFill>
+                  <pic:spPr>
+                    <a:xfrm>
+                      <a:off x="0" y="0"/>
+                      <a:ext cx="2584981" cy="1073620"/>
+                    </a:xfrm>
+                    <a:prstGeom prst="rect">
+                      <a:avLst/>
+                    </a:prstGeom>
+                  </pic:spPr>
+                </pic:pic>
+              </a:graphicData>
+            </a:graphic>
+          </wp:inline>
+        </w:drawing>
+      </w:r>
+    </w:p>
+    <w:p>
+      <w:pPr>
+        <w:spacing w:after="6pt"/>
+        <w:ind w:firstLine="14.40pt"/>
+        <w:rPr>
+          <w:sz w:val="16"/>
+          <w:szCs w:val="16"/>
+        </w:rPr>
+      </w:pPr>
+      <w:r>
+        <w:rPr>
+          <w:sz w:val="16"/>
+          <w:szCs w:val="16"/>
+        </w:rPr>
+        <w:lastRenderedPageBreak/>
+        <w:t>Fig. 5. The Haar-like Features</w:t>
+      </w:r>
+    </w:p>
+    <w:p>
+      <w:pPr>
+        <w:spacing w:after="6pt"/>
+        <w:ind w:firstLine="14.40pt"/>
+        <w:jc w:val="both"/>
+      </w:pPr>
+      <w:r>
+        <w:t xml:space="preserve">The way to do calculations on the rectangular feature is to add up the pixels in the white rectangle and then subtract the number of pixels in the black rectangle. Figure (A) shows the edge features. Figure (B) shows a line feature, and (D) a four-sided feature. In addition to the four features above, the researcher also considers the fifth feature of the line type feature in this study which can be seen in the </w:t>
+      </w:r>
+      <w:r>
+        <w:t>figure 6</w:t>
+      </w:r>
+      <w:r>
+        <w:t>.</w:t>
+      </w:r>
+    </w:p>
+    <w:p>
+      <w:pPr>
+        <w:spacing w:after="6pt"/>
+        <w:rPr>
+          <w:sz w:val="16"/>
+          <w:szCs w:val="16"/>
+        </w:rPr>
+      </w:pPr>
+      <w:r>
+        <w:rPr>
+          <w:noProof/>
+        </w:rPr>
+        <w:drawing>
+          <wp:inline distT="0" distB="0" distL="0" distR="0" wp14:anchorId="5ABF0638" wp14:editId="6D5E6DFB">
+            <wp:extent cx="1187450" cy="692041"/>
+            <wp:effectExtent l="0" t="0" r="0" b="0"/>
+            <wp:docPr id="2" name="Picture 2"/>
+            <wp:cNvGraphicFramePr>
+              <a:graphicFrameLocks xmlns:a="http://purl.oclc.org/ooxml/drawingml/main" noChangeAspect="1"/>
+            </wp:cNvGraphicFramePr>
+            <a:graphic xmlns:a="http://purl.oclc.org/ooxml/drawingml/main">
+              <a:graphicData uri="http://purl.oclc.org/ooxml/drawingml/picture">
+                <pic:pic xmlns:pic="http://purl.oclc.org/ooxml/drawingml/picture">
+                  <pic:nvPicPr>
+                    <pic:cNvPr id="1" name=""/>
+                    <pic:cNvPicPr/>
+                  </pic:nvPicPr>
+                  <pic:blipFill rotWithShape="1">
+                    <a:blip r:embed="rId14"/>
+                    <a:srcRect l="6.577%" t="6.244%" r="5.629%" b="8.601%"/>
+                    <a:stretch/>
+                  </pic:blipFill>
+                  <pic:spPr bwMode="auto">
+                    <a:xfrm>
+                      <a:off x="0" y="0"/>
+                      <a:ext cx="1192805" cy="695162"/>
+                    </a:xfrm>
+                    <a:prstGeom prst="rect">
+                      <a:avLst/>
+                    </a:prstGeom>
+                    <a:ln>
+                      <a:noFill/>
+                    </a:ln>
+                    <a:extLst>
+                      <a:ext uri="{53640926-AAD7-44D8-BBD7-CCE9431645EC}">
+                        <a14:shadowObscured xmlns:a14="http://schemas.microsoft.com/office/drawing/2010/main"/>
+                      </a:ext>
+                    </a:extLst>
+                  </pic:spPr>
+                </pic:pic>
+              </a:graphicData>
+            </a:graphic>
+          </wp:inline>
+        </w:drawing>
+      </w:r>
+    </w:p>
+    <w:p>
+      <w:pPr>
+        <w:spacing w:after="6pt"/>
+        <w:rPr>
+          <w:sz w:val="16"/>
+          <w:szCs w:val="16"/>
+        </w:rPr>
+      </w:pPr>
+      <w:r>
+        <w:rPr>
+          <w:sz w:val="16"/>
+          <w:szCs w:val="16"/>
+        </w:rPr>
+        <w:t>Fig. 6. The Fifth Line Feature</w:t>
+      </w:r>
+    </w:p>
+    <w:p>
+      <w:pPr>
+        <w:spacing w:after="6pt"/>
+        <w:ind w:firstLine="14.40pt"/>
+        <w:jc w:val="both"/>
+      </w:pPr>
+      <w:r>
+        <w:t>In the code, we have created a library for the above five haar-like feature types which stores tuples denoting our individual Haar features.</w:t>
+      </w:r>
+      <w:r>
+        <w:t xml:space="preserve"> The total number of features of different types for a 22x22 image is shown in the figure </w:t>
+      </w:r>
+      <w:r>
+        <w:t>7</w:t>
+      </w:r>
+      <w:r>
+        <w:t>.</w:t>
+      </w:r>
+    </w:p>
+    <w:p>
+      <w:pPr>
+        <w:spacing w:after="6pt"/>
+        <w:rPr>
+          <w:sz w:val="16"/>
+          <w:szCs w:val="16"/>
+        </w:rPr>
+      </w:pPr>
+      <w:r>
+        <w:rPr>
+          <w:noProof/>
+        </w:rPr>
+        <w:drawing>
+          <wp:inline distT="0" distB="0" distL="0" distR="0" wp14:anchorId="01F7E590" wp14:editId="1E2E87C7">
+            <wp:extent cx="2387600" cy="1397475"/>
+            <wp:effectExtent l="0" t="0" r="0" b="0"/>
+            <wp:docPr id="26" name="Picture 26"/>
+            <wp:cNvGraphicFramePr>
+              <a:graphicFrameLocks xmlns:a="http://purl.oclc.org/ooxml/drawingml/main" noChangeAspect="1"/>
+            </wp:cNvGraphicFramePr>
+            <a:graphic xmlns:a="http://purl.oclc.org/ooxml/drawingml/main">
+              <a:graphicData uri="http://purl.oclc.org/ooxml/drawingml/picture">
+                <pic:pic xmlns:pic="http://purl.oclc.org/ooxml/drawingml/picture">
+                  <pic:nvPicPr>
+                    <pic:cNvPr id="1" name=""/>
+                    <pic:cNvPicPr/>
+                  </pic:nvPicPr>
+                  <pic:blipFill>
+                    <a:blip r:embed="rId15"/>
+                    <a:stretch>
+                      <a:fillRect/>
+                    </a:stretch>
+                  </pic:blipFill>
+                  <pic:spPr>
+                    <a:xfrm>
+                      <a:off x="0" y="0"/>
+                      <a:ext cx="2403110" cy="1406553"/>
+                    </a:xfrm>
+                    <a:prstGeom prst="rect">
+                      <a:avLst/>
+                    </a:prstGeom>
+                  </pic:spPr>
+                </pic:pic>
+              </a:graphicData>
+            </a:graphic>
+          </wp:inline>
+        </w:drawing>
+      </w:r>
+    </w:p>
+    <w:p>
+      <w:pPr>
+        <w:spacing w:after="6pt"/>
+        <w:rPr>
+          <w:sz w:val="16"/>
+          <w:szCs w:val="16"/>
+        </w:rPr>
+      </w:pPr>
+      <w:r>
+        <w:rPr>
+          <w:sz w:val="16"/>
+          <w:szCs w:val="16"/>
+        </w:rPr>
+        <w:t>Fig. 7. Output Number of Feature of 22x22 Images</w:t>
+      </w:r>
+    </w:p>
+    <w:p>
+      <w:pPr>
+        <w:spacing w:after="6pt"/>
+        <w:ind w:firstLine="14.40pt"/>
+        <w:jc w:val="both"/>
+      </w:pPr>
+      <w:r>
+        <w:t>When these features are overlaid on an image, the values corresponding to the light regions are added and the values corresponding to the dark regions are subtracted from the above sum. This haar-like feature helps researchers extract useful information such as edges, straight lines and diagonals that can be used to identify objects, such as human faces.</w:t>
+      </w:r>
+    </w:p>
+    <w:p>
+      <w:pPr>
+        <w:spacing w:after="6pt"/>
+        <w:ind w:firstLine="14.40pt"/>
+        <w:jc w:val="both"/>
+      </w:pPr>
+      <w:r>
+        <w:t>Even for small images, the researcher will get many haar features, in this study more than 110,000 features for a 22 x 22 image. In order to enumerate all the features efficiently, Viola and Jones introduce the integral image which was mentioned in the previous step.</w:t>
+      </w:r>
+    </w:p>
+    <w:p>
+      <w:pPr>
+        <w:spacing w:after="6pt"/>
+        <w:rPr>
+          <w:sz w:val="16"/>
+          <w:szCs w:val="16"/>
+        </w:rPr>
+      </w:pPr>
+      <w:r>
+        <w:rPr>
+          <w:noProof/>
+        </w:rPr>
+        <w:drawing>
+          <wp:inline distT="0" distB="0" distL="0" distR="0" wp14:anchorId="6A080383" wp14:editId="507B981F">
+            <wp:extent cx="1638300" cy="1251192"/>
+            <wp:effectExtent l="0" t="0" r="0" b="6350"/>
+            <wp:docPr id="9" name="Picture 9"/>
+            <wp:cNvGraphicFramePr>
+              <a:graphicFrameLocks xmlns:a="http://purl.oclc.org/ooxml/drawingml/main" noChangeAspect="1"/>
+            </wp:cNvGraphicFramePr>
+            <a:graphic xmlns:a="http://purl.oclc.org/ooxml/drawingml/main">
+              <a:graphicData uri="http://purl.oclc.org/ooxml/drawingml/picture">
+                <pic:pic xmlns:pic="http://purl.oclc.org/ooxml/drawingml/picture">
+                  <pic:nvPicPr>
+                    <pic:cNvPr id="0" name="Picture 5"/>
                     <pic:cNvPicPr>
                       <a:picLocks noChangeAspect="1" noChangeArrowheads="1"/>
                     </pic:cNvPicPr>
                   </pic:nvPicPr>
                   <pic:blipFill>
-                    <a:blip r:embed="rId9">
+                    <a:blip r:embed="rId16">
                       <a:extLst>
                         <a:ext uri="{28A0092B-C50C-407E-A947-70E740481C1C}">
                           <a14:useLocalDpi xmlns:a14="http://schemas.microsoft.com/office/drawing/2010/main" val="0"/>
@@ -1122,7 +1564,7 @@
                   <pic:spPr bwMode="auto">
                     <a:xfrm>
                       <a:off x="0" y="0"/>
-                      <a:ext cx="1955800" cy="1790700"/>
+                      <a:ext cx="1657579" cy="1265916"/>
                     </a:xfrm>
                     <a:prstGeom prst="rect">
                       <a:avLst/>
@@ -1141,132 +1583,1370 @@
     </w:p>
     <w:p>
       <w:pPr>
-        <w:pStyle w:val="BodyText"/>
-        <w:ind w:firstLine="0pt"/>
-        <w:jc w:val="center"/>
+        <w:spacing w:after="6pt"/>
         <w:rPr>
           <w:sz w:val="16"/>
           <w:szCs w:val="16"/>
-          <w:lang w:val="en-US"/>
         </w:rPr>
       </w:pPr>
       <w:r>
         <w:rPr>
           <w:sz w:val="16"/>
           <w:szCs w:val="16"/>
-          <w:lang w:val="en-US"/>
-        </w:rPr>
-        <w:t xml:space="preserve">Fig. 1. </w:t>
-      </w:r>
-      <w:r>
-        <w:rPr>
-          <w:sz w:val="16"/>
-          <w:szCs w:val="16"/>
-          <w:lang w:val="en-US"/>
-        </w:rPr>
-        <w:t xml:space="preserve">Fitur </w:t>
-      </w:r>
-      <w:proofErr w:type="spellStart"/>
-      <w:r>
-        <w:rPr>
-          <w:sz w:val="16"/>
-          <w:szCs w:val="16"/>
-          <w:lang w:val="en-US"/>
-        </w:rPr>
-        <w:t>haar</w:t>
-      </w:r>
-      <w:proofErr w:type="spellEnd"/>
+        </w:rPr>
+        <w:t>Fig. 8. Four Array References</w:t>
+      </w:r>
+    </w:p>
+    <w:p>
+      <w:pPr>
+        <w:spacing w:after="6pt"/>
+        <w:ind w:firstLine="14.40pt"/>
+        <w:jc w:val="both"/>
+      </w:pPr>
+      <w:r>
+        <w:t>Using an integral image, the number of pixels in rectangle D in the figure 8 can be calculated with four array references. The number of pixels in rectangle A gives the integral image value at location 1 in the figure 8. A+B gives the value at location 2, A+C gives the value at location 3, and A+B+C+D gives the value at location 4. The sum in D can be calculated as 4+1 - (2 +3). By using this method, we can calculate the value of all haar-like features.</w:t>
+      </w:r>
+    </w:p>
+    <w:p>
+      <w:pPr>
+        <w:pStyle w:val="Heading2"/>
+      </w:pPr>
+      <w:r>
+        <w:t>Viola Jones Algorithm</w:t>
+      </w:r>
+    </w:p>
+    <w:p>
+      <w:pPr>
+        <w:pStyle w:val="bulletlist"/>
+        <w:numPr>
+          <w:ilvl w:val="0"/>
+          <w:numId w:val="0"/>
+        </w:numPr>
+        <w:tabs>
+          <w:tab w:val="clear" w:pos="14.40pt"/>
+        </w:tabs>
+        <w:ind w:firstLine="14.40pt"/>
+        <w:rPr>
+          <w:lang w:val="en-US"/>
+        </w:rPr>
+      </w:pPr>
+      <w:r>
+        <w:rPr>
+          <w:lang w:val="en-US"/>
+        </w:rPr>
+        <w:t>The Viola-Jones algorithm uses a variant of AdaBoost for training. The following are the steps of the Viola-Jones algorithm</w:t>
+      </w:r>
+      <w:r>
+        <w:rPr>
+          <w:lang w:val="en-US"/>
+        </w:rPr>
+        <w:t>.</w:t>
+      </w:r>
+    </w:p>
+    <w:p>
+      <w:pPr>
+        <w:pStyle w:val="bulletlist"/>
+        <w:numPr>
+          <w:ilvl w:val="0"/>
+          <w:numId w:val="25"/>
+        </w:numPr>
+        <w:tabs>
+          <w:tab w:val="clear" w:pos="14.40pt"/>
+        </w:tabs>
+        <w:ind w:start="22.50pt"/>
+        <w:rPr>
+          <w:lang w:val="en-US"/>
+        </w:rPr>
+      </w:pPr>
+      <w:r>
+        <w:rPr>
+          <w:lang w:val="en-US"/>
+        </w:rPr>
+        <w:t>Initialize the weights for each training example</w:t>
+      </w:r>
     </w:p>
     <w:p>
       <w:pPr>
         <w:pStyle w:val="BodyText"/>
-        <w:rPr>
-          <w:lang w:val="en-US"/>
-        </w:rPr>
-      </w:pPr>
-      <w:r>
-        <w:rPr>
-          <w:lang w:val="en-US"/>
-        </w:rPr>
-        <w:t>Cascade classifier is a classification method whose job is to delete non-face images using a strong classifier that has been trained by AdaBoost at each classification level</w:t>
-      </w:r>
-      <w:r>
-        <w:rPr>
-          <w:lang w:val="en-US"/>
-        </w:rPr>
-        <w:t xml:space="preserve"> </w:t>
-      </w:r>
-      <w:r>
-        <w:rPr>
-          <w:lang w:val="en-US"/>
-        </w:rPr>
-        <w:fldChar w:fldCharType="begin" w:fldLock="1"/>
-      </w:r>
-      <w:r>
-        <w:rPr>
-          <w:lang w:val="en-US"/>
-        </w:rPr>
-        <w:instrText>ADDIN CSL_CITATION {"citationItems":[{"id":"ITEM-1","itemData":{"abstract":"Deteksi wajah manusia merupakan salah satu topik yang paling banyak dipelajari di bidang computer vision. Tujuan deteksi wajah adalah untuk mengetahui ada atau tidaknya wajah pada suatu gambar. Meskipun tampak mudah dilakukan oleh manusia, ternyata pendeteksian wajah sangat rumit dilakukan oleh komputer karena terdapat beberapa kesulitan yang terkait dengan lokasi, sudut pandang, cahaya, dan oklusi. Penelitian ini menerapkan metode Viola Jones untuk membangun sistem deteksi wajah dengan bahasa pemrograman Python. Metode Viola Jones merupakan salah satu metode deteksi wajah dengan tingkat akurasi yang tinggi dan komputasi yang cepat. Metode Viola Jones menggunakan fitur Haar sebagai deskriptor kemudian menggabungkan Integral Image dan AdaBoost untuk mencari dan melakukan seleksi nilai fitur dan membentuk Cascade Classifier. Classifier tersebut yang akan digunakan untuk mendeteksi wajah pada gambar. Penelitian ini juga mengevaluasi tingkat akurasi sistem dengan cara memodifikasi nilai-nilai parameter yang ada di metode Viola Jones. Dari hasil pengujian menggunakan K-fold cross validation didapat hasil akurasi tertinggi sebesar 90,9% untuk gambar wajah dan 75,5% untuk gambar bukan wajah.Katakunci—deteksi wajah; python; viola jones I.","author":[{"dropping-particle":"","family":"Syafira","given":"Adinda Rizkita","non-dropping-particle":"","parse-names":false,"suffix":""}],"container-title":"Jurnal Teknik Elektro","id":"ITEM-1","issue":"01","issued":{"date-parts":[["2020"]]},"title":"Sistem Deteksi Wajah Dengan Modifikasi Metode Viola Jones","type":"article-journal","volume":"17"},"uris":["http://www.mendeley.com/documents/?uuid=a3c94c67-c508-4e5e-98d5-bff1ae7aa967"]}],"mendeley":{"formattedCitation":"[5]","plainTextFormattedCitation":"[5]"},"properties":{"noteIndex":0},"schema":"https://github.com/citation-style-language/schema/raw/master/csl-citation.json"}</w:instrText>
-      </w:r>
-      <w:r>
-        <w:rPr>
-          <w:lang w:val="en-US"/>
-        </w:rPr>
-        <w:fldChar w:fldCharType="separate"/>
-      </w:r>
+        <w:tabs>
+          <w:tab w:val="clear" w:pos="14.40pt"/>
+        </w:tabs>
+        <w:ind w:start="22.50pt" w:firstLine="0pt"/>
+        <w:rPr>
+          <w:lang w:val="en-US"/>
+        </w:rPr>
+      </w:pPr>
+      <w:r>
+        <w:rPr>
+          <w:lang w:val="en-US"/>
+        </w:rPr>
+        <w:t>At the start of the algorithm, we give each training example the same weight. If the positive classes are p and negative classes are n, then we assign the following weights to the training examples:</w:t>
+      </w:r>
+    </w:p>
+    <w:p>
+      <w:pPr>
+        <w:pStyle w:val="equation"/>
+        <w:ind w:start="72pt"/>
+        <w:jc w:val="both"/>
+        <w:rPr>
+          <w:rFonts w:hint="eastAsia"/>
+        </w:rPr>
+      </w:pPr>
+      <m:oMath>
+        <m:sSub>
+          <m:sSubPr>
+            <m:ctrlPr>
+              <w:rPr>
+                <w:rFonts w:ascii="Cambria Math" w:hAnsi="Cambria Math" w:cs="Times New Roman"/>
+                <w:i/>
+                <w:spacing w:val="-1"/>
+                <w:lang w:eastAsia="x-none"/>
+              </w:rPr>
+            </m:ctrlPr>
+          </m:sSubPr>
+          <m:e>
+            <m:r>
+              <w:rPr>
+                <w:rFonts w:ascii="Cambria Math" w:hAnsi="Cambria Math"/>
+              </w:rPr>
+              <m:t>w</m:t>
+            </m:r>
+          </m:e>
+          <m:sub>
+            <m:r>
+              <w:rPr>
+                <w:rFonts w:ascii="Cambria Math" w:hAnsi="Cambria Math"/>
+              </w:rPr>
+              <m:t>i</m:t>
+            </m:r>
+          </m:sub>
+        </m:sSub>
+        <m:r>
+          <w:rPr>
+            <w:rFonts w:ascii="Cambria Math" w:hAnsi="Cambria Math"/>
+          </w:rPr>
+          <m:t>=</m:t>
+        </m:r>
+        <m:d>
+          <m:dPr>
+            <m:begChr m:val="{"/>
+            <m:endChr m:val=""/>
+            <m:ctrlPr>
+              <w:rPr>
+                <w:rFonts w:ascii="Cambria Math" w:hAnsi="Cambria Math" w:cs="Times New Roman"/>
+                <w:i/>
+                <w:spacing w:val="-1"/>
+                <w:lang w:eastAsia="x-none"/>
+              </w:rPr>
+            </m:ctrlPr>
+          </m:dPr>
+          <m:e>
+            <m:eqArr>
+              <m:eqArrPr>
+                <m:ctrlPr>
+                  <w:rPr>
+                    <w:rFonts w:ascii="Cambria Math" w:hAnsi="Cambria Math" w:cs="Times New Roman"/>
+                    <w:i/>
+                    <w:spacing w:val="-1"/>
+                    <w:lang w:eastAsia="x-none"/>
+                  </w:rPr>
+                </m:ctrlPr>
+              </m:eqArrPr>
+              <m:e>
+                <m:f>
+                  <m:fPr>
+                    <m:ctrlPr>
+                      <w:rPr>
+                        <w:rFonts w:ascii="Cambria Math" w:hAnsi="Cambria Math" w:cs="Times New Roman"/>
+                        <w:i/>
+                        <w:spacing w:val="-1"/>
+                        <w:lang w:eastAsia="x-none"/>
+                      </w:rPr>
+                    </m:ctrlPr>
+                  </m:fPr>
+                  <m:num>
+                    <m:r>
+                      <w:rPr>
+                        <w:rFonts w:ascii="Cambria Math" w:hAnsi="Cambria Math"/>
+                      </w:rPr>
+                      <m:t>1</m:t>
+                    </m:r>
+                  </m:num>
+                  <m:den>
+                    <m:r>
+                      <w:rPr>
+                        <w:rFonts w:ascii="Cambria Math" w:hAnsi="Cambria Math"/>
+                      </w:rPr>
+                      <m:t>2p</m:t>
+                    </m:r>
+                  </m:den>
+                </m:f>
+                <m:r>
+                  <w:rPr>
+                    <w:rFonts w:ascii="Cambria Math" w:hAnsi="Cambria Math"/>
+                  </w:rPr>
+                  <m:t xml:space="preserve"> ifx=1,</m:t>
+                </m:r>
+              </m:e>
+              <m:e>
+                <m:f>
+                  <m:fPr>
+                    <m:ctrlPr>
+                      <w:rPr>
+                        <w:rFonts w:ascii="Cambria Math" w:hAnsi="Cambria Math" w:cs="Times New Roman"/>
+                        <w:i/>
+                        <w:spacing w:val="-1"/>
+                        <w:lang w:eastAsia="x-none"/>
+                      </w:rPr>
+                    </m:ctrlPr>
+                  </m:fPr>
+                  <m:num>
+                    <m:r>
+                      <w:rPr>
+                        <w:rFonts w:ascii="Cambria Math" w:hAnsi="Cambria Math"/>
+                      </w:rPr>
+                      <m:t>1</m:t>
+                    </m:r>
+                  </m:num>
+                  <m:den>
+                    <m:r>
+                      <w:rPr>
+                        <w:rFonts w:ascii="Cambria Math" w:hAnsi="Cambria Math"/>
+                      </w:rPr>
+                      <m:t>2n</m:t>
+                    </m:r>
+                  </m:den>
+                </m:f>
+                <m:r>
+                  <w:rPr>
+                    <w:rFonts w:ascii="Cambria Math" w:hAnsi="Cambria Math"/>
+                  </w:rPr>
+                  <m:t xml:space="preserve"> if x=0</m:t>
+                </m:r>
+              </m:e>
+            </m:eqArr>
+          </m:e>
+        </m:d>
+      </m:oMath>
+      <w:r>
+        <w:tab/>
+      </w:r>
+      <w:r>
+        <w:t></w:t>
+      </w:r>
+      <w:r>
+        <w:t></w:t>
+      </w:r>
+      <w:r>
+        <w:t></w:t>
+      </w:r>
+    </w:p>
+    <w:p>
+      <w:pPr>
+        <w:pStyle w:val="bulletlist"/>
+        <w:numPr>
+          <w:ilvl w:val="0"/>
+          <w:numId w:val="0"/>
+        </w:numPr>
+        <w:tabs>
+          <w:tab w:val="clear" w:pos="14.40pt"/>
+        </w:tabs>
+        <w:ind w:start="22.50pt"/>
+        <w:rPr>
+          <w:lang w:val="en-US"/>
+        </w:rPr>
+      </w:pPr>
+      <w:r>
+        <w:rPr>
+          <w:lang w:val="en-US"/>
+        </w:rPr>
+        <w:t>Where x is the class of the training example.</w:t>
+      </w:r>
+    </w:p>
+    <w:p>
+      <w:pPr>
+        <w:pStyle w:val="bulletlist"/>
+        <w:numPr>
+          <w:ilvl w:val="0"/>
+          <w:numId w:val="25"/>
+        </w:numPr>
+        <w:tabs>
+          <w:tab w:val="clear" w:pos="14.40pt"/>
+        </w:tabs>
+        <w:ind w:start="22.50pt"/>
+        <w:rPr>
+          <w:lang w:val="en-US"/>
+        </w:rPr>
+      </w:pPr>
+      <w:r>
+        <w:rPr>
+          <w:lang w:val="en-US"/>
+        </w:rPr>
+        <w:t>Building the features</w:t>
+      </w:r>
+    </w:p>
+    <w:p>
+      <w:pPr>
+        <w:pStyle w:val="bulletlist"/>
+        <w:numPr>
+          <w:ilvl w:val="0"/>
+          <w:numId w:val="0"/>
+        </w:numPr>
+        <w:tabs>
+          <w:tab w:val="clear" w:pos="14.40pt"/>
+        </w:tabs>
+        <w:ind w:start="22.50pt"/>
+        <w:rPr>
+          <w:lang w:val="en-US"/>
+        </w:rPr>
+      </w:pPr>
+      <w:r>
+        <w:rPr>
+          <w:lang w:val="en-US"/>
+        </w:rPr>
+        <w:t>The training function requires selecting the best weak classifier and every possible feature giving one weak classifier. So, we build all the features before implementing the training and store the type of each feature (out of 5 defined haar-like feature types). The algorithm iterates through all the rectangles in the image and checks if it is possible to generate features.</w:t>
+      </w:r>
+    </w:p>
+    <w:p>
+      <w:pPr>
+        <w:pStyle w:val="bulletlist"/>
+        <w:numPr>
+          <w:ilvl w:val="0"/>
+          <w:numId w:val="25"/>
+        </w:numPr>
+        <w:tabs>
+          <w:tab w:val="clear" w:pos="14.40pt"/>
+        </w:tabs>
+        <w:ind w:start="22.50pt"/>
+        <w:rPr>
+          <w:lang w:val="en-US"/>
+        </w:rPr>
+      </w:pPr>
+      <w:r>
+        <w:rPr>
+          <w:lang w:val="en-US"/>
+        </w:rPr>
+        <w:t>Applying the features</w:t>
+      </w:r>
+    </w:p>
+    <w:p>
+      <w:pPr>
+        <w:pStyle w:val="bulletlist"/>
+        <w:numPr>
+          <w:ilvl w:val="0"/>
+          <w:numId w:val="0"/>
+        </w:numPr>
+        <w:tabs>
+          <w:tab w:val="clear" w:pos="14.40pt"/>
+        </w:tabs>
+        <w:ind w:start="22.50pt"/>
+        <w:rPr>
+          <w:lang w:val="en-US"/>
+        </w:rPr>
+      </w:pPr>
+      <w:r>
+        <w:rPr>
+          <w:lang w:val="en-US"/>
+        </w:rPr>
+        <w:t>We implemented the features before we started training the classifier because the value of each feature for the image never changes. Implementing a feature before training also allows us to pre-select features (we use the SelectPercentile from the sklearn.feature_selection library to pre-select features) to speed up training.</w:t>
+      </w:r>
+    </w:p>
+    <w:p>
+      <w:pPr>
+        <w:pStyle w:val="bulletlist"/>
+        <w:numPr>
+          <w:ilvl w:val="0"/>
+          <w:numId w:val="25"/>
+        </w:numPr>
+        <w:tabs>
+          <w:tab w:val="clear" w:pos="14.40pt"/>
+        </w:tabs>
+        <w:ind w:start="22.50pt"/>
+        <w:rPr>
+          <w:lang w:val="en-US"/>
+        </w:rPr>
+      </w:pPr>
+      <w:r>
+        <w:rPr>
+          <w:lang w:val="en-US"/>
+        </w:rPr>
+        <w:t>Training the weak classifier</w:t>
+      </w:r>
+    </w:p>
+    <w:p>
+      <w:pPr>
+        <w:pStyle w:val="BodyText"/>
+        <w:tabs>
+          <w:tab w:val="clear" w:pos="14.40pt"/>
+        </w:tabs>
+        <w:ind w:start="22.50pt" w:firstLine="0pt"/>
+        <w:rPr>
+          <w:lang w:val="en-US"/>
+        </w:rPr>
+      </w:pPr>
+      <w:r>
+        <w:rPr>
+          <w:lang w:val="en-US"/>
+        </w:rPr>
+        <w:t>Viola-Jones uses a series of weak classifiers and combines them according to their weights to get a final strong classifier. Each weak classifier looks at one feature (f). Each weak classifier has a threshold (θ) and polarity (p) to determine the classification of the training examples according to the following equation:</w:t>
+      </w:r>
+    </w:p>
+    <w:p>
+      <w:pPr>
+        <w:pStyle w:val="equation"/>
+        <w:tabs>
+          <w:tab w:val="clear" w:pos="126pt"/>
+          <w:tab w:val="center" w:pos="162pt"/>
+        </w:tabs>
+        <w:ind w:start="22.50pt"/>
+        <w:jc w:val="both"/>
+        <w:rPr>
+          <w:rFonts w:hint="eastAsia"/>
+        </w:rPr>
+      </w:pPr>
+      <m:oMath>
+        <m:r>
+          <w:rPr>
+            <w:rFonts w:ascii="Cambria Math" w:hAnsi="Cambria Math" w:cs="Times New Roman"/>
+            <w:spacing w:val="-1"/>
+            <w:lang w:eastAsia="x-none"/>
+          </w:rPr>
+          <m:t>h</m:t>
+        </m:r>
+        <m:d>
+          <m:dPr>
+            <m:ctrlPr>
+              <w:rPr>
+                <w:rFonts w:ascii="Cambria Math" w:hAnsi="Cambria Math" w:cs="Times New Roman"/>
+                <w:i/>
+                <w:spacing w:val="-1"/>
+                <w:lang w:eastAsia="x-none"/>
+              </w:rPr>
+            </m:ctrlPr>
+          </m:dPr>
+          <m:e>
+            <m:r>
+              <w:rPr>
+                <w:rFonts w:ascii="Cambria Math" w:hAnsi="Cambria Math" w:cs="Times New Roman"/>
+                <w:spacing w:val="-1"/>
+                <w:lang w:eastAsia="x-none"/>
+              </w:rPr>
+              <m:t>x, f,p,θ</m:t>
+            </m:r>
+          </m:e>
+        </m:d>
+        <m:r>
+          <w:rPr>
+            <w:rFonts w:ascii="Cambria Math" w:hAnsi="Cambria Math" w:cs="Times New Roman"/>
+            <w:spacing w:val="-1"/>
+            <w:lang w:eastAsia="x-none"/>
+          </w:rPr>
+          <m:t>=</m:t>
+        </m:r>
+        <m:d>
+          <m:dPr>
+            <m:begChr m:val="{"/>
+            <m:endChr m:val=""/>
+            <m:ctrlPr>
+              <w:rPr>
+                <w:rFonts w:ascii="Cambria Math" w:hAnsi="Cambria Math" w:cs="Times New Roman"/>
+                <w:i/>
+                <w:spacing w:val="-1"/>
+                <w:lang w:eastAsia="x-none"/>
+              </w:rPr>
+            </m:ctrlPr>
+          </m:dPr>
+          <m:e>
+            <m:eqArr>
+              <m:eqArrPr>
+                <m:ctrlPr>
+                  <w:rPr>
+                    <w:rFonts w:ascii="Cambria Math" w:hAnsi="Cambria Math" w:cs="Times New Roman"/>
+                    <w:i/>
+                    <w:spacing w:val="-1"/>
+                    <w:lang w:eastAsia="x-none"/>
+                  </w:rPr>
+                </m:ctrlPr>
+              </m:eqArrPr>
+              <m:e>
+                <m:r>
+                  <w:rPr>
+                    <w:rFonts w:ascii="Cambria Math" w:hAnsi="Cambria Math" w:cs="Times New Roman"/>
+                    <w:spacing w:val="-1"/>
+                    <w:lang w:eastAsia="x-none"/>
+                  </w:rPr>
+                  <m:t>1 if pf</m:t>
+                </m:r>
+                <m:d>
+                  <m:dPr>
+                    <m:ctrlPr>
+                      <w:rPr>
+                        <w:rFonts w:ascii="Cambria Math" w:hAnsi="Cambria Math" w:cs="Times New Roman"/>
+                        <w:i/>
+                        <w:spacing w:val="-1"/>
+                        <w:lang w:eastAsia="x-none"/>
+                      </w:rPr>
+                    </m:ctrlPr>
+                  </m:dPr>
+                  <m:e>
+                    <m:r>
+                      <w:rPr>
+                        <w:rFonts w:ascii="Cambria Math" w:hAnsi="Cambria Math" w:cs="Times New Roman"/>
+                        <w:spacing w:val="-1"/>
+                        <w:lang w:eastAsia="x-none"/>
+                      </w:rPr>
+                      <m:t>x</m:t>
+                    </m:r>
+                  </m:e>
+                </m:d>
+                <m:r>
+                  <w:rPr>
+                    <w:rFonts w:ascii="Cambria Math" w:hAnsi="Cambria Math" w:cs="Times New Roman"/>
+                    <w:spacing w:val="-1"/>
+                    <w:lang w:eastAsia="x-none"/>
+                  </w:rPr>
+                  <m:t>&lt;pθ</m:t>
+                </m:r>
+              </m:e>
+              <m:e>
+                <m:r>
+                  <w:rPr>
+                    <w:rFonts w:ascii="Cambria Math" w:hAnsi="Cambria Math" w:cs="Times New Roman"/>
+                    <w:spacing w:val="-1"/>
+                    <w:lang w:eastAsia="x-none"/>
+                  </w:rPr>
+                  <m:t>0 otherwise</m:t>
+                </m:r>
+              </m:e>
+            </m:eqArr>
+          </m:e>
+        </m:d>
+      </m:oMath>
+      <w:r>
+        <w:rPr>
+          <w:spacing w:val="-1"/>
+          <w:lang w:eastAsia="x-none"/>
+        </w:rPr>
+        <w:tab/>
+      </w:r>
+      <w:r>
+        <w:tab/>
+      </w:r>
+      <w:r>
+        <w:t></w:t>
+      </w:r>
+      <w:r>
+        <w:t>2</w:t>
+      </w:r>
+      <w:r>
+        <w:t></w:t>
+      </w:r>
+    </w:p>
+    <w:p>
+      <w:pPr>
+        <w:pStyle w:val="BodyText"/>
+        <w:tabs>
+          <w:tab w:val="clear" w:pos="14.40pt"/>
+        </w:tabs>
+        <w:ind w:start="22.50pt" w:firstLine="0pt"/>
+        <w:rPr>
+          <w:lang w:val="en-US"/>
+        </w:rPr>
+      </w:pPr>
+      <w:r>
+        <w:rPr>
+          <w:lang w:val="en-US"/>
+        </w:rPr>
+        <w:t>Each feature is the sum of the positive rectangular areas minus the negative rectangular area sums. For each feature, the researcher trained a classifier to find its optimal threshold and polarity using the training sample weights. Each time a new weak classifier is selected as the best, all weak classifiers must be retrained because the training examples are assigned different weights after each round. Since this is a computationally expensive process, optimized methods are used to perform weak classifier training. First sort the weights based on the corresponding feature value. It then iterates through the series of weights and calculates the error if a threshold is chosen to be that feature. The error is calculated using the following equation:</w:t>
+      </w:r>
+    </w:p>
+    <w:p>
+      <w:pPr>
+        <w:pStyle w:val="equation"/>
+        <w:tabs>
+          <w:tab w:val="clear" w:pos="126pt"/>
+          <w:tab w:val="center" w:pos="216pt"/>
+        </w:tabs>
+        <w:ind w:start="22.50pt"/>
+        <w:jc w:val="start"/>
+        <w:rPr>
+          <w:rFonts w:hint="eastAsia"/>
+        </w:rPr>
+      </w:pPr>
+      <w:r>
+        <w:rPr>
+          <w:rFonts w:ascii="Times New Roman" w:hAnsi="Times New Roman" w:cs="Times New Roman"/>
+          <w:spacing w:val="-1"/>
+          <w:lang w:eastAsia="x-none"/>
+        </w:rPr>
+        <w:t>Error = minimum</w:t>
+      </w:r>
+      <m:oMath>
+        <m:d>
+          <m:dPr>
+            <m:ctrlPr>
+              <w:rPr>
+                <w:rFonts w:ascii="Cambria Math" w:hAnsi="Cambria Math" w:cs="Times New Roman"/>
+                <w:i/>
+                <w:spacing w:val="-1"/>
+                <w:lang w:eastAsia="x-none"/>
+              </w:rPr>
+            </m:ctrlPr>
+          </m:dPr>
+          <m:e>
+            <m:r>
+              <w:rPr>
+                <w:rFonts w:ascii="Cambria Math" w:hAnsi="Cambria Math" w:cs="Times New Roman"/>
+                <w:spacing w:val="-1"/>
+                <w:lang w:eastAsia="x-none"/>
+              </w:rPr>
+              <m:t xml:space="preserve">P+TN-N,N+TP-P </m:t>
+            </m:r>
+          </m:e>
+        </m:d>
+      </m:oMath>
+      <w:r>
+        <w:rPr>
+          <w:spacing w:val="-1"/>
+          <w:lang w:eastAsia="x-none"/>
+        </w:rPr>
+        <w:tab/>
+      </w:r>
+      <w:r>
+        <w:tab/>
+      </w:r>
+      <w:r>
+        <w:t>3</w:t>
+      </w:r>
+      <w:r>
+        <w:t></w:t>
+      </w:r>
+    </w:p>
+    <w:p>
+      <w:pPr>
+        <w:pStyle w:val="bulletlist"/>
+        <w:numPr>
+          <w:ilvl w:val="0"/>
+          <w:numId w:val="0"/>
+        </w:numPr>
+        <w:tabs>
+          <w:tab w:val="clear" w:pos="14.40pt"/>
+        </w:tabs>
+        <w:ind w:start="22.50pt"/>
+        <w:rPr>
+          <w:lang w:val="en-US"/>
+        </w:rPr>
+      </w:pPr>
+      <w:r>
+        <w:rPr>
+          <w:lang w:val="en-US"/>
+        </w:rPr>
+        <w:lastRenderedPageBreak/>
+        <w:t>Where, P = the sum of the weights of all the positive examples seen so far. N = sum of the weights of all the negative examples seen so far. TP = Total weight of all positive examples. TN = Total weight of all positive examples.</w:t>
+      </w:r>
+    </w:p>
+    <w:p>
+      <w:pPr>
+        <w:pStyle w:val="bulletlist"/>
+        <w:numPr>
+          <w:ilvl w:val="0"/>
+          <w:numId w:val="0"/>
+        </w:numPr>
+        <w:tabs>
+          <w:tab w:val="clear" w:pos="14.40pt"/>
+        </w:tabs>
+        <w:ind w:start="22.50pt"/>
+        <w:rPr>
+          <w:lang w:val="en-US"/>
+        </w:rPr>
+      </w:pPr>
+      <w:r>
+        <w:rPr>
+          <w:lang w:val="en-US"/>
+        </w:rPr>
+        <w:t>By using this equation, we can find the error of each threshold in constant time and the error of all thresholds in linear time. We find thresholds and polarities with minimum errors. The possible values for the thresholds are the feature values in each training example. The threshold is set to the feature value that has the minimum error. Polarity is determined by how many positive and negative examples have feature values (of the particular feature being considered) that are lower or greater than the threshold. Polarity p=1, If there are more positive examples with feature values less than the threshold, otherwise p=-1.</w:t>
+      </w:r>
+    </w:p>
+    <w:p>
+      <w:pPr>
+        <w:pStyle w:val="bulletlist"/>
+        <w:numPr>
+          <w:ilvl w:val="0"/>
+          <w:numId w:val="25"/>
+        </w:numPr>
+        <w:tabs>
+          <w:tab w:val="clear" w:pos="14.40pt"/>
+        </w:tabs>
+        <w:ind w:start="22.50pt"/>
+        <w:rPr>
+          <w:lang w:val="en-US"/>
+        </w:rPr>
+      </w:pPr>
+      <w:r>
+        <w:rPr>
+          <w:lang w:val="en-US"/>
+        </w:rPr>
+        <w:t>Selecting the best weak classifier</w:t>
+      </w:r>
+    </w:p>
+    <w:p>
+      <w:pPr>
+        <w:pStyle w:val="bulletlist"/>
+        <w:numPr>
+          <w:ilvl w:val="0"/>
+          <w:numId w:val="0"/>
+        </w:numPr>
+        <w:tabs>
+          <w:tab w:val="clear" w:pos="14.40pt"/>
+        </w:tabs>
+        <w:ind w:start="22.50pt"/>
+        <w:rPr>
+          <w:lang w:val="en-US"/>
+        </w:rPr>
+      </w:pPr>
+      <w:r>
+        <w:rPr>
+          <w:lang w:val="en-US"/>
+        </w:rPr>
+        <w:t>To select the best weak classifier in each round, we iterate through all classifiers and calculate the weighted average error of each classifier on the training dataset, and choose the classifier with the lowest error.</w:t>
+      </w:r>
+    </w:p>
+    <w:p>
+      <w:pPr>
+        <w:pStyle w:val="bulletlist"/>
+        <w:numPr>
+          <w:ilvl w:val="0"/>
+          <w:numId w:val="25"/>
+        </w:numPr>
+        <w:tabs>
+          <w:tab w:val="clear" w:pos="14.40pt"/>
+        </w:tabs>
+        <w:ind w:start="22.50pt"/>
+        <w:rPr>
+          <w:lang w:val="en-US"/>
+        </w:rPr>
+      </w:pPr>
+      <w:r>
+        <w:rPr>
+          <w:lang w:val="en-US"/>
+        </w:rPr>
+        <w:t>Updating the weights</w:t>
+      </w:r>
+    </w:p>
+    <w:p>
+      <w:pPr>
+        <w:pStyle w:val="BodyText"/>
+        <w:tabs>
+          <w:tab w:val="clear" w:pos="14.40pt"/>
+        </w:tabs>
+        <w:ind w:start="22.50pt" w:firstLine="0pt"/>
+        <w:rPr>
+          <w:lang w:val="en-US"/>
+        </w:rPr>
+      </w:pPr>
+      <w:r>
+        <w:rPr>
+          <w:lang w:val="en-US"/>
+        </w:rPr>
+        <w:t>After selecting the best weak classifier, we update the weights with the errors of the selected weak classifier. Training examples that were classified correctly were given a smaller weight, examples that were classified incorrectly had no change in weight. We update the weights according to the following equation:</w:t>
+      </w:r>
+    </w:p>
+    <w:p>
+      <w:pPr>
+        <w:pStyle w:val="equation"/>
+        <w:tabs>
+          <w:tab w:val="clear" w:pos="126pt"/>
+          <w:tab w:val="center" w:pos="216pt"/>
+        </w:tabs>
+        <w:ind w:start="22.50pt"/>
+        <w:jc w:val="start"/>
+        <w:rPr>
+          <w:rFonts w:ascii="Times New Roman" w:hAnsi="Times New Roman" w:cs="Times New Roman"/>
+          <w:spacing w:val="-1"/>
+          <w:lang w:eastAsia="x-none"/>
+        </w:rPr>
+      </w:pPr>
+      <m:oMath>
+        <m:r>
+          <w:rPr>
+            <w:rFonts w:ascii="Cambria Math" w:hAnsi="Cambria Math"/>
+            <w:spacing w:val="-1"/>
+            <w:lang w:eastAsia="x-none"/>
+          </w:rPr>
+          <m:t>ϵ=</m:t>
+        </m:r>
+        <m:sSub>
+          <m:sSubPr>
+            <m:ctrlPr>
+              <w:rPr>
+                <w:rFonts w:ascii="Cambria Math" w:hAnsi="Cambria Math"/>
+                <w:i/>
+                <w:spacing w:val="-1"/>
+                <w:lang w:eastAsia="x-none"/>
+              </w:rPr>
+            </m:ctrlPr>
+          </m:sSubPr>
+          <m:e>
+            <m:r>
+              <w:rPr>
+                <w:rFonts w:ascii="Cambria Math" w:hAnsi="Cambria Math"/>
+                <w:spacing w:val="-1"/>
+                <w:lang w:eastAsia="x-none"/>
+              </w:rPr>
+              <m:t>min</m:t>
+            </m:r>
+          </m:e>
+          <m:sub>
+            <m:r>
+              <w:rPr>
+                <w:rFonts w:ascii="Cambria Math" w:hAnsi="Cambria Math"/>
+                <w:spacing w:val="-1"/>
+                <w:lang w:eastAsia="x-none"/>
+              </w:rPr>
+              <m:t>f,p,θ</m:t>
+            </m:r>
+          </m:sub>
+        </m:sSub>
+        <m:nary>
+          <m:naryPr>
+            <m:chr m:val="∑"/>
+            <m:limLoc m:val="subSup"/>
+            <m:ctrlPr>
+              <w:rPr>
+                <w:rFonts w:ascii="Cambria Math" w:hAnsi="Cambria Math"/>
+                <w:i/>
+                <w:spacing w:val="-1"/>
+                <w:lang w:eastAsia="x-none"/>
+              </w:rPr>
+            </m:ctrlPr>
+          </m:naryPr>
+          <m:sub>
+            <m:r>
+              <w:rPr>
+                <w:rFonts w:ascii="Cambria Math" w:hAnsi="Cambria Math"/>
+                <w:spacing w:val="-1"/>
+                <w:lang w:eastAsia="x-none"/>
+              </w:rPr>
+              <m:t>i</m:t>
+            </m:r>
+          </m:sub>
+          <m:sup>
+            <m:r>
+              <w:rPr>
+                <w:rFonts w:ascii="Cambria Math" w:hAnsi="Cambria Math"/>
+                <w:spacing w:val="-1"/>
+                <w:lang w:eastAsia="x-none"/>
+              </w:rPr>
+              <m:t>N</m:t>
+            </m:r>
+          </m:sup>
+          <m:e>
+            <m:sSub>
+              <m:sSubPr>
+                <m:ctrlPr>
+                  <w:rPr>
+                    <w:rFonts w:ascii="Cambria Math" w:hAnsi="Cambria Math"/>
+                    <w:i/>
+                    <w:spacing w:val="-1"/>
+                    <w:lang w:eastAsia="x-none"/>
+                  </w:rPr>
+                </m:ctrlPr>
+              </m:sSubPr>
+              <m:e>
+                <m:r>
+                  <w:rPr>
+                    <w:rFonts w:ascii="Cambria Math" w:hAnsi="Cambria Math"/>
+                    <w:spacing w:val="-1"/>
+                    <w:lang w:eastAsia="x-none"/>
+                  </w:rPr>
+                  <m:t>w</m:t>
+                </m:r>
+              </m:e>
+              <m:sub>
+                <m:r>
+                  <w:rPr>
+                    <w:rFonts w:ascii="Cambria Math" w:hAnsi="Cambria Math"/>
+                    <w:spacing w:val="-1"/>
+                    <w:lang w:eastAsia="x-none"/>
+                  </w:rPr>
+                  <m:t>i</m:t>
+                </m:r>
+              </m:sub>
+            </m:sSub>
+          </m:e>
+        </m:nary>
+        <m:d>
+          <m:dPr>
+            <m:begChr m:val="|"/>
+            <m:endChr m:val="|"/>
+            <m:ctrlPr>
+              <w:rPr>
+                <w:rFonts w:ascii="Cambria Math" w:hAnsi="Cambria Math"/>
+                <w:i/>
+                <w:spacing w:val="-1"/>
+                <w:lang w:eastAsia="x-none"/>
+              </w:rPr>
+            </m:ctrlPr>
+          </m:dPr>
+          <m:e>
+            <m:r>
+              <w:rPr>
+                <w:rFonts w:ascii="Cambria Math" w:hAnsi="Cambria Math"/>
+                <w:spacing w:val="-1"/>
+                <w:lang w:eastAsia="x-none"/>
+              </w:rPr>
+              <m:t>h</m:t>
+            </m:r>
+            <m:d>
+              <m:dPr>
+                <m:ctrlPr>
+                  <w:rPr>
+                    <w:rFonts w:ascii="Cambria Math" w:hAnsi="Cambria Math"/>
+                    <w:i/>
+                    <w:spacing w:val="-1"/>
+                    <w:lang w:eastAsia="x-none"/>
+                  </w:rPr>
+                </m:ctrlPr>
+              </m:dPr>
+              <m:e>
+                <m:r>
+                  <w:rPr>
+                    <w:rFonts w:ascii="Cambria Math" w:hAnsi="Cambria Math"/>
+                    <w:spacing w:val="-1"/>
+                    <w:lang w:eastAsia="x-none"/>
+                  </w:rPr>
+                  <m:t>x,f,p,θ</m:t>
+                </m:r>
+              </m:e>
+            </m:d>
+            <m:r>
+              <w:rPr>
+                <w:rFonts w:ascii="Cambria Math" w:hAnsi="Cambria Math"/>
+                <w:spacing w:val="-1"/>
+                <w:lang w:eastAsia="x-none"/>
+              </w:rPr>
+              <m:t>-</m:t>
+            </m:r>
+            <m:sSub>
+              <m:sSubPr>
+                <m:ctrlPr>
+                  <w:rPr>
+                    <w:rFonts w:ascii="Cambria Math" w:hAnsi="Cambria Math"/>
+                    <w:i/>
+                    <w:spacing w:val="-1"/>
+                    <w:lang w:eastAsia="x-none"/>
+                  </w:rPr>
+                </m:ctrlPr>
+              </m:sSubPr>
+              <m:e>
+                <m:r>
+                  <w:rPr>
+                    <w:rFonts w:ascii="Cambria Math" w:hAnsi="Cambria Math"/>
+                    <w:spacing w:val="-1"/>
+                    <w:lang w:eastAsia="x-none"/>
+                  </w:rPr>
+                  <m:t>y</m:t>
+                </m:r>
+              </m:e>
+              <m:sub>
+                <m:r>
+                  <w:rPr>
+                    <w:rFonts w:ascii="Cambria Math" w:hAnsi="Cambria Math"/>
+                    <w:spacing w:val="-1"/>
+                    <w:lang w:eastAsia="x-none"/>
+                  </w:rPr>
+                  <m:t>i</m:t>
+                </m:r>
+              </m:sub>
+            </m:sSub>
+          </m:e>
+        </m:d>
+      </m:oMath>
+      <w:r>
+        <w:rPr>
+          <w:spacing w:val="-1"/>
+          <w:lang w:eastAsia="x-none"/>
+        </w:rPr>
+        <w:tab/>
+      </w:r>
+      <w:r>
+        <w:tab/>
+      </w:r>
+      <w:r>
+        <w:t>4</w:t>
+      </w:r>
+      <w:r>
+        <w:t></w:t>
+      </w:r>
+    </w:p>
+    <w:p>
+      <w:pPr>
+        <w:pStyle w:val="equation"/>
+        <w:tabs>
+          <w:tab w:val="clear" w:pos="126pt"/>
+          <w:tab w:val="center" w:pos="216pt"/>
+        </w:tabs>
+        <w:ind w:start="22.50pt"/>
+        <w:jc w:val="start"/>
+        <w:rPr>
+          <w:rFonts w:hint="eastAsia"/>
+          <w:spacing w:val="-1"/>
+          <w:lang w:eastAsia="x-none"/>
+        </w:rPr>
+      </w:pPr>
+      <m:oMath>
+        <m:r>
+          <w:rPr>
+            <w:rFonts w:ascii="Cambria Math" w:hAnsi="Cambria Math"/>
+            <w:spacing w:val="-1"/>
+            <w:lang w:eastAsia="x-none"/>
+          </w:rPr>
+          <m:t>β=</m:t>
+        </m:r>
+        <m:f>
+          <m:fPr>
+            <m:ctrlPr>
+              <w:rPr>
+                <w:rFonts w:ascii="Cambria Math" w:hAnsi="Cambria Math"/>
+                <w:i/>
+                <w:spacing w:val="-1"/>
+                <w:lang w:eastAsia="x-none"/>
+              </w:rPr>
+            </m:ctrlPr>
+          </m:fPr>
+          <m:num>
+            <m:r>
+              <w:rPr>
+                <w:rFonts w:ascii="Cambria Math" w:hAnsi="Cambria Math"/>
+                <w:spacing w:val="-1"/>
+                <w:lang w:eastAsia="x-none"/>
+              </w:rPr>
+              <m:t>ϵ</m:t>
+            </m:r>
+          </m:num>
+          <m:den>
+            <m:r>
+              <w:rPr>
+                <w:rFonts w:ascii="Cambria Math" w:hAnsi="Cambria Math"/>
+                <w:spacing w:val="-1"/>
+                <w:lang w:eastAsia="x-none"/>
+              </w:rPr>
+              <m:t>1-ϵ</m:t>
+            </m:r>
+          </m:den>
+        </m:f>
+      </m:oMath>
+      <w:r>
+        <w:rPr>
+          <w:spacing w:val="-1"/>
+          <w:lang w:eastAsia="x-none"/>
+        </w:rPr>
+        <w:tab/>
+      </w:r>
+      <w:r>
+        <w:tab/>
+      </w:r>
+      <w:r>
+        <w:t>5</w:t>
+      </w:r>
+      <w:r>
+        <w:t></w:t>
+      </w:r>
+    </w:p>
+    <w:p>
+      <w:pPr>
+        <w:pStyle w:val="equation"/>
+        <w:tabs>
+          <w:tab w:val="clear" w:pos="126pt"/>
+          <w:tab w:val="center" w:pos="216pt"/>
+        </w:tabs>
+        <w:ind w:start="22.50pt"/>
+        <w:jc w:val="start"/>
+        <w:rPr>
+          <w:rFonts w:hint="eastAsia"/>
+          <w:spacing w:val="-1"/>
+          <w:lang w:eastAsia="x-none"/>
+        </w:rPr>
+      </w:pPr>
+      <m:oMath>
+        <m:sSub>
+          <m:sSubPr>
+            <m:ctrlPr>
+              <w:rPr>
+                <w:rFonts w:ascii="Cambria Math" w:hAnsi="Cambria Math"/>
+                <w:i/>
+                <w:spacing w:val="-1"/>
+                <w:lang w:eastAsia="x-none"/>
+              </w:rPr>
+            </m:ctrlPr>
+          </m:sSubPr>
+          <m:e>
+            <m:r>
+              <w:rPr>
+                <w:rFonts w:ascii="Cambria Math" w:hAnsi="Cambria Math"/>
+                <w:spacing w:val="-1"/>
+                <w:lang w:eastAsia="x-none"/>
+              </w:rPr>
+              <m:t>W</m:t>
+            </m:r>
+          </m:e>
+          <m:sub>
+            <m:r>
+              <w:rPr>
+                <w:rFonts w:ascii="Cambria Math" w:hAnsi="Cambria Math"/>
+                <w:spacing w:val="-1"/>
+                <w:lang w:eastAsia="x-none"/>
+              </w:rPr>
+              <m:t>i</m:t>
+            </m:r>
+          </m:sub>
+        </m:sSub>
+        <m:r>
+          <w:rPr>
+            <w:rFonts w:ascii="Cambria Math" w:hAnsi="Cambria Math"/>
+            <w:spacing w:val="-1"/>
+            <w:lang w:eastAsia="x-none"/>
+          </w:rPr>
+          <m:t>=</m:t>
+        </m:r>
+        <m:sSub>
+          <m:sSubPr>
+            <m:ctrlPr>
+              <w:rPr>
+                <w:rFonts w:ascii="Cambria Math" w:hAnsi="Cambria Math"/>
+                <w:i/>
+                <w:spacing w:val="-1"/>
+                <w:lang w:eastAsia="x-none"/>
+              </w:rPr>
+            </m:ctrlPr>
+          </m:sSubPr>
+          <m:e>
+            <m:r>
+              <w:rPr>
+                <w:rFonts w:ascii="Cambria Math" w:hAnsi="Cambria Math"/>
+                <w:spacing w:val="-1"/>
+                <w:lang w:eastAsia="x-none"/>
+              </w:rPr>
+              <m:t>w</m:t>
+            </m:r>
+          </m:e>
+          <m:sub>
+            <m:r>
+              <w:rPr>
+                <w:rFonts w:ascii="Cambria Math" w:hAnsi="Cambria Math"/>
+                <w:spacing w:val="-1"/>
+                <w:lang w:eastAsia="x-none"/>
+              </w:rPr>
+              <m:t>i</m:t>
+            </m:r>
+          </m:sub>
+        </m:sSub>
+        <m:sSup>
+          <m:sSupPr>
+            <m:ctrlPr>
+              <w:rPr>
+                <w:rFonts w:ascii="Cambria Math" w:hAnsi="Cambria Math"/>
+                <w:i/>
+                <w:spacing w:val="-1"/>
+                <w:lang w:eastAsia="x-none"/>
+              </w:rPr>
+            </m:ctrlPr>
+          </m:sSupPr>
+          <m:e>
+            <m:r>
+              <w:rPr>
+                <w:rFonts w:ascii="Cambria Math" w:hAnsi="Cambria Math"/>
+                <w:spacing w:val="-1"/>
+                <w:lang w:eastAsia="x-none"/>
+              </w:rPr>
+              <m:t>β</m:t>
+            </m:r>
+          </m:e>
+          <m:sup>
+            <m:r>
+              <w:rPr>
+                <w:rFonts w:ascii="Cambria Math" w:hAnsi="Cambria Math"/>
+                <w:spacing w:val="-1"/>
+                <w:lang w:eastAsia="x-none"/>
+              </w:rPr>
+              <m:t>1-</m:t>
+            </m:r>
+            <m:sSub>
+              <m:sSubPr>
+                <m:ctrlPr>
+                  <w:rPr>
+                    <w:rFonts w:ascii="Cambria Math" w:hAnsi="Cambria Math"/>
+                    <w:i/>
+                    <w:spacing w:val="-1"/>
+                    <w:lang w:eastAsia="x-none"/>
+                  </w:rPr>
+                </m:ctrlPr>
+              </m:sSubPr>
+              <m:e>
+                <m:r>
+                  <w:rPr>
+                    <w:rFonts w:ascii="Cambria Math" w:hAnsi="Cambria Math"/>
+                    <w:spacing w:val="-1"/>
+                    <w:lang w:eastAsia="x-none"/>
+                  </w:rPr>
+                  <m:t>e</m:t>
+                </m:r>
+              </m:e>
+              <m:sub>
+                <m:r>
+                  <w:rPr>
+                    <w:rFonts w:ascii="Cambria Math" w:hAnsi="Cambria Math"/>
+                    <w:spacing w:val="-1"/>
+                    <w:lang w:eastAsia="x-none"/>
+                  </w:rPr>
+                  <m:t>i</m:t>
+                </m:r>
+              </m:sub>
+            </m:sSub>
+          </m:sup>
+        </m:sSup>
+      </m:oMath>
+      <w:r>
+        <w:rPr>
+          <w:spacing w:val="-1"/>
+          <w:lang w:eastAsia="x-none"/>
+        </w:rPr>
+        <w:tab/>
+      </w:r>
+      <w:r>
+        <w:tab/>
+      </w:r>
+      <w:r>
+        <w:t>6</w:t>
+      </w:r>
+      <w:r>
+        <w:t></w:t>
+      </w:r>
+    </w:p>
+    <w:p>
+      <w:pPr>
+        <w:pStyle w:val="bulletlist"/>
+        <w:numPr>
+          <w:ilvl w:val="0"/>
+          <w:numId w:val="0"/>
+        </w:numPr>
+        <w:tabs>
+          <w:tab w:val="clear" w:pos="14.40pt"/>
+        </w:tabs>
+        <w:ind w:start="22.50pt"/>
+        <w:rPr>
+          <w:lang w:val="en-US"/>
+        </w:rPr>
+      </w:pPr>
+      <w:r>
+        <w:rPr>
+          <w:lang w:val="en-US"/>
+        </w:rPr>
+        <w:t xml:space="preserve">Wi is the weight of the i-th example, </w:t>
+      </w:r>
+      <w:r>
+        <w:rPr>
+          <w:rFonts w:ascii="Cambria Math" w:hAnsi="Cambria Math" w:cs="Cambria Math"/>
+          <w:lang w:val="en-US"/>
+        </w:rPr>
+        <w:t>𝜖</w:t>
+      </w:r>
+      <w:r>
+        <w:rPr>
+          <w:lang w:val="en-US"/>
+        </w:rPr>
+        <w:t xml:space="preserve"> is given by the error of the weakest classifier, and </w:t>
+      </w:r>
+      <w:r>
+        <w:rPr>
+          <w:rFonts w:ascii="Cambria Math" w:hAnsi="Cambria Math" w:cs="Cambria Math"/>
+          <w:lang w:val="en-US"/>
+        </w:rPr>
+        <w:t>𝜷</w:t>
+      </w:r>
+      <w:r>
+        <w:rPr>
+          <w:lang w:val="en-US"/>
+        </w:rPr>
+        <w:t xml:space="preserve"> is obtained using the above equation, giving the factors used to change the weights. The power of </w:t>
+      </w:r>
+      <w:r>
+        <w:rPr>
+          <w:rFonts w:ascii="Cambria Math" w:hAnsi="Cambria Math" w:cs="Cambria Math"/>
+          <w:lang w:val="en-US"/>
+        </w:rPr>
+        <w:t>𝜷</w:t>
+      </w:r>
+      <w:r>
+        <w:rPr>
+          <w:lang w:val="en-US"/>
+        </w:rPr>
+        <w:t xml:space="preserve"> is 1-e where e is 0 if the training sample is correctly classified and 1 if it is classified incorrectly.</w:t>
+      </w:r>
+    </w:p>
+    <w:p>
+      <w:pPr>
+        <w:pStyle w:val="bulletlist"/>
+        <w:numPr>
+          <w:ilvl w:val="0"/>
+          <w:numId w:val="25"/>
+        </w:numPr>
+        <w:tabs>
+          <w:tab w:val="clear" w:pos="14.40pt"/>
+        </w:tabs>
+        <w:ind w:start="22.50pt"/>
+        <w:rPr>
+          <w:lang w:val="en-US"/>
+        </w:rPr>
+      </w:pPr>
+      <w:r>
+        <w:rPr>
+          <w:lang w:val="en-US"/>
+        </w:rPr>
+        <w:t>Strong classifier</w:t>
+      </w:r>
+    </w:p>
+    <w:p>
+      <w:pPr>
+        <w:pStyle w:val="BodyText"/>
+        <w:tabs>
+          <w:tab w:val="clear" w:pos="14.40pt"/>
+          <w:tab w:val="start" w:pos="36pt"/>
+        </w:tabs>
+        <w:ind w:start="22.50pt" w:firstLine="0pt"/>
+        <w:rPr>
+          <w:lang w:val="en-US"/>
+        </w:rPr>
+      </w:pPr>
+      <w:r>
+        <w:rPr>
+          <w:lang w:val="en-US"/>
+        </w:rPr>
+        <w:t>The final classifier is defined as follows:</w:t>
+      </w:r>
+    </w:p>
+    <w:p>
+      <w:pPr>
+        <w:pStyle w:val="equation"/>
+        <w:tabs>
+          <w:tab w:val="clear" w:pos="126pt"/>
+          <w:tab w:val="center" w:pos="216pt"/>
+        </w:tabs>
+        <w:ind w:start="22.50pt"/>
+        <w:jc w:val="start"/>
+        <w:rPr>
+          <w:rFonts w:hint="eastAsia"/>
+        </w:rPr>
+      </w:pPr>
       <w:r>
         <w:rPr>
           <w:noProof/>
-          <w:lang w:val="en-US"/>
-        </w:rPr>
-        <w:t>[5]</w:t>
-      </w:r>
-      <w:r>
-        <w:rPr>
-          <w:lang w:val="en-US"/>
-        </w:rPr>
-        <w:fldChar w:fldCharType="end"/>
-      </w:r>
-      <w:r>
-        <w:rPr>
-          <w:lang w:val="en-US"/>
-        </w:rPr>
-        <w:t>.</w:t>
-      </w:r>
-      <w:r>
-        <w:rPr>
-          <w:lang w:val="en-US"/>
-        </w:rPr>
-        <w:t xml:space="preserve"> </w:t>
-      </w:r>
-      <w:r>
-        <w:rPr>
-          <w:lang w:val="en-US"/>
-        </w:rPr>
-        <w:t>Viola Jones uses the machine learning method, AdaBoost. AdaBoost combines several weak filters into a powerful classifier. AdaBoost as a series of filters that are efficient in classifying image areas. The Viola Jones process with a cascade classifier is shown in Figure 2.</w:t>
-      </w:r>
-    </w:p>
-    <w:p>
-      <w:pPr>
-        <w:pStyle w:val="BodyText"/>
-        <w:ind w:firstLine="0pt"/>
-        <w:jc w:val="center"/>
-        <w:rPr>
-          <w:lang w:val="en-US"/>
-        </w:rPr>
-      </w:pPr>
-      <w:r>
-        <w:rPr>
-          <w:rFonts w:ascii="Arial" w:hAnsi="Arial" w:cs="Arial"/>
-          <w:noProof/>
-          <w:color w:val="000000"/>
-          <w:bdr w:val="none" w:sz="0" w:space="0" w:color="auto" w:frame="1"/>
         </w:rPr>
         <w:drawing>
-          <wp:inline distT="0" distB="0" distL="0" distR="0">
-            <wp:extent cx="3089910" cy="731520"/>
-            <wp:effectExtent l="0" t="0" r="0" b="0"/>
-            <wp:docPr id="2" name="Picture 2"/>
+          <wp:inline distT="0" distB="0" distL="0" distR="0" wp14:anchorId="02ECA202" wp14:editId="4B0FD675">
+            <wp:extent cx="2319112" cy="711200"/>
+            <wp:effectExtent l="0" t="0" r="5080" b="0"/>
+            <wp:docPr id="12" name="Picture 12"/>
             <wp:cNvGraphicFramePr>
               <a:graphicFrameLocks xmlns:a="http://purl.oclc.org/ooxml/drawingml/main" noChangeAspect="1"/>
             </wp:cNvGraphicFramePr>
@@ -1274,13 +2954,13 @@
               <a:graphicData uri="http://purl.oclc.org/ooxml/drawingml/picture">
                 <pic:pic xmlns:pic="http://purl.oclc.org/ooxml/drawingml/picture">
                   <pic:nvPicPr>
-                    <pic:cNvPr id="0" name="Picture 3"/>
+                    <pic:cNvPr id="0" name="Picture 13"/>
                     <pic:cNvPicPr>
                       <a:picLocks noChangeAspect="1" noChangeArrowheads="1"/>
                     </pic:cNvPicPr>
                   </pic:nvPicPr>
                   <pic:blipFill>
-                    <a:blip r:embed="rId10" cstate="print">
+                    <a:blip r:embed="rId17" cstate="print">
                       <a:extLst>
                         <a:ext uri="{28A0092B-C50C-407E-A947-70E740481C1C}">
                           <a14:useLocalDpi xmlns:a14="http://schemas.microsoft.com/office/drawing/2010/main" val="0"/>
@@ -1295,7 +2975,7 @@
                   <pic:spPr bwMode="auto">
                     <a:xfrm>
                       <a:off x="0" y="0"/>
-                      <a:ext cx="3089910" cy="731520"/>
+                      <a:ext cx="2348623" cy="720250"/>
                     </a:xfrm>
                     <a:prstGeom prst="rect">
                       <a:avLst/>
@@ -1311,36 +2991,25 @@
           </wp:inline>
         </w:drawing>
       </w:r>
-    </w:p>
-    <w:p>
-      <w:pPr>
-        <w:pStyle w:val="BodyText"/>
-        <w:ind w:firstLine="0pt"/>
-        <w:jc w:val="center"/>
-        <w:rPr>
-          <w:sz w:val="16"/>
-          <w:szCs w:val="16"/>
-          <w:lang w:val="en-US"/>
-        </w:rPr>
-      </w:pPr>
-      <w:r>
-        <w:rPr>
-          <w:sz w:val="16"/>
-          <w:szCs w:val="16"/>
-          <w:lang w:val="en-US"/>
-        </w:rPr>
-        <w:t>Fig. 2. Viola jones process with cascade classifier</w:t>
-      </w:r>
-    </w:p>
-    <w:p>
-      <w:pPr>
-        <w:pStyle w:val="Heading2"/>
-      </w:pPr>
+      <w:r>
+        <w:rPr>
+          <w:spacing w:val="-1"/>
+          <w:lang w:val="id-ID" w:eastAsia="x-none"/>
+        </w:rPr>
+        <w:tab/>
+      </w:r>
+      <w:r>
+        <w:tab/>
+        <w:t>(</w:t>
+      </w:r>
       <w:r>
         <w:rPr>
           <w:lang w:val="id-ID"/>
         </w:rPr>
-        <w:t>System</w:t>
+        <w:t>7</w:t>
+      </w:r>
+      <w:r>
+        <w:t>)</w:t>
       </w:r>
     </w:p>
     <w:p>
@@ -1353,18 +3022,77 @@
         <w:tabs>
           <w:tab w:val="clear" w:pos="14.40pt"/>
         </w:tabs>
-        <w:ind w:firstLine="14.40pt"/>
-      </w:pPr>
-      <w:r>
-        <w:t xml:space="preserve">The process flow of the face detection system can be seen in Figure 3. The first step taken is to enter the desired image data. Then, the existing features will be classified gradually by the Cascade classifier. The dataset used is taken from the </w:t>
-      </w:r>
-      <w:proofErr w:type="spellStart"/>
-      <w:r>
-        <w:t>haar</w:t>
-      </w:r>
-      <w:proofErr w:type="spellEnd"/>
-      <w:r>
-        <w:t xml:space="preserve"> cascade file.</w:t>
+        <w:ind w:start="22.50pt"/>
+        <w:rPr>
+          <w:lang w:val="en-US"/>
+        </w:rPr>
+      </w:pPr>
+      <w:r>
+        <w:rPr>
+          <w:lang w:val="en-US"/>
+        </w:rPr>
+        <w:t xml:space="preserve">The final classifier is a weighted linear combination of T (in our case T=10) the number of weak classifiers in which the weights (denoted by the coefficient </w:t>
+      </w:r>
+      <w:r>
+        <w:rPr>
+          <w:rFonts w:ascii="Cambria Math" w:hAnsi="Cambria Math" w:cs="Cambria Math"/>
+          <w:lang w:val="en-US"/>
+        </w:rPr>
+        <w:t>𝛂</w:t>
+      </w:r>
+      <w:r>
+        <w:rPr>
+          <w:lang w:val="en-US"/>
+        </w:rPr>
+        <w:t xml:space="preserve">) depend on the error because they are the natural log of the inverse of </w:t>
+      </w:r>
+      <w:r>
+        <w:rPr>
+          <w:rFonts w:ascii="Cambria Math" w:hAnsi="Cambria Math" w:cs="Cambria Math"/>
+          <w:lang w:val="en-US"/>
+        </w:rPr>
+        <w:t>𝜷</w:t>
+      </w:r>
+      <w:r>
+        <w:rPr>
+          <w:lang w:val="en-US"/>
+        </w:rPr>
+        <w:t xml:space="preserve">. If the weighted sum of the weak classifier decisions is greater than or equal to half of the sum of all </w:t>
+      </w:r>
+      <w:r>
+        <w:rPr>
+          <w:rFonts w:ascii="Cambria Math" w:hAnsi="Cambria Math" w:cs="Cambria Math"/>
+          <w:lang w:val="en-US"/>
+        </w:rPr>
+        <w:t>𝛂</w:t>
+      </w:r>
+      <w:r>
+        <w:rPr>
+          <w:lang w:val="en-US"/>
+        </w:rPr>
+        <w:t>, then we assign it to class 1 otherwise it is assigned to class 0.</w:t>
+      </w:r>
+    </w:p>
+    <w:p>
+      <w:pPr>
+        <w:pStyle w:val="bulletlist"/>
+        <w:numPr>
+          <w:ilvl w:val="0"/>
+          <w:numId w:val="25"/>
+        </w:numPr>
+        <w:tabs>
+          <w:tab w:val="clear" w:pos="14.40pt"/>
+        </w:tabs>
+        <w:ind w:start="22.50pt"/>
+        <w:rPr>
+          <w:lang w:val="en-US"/>
+        </w:rPr>
+      </w:pPr>
+      <w:r>
+        <w:rPr>
+          <w:lang w:val="en-US"/>
+        </w:rPr>
+        <w:t>Attentional cascade</w:t>
       </w:r>
     </w:p>
     <w:p>
@@ -1377,20 +3105,69 @@
         <w:tabs>
           <w:tab w:val="clear" w:pos="14.40pt"/>
         </w:tabs>
+        <w:ind w:start="22.50pt"/>
+        <w:rPr>
+          <w:lang w:val="id-ID"/>
+        </w:rPr>
+      </w:pPr>
+      <w:r>
+        <w:rPr>
+          <w:lang w:val="en-US"/>
+        </w:rPr>
+        <w:t>The attentional cascade uses a series of Viola-Jones classifiers, each increasing in complexity for classifying images. Classifiers are used in a cascade mode where only the first classifier trains all training examples, and each subsequent classifier is trained on all positive and negative examples that were misclassified by the previous classifier i.e., false positives</w:t>
+      </w:r>
+      <w:r>
+        <w:rPr>
+          <w:lang w:val="id-ID"/>
+        </w:rPr>
+        <w:t>.</w:t>
+      </w:r>
+    </w:p>
+    <w:p>
+      <w:pPr>
+        <w:pStyle w:val="Heading1"/>
+      </w:pPr>
+      <w:r>
+        <w:t>Result</w:t>
+      </w:r>
+      <w:r>
+        <w:t xml:space="preserve"> and Discussion</w:t>
+      </w:r>
+    </w:p>
+    <w:p>
+      <w:pPr>
+        <w:pStyle w:val="BodyText"/>
+        <w:rPr>
+          <w:lang w:val="en-US"/>
+        </w:rPr>
+      </w:pPr>
+      <w:r>
+        <w:rPr>
+          <w:lang w:val="en-US"/>
+        </w:rPr>
+        <w:t>The algorithm that has been made, then the researcher runs as many as 10 rounds. Following are the details of the weak classifiers that Adaboost gets in every round that has been made:</w:t>
+      </w:r>
+    </w:p>
+    <w:p>
+      <w:pPr>
+        <w:pStyle w:val="BodyText"/>
+        <w:ind w:firstLine="0pt"/>
         <w:jc w:val="center"/>
-      </w:pPr>
-      <w:r>
-        <w:rPr>
-          <w:rFonts w:ascii="Arial" w:hAnsi="Arial" w:cs="Arial"/>
+        <w:rPr>
+          <w:sz w:val="16"/>
+          <w:szCs w:val="16"/>
+          <w:lang w:val="id-ID"/>
+        </w:rPr>
+      </w:pPr>
+      <w:r>
+        <w:rPr>
           <w:noProof/>
-          <w:color w:val="000000"/>
-          <w:bdr w:val="none" w:sz="0" w:space="0" w:color="auto" w:frame="1"/>
         </w:rPr>
         <w:drawing>
-          <wp:inline distT="0" distB="0" distL="0" distR="0">
-            <wp:extent cx="374108" cy="2400300"/>
-            <wp:effectExtent l="0" t="0" r="6985" b="0"/>
-            <wp:docPr id="3" name="Picture 3"/>
+          <wp:inline distT="0" distB="0" distL="0" distR="0" wp14:anchorId="119D37D6" wp14:editId="5773C264">
+            <wp:extent cx="3089910" cy="874322"/>
+            <wp:effectExtent l="0" t="0" r="0" b="2540"/>
+            <wp:docPr id="27" name="Picture 27"/>
             <wp:cNvGraphicFramePr>
               <a:graphicFrameLocks xmlns:a="http://purl.oclc.org/ooxml/drawingml/main" noChangeAspect="1"/>
             </wp:cNvGraphicFramePr>
@@ -1398,36 +3175,23 @@
               <a:graphicData uri="http://purl.oclc.org/ooxml/drawingml/picture">
                 <pic:pic xmlns:pic="http://purl.oclc.org/ooxml/drawingml/picture">
                   <pic:nvPicPr>
-                    <pic:cNvPr id="0" name="Picture 5"/>
-                    <pic:cNvPicPr>
-                      <a:picLocks noChangeAspect="1" noChangeArrowheads="1"/>
-                    </pic:cNvPicPr>
+                    <pic:cNvPr id="1" name=""/>
+                    <pic:cNvPicPr/>
                   </pic:nvPicPr>
                   <pic:blipFill>
-                    <a:blip r:embed="rId11" cstate="print">
-                      <a:extLst>
-                        <a:ext uri="{28A0092B-C50C-407E-A947-70E740481C1C}">
-                          <a14:useLocalDpi xmlns:a14="http://schemas.microsoft.com/office/drawing/2010/main" val="0"/>
-                        </a:ext>
-                      </a:extLst>
-                    </a:blip>
-                    <a:srcRect/>
+                    <a:blip r:embed="rId18"/>
                     <a:stretch>
                       <a:fillRect/>
                     </a:stretch>
                   </pic:blipFill>
-                  <pic:spPr bwMode="auto">
+                  <pic:spPr>
                     <a:xfrm>
                       <a:off x="0" y="0"/>
-                      <a:ext cx="386548" cy="2480116"/>
+                      <a:ext cx="3089910" cy="874322"/>
                     </a:xfrm>
                     <a:prstGeom prst="rect">
                       <a:avLst/>
                     </a:prstGeom>
-                    <a:noFill/>
-                    <a:ln>
-                      <a:noFill/>
-                    </a:ln>
                   </pic:spPr>
                 </pic:pic>
               </a:graphicData>
@@ -1438,142 +3202,44 @@
     </w:p>
     <w:p>
       <w:pPr>
-        <w:pStyle w:val="bulletlist"/>
-        <w:numPr>
-          <w:ilvl w:val="0"/>
-          <w:numId w:val="0"/>
-        </w:numPr>
-        <w:tabs>
-          <w:tab w:val="clear" w:pos="14.40pt"/>
-        </w:tabs>
-        <w:jc w:val="center"/>
-        <w:rPr>
-          <w:sz w:val="16"/>
-          <w:szCs w:val="16"/>
-          <w:lang w:val="en-US"/>
-        </w:rPr>
-      </w:pPr>
-      <w:r>
-        <w:rPr>
-          <w:sz w:val="16"/>
-          <w:szCs w:val="16"/>
-          <w:lang w:val="en-US"/>
-        </w:rPr>
-        <w:t xml:space="preserve">Fig. 3. </w:t>
-      </w:r>
-      <w:r>
-        <w:rPr>
-          <w:sz w:val="16"/>
-          <w:szCs w:val="16"/>
-          <w:lang w:val="en-US"/>
-        </w:rPr>
-        <w:t>Process flow of the face detection system</w:t>
-      </w:r>
-    </w:p>
-    <w:p>
-      <w:pPr>
-        <w:pStyle w:val="bulletlist"/>
-        <w:numPr>
-          <w:ilvl w:val="0"/>
-          <w:numId w:val="0"/>
-        </w:numPr>
-        <w:tabs>
-          <w:tab w:val="clear" w:pos="14.40pt"/>
-        </w:tabs>
-        <w:ind w:firstLine="14.40pt"/>
-      </w:pPr>
-      <w:r>
-        <w:rPr>
-          <w:lang w:val="en-US"/>
-        </w:rPr>
-        <w:t xml:space="preserve">The </w:t>
-      </w:r>
-      <w:proofErr w:type="spellStart"/>
-      <w:r>
-        <w:rPr>
-          <w:lang w:val="en-US"/>
-        </w:rPr>
-        <w:t>haar</w:t>
-      </w:r>
-      <w:proofErr w:type="spellEnd"/>
-      <w:r>
-        <w:rPr>
-          <w:lang w:val="en-US"/>
-        </w:rPr>
-        <w:t xml:space="preserve"> feature is assisted with the help of the </w:t>
-      </w:r>
-      <w:proofErr w:type="spellStart"/>
-      <w:r>
-        <w:rPr>
-          <w:lang w:val="en-US"/>
-        </w:rPr>
-        <w:t>openCV</w:t>
-      </w:r>
-      <w:proofErr w:type="spellEnd"/>
-      <w:r>
-        <w:rPr>
-          <w:lang w:val="en-US"/>
-        </w:rPr>
-        <w:t xml:space="preserve"> library, namely haarcascade_frontalface_alt.xml. This library feature helps face detection by calling several Haar features. In selecting specific </w:t>
-      </w:r>
-      <w:proofErr w:type="spellStart"/>
-      <w:r>
-        <w:rPr>
-          <w:lang w:val="en-US"/>
-        </w:rPr>
-        <w:t>haar</w:t>
-      </w:r>
-      <w:proofErr w:type="spellEnd"/>
-      <w:r>
-        <w:rPr>
-          <w:lang w:val="en-US"/>
-        </w:rPr>
-        <w:t xml:space="preserve"> features, use the AdaBoost feature. AdaBoost combines several classifiers into an efficient AdaBoost classifier for classifying image regions. If there is one filter that fails, then the area will be considered not a face. When the filter passes through an image area and passes through all the filter processes, that area will be considered a face. Then the next stage is the cascade. The order of the filters will depend on AdaBoost, that is, the filter with the largest weight will be placed first with the aim of removing non-image areas first. The last is displaying image objects that are detected as faces and those that are not faces.</w:t>
-      </w:r>
-    </w:p>
-    <w:p>
-      <w:pPr>
-        <w:pStyle w:val="Heading1"/>
-      </w:pPr>
-      <w:r>
-        <w:rPr>
-          <w:lang w:val="id-ID"/>
-        </w:rPr>
-        <w:t>Result</w:t>
-      </w:r>
-      <w:r>
-        <w:rPr>
-          <w:lang w:val="id-ID"/>
-        </w:rPr>
-        <w:t xml:space="preserve"> and Discussion</w:t>
-      </w:r>
-    </w:p>
-    <w:p>
-      <w:pPr>
-        <w:pStyle w:val="BodyText"/>
-      </w:pPr>
-      <w:r>
-        <w:t>In this section the image samples will be processed by the system and produce a test of the approach used in the research. The image sample is a human photo downloaded from the internet. The results of testing the Viola Jones approach consist of images detected by faces. The sample images used in this study are shown in Figure 4.</w:t>
-      </w:r>
-    </w:p>
-    <w:p>
-      <w:pPr>
         <w:pStyle w:val="BodyText"/>
         <w:ind w:firstLine="0pt"/>
         <w:jc w:val="center"/>
-      </w:pPr>
-      <w:r>
-        <w:rPr>
-          <w:rFonts w:ascii="Arial" w:hAnsi="Arial" w:cs="Arial"/>
+        <w:rPr>
+          <w:sz w:val="16"/>
+          <w:szCs w:val="16"/>
+          <w:lang w:val="id-ID"/>
+        </w:rPr>
+      </w:pPr>
+      <w:r>
+        <w:rPr>
+          <w:sz w:val="16"/>
+          <w:szCs w:val="16"/>
+          <w:lang w:val="id-ID"/>
+        </w:rPr>
+        <w:t>Fig. 9. AdaBoost 1st Round</w:t>
+      </w:r>
+    </w:p>
+    <w:p>
+      <w:pPr>
+        <w:pStyle w:val="BodyText"/>
+        <w:ind w:firstLine="0pt"/>
+        <w:jc w:val="center"/>
+        <w:rPr>
+          <w:sz w:val="16"/>
+          <w:szCs w:val="16"/>
+          <w:lang w:val="id-ID"/>
+        </w:rPr>
+      </w:pPr>
+      <w:r>
+        <w:rPr>
           <w:noProof/>
-          <w:color w:val="000000"/>
-          <w:bdr w:val="none" w:sz="0" w:space="0" w:color="auto" w:frame="1"/>
         </w:rPr>
         <w:drawing>
-          <wp:inline distT="0" distB="0" distL="0" distR="0">
-            <wp:extent cx="3089910" cy="2101850"/>
-            <wp:effectExtent l="0" t="0" r="0" b="0"/>
-            <wp:docPr id="4" name="Picture 4"/>
+          <wp:inline distT="0" distB="0" distL="0" distR="0" wp14:anchorId="50B57FE7" wp14:editId="5DF89968">
+            <wp:extent cx="3089910" cy="847962"/>
+            <wp:effectExtent l="0" t="0" r="0" b="9525"/>
+            <wp:docPr id="28" name="Picture 28"/>
             <wp:cNvGraphicFramePr>
               <a:graphicFrameLocks xmlns:a="http://purl.oclc.org/ooxml/drawingml/main" noChangeAspect="1"/>
             </wp:cNvGraphicFramePr>
@@ -1581,36 +3247,23 @@
               <a:graphicData uri="http://purl.oclc.org/ooxml/drawingml/picture">
                 <pic:pic xmlns:pic="http://purl.oclc.org/ooxml/drawingml/picture">
                   <pic:nvPicPr>
-                    <pic:cNvPr id="0" name="Picture 7"/>
-                    <pic:cNvPicPr>
-                      <a:picLocks noChangeAspect="1" noChangeArrowheads="1"/>
-                    </pic:cNvPicPr>
+                    <pic:cNvPr id="1" name=""/>
+                    <pic:cNvPicPr/>
                   </pic:nvPicPr>
                   <pic:blipFill>
-                    <a:blip r:embed="rId12" cstate="print">
-                      <a:extLst>
-                        <a:ext uri="{28A0092B-C50C-407E-A947-70E740481C1C}">
-                          <a14:useLocalDpi xmlns:a14="http://schemas.microsoft.com/office/drawing/2010/main" val="0"/>
-                        </a:ext>
-                      </a:extLst>
-                    </a:blip>
-                    <a:srcRect/>
+                    <a:blip r:embed="rId19"/>
                     <a:stretch>
                       <a:fillRect/>
                     </a:stretch>
                   </pic:blipFill>
-                  <pic:spPr bwMode="auto">
+                  <pic:spPr>
                     <a:xfrm>
                       <a:off x="0" y="0"/>
-                      <a:ext cx="3089910" cy="2101850"/>
+                      <a:ext cx="3089910" cy="847962"/>
                     </a:xfrm>
                     <a:prstGeom prst="rect">
                       <a:avLst/>
                     </a:prstGeom>
-                    <a:noFill/>
-                    <a:ln>
-                      <a:noFill/>
-                    </a:ln>
                   </pic:spPr>
                 </pic:pic>
               </a:graphicData>
@@ -1627,38 +3280,48 @@
         <w:rPr>
           <w:sz w:val="16"/>
           <w:szCs w:val="16"/>
-          <w:lang w:val="en-US"/>
+          <w:lang w:val="id-ID"/>
         </w:rPr>
       </w:pPr>
       <w:r>
         <w:rPr>
           <w:sz w:val="16"/>
           <w:szCs w:val="16"/>
-          <w:lang w:val="en-US"/>
-        </w:rPr>
-        <w:t xml:space="preserve">Fig. 4. The </w:t>
+          <w:lang w:val="id-ID"/>
+        </w:rPr>
+        <w:t xml:space="preserve">Fig. </w:t>
       </w:r>
       <w:r>
         <w:rPr>
           <w:sz w:val="16"/>
           <w:szCs w:val="16"/>
-          <w:lang w:val="en-US"/>
-        </w:rPr>
-        <w:t>image used for testing</w:t>
-      </w:r>
-    </w:p>
-    <w:p>
-      <w:pPr>
-        <w:pStyle w:val="BodyText"/>
-        <w:rPr>
-          <w:lang w:val="en-US"/>
-        </w:rPr>
-      </w:pPr>
-      <w:r>
-        <w:rPr>
-          <w:lang w:val="en-US"/>
-        </w:rPr>
-        <w:t>It can be seen in the picture above that in general the image samples are photos with an upright or frontal face position. The image sample must have sufficient brightness so that it can be detected accurately by the system and can increase the percentage of accuracy. The following is an image result of face detection using the Viola Jones method.</w:t>
+          <w:lang w:val="id-ID"/>
+        </w:rPr>
+        <w:t>10</w:t>
+      </w:r>
+      <w:r>
+        <w:rPr>
+          <w:sz w:val="16"/>
+          <w:szCs w:val="16"/>
+          <w:lang w:val="id-ID"/>
+        </w:rPr>
+        <w:t xml:space="preserve">. AdaBoost </w:t>
+      </w:r>
+      <w:r>
+        <w:rPr>
+          <w:sz w:val="16"/>
+          <w:szCs w:val="16"/>
+          <w:lang w:val="id-ID"/>
+        </w:rPr>
+        <w:t>2n</w:t>
+      </w:r>
+      <w:r>
+        <w:rPr>
+          <w:sz w:val="16"/>
+          <w:szCs w:val="16"/>
+          <w:lang w:val="id-ID"/>
+        </w:rPr>
+        <w:t xml:space="preserve"> Round</w:t>
       </w:r>
     </w:p>
     <w:p>
@@ -1667,22 +3330,20 @@
         <w:ind w:firstLine="0pt"/>
         <w:jc w:val="center"/>
         <w:rPr>
-          <w:lang w:val="en-US"/>
-        </w:rPr>
-      </w:pPr>
-      <w:r>
-        <w:rPr>
-          <w:rFonts w:ascii="Arial" w:hAnsi="Arial" w:cs="Arial"/>
+          <w:sz w:val="16"/>
+          <w:szCs w:val="16"/>
+          <w:lang w:val="id-ID"/>
+        </w:rPr>
+      </w:pPr>
+      <w:r>
+        <w:rPr>
           <w:noProof/>
-          <w:color w:val="000000"/>
-          <w:bdr w:val="none" w:sz="0" w:space="0" w:color="auto" w:frame="1"/>
-        </w:rPr>
-        <w:lastRenderedPageBreak/>
+        </w:rPr>
         <w:drawing>
-          <wp:inline distT="0" distB="0" distL="0" distR="0">
-            <wp:extent cx="3089910" cy="2135505"/>
+          <wp:inline distT="0" distB="0" distL="0" distR="0" wp14:anchorId="20FACF43" wp14:editId="50EE11B5">
+            <wp:extent cx="3089910" cy="863025"/>
             <wp:effectExtent l="0" t="0" r="0" b="0"/>
-            <wp:docPr id="5" name="Picture 5"/>
+            <wp:docPr id="29" name="Picture 29"/>
             <wp:cNvGraphicFramePr>
               <a:graphicFrameLocks xmlns:a="http://purl.oclc.org/ooxml/drawingml/main" noChangeAspect="1"/>
             </wp:cNvGraphicFramePr>
@@ -1690,36 +3351,23 @@
               <a:graphicData uri="http://purl.oclc.org/ooxml/drawingml/picture">
                 <pic:pic xmlns:pic="http://purl.oclc.org/ooxml/drawingml/picture">
                   <pic:nvPicPr>
-                    <pic:cNvPr id="0" name="Picture 9"/>
-                    <pic:cNvPicPr>
-                      <a:picLocks noChangeAspect="1" noChangeArrowheads="1"/>
-                    </pic:cNvPicPr>
+                    <pic:cNvPr id="1" name=""/>
+                    <pic:cNvPicPr/>
                   </pic:nvPicPr>
                   <pic:blipFill>
-                    <a:blip r:embed="rId13">
-                      <a:extLst>
-                        <a:ext uri="{28A0092B-C50C-407E-A947-70E740481C1C}">
-                          <a14:useLocalDpi xmlns:a14="http://schemas.microsoft.com/office/drawing/2010/main" val="0"/>
-                        </a:ext>
-                      </a:extLst>
-                    </a:blip>
-                    <a:srcRect/>
+                    <a:blip r:embed="rId20"/>
                     <a:stretch>
                       <a:fillRect/>
                     </a:stretch>
                   </pic:blipFill>
-                  <pic:spPr bwMode="auto">
+                  <pic:spPr>
                     <a:xfrm>
                       <a:off x="0" y="0"/>
-                      <a:ext cx="3089910" cy="2135505"/>
+                      <a:ext cx="3089910" cy="863025"/>
                     </a:xfrm>
                     <a:prstGeom prst="rect">
                       <a:avLst/>
                     </a:prstGeom>
-                    <a:noFill/>
-                    <a:ln>
-                      <a:noFill/>
-                    </a:ln>
                   </pic:spPr>
                 </pic:pic>
               </a:graphicData>
@@ -1736,55 +3384,4659 @@
         <w:rPr>
           <w:sz w:val="16"/>
           <w:szCs w:val="16"/>
-          <w:lang w:val="en-US"/>
+          <w:lang w:val="id-ID"/>
         </w:rPr>
       </w:pPr>
       <w:r>
         <w:rPr>
           <w:sz w:val="16"/>
           <w:szCs w:val="16"/>
-          <w:lang w:val="en-US"/>
-        </w:rPr>
-        <w:t>Fig. 5. F</w:t>
+          <w:lang w:val="id-ID"/>
+        </w:rPr>
+        <w:t xml:space="preserve">Fig. </w:t>
       </w:r>
       <w:r>
         <w:rPr>
           <w:sz w:val="16"/>
           <w:szCs w:val="16"/>
-          <w:lang w:val="en-US"/>
-        </w:rPr>
-        <w:t>ace detection results</w:t>
+          <w:lang w:val="id-ID"/>
+        </w:rPr>
+        <w:t>11</w:t>
+      </w:r>
+      <w:r>
+        <w:rPr>
+          <w:sz w:val="16"/>
+          <w:szCs w:val="16"/>
+          <w:lang w:val="id-ID"/>
+        </w:rPr>
+        <w:t xml:space="preserve">. AdaBoost </w:t>
+      </w:r>
+      <w:r>
+        <w:rPr>
+          <w:sz w:val="16"/>
+          <w:szCs w:val="16"/>
+          <w:lang w:val="id-ID"/>
+        </w:rPr>
+        <w:t>3rd</w:t>
+      </w:r>
+      <w:r>
+        <w:rPr>
+          <w:sz w:val="16"/>
+          <w:szCs w:val="16"/>
+          <w:lang w:val="id-ID"/>
+        </w:rPr>
+        <w:t xml:space="preserve"> Round</w:t>
       </w:r>
     </w:p>
     <w:p>
       <w:pPr>
         <w:pStyle w:val="BodyText"/>
         <w:ind w:firstLine="0pt"/>
-      </w:pPr>
+        <w:jc w:val="center"/>
+        <w:rPr>
+          <w:sz w:val="16"/>
+          <w:szCs w:val="16"/>
+          <w:lang w:val="id-ID"/>
+        </w:rPr>
+      </w:pPr>
+      <w:r>
+        <w:rPr>
+          <w:noProof/>
+        </w:rPr>
+        <w:drawing>
+          <wp:inline distT="0" distB="0" distL="0" distR="0" wp14:anchorId="189E24DE" wp14:editId="05F92454">
+            <wp:extent cx="3089910" cy="880142"/>
+            <wp:effectExtent l="0" t="0" r="0" b="0"/>
+            <wp:docPr id="30" name="Picture 30"/>
+            <wp:cNvGraphicFramePr>
+              <a:graphicFrameLocks xmlns:a="http://purl.oclc.org/ooxml/drawingml/main" noChangeAspect="1"/>
+            </wp:cNvGraphicFramePr>
+            <a:graphic xmlns:a="http://purl.oclc.org/ooxml/drawingml/main">
+              <a:graphicData uri="http://purl.oclc.org/ooxml/drawingml/picture">
+                <pic:pic xmlns:pic="http://purl.oclc.org/ooxml/drawingml/picture">
+                  <pic:nvPicPr>
+                    <pic:cNvPr id="1" name=""/>
+                    <pic:cNvPicPr/>
+                  </pic:nvPicPr>
+                  <pic:blipFill>
+                    <a:blip r:embed="rId21"/>
+                    <a:stretch>
+                      <a:fillRect/>
+                    </a:stretch>
+                  </pic:blipFill>
+                  <pic:spPr>
+                    <a:xfrm>
+                      <a:off x="0" y="0"/>
+                      <a:ext cx="3089910" cy="880142"/>
+                    </a:xfrm>
+                    <a:prstGeom prst="rect">
+                      <a:avLst/>
+                    </a:prstGeom>
+                  </pic:spPr>
+                </pic:pic>
+              </a:graphicData>
+            </a:graphic>
+          </wp:inline>
+        </w:drawing>
+      </w:r>
+    </w:p>
+    <w:p>
+      <w:pPr>
+        <w:pStyle w:val="BodyText"/>
+        <w:ind w:firstLine="0pt"/>
+        <w:jc w:val="center"/>
+        <w:rPr>
+          <w:sz w:val="16"/>
+          <w:szCs w:val="16"/>
+          <w:lang w:val="id-ID"/>
+        </w:rPr>
+      </w:pPr>
+      <w:r>
+        <w:rPr>
+          <w:sz w:val="16"/>
+          <w:szCs w:val="16"/>
+          <w:lang w:val="id-ID"/>
+        </w:rPr>
+        <w:t xml:space="preserve">Fig. </w:t>
+      </w:r>
+      <w:r>
+        <w:rPr>
+          <w:sz w:val="16"/>
+          <w:szCs w:val="16"/>
+          <w:lang w:val="id-ID"/>
+        </w:rPr>
+        <w:t>12</w:t>
+      </w:r>
+      <w:r>
+        <w:rPr>
+          <w:sz w:val="16"/>
+          <w:szCs w:val="16"/>
+          <w:lang w:val="id-ID"/>
+        </w:rPr>
+        <w:t xml:space="preserve">. AdaBoost </w:t>
+      </w:r>
+      <w:r>
+        <w:rPr>
+          <w:sz w:val="16"/>
+          <w:szCs w:val="16"/>
+          <w:lang w:val="id-ID"/>
+        </w:rPr>
+        <w:t>4th</w:t>
+      </w:r>
+      <w:r>
+        <w:rPr>
+          <w:sz w:val="16"/>
+          <w:szCs w:val="16"/>
+          <w:lang w:val="id-ID"/>
+        </w:rPr>
+        <w:t xml:space="preserve"> Round</w:t>
+      </w:r>
+    </w:p>
+    <w:p>
+      <w:pPr>
+        <w:pStyle w:val="BodyText"/>
+        <w:ind w:firstLine="0pt"/>
+        <w:jc w:val="center"/>
+        <w:rPr>
+          <w:sz w:val="16"/>
+          <w:szCs w:val="16"/>
+          <w:lang w:val="id-ID"/>
+        </w:rPr>
+      </w:pPr>
+      <w:r>
+        <w:rPr>
+          <w:noProof/>
+        </w:rPr>
+        <w:drawing>
+          <wp:inline distT="0" distB="0" distL="0" distR="0" wp14:anchorId="230C1B27" wp14:editId="227A777E">
+            <wp:extent cx="3089910" cy="863710"/>
+            <wp:effectExtent l="0" t="0" r="0" b="0"/>
+            <wp:docPr id="31" name="Picture 31"/>
+            <wp:cNvGraphicFramePr>
+              <a:graphicFrameLocks xmlns:a="http://purl.oclc.org/ooxml/drawingml/main" noChangeAspect="1"/>
+            </wp:cNvGraphicFramePr>
+            <a:graphic xmlns:a="http://purl.oclc.org/ooxml/drawingml/main">
+              <a:graphicData uri="http://purl.oclc.org/ooxml/drawingml/picture">
+                <pic:pic xmlns:pic="http://purl.oclc.org/ooxml/drawingml/picture">
+                  <pic:nvPicPr>
+                    <pic:cNvPr id="1" name=""/>
+                    <pic:cNvPicPr/>
+                  </pic:nvPicPr>
+                  <pic:blipFill>
+                    <a:blip r:embed="rId22"/>
+                    <a:stretch>
+                      <a:fillRect/>
+                    </a:stretch>
+                  </pic:blipFill>
+                  <pic:spPr>
+                    <a:xfrm>
+                      <a:off x="0" y="0"/>
+                      <a:ext cx="3089910" cy="863710"/>
+                    </a:xfrm>
+                    <a:prstGeom prst="rect">
+                      <a:avLst/>
+                    </a:prstGeom>
+                  </pic:spPr>
+                </pic:pic>
+              </a:graphicData>
+            </a:graphic>
+          </wp:inline>
+        </w:drawing>
+      </w:r>
+    </w:p>
+    <w:p>
+      <w:pPr>
+        <w:pStyle w:val="BodyText"/>
+        <w:ind w:firstLine="0pt"/>
+        <w:jc w:val="center"/>
+        <w:rPr>
+          <w:sz w:val="16"/>
+          <w:szCs w:val="16"/>
+          <w:lang w:val="id-ID"/>
+        </w:rPr>
+      </w:pPr>
+      <w:r>
+        <w:rPr>
+          <w:sz w:val="16"/>
+          <w:szCs w:val="16"/>
+          <w:lang w:val="id-ID"/>
+        </w:rPr>
+        <w:t xml:space="preserve">Fig. </w:t>
+      </w:r>
+      <w:r>
+        <w:rPr>
+          <w:sz w:val="16"/>
+          <w:szCs w:val="16"/>
+          <w:lang w:val="id-ID"/>
+        </w:rPr>
+        <w:t>13</w:t>
+      </w:r>
+      <w:r>
+        <w:rPr>
+          <w:sz w:val="16"/>
+          <w:szCs w:val="16"/>
+          <w:lang w:val="id-ID"/>
+        </w:rPr>
+        <w:t xml:space="preserve">. AdaBoost </w:t>
+      </w:r>
+      <w:r>
+        <w:rPr>
+          <w:sz w:val="16"/>
+          <w:szCs w:val="16"/>
+          <w:lang w:val="id-ID"/>
+        </w:rPr>
+        <w:t>5th</w:t>
+      </w:r>
+      <w:r>
+        <w:rPr>
+          <w:sz w:val="16"/>
+          <w:szCs w:val="16"/>
+          <w:lang w:val="id-ID"/>
+        </w:rPr>
+        <w:t xml:space="preserve"> Round</w:t>
+      </w:r>
+    </w:p>
+    <w:p>
+      <w:pPr>
+        <w:pStyle w:val="BodyText"/>
+        <w:ind w:firstLine="0pt"/>
+        <w:jc w:val="center"/>
+        <w:rPr>
+          <w:sz w:val="16"/>
+          <w:szCs w:val="16"/>
+          <w:lang w:val="id-ID"/>
+        </w:rPr>
+      </w:pPr>
+      <w:r>
+        <w:rPr>
+          <w:noProof/>
+        </w:rPr>
+        <w:drawing>
+          <wp:inline distT="0" distB="0" distL="0" distR="0" wp14:anchorId="341DC76A" wp14:editId="7577EFBE">
+            <wp:extent cx="3089910" cy="870214"/>
+            <wp:effectExtent l="0" t="0" r="0" b="6350"/>
+            <wp:docPr id="32" name="Picture 32"/>
+            <wp:cNvGraphicFramePr>
+              <a:graphicFrameLocks xmlns:a="http://purl.oclc.org/ooxml/drawingml/main" noChangeAspect="1"/>
+            </wp:cNvGraphicFramePr>
+            <a:graphic xmlns:a="http://purl.oclc.org/ooxml/drawingml/main">
+              <a:graphicData uri="http://purl.oclc.org/ooxml/drawingml/picture">
+                <pic:pic xmlns:pic="http://purl.oclc.org/ooxml/drawingml/picture">
+                  <pic:nvPicPr>
+                    <pic:cNvPr id="1" name=""/>
+                    <pic:cNvPicPr/>
+                  </pic:nvPicPr>
+                  <pic:blipFill>
+                    <a:blip r:embed="rId23"/>
+                    <a:stretch>
+                      <a:fillRect/>
+                    </a:stretch>
+                  </pic:blipFill>
+                  <pic:spPr>
+                    <a:xfrm>
+                      <a:off x="0" y="0"/>
+                      <a:ext cx="3089910" cy="870214"/>
+                    </a:xfrm>
+                    <a:prstGeom prst="rect">
+                      <a:avLst/>
+                    </a:prstGeom>
+                  </pic:spPr>
+                </pic:pic>
+              </a:graphicData>
+            </a:graphic>
+          </wp:inline>
+        </w:drawing>
+      </w:r>
+    </w:p>
+    <w:p>
+      <w:pPr>
+        <w:pStyle w:val="BodyText"/>
+        <w:ind w:firstLine="0pt"/>
+        <w:jc w:val="center"/>
+        <w:rPr>
+          <w:sz w:val="16"/>
+          <w:szCs w:val="16"/>
+          <w:lang w:val="id-ID"/>
+        </w:rPr>
+      </w:pPr>
+      <w:r>
+        <w:rPr>
+          <w:sz w:val="16"/>
+          <w:szCs w:val="16"/>
+          <w:lang w:val="id-ID"/>
+        </w:rPr>
+        <w:t xml:space="preserve">Fig. </w:t>
+      </w:r>
+      <w:r>
+        <w:rPr>
+          <w:sz w:val="16"/>
+          <w:szCs w:val="16"/>
+          <w:lang w:val="id-ID"/>
+        </w:rPr>
+        <w:t>14</w:t>
+      </w:r>
+      <w:r>
+        <w:rPr>
+          <w:sz w:val="16"/>
+          <w:szCs w:val="16"/>
+          <w:lang w:val="id-ID"/>
+        </w:rPr>
+        <w:t xml:space="preserve">. AdaBoost </w:t>
+      </w:r>
+      <w:r>
+        <w:rPr>
+          <w:sz w:val="16"/>
+          <w:szCs w:val="16"/>
+          <w:lang w:val="id-ID"/>
+        </w:rPr>
+        <w:t>6th</w:t>
+      </w:r>
+      <w:r>
+        <w:rPr>
+          <w:sz w:val="16"/>
+          <w:szCs w:val="16"/>
+          <w:lang w:val="id-ID"/>
+        </w:rPr>
+        <w:t xml:space="preserve"> Round</w:t>
+      </w:r>
+    </w:p>
+    <w:p>
+      <w:pPr>
+        <w:pStyle w:val="BodyText"/>
+        <w:ind w:firstLine="0pt"/>
+        <w:jc w:val="center"/>
+        <w:rPr>
+          <w:sz w:val="16"/>
+          <w:szCs w:val="16"/>
+          <w:lang w:val="id-ID"/>
+        </w:rPr>
+      </w:pPr>
+      <w:r>
+        <w:rPr>
+          <w:noProof/>
+        </w:rPr>
+        <w:lastRenderedPageBreak/>
+        <w:drawing>
+          <wp:inline distT="0" distB="0" distL="0" distR="0" wp14:anchorId="705CCAF9" wp14:editId="32E3A64C">
+            <wp:extent cx="3089910" cy="886646"/>
+            <wp:effectExtent l="0" t="0" r="0" b="8890"/>
+            <wp:docPr id="33" name="Picture 33"/>
+            <wp:cNvGraphicFramePr>
+              <a:graphicFrameLocks xmlns:a="http://purl.oclc.org/ooxml/drawingml/main" noChangeAspect="1"/>
+            </wp:cNvGraphicFramePr>
+            <a:graphic xmlns:a="http://purl.oclc.org/ooxml/drawingml/main">
+              <a:graphicData uri="http://purl.oclc.org/ooxml/drawingml/picture">
+                <pic:pic xmlns:pic="http://purl.oclc.org/ooxml/drawingml/picture">
+                  <pic:nvPicPr>
+                    <pic:cNvPr id="1" name=""/>
+                    <pic:cNvPicPr/>
+                  </pic:nvPicPr>
+                  <pic:blipFill>
+                    <a:blip r:embed="rId24"/>
+                    <a:stretch>
+                      <a:fillRect/>
+                    </a:stretch>
+                  </pic:blipFill>
+                  <pic:spPr>
+                    <a:xfrm>
+                      <a:off x="0" y="0"/>
+                      <a:ext cx="3089910" cy="886646"/>
+                    </a:xfrm>
+                    <a:prstGeom prst="rect">
+                      <a:avLst/>
+                    </a:prstGeom>
+                  </pic:spPr>
+                </pic:pic>
+              </a:graphicData>
+            </a:graphic>
+          </wp:inline>
+        </w:drawing>
+      </w:r>
+    </w:p>
+    <w:p>
+      <w:pPr>
+        <w:pStyle w:val="BodyText"/>
+        <w:ind w:firstLine="0pt"/>
+        <w:jc w:val="center"/>
+        <w:rPr>
+          <w:sz w:val="16"/>
+          <w:szCs w:val="16"/>
+          <w:lang w:val="id-ID"/>
+        </w:rPr>
+      </w:pPr>
+      <w:r>
+        <w:rPr>
+          <w:sz w:val="16"/>
+          <w:szCs w:val="16"/>
+          <w:lang w:val="id-ID"/>
+        </w:rPr>
+        <w:t xml:space="preserve">Fig. </w:t>
+      </w:r>
+      <w:r>
+        <w:rPr>
+          <w:sz w:val="16"/>
+          <w:szCs w:val="16"/>
+          <w:lang w:val="id-ID"/>
+        </w:rPr>
+        <w:t>15</w:t>
+      </w:r>
+      <w:r>
+        <w:rPr>
+          <w:sz w:val="16"/>
+          <w:szCs w:val="16"/>
+          <w:lang w:val="id-ID"/>
+        </w:rPr>
+        <w:t xml:space="preserve">. AdaBoost </w:t>
+      </w:r>
+      <w:r>
+        <w:rPr>
+          <w:sz w:val="16"/>
+          <w:szCs w:val="16"/>
+          <w:lang w:val="id-ID"/>
+        </w:rPr>
+        <w:t>7th</w:t>
+      </w:r>
+      <w:r>
+        <w:rPr>
+          <w:sz w:val="16"/>
+          <w:szCs w:val="16"/>
+          <w:lang w:val="id-ID"/>
+        </w:rPr>
+        <w:t xml:space="preserve"> Round</w:t>
+      </w:r>
+    </w:p>
+    <w:p>
+      <w:pPr>
+        <w:pStyle w:val="BodyText"/>
+        <w:ind w:firstLine="0pt"/>
+        <w:jc w:val="center"/>
+        <w:rPr>
+          <w:sz w:val="16"/>
+          <w:szCs w:val="16"/>
+          <w:lang w:val="id-ID"/>
+        </w:rPr>
+      </w:pPr>
+      <w:r>
+        <w:rPr>
+          <w:noProof/>
+        </w:rPr>
+        <w:drawing>
+          <wp:inline distT="0" distB="0" distL="0" distR="0" wp14:anchorId="0B0B1D59" wp14:editId="447195F4">
+            <wp:extent cx="3089910" cy="879799"/>
+            <wp:effectExtent l="0" t="0" r="0" b="0"/>
+            <wp:docPr id="34" name="Picture 34"/>
+            <wp:cNvGraphicFramePr>
+              <a:graphicFrameLocks xmlns:a="http://purl.oclc.org/ooxml/drawingml/main" noChangeAspect="1"/>
+            </wp:cNvGraphicFramePr>
+            <a:graphic xmlns:a="http://purl.oclc.org/ooxml/drawingml/main">
+              <a:graphicData uri="http://purl.oclc.org/ooxml/drawingml/picture">
+                <pic:pic xmlns:pic="http://purl.oclc.org/ooxml/drawingml/picture">
+                  <pic:nvPicPr>
+                    <pic:cNvPr id="1" name=""/>
+                    <pic:cNvPicPr/>
+                  </pic:nvPicPr>
+                  <pic:blipFill>
+                    <a:blip r:embed="rId25"/>
+                    <a:stretch>
+                      <a:fillRect/>
+                    </a:stretch>
+                  </pic:blipFill>
+                  <pic:spPr>
+                    <a:xfrm>
+                      <a:off x="0" y="0"/>
+                      <a:ext cx="3089910" cy="879799"/>
+                    </a:xfrm>
+                    <a:prstGeom prst="rect">
+                      <a:avLst/>
+                    </a:prstGeom>
+                  </pic:spPr>
+                </pic:pic>
+              </a:graphicData>
+            </a:graphic>
+          </wp:inline>
+        </w:drawing>
+      </w:r>
+    </w:p>
+    <w:p>
+      <w:pPr>
+        <w:pStyle w:val="BodyText"/>
+        <w:ind w:firstLine="0pt"/>
+        <w:jc w:val="center"/>
+        <w:rPr>
+          <w:sz w:val="16"/>
+          <w:szCs w:val="16"/>
+          <w:lang w:val="id-ID"/>
+        </w:rPr>
+      </w:pPr>
+      <w:r>
+        <w:rPr>
+          <w:sz w:val="16"/>
+          <w:szCs w:val="16"/>
+          <w:lang w:val="id-ID"/>
+        </w:rPr>
+        <w:t xml:space="preserve">Fig. </w:t>
+      </w:r>
+      <w:r>
+        <w:rPr>
+          <w:sz w:val="16"/>
+          <w:szCs w:val="16"/>
+          <w:lang w:val="id-ID"/>
+        </w:rPr>
+        <w:t>16</w:t>
+      </w:r>
+      <w:r>
+        <w:rPr>
+          <w:sz w:val="16"/>
+          <w:szCs w:val="16"/>
+          <w:lang w:val="id-ID"/>
+        </w:rPr>
+        <w:t xml:space="preserve">. AdaBoost </w:t>
+      </w:r>
+      <w:r>
+        <w:rPr>
+          <w:sz w:val="16"/>
+          <w:szCs w:val="16"/>
+          <w:lang w:val="id-ID"/>
+        </w:rPr>
+        <w:t>8th</w:t>
+      </w:r>
+      <w:r>
+        <w:rPr>
+          <w:sz w:val="16"/>
+          <w:szCs w:val="16"/>
+          <w:lang w:val="id-ID"/>
+        </w:rPr>
+        <w:t xml:space="preserve"> Round</w:t>
+      </w:r>
+    </w:p>
+    <w:p>
+      <w:pPr>
+        <w:pStyle w:val="BodyText"/>
+        <w:ind w:firstLine="0pt"/>
+        <w:jc w:val="center"/>
+        <w:rPr>
+          <w:sz w:val="16"/>
+          <w:szCs w:val="16"/>
+          <w:lang w:val="id-ID"/>
+        </w:rPr>
+      </w:pPr>
+      <w:r>
+        <w:rPr>
+          <w:noProof/>
+        </w:rPr>
+        <w:drawing>
+          <wp:inline distT="0" distB="0" distL="0" distR="0" wp14:anchorId="7D495FFC" wp14:editId="02F44A80">
+            <wp:extent cx="3089910" cy="898285"/>
+            <wp:effectExtent l="0" t="0" r="0" b="0"/>
+            <wp:docPr id="35" name="Picture 35"/>
+            <wp:cNvGraphicFramePr>
+              <a:graphicFrameLocks xmlns:a="http://purl.oclc.org/ooxml/drawingml/main" noChangeAspect="1"/>
+            </wp:cNvGraphicFramePr>
+            <a:graphic xmlns:a="http://purl.oclc.org/ooxml/drawingml/main">
+              <a:graphicData uri="http://purl.oclc.org/ooxml/drawingml/picture">
+                <pic:pic xmlns:pic="http://purl.oclc.org/ooxml/drawingml/picture">
+                  <pic:nvPicPr>
+                    <pic:cNvPr id="1" name=""/>
+                    <pic:cNvPicPr/>
+                  </pic:nvPicPr>
+                  <pic:blipFill>
+                    <a:blip r:embed="rId26"/>
+                    <a:stretch>
+                      <a:fillRect/>
+                    </a:stretch>
+                  </pic:blipFill>
+                  <pic:spPr>
+                    <a:xfrm>
+                      <a:off x="0" y="0"/>
+                      <a:ext cx="3089910" cy="898285"/>
+                    </a:xfrm>
+                    <a:prstGeom prst="rect">
+                      <a:avLst/>
+                    </a:prstGeom>
+                  </pic:spPr>
+                </pic:pic>
+              </a:graphicData>
+            </a:graphic>
+          </wp:inline>
+        </w:drawing>
+      </w:r>
+    </w:p>
+    <w:p>
+      <w:pPr>
+        <w:pStyle w:val="BodyText"/>
+        <w:ind w:firstLine="0pt"/>
+        <w:jc w:val="center"/>
+        <w:rPr>
+          <w:sz w:val="16"/>
+          <w:szCs w:val="16"/>
+          <w:lang w:val="id-ID"/>
+        </w:rPr>
+      </w:pPr>
+      <w:r>
+        <w:rPr>
+          <w:sz w:val="16"/>
+          <w:szCs w:val="16"/>
+          <w:lang w:val="id-ID"/>
+        </w:rPr>
+        <w:t xml:space="preserve">Fig. </w:t>
+      </w:r>
+      <w:r>
+        <w:rPr>
+          <w:sz w:val="16"/>
+          <w:szCs w:val="16"/>
+          <w:lang w:val="id-ID"/>
+        </w:rPr>
+        <w:t>17</w:t>
+      </w:r>
+      <w:r>
+        <w:rPr>
+          <w:sz w:val="16"/>
+          <w:szCs w:val="16"/>
+          <w:lang w:val="id-ID"/>
+        </w:rPr>
+        <w:t xml:space="preserve">. AdaBoost </w:t>
+      </w:r>
+      <w:r>
+        <w:rPr>
+          <w:sz w:val="16"/>
+          <w:szCs w:val="16"/>
+          <w:lang w:val="id-ID"/>
+        </w:rPr>
+        <w:t>9th</w:t>
+      </w:r>
+      <w:r>
+        <w:rPr>
+          <w:sz w:val="16"/>
+          <w:szCs w:val="16"/>
+          <w:lang w:val="id-ID"/>
+        </w:rPr>
+        <w:t xml:space="preserve"> Round</w:t>
+      </w:r>
+    </w:p>
+    <w:p>
+      <w:pPr>
+        <w:pStyle w:val="BodyText"/>
+        <w:ind w:firstLine="0pt"/>
+        <w:jc w:val="center"/>
+        <w:rPr>
+          <w:sz w:val="16"/>
+          <w:szCs w:val="16"/>
+          <w:lang w:val="id-ID"/>
+        </w:rPr>
+      </w:pPr>
+      <w:r>
+        <w:rPr>
+          <w:noProof/>
+        </w:rPr>
+        <w:drawing>
+          <wp:inline distT="0" distB="0" distL="0" distR="0" wp14:anchorId="218A8C28" wp14:editId="5B2FA562">
+            <wp:extent cx="3089910" cy="962644"/>
+            <wp:effectExtent l="0" t="0" r="0" b="9525"/>
+            <wp:docPr id="36" name="Picture 36"/>
+            <wp:cNvGraphicFramePr>
+              <a:graphicFrameLocks xmlns:a="http://purl.oclc.org/ooxml/drawingml/main" noChangeAspect="1"/>
+            </wp:cNvGraphicFramePr>
+            <a:graphic xmlns:a="http://purl.oclc.org/ooxml/drawingml/main">
+              <a:graphicData uri="http://purl.oclc.org/ooxml/drawingml/picture">
+                <pic:pic xmlns:pic="http://purl.oclc.org/ooxml/drawingml/picture">
+                  <pic:nvPicPr>
+                    <pic:cNvPr id="1" name=""/>
+                    <pic:cNvPicPr/>
+                  </pic:nvPicPr>
+                  <pic:blipFill>
+                    <a:blip r:embed="rId27"/>
+                    <a:stretch>
+                      <a:fillRect/>
+                    </a:stretch>
+                  </pic:blipFill>
+                  <pic:spPr>
+                    <a:xfrm>
+                      <a:off x="0" y="0"/>
+                      <a:ext cx="3089910" cy="962644"/>
+                    </a:xfrm>
+                    <a:prstGeom prst="rect">
+                      <a:avLst/>
+                    </a:prstGeom>
+                  </pic:spPr>
+                </pic:pic>
+              </a:graphicData>
+            </a:graphic>
+          </wp:inline>
+        </w:drawing>
+      </w:r>
+    </w:p>
+    <w:p>
+      <w:pPr>
+        <w:pStyle w:val="BodyText"/>
+        <w:ind w:firstLine="0pt"/>
+        <w:jc w:val="center"/>
+        <w:rPr>
+          <w:sz w:val="16"/>
+          <w:szCs w:val="16"/>
+          <w:lang w:val="id-ID"/>
+        </w:rPr>
+      </w:pPr>
+      <w:r>
+        <w:rPr>
+          <w:sz w:val="16"/>
+          <w:szCs w:val="16"/>
+          <w:lang w:val="id-ID"/>
+        </w:rPr>
+        <w:t xml:space="preserve">Fig. </w:t>
+      </w:r>
+      <w:r>
+        <w:rPr>
+          <w:sz w:val="16"/>
+          <w:szCs w:val="16"/>
+          <w:lang w:val="id-ID"/>
+        </w:rPr>
+        <w:t>18</w:t>
+      </w:r>
+      <w:r>
+        <w:rPr>
+          <w:sz w:val="16"/>
+          <w:szCs w:val="16"/>
+          <w:lang w:val="id-ID"/>
+        </w:rPr>
+        <w:t xml:space="preserve">. AdaBoost </w:t>
+      </w:r>
+      <w:r>
+        <w:rPr>
+          <w:sz w:val="16"/>
+          <w:szCs w:val="16"/>
+          <w:lang w:val="id-ID"/>
+        </w:rPr>
+        <w:t>10th</w:t>
+      </w:r>
+      <w:r>
+        <w:rPr>
+          <w:sz w:val="16"/>
+          <w:szCs w:val="16"/>
+          <w:lang w:val="id-ID"/>
+        </w:rPr>
+        <w:t xml:space="preserve"> Round</w:t>
+      </w:r>
+    </w:p>
+    <w:p>
+      <w:pPr>
+        <w:pStyle w:val="BodyText"/>
+        <w:rPr>
+          <w:lang w:val="id-ID"/>
+        </w:rPr>
+      </w:pPr>
+      <w:r>
+        <w:rPr>
+          <w:lang w:val="en-US"/>
+        </w:rPr>
+        <w:t>The classifier evaluation metric on our training dataset obtains an accuracy rate after 10 rounds, namely 99.9271% and the maximum accuracy level obtained is in the 10th round with a value of 99.9271%.</w:t>
+      </w:r>
+      <w:r>
+        <w:t xml:space="preserve"> </w:t>
+      </w:r>
+      <w:r>
+        <w:rPr>
+          <w:lang w:val="en-US"/>
+        </w:rPr>
+        <w:t>Details of the classifier evaluation metrics on the training dataset can be seen in table 1</w:t>
+      </w:r>
+      <w:r>
+        <w:rPr>
+          <w:lang w:val="id-ID"/>
+        </w:rPr>
+        <w:t>.</w:t>
+      </w:r>
+    </w:p>
+    <w:p>
+      <w:pPr>
+        <w:pStyle w:val="tablehead"/>
+      </w:pPr>
+      <w:r>
+        <w:t xml:space="preserve">Classifier </w:t>
+      </w:r>
+      <w:r>
+        <w:t xml:space="preserve">Evaluation Metrics </w:t>
+      </w:r>
+      <w:r>
+        <w:rPr>
+          <w:lang w:val="id-ID"/>
+        </w:rPr>
+        <w:t>o</w:t>
+      </w:r>
+      <w:r>
+        <w:t>n The Training Dataset</w:t>
+      </w:r>
+    </w:p>
+    <w:tbl>
+      <w:tblPr>
+        <w:tblW w:w="242.85pt" w:type="dxa"/>
+        <w:tblInd w:w="0.15pt" w:type="dxa"/>
+        <w:tblBorders>
+          <w:top w:val="single" w:sz="2" w:space="0" w:color="auto"/>
+          <w:start w:val="single" w:sz="2" w:space="0" w:color="auto"/>
+          <w:bottom w:val="single" w:sz="2" w:space="0" w:color="auto"/>
+          <w:end w:val="single" w:sz="2" w:space="0" w:color="auto"/>
+          <w:insideH w:val="single" w:sz="2" w:space="0" w:color="auto"/>
+          <w:insideV w:val="single" w:sz="2" w:space="0" w:color="auto"/>
+        </w:tblBorders>
+        <w:tblLayout w:type="fixed"/>
+        <w:tblLook w:firstRow="0" w:lastRow="0" w:firstColumn="0" w:lastColumn="0" w:noHBand="0" w:noVBand="0"/>
+      </w:tblPr>
+      <w:tblGrid>
+        <w:gridCol w:w="537"/>
+        <w:gridCol w:w="990"/>
+        <w:gridCol w:w="900"/>
+        <w:gridCol w:w="1170"/>
+        <w:gridCol w:w="1260"/>
+      </w:tblGrid>
+      <w:tr>
+        <w:trPr>
+          <w:cantSplit/>
+          <w:trHeight w:val="240"/>
+          <w:tblHeader/>
+        </w:trPr>
+        <w:tc>
+          <w:tcPr>
+            <w:tcW w:w="26.85pt" w:type="dxa"/>
+            <w:vAlign w:val="center"/>
+          </w:tcPr>
+          <w:p>
+            <w:pPr>
+              <w:pStyle w:val="tablecolhead"/>
+              <w:rPr>
+                <w:lang w:val="id-ID"/>
+              </w:rPr>
+            </w:pPr>
+            <w:r>
+              <w:rPr>
+                <w:lang w:val="id-ID"/>
+              </w:rPr>
+              <w:t>No.</w:t>
+            </w:r>
+          </w:p>
+        </w:tc>
+        <w:tc>
+          <w:tcPr>
+            <w:tcW w:w="49.50pt" w:type="dxa"/>
+            <w:vAlign w:val="center"/>
+          </w:tcPr>
+          <w:p>
+            <w:pPr>
+              <w:pStyle w:val="tablecolhead"/>
+            </w:pPr>
+            <w:r>
+              <w:t>Threshold</w:t>
+            </w:r>
+          </w:p>
+        </w:tc>
+        <w:tc>
+          <w:tcPr>
+            <w:tcW w:w="45pt" w:type="dxa"/>
+            <w:vAlign w:val="center"/>
+          </w:tcPr>
+          <w:p>
+            <w:pPr>
+              <w:pStyle w:val="tablecolhead"/>
+            </w:pPr>
+            <w:r>
+              <w:t>Accuracy</w:t>
+            </w:r>
+          </w:p>
+        </w:tc>
+        <w:tc>
+          <w:tcPr>
+            <w:tcW w:w="58.50pt" w:type="dxa"/>
+            <w:vAlign w:val="center"/>
+          </w:tcPr>
+          <w:p>
+            <w:pPr>
+              <w:pStyle w:val="tablecolhead"/>
+            </w:pPr>
+            <w:r>
+              <w:t>False Positive</w:t>
+            </w:r>
+          </w:p>
+        </w:tc>
+        <w:tc>
+          <w:tcPr>
+            <w:tcW w:w="63pt" w:type="dxa"/>
+            <w:vAlign w:val="center"/>
+          </w:tcPr>
+          <w:p>
+            <w:pPr>
+              <w:pStyle w:val="tablecolhead"/>
+            </w:pPr>
+            <w:r>
+              <w:t>False Negative</w:t>
+            </w:r>
+          </w:p>
+        </w:tc>
+      </w:tr>
+      <w:tr>
+        <w:trPr>
+          <w:cantSplit/>
+          <w:trHeight w:val="240"/>
+          <w:tblHeader/>
+        </w:trPr>
+        <w:tc>
+          <w:tcPr>
+            <w:tcW w:w="26.85pt" w:type="dxa"/>
+            <w:vAlign w:val="center"/>
+          </w:tcPr>
+          <w:p>
+            <w:pPr>
+              <w:pStyle w:val="tablecolhead"/>
+              <w:rPr>
+                <w:b w:val="0"/>
+                <w:bCs w:val="0"/>
+                <w:lang w:val="id-ID"/>
+              </w:rPr>
+            </w:pPr>
+            <w:r>
+              <w:rPr>
+                <w:b w:val="0"/>
+                <w:bCs w:val="0"/>
+                <w:lang w:val="id-ID"/>
+              </w:rPr>
+              <w:t>1</w:t>
+            </w:r>
+          </w:p>
+        </w:tc>
+        <w:tc>
+          <w:tcPr>
+            <w:tcW w:w="49.50pt" w:type="dxa"/>
+            <w:vAlign w:val="center"/>
+          </w:tcPr>
+          <w:p>
+            <w:pPr>
+              <w:pStyle w:val="tablecolhead"/>
+              <w:rPr>
+                <w:b w:val="0"/>
+                <w:bCs w:val="0"/>
+                <w:lang w:val="id-ID"/>
+              </w:rPr>
+            </w:pPr>
+            <w:r>
+              <w:rPr>
+                <w:b w:val="0"/>
+                <w:bCs w:val="0"/>
+                <w:lang w:val="id-ID"/>
+              </w:rPr>
+              <w:t>0.5</w:t>
+            </w:r>
+          </w:p>
+        </w:tc>
+        <w:tc>
+          <w:tcPr>
+            <w:tcW w:w="45pt" w:type="dxa"/>
+            <w:vAlign w:val="center"/>
+          </w:tcPr>
+          <w:p>
+            <w:pPr>
+              <w:pStyle w:val="tablecolhead"/>
+              <w:rPr>
+                <w:b w:val="0"/>
+                <w:bCs w:val="0"/>
+                <w:lang w:val="id-ID"/>
+              </w:rPr>
+            </w:pPr>
+            <w:r>
+              <w:rPr>
+                <w:b w:val="0"/>
+                <w:bCs w:val="0"/>
+                <w:lang w:val="id-ID"/>
+              </w:rPr>
+              <w:t>95.2624%</w:t>
+            </w:r>
+          </w:p>
+        </w:tc>
+        <w:tc>
+          <w:tcPr>
+            <w:tcW w:w="58.50pt" w:type="dxa"/>
+            <w:vAlign w:val="center"/>
+          </w:tcPr>
+          <w:p>
+            <w:pPr>
+              <w:pStyle w:val="tablecolhead"/>
+              <w:rPr>
+                <w:b w:val="0"/>
+                <w:bCs w:val="0"/>
+                <w:lang w:val="id-ID"/>
+              </w:rPr>
+            </w:pPr>
+            <w:r>
+              <w:rPr>
+                <w:b w:val="0"/>
+                <w:bCs w:val="0"/>
+                <w:lang w:val="id-ID"/>
+              </w:rPr>
+              <w:t>1.6399%</w:t>
+            </w:r>
+          </w:p>
+        </w:tc>
+        <w:tc>
+          <w:tcPr>
+            <w:tcW w:w="63pt" w:type="dxa"/>
+            <w:vAlign w:val="center"/>
+          </w:tcPr>
+          <w:p>
+            <w:pPr>
+              <w:pStyle w:val="tablecolhead"/>
+              <w:rPr>
+                <w:b w:val="0"/>
+                <w:bCs w:val="0"/>
+                <w:lang w:val="id-ID"/>
+              </w:rPr>
+            </w:pPr>
+            <w:r>
+              <w:rPr>
+                <w:b w:val="0"/>
+                <w:bCs w:val="0"/>
+                <w:lang w:val="id-ID"/>
+              </w:rPr>
+              <w:t>3.0977%</w:t>
+            </w:r>
+          </w:p>
+        </w:tc>
+      </w:tr>
+      <w:tr>
+        <w:trPr>
+          <w:cantSplit/>
+          <w:trHeight w:val="240"/>
+          <w:tblHeader/>
+        </w:trPr>
+        <w:tc>
+          <w:tcPr>
+            <w:tcW w:w="26.85pt" w:type="dxa"/>
+            <w:vAlign w:val="center"/>
+          </w:tcPr>
+          <w:p>
+            <w:pPr>
+              <w:pStyle w:val="tablecolhead"/>
+              <w:rPr>
+                <w:b w:val="0"/>
+                <w:bCs w:val="0"/>
+                <w:lang w:val="id-ID"/>
+              </w:rPr>
+            </w:pPr>
+            <w:r>
+              <w:rPr>
+                <w:b w:val="0"/>
+                <w:bCs w:val="0"/>
+                <w:lang w:val="id-ID"/>
+              </w:rPr>
+              <w:t>2</w:t>
+            </w:r>
+          </w:p>
+        </w:tc>
+        <w:tc>
+          <w:tcPr>
+            <w:tcW w:w="49.50pt" w:type="dxa"/>
+            <w:vAlign w:val="center"/>
+          </w:tcPr>
+          <w:p>
+            <w:pPr>
+              <w:pStyle w:val="tablecolhead"/>
+              <w:rPr>
+                <w:b w:val="0"/>
+                <w:bCs w:val="0"/>
+                <w:lang w:val="id-ID"/>
+              </w:rPr>
+            </w:pPr>
+            <w:r>
+              <w:rPr>
+                <w:b w:val="0"/>
+                <w:bCs w:val="0"/>
+                <w:lang w:val="id-ID"/>
+              </w:rPr>
+              <w:t>0.5</w:t>
+            </w:r>
+          </w:p>
+        </w:tc>
+        <w:tc>
+          <w:tcPr>
+            <w:tcW w:w="45pt" w:type="dxa"/>
+            <w:vAlign w:val="center"/>
+          </w:tcPr>
+          <w:p>
+            <w:pPr>
+              <w:pStyle w:val="tablecolhead"/>
+              <w:rPr>
+                <w:b w:val="0"/>
+                <w:bCs w:val="0"/>
+                <w:lang w:val="id-ID"/>
+              </w:rPr>
+            </w:pPr>
+            <w:r>
+              <w:rPr>
+                <w:b w:val="0"/>
+                <w:bCs w:val="0"/>
+                <w:lang w:val="id-ID"/>
+              </w:rPr>
+              <w:t>88.7755%</w:t>
+            </w:r>
+          </w:p>
+        </w:tc>
+        <w:tc>
+          <w:tcPr>
+            <w:tcW w:w="58.50pt" w:type="dxa"/>
+            <w:vAlign w:val="center"/>
+          </w:tcPr>
+          <w:p>
+            <w:pPr>
+              <w:pStyle w:val="tablecolhead"/>
+              <w:rPr>
+                <w:b w:val="0"/>
+                <w:bCs w:val="0"/>
+                <w:lang w:val="id-ID"/>
+              </w:rPr>
+            </w:pPr>
+            <w:r>
+              <w:rPr>
+                <w:b w:val="0"/>
+                <w:bCs w:val="0"/>
+                <w:lang w:val="id-ID"/>
+              </w:rPr>
+              <w:t>10.2405%</w:t>
+            </w:r>
+          </w:p>
+        </w:tc>
+        <w:tc>
+          <w:tcPr>
+            <w:tcW w:w="63pt" w:type="dxa"/>
+            <w:vAlign w:val="center"/>
+          </w:tcPr>
+          <w:p>
+            <w:pPr>
+              <w:pStyle w:val="tablecolhead"/>
+              <w:rPr>
+                <w:b w:val="0"/>
+                <w:bCs w:val="0"/>
+                <w:lang w:val="id-ID"/>
+              </w:rPr>
+            </w:pPr>
+            <w:r>
+              <w:rPr>
+                <w:b w:val="0"/>
+                <w:bCs w:val="0"/>
+                <w:lang w:val="id-ID"/>
+              </w:rPr>
+              <w:t>0.9840%</w:t>
+            </w:r>
+          </w:p>
+        </w:tc>
+      </w:tr>
+      <w:tr>
+        <w:trPr>
+          <w:cantSplit/>
+          <w:trHeight w:val="240"/>
+          <w:tblHeader/>
+        </w:trPr>
+        <w:tc>
+          <w:tcPr>
+            <w:tcW w:w="26.85pt" w:type="dxa"/>
+            <w:vAlign w:val="center"/>
+          </w:tcPr>
+          <w:p>
+            <w:pPr>
+              <w:pStyle w:val="tablecolhead"/>
+              <w:rPr>
+                <w:b w:val="0"/>
+                <w:bCs w:val="0"/>
+                <w:lang w:val="id-ID"/>
+              </w:rPr>
+            </w:pPr>
+            <w:r>
+              <w:rPr>
+                <w:b w:val="0"/>
+                <w:bCs w:val="0"/>
+                <w:lang w:val="id-ID"/>
+              </w:rPr>
+              <w:t>3</w:t>
+            </w:r>
+          </w:p>
+        </w:tc>
+        <w:tc>
+          <w:tcPr>
+            <w:tcW w:w="49.50pt" w:type="dxa"/>
+            <w:vAlign w:val="center"/>
+          </w:tcPr>
+          <w:p>
+            <w:pPr>
+              <w:pStyle w:val="tablecolhead"/>
+              <w:rPr>
+                <w:b w:val="0"/>
+                <w:bCs w:val="0"/>
+                <w:lang w:val="id-ID"/>
+              </w:rPr>
+            </w:pPr>
+            <w:r>
+              <w:rPr>
+                <w:b w:val="0"/>
+                <w:bCs w:val="0"/>
+                <w:lang w:val="id-ID"/>
+              </w:rPr>
+              <w:t>0.5</w:t>
+            </w:r>
+          </w:p>
+        </w:tc>
+        <w:tc>
+          <w:tcPr>
+            <w:tcW w:w="45pt" w:type="dxa"/>
+            <w:vAlign w:val="center"/>
+          </w:tcPr>
+          <w:p>
+            <w:pPr>
+              <w:pStyle w:val="tablecolhead"/>
+              <w:rPr>
+                <w:b w:val="0"/>
+                <w:bCs w:val="0"/>
+                <w:lang w:val="id-ID"/>
+              </w:rPr>
+            </w:pPr>
+            <w:r>
+              <w:rPr>
+                <w:b w:val="0"/>
+                <w:bCs w:val="0"/>
+                <w:lang w:val="id-ID"/>
+              </w:rPr>
+              <w:t>97.9227%</w:t>
+            </w:r>
+          </w:p>
+        </w:tc>
+        <w:tc>
+          <w:tcPr>
+            <w:tcW w:w="58.50pt" w:type="dxa"/>
+            <w:vAlign w:val="center"/>
+          </w:tcPr>
+          <w:p>
+            <w:pPr>
+              <w:pStyle w:val="tablecolhead"/>
+              <w:rPr>
+                <w:b w:val="0"/>
+                <w:bCs w:val="0"/>
+                <w:lang w:val="id-ID"/>
+              </w:rPr>
+            </w:pPr>
+            <w:r>
+              <w:rPr>
+                <w:b w:val="0"/>
+                <w:bCs w:val="0"/>
+                <w:lang w:val="id-ID"/>
+              </w:rPr>
+              <w:t>0.2551%</w:t>
+            </w:r>
+          </w:p>
+        </w:tc>
+        <w:tc>
+          <w:tcPr>
+            <w:tcW w:w="63pt" w:type="dxa"/>
+            <w:vAlign w:val="center"/>
+          </w:tcPr>
+          <w:p>
+            <w:pPr>
+              <w:pStyle w:val="tablecolhead"/>
+              <w:rPr>
+                <w:b w:val="0"/>
+                <w:bCs w:val="0"/>
+                <w:lang w:val="id-ID"/>
+              </w:rPr>
+            </w:pPr>
+            <w:r>
+              <w:rPr>
+                <w:b w:val="0"/>
+                <w:bCs w:val="0"/>
+                <w:lang w:val="id-ID"/>
+              </w:rPr>
+              <w:t>1.8222%</w:t>
+            </w:r>
+          </w:p>
+        </w:tc>
+      </w:tr>
+      <w:tr>
+        <w:trPr>
+          <w:cantSplit/>
+          <w:trHeight w:val="240"/>
+          <w:tblHeader/>
+        </w:trPr>
+        <w:tc>
+          <w:tcPr>
+            <w:tcW w:w="26.85pt" w:type="dxa"/>
+            <w:vAlign w:val="center"/>
+          </w:tcPr>
+          <w:p>
+            <w:pPr>
+              <w:pStyle w:val="tablecolhead"/>
+              <w:rPr>
+                <w:b w:val="0"/>
+                <w:bCs w:val="0"/>
+                <w:lang w:val="id-ID"/>
+              </w:rPr>
+            </w:pPr>
+            <w:r>
+              <w:rPr>
+                <w:b w:val="0"/>
+                <w:bCs w:val="0"/>
+                <w:lang w:val="id-ID"/>
+              </w:rPr>
+              <w:t>4</w:t>
+            </w:r>
+          </w:p>
+        </w:tc>
+        <w:tc>
+          <w:tcPr>
+            <w:tcW w:w="49.50pt" w:type="dxa"/>
+            <w:vAlign w:val="center"/>
+          </w:tcPr>
+          <w:p>
+            <w:pPr>
+              <w:pStyle w:val="tablecolhead"/>
+              <w:rPr>
+                <w:b w:val="0"/>
+                <w:bCs w:val="0"/>
+                <w:lang w:val="id-ID"/>
+              </w:rPr>
+            </w:pPr>
+            <w:r>
+              <w:rPr>
+                <w:b w:val="0"/>
+                <w:bCs w:val="0"/>
+                <w:lang w:val="id-ID"/>
+              </w:rPr>
+              <w:t>0.5</w:t>
+            </w:r>
+          </w:p>
+        </w:tc>
+        <w:tc>
+          <w:tcPr>
+            <w:tcW w:w="45pt" w:type="dxa"/>
+            <w:vAlign w:val="center"/>
+          </w:tcPr>
+          <w:p>
+            <w:pPr>
+              <w:pStyle w:val="tablecolhead"/>
+              <w:rPr>
+                <w:b w:val="0"/>
+                <w:bCs w:val="0"/>
+                <w:lang w:val="id-ID"/>
+              </w:rPr>
+            </w:pPr>
+            <w:r>
+              <w:rPr>
+                <w:b w:val="0"/>
+                <w:bCs w:val="0"/>
+                <w:lang w:val="id-ID"/>
+              </w:rPr>
+              <w:t>97.9592%</w:t>
+            </w:r>
+          </w:p>
+        </w:tc>
+        <w:tc>
+          <w:tcPr>
+            <w:tcW w:w="58.50pt" w:type="dxa"/>
+            <w:vAlign w:val="center"/>
+          </w:tcPr>
+          <w:p>
+            <w:pPr>
+              <w:pStyle w:val="tablecolhead"/>
+              <w:rPr>
+                <w:b w:val="0"/>
+                <w:bCs w:val="0"/>
+                <w:lang w:val="id-ID"/>
+              </w:rPr>
+            </w:pPr>
+            <w:r>
+              <w:rPr>
+                <w:b w:val="0"/>
+                <w:bCs w:val="0"/>
+                <w:lang w:val="id-ID"/>
+              </w:rPr>
+              <w:t>2.0044%</w:t>
+            </w:r>
+          </w:p>
+        </w:tc>
+        <w:tc>
+          <w:tcPr>
+            <w:tcW w:w="63pt" w:type="dxa"/>
+            <w:vAlign w:val="center"/>
+          </w:tcPr>
+          <w:p>
+            <w:pPr>
+              <w:pStyle w:val="tablecolhead"/>
+              <w:rPr>
+                <w:b w:val="0"/>
+                <w:bCs w:val="0"/>
+                <w:lang w:val="id-ID"/>
+              </w:rPr>
+            </w:pPr>
+            <w:r>
+              <w:rPr>
+                <w:b w:val="0"/>
+                <w:bCs w:val="0"/>
+                <w:lang w:val="id-ID"/>
+              </w:rPr>
+              <w:t>0.0364%</w:t>
+            </w:r>
+          </w:p>
+        </w:tc>
+      </w:tr>
+      <w:tr>
+        <w:trPr>
+          <w:cantSplit/>
+          <w:trHeight w:val="240"/>
+          <w:tblHeader/>
+        </w:trPr>
+        <w:tc>
+          <w:tcPr>
+            <w:tcW w:w="26.85pt" w:type="dxa"/>
+            <w:vAlign w:val="center"/>
+          </w:tcPr>
+          <w:p>
+            <w:pPr>
+              <w:pStyle w:val="tablecolhead"/>
+              <w:rPr>
+                <w:b w:val="0"/>
+                <w:bCs w:val="0"/>
+                <w:lang w:val="id-ID"/>
+              </w:rPr>
+            </w:pPr>
+            <w:r>
+              <w:rPr>
+                <w:b w:val="0"/>
+                <w:bCs w:val="0"/>
+                <w:lang w:val="id-ID"/>
+              </w:rPr>
+              <w:t>5</w:t>
+            </w:r>
+          </w:p>
+        </w:tc>
+        <w:tc>
+          <w:tcPr>
+            <w:tcW w:w="49.50pt" w:type="dxa"/>
+            <w:vAlign w:val="center"/>
+          </w:tcPr>
+          <w:p>
+            <w:pPr>
+              <w:pStyle w:val="tablecolhead"/>
+              <w:rPr>
+                <w:b w:val="0"/>
+                <w:bCs w:val="0"/>
+                <w:lang w:val="id-ID"/>
+              </w:rPr>
+            </w:pPr>
+            <w:r>
+              <w:rPr>
+                <w:b w:val="0"/>
+                <w:bCs w:val="0"/>
+                <w:lang w:val="id-ID"/>
+              </w:rPr>
+              <w:t>0.5</w:t>
+            </w:r>
+          </w:p>
+        </w:tc>
+        <w:tc>
+          <w:tcPr>
+            <w:tcW w:w="45pt" w:type="dxa"/>
+            <w:vAlign w:val="center"/>
+          </w:tcPr>
+          <w:p>
+            <w:pPr>
+              <w:pStyle w:val="tablecolhead"/>
+              <w:rPr>
+                <w:b w:val="0"/>
+                <w:bCs w:val="0"/>
+                <w:lang w:val="id-ID"/>
+              </w:rPr>
+            </w:pPr>
+            <w:r>
+              <w:rPr>
+                <w:b w:val="0"/>
+                <w:bCs w:val="0"/>
+                <w:lang w:val="id-ID"/>
+              </w:rPr>
+              <w:t>98.8703%</w:t>
+            </w:r>
+          </w:p>
+        </w:tc>
+        <w:tc>
+          <w:tcPr>
+            <w:tcW w:w="58.50pt" w:type="dxa"/>
+            <w:vAlign w:val="center"/>
+          </w:tcPr>
+          <w:p>
+            <w:pPr>
+              <w:pStyle w:val="tablecolhead"/>
+              <w:rPr>
+                <w:b w:val="0"/>
+                <w:bCs w:val="0"/>
+                <w:lang w:val="id-ID"/>
+              </w:rPr>
+            </w:pPr>
+            <w:r>
+              <w:rPr>
+                <w:b w:val="0"/>
+                <w:bCs w:val="0"/>
+                <w:lang w:val="id-ID"/>
+              </w:rPr>
+              <w:t>0.2187%</w:t>
+            </w:r>
+          </w:p>
+        </w:tc>
+        <w:tc>
+          <w:tcPr>
+            <w:tcW w:w="63pt" w:type="dxa"/>
+            <w:vAlign w:val="center"/>
+          </w:tcPr>
+          <w:p>
+            <w:pPr>
+              <w:pStyle w:val="tablecolhead"/>
+              <w:rPr>
+                <w:b w:val="0"/>
+                <w:bCs w:val="0"/>
+                <w:lang w:val="id-ID"/>
+              </w:rPr>
+            </w:pPr>
+            <w:r>
+              <w:rPr>
+                <w:b w:val="0"/>
+                <w:bCs w:val="0"/>
+                <w:lang w:val="id-ID"/>
+              </w:rPr>
+              <w:t>0.9111%</w:t>
+            </w:r>
+          </w:p>
+        </w:tc>
+      </w:tr>
+      <w:tr>
+        <w:trPr>
+          <w:cantSplit/>
+          <w:trHeight w:val="240"/>
+          <w:tblHeader/>
+        </w:trPr>
+        <w:tc>
+          <w:tcPr>
+            <w:tcW w:w="26.85pt" w:type="dxa"/>
+            <w:vAlign w:val="center"/>
+          </w:tcPr>
+          <w:p>
+            <w:pPr>
+              <w:pStyle w:val="tablecolhead"/>
+              <w:rPr>
+                <w:b w:val="0"/>
+                <w:bCs w:val="0"/>
+                <w:lang w:val="id-ID"/>
+              </w:rPr>
+            </w:pPr>
+            <w:r>
+              <w:rPr>
+                <w:b w:val="0"/>
+                <w:bCs w:val="0"/>
+                <w:lang w:val="id-ID"/>
+              </w:rPr>
+              <w:t>6</w:t>
+            </w:r>
+          </w:p>
+        </w:tc>
+        <w:tc>
+          <w:tcPr>
+            <w:tcW w:w="49.50pt" w:type="dxa"/>
+            <w:vAlign w:val="center"/>
+          </w:tcPr>
+          <w:p>
+            <w:pPr>
+              <w:pStyle w:val="tablecolhead"/>
+              <w:rPr>
+                <w:b w:val="0"/>
+                <w:bCs w:val="0"/>
+                <w:lang w:val="id-ID"/>
+              </w:rPr>
+            </w:pPr>
+            <w:r>
+              <w:rPr>
+                <w:b w:val="0"/>
+                <w:bCs w:val="0"/>
+                <w:lang w:val="id-ID"/>
+              </w:rPr>
+              <w:t>0.5</w:t>
+            </w:r>
+          </w:p>
+        </w:tc>
+        <w:tc>
+          <w:tcPr>
+            <w:tcW w:w="45pt" w:type="dxa"/>
+            <w:vAlign w:val="center"/>
+          </w:tcPr>
+          <w:p>
+            <w:pPr>
+              <w:pStyle w:val="tablecolhead"/>
+              <w:rPr>
+                <w:b w:val="0"/>
+                <w:bCs w:val="0"/>
+                <w:lang w:val="id-ID"/>
+              </w:rPr>
+            </w:pPr>
+            <w:r>
+              <w:rPr>
+                <w:b w:val="0"/>
+                <w:bCs w:val="0"/>
+                <w:lang w:val="id-ID"/>
+              </w:rPr>
+              <w:t>99.0889%</w:t>
+            </w:r>
+          </w:p>
+        </w:tc>
+        <w:tc>
+          <w:tcPr>
+            <w:tcW w:w="58.50pt" w:type="dxa"/>
+            <w:vAlign w:val="center"/>
+          </w:tcPr>
+          <w:p>
+            <w:pPr>
+              <w:pStyle w:val="tablecolhead"/>
+              <w:rPr>
+                <w:b w:val="0"/>
+                <w:bCs w:val="0"/>
+                <w:lang w:val="id-ID"/>
+              </w:rPr>
+            </w:pPr>
+            <w:r>
+              <w:rPr>
+                <w:b w:val="0"/>
+                <w:bCs w:val="0"/>
+                <w:lang w:val="id-ID"/>
+              </w:rPr>
+              <w:t>0.5831%</w:t>
+            </w:r>
+          </w:p>
+        </w:tc>
+        <w:tc>
+          <w:tcPr>
+            <w:tcW w:w="63pt" w:type="dxa"/>
+            <w:vAlign w:val="center"/>
+          </w:tcPr>
+          <w:p>
+            <w:pPr>
+              <w:pStyle w:val="tablecolhead"/>
+              <w:rPr>
+                <w:b w:val="0"/>
+                <w:bCs w:val="0"/>
+                <w:lang w:val="id-ID"/>
+              </w:rPr>
+            </w:pPr>
+            <w:r>
+              <w:rPr>
+                <w:b w:val="0"/>
+                <w:bCs w:val="0"/>
+                <w:lang w:val="id-ID"/>
+              </w:rPr>
+              <w:t>0.3280%</w:t>
+            </w:r>
+          </w:p>
+        </w:tc>
+      </w:tr>
+      <w:tr>
+        <w:trPr>
+          <w:cantSplit/>
+          <w:trHeight w:val="240"/>
+          <w:tblHeader/>
+        </w:trPr>
+        <w:tc>
+          <w:tcPr>
+            <w:tcW w:w="26.85pt" w:type="dxa"/>
+            <w:vAlign w:val="center"/>
+          </w:tcPr>
+          <w:p>
+            <w:pPr>
+              <w:pStyle w:val="tablecolhead"/>
+              <w:rPr>
+                <w:b w:val="0"/>
+                <w:bCs w:val="0"/>
+                <w:lang w:val="id-ID"/>
+              </w:rPr>
+            </w:pPr>
+            <w:r>
+              <w:rPr>
+                <w:b w:val="0"/>
+                <w:bCs w:val="0"/>
+                <w:lang w:val="id-ID"/>
+              </w:rPr>
+              <w:t>7</w:t>
+            </w:r>
+          </w:p>
+        </w:tc>
+        <w:tc>
+          <w:tcPr>
+            <w:tcW w:w="49.50pt" w:type="dxa"/>
+            <w:vAlign w:val="center"/>
+          </w:tcPr>
+          <w:p>
+            <w:pPr>
+              <w:pStyle w:val="tablecolhead"/>
+              <w:rPr>
+                <w:b w:val="0"/>
+                <w:bCs w:val="0"/>
+                <w:lang w:val="id-ID"/>
+              </w:rPr>
+            </w:pPr>
+            <w:r>
+              <w:rPr>
+                <w:b w:val="0"/>
+                <w:bCs w:val="0"/>
+                <w:lang w:val="id-ID"/>
+              </w:rPr>
+              <w:t>0.5</w:t>
+            </w:r>
+          </w:p>
+        </w:tc>
+        <w:tc>
+          <w:tcPr>
+            <w:tcW w:w="45pt" w:type="dxa"/>
+            <w:vAlign w:val="center"/>
+          </w:tcPr>
+          <w:p>
+            <w:pPr>
+              <w:pStyle w:val="tablecolhead"/>
+              <w:rPr>
+                <w:b w:val="0"/>
+                <w:bCs w:val="0"/>
+                <w:lang w:val="id-ID"/>
+              </w:rPr>
+            </w:pPr>
+            <w:r>
+              <w:rPr>
+                <w:b w:val="0"/>
+                <w:bCs w:val="0"/>
+                <w:lang w:val="id-ID"/>
+              </w:rPr>
+              <w:t>99.5991%</w:t>
+            </w:r>
+          </w:p>
+        </w:tc>
+        <w:tc>
+          <w:tcPr>
+            <w:tcW w:w="58.50pt" w:type="dxa"/>
+            <w:vAlign w:val="center"/>
+          </w:tcPr>
+          <w:p>
+            <w:pPr>
+              <w:pStyle w:val="tablecolhead"/>
+              <w:rPr>
+                <w:b w:val="0"/>
+                <w:bCs w:val="0"/>
+                <w:lang w:val="id-ID"/>
+              </w:rPr>
+            </w:pPr>
+            <w:r>
+              <w:rPr>
+                <w:b w:val="0"/>
+                <w:bCs w:val="0"/>
+                <w:lang w:val="id-ID"/>
+              </w:rPr>
+              <w:t>0.3644%</w:t>
+            </w:r>
+          </w:p>
+        </w:tc>
+        <w:tc>
+          <w:tcPr>
+            <w:tcW w:w="63pt" w:type="dxa"/>
+            <w:vAlign w:val="center"/>
+          </w:tcPr>
+          <w:p>
+            <w:pPr>
+              <w:pStyle w:val="tablecolhead"/>
+              <w:rPr>
+                <w:b w:val="0"/>
+                <w:bCs w:val="0"/>
+                <w:lang w:val="id-ID"/>
+              </w:rPr>
+            </w:pPr>
+            <w:r>
+              <w:rPr>
+                <w:b w:val="0"/>
+                <w:bCs w:val="0"/>
+                <w:lang w:val="id-ID"/>
+              </w:rPr>
+              <w:t>0.0364%</w:t>
+            </w:r>
+          </w:p>
+        </w:tc>
+      </w:tr>
+      <w:tr>
+        <w:trPr>
+          <w:cantSplit/>
+          <w:trHeight w:val="240"/>
+          <w:tblHeader/>
+        </w:trPr>
+        <w:tc>
+          <w:tcPr>
+            <w:tcW w:w="26.85pt" w:type="dxa"/>
+            <w:vAlign w:val="center"/>
+          </w:tcPr>
+          <w:p>
+            <w:pPr>
+              <w:pStyle w:val="tablecolhead"/>
+              <w:rPr>
+                <w:b w:val="0"/>
+                <w:bCs w:val="0"/>
+                <w:lang w:val="id-ID"/>
+              </w:rPr>
+            </w:pPr>
+            <w:r>
+              <w:rPr>
+                <w:b w:val="0"/>
+                <w:bCs w:val="0"/>
+                <w:lang w:val="id-ID"/>
+              </w:rPr>
+              <w:t>8</w:t>
+            </w:r>
+          </w:p>
+        </w:tc>
+        <w:tc>
+          <w:tcPr>
+            <w:tcW w:w="49.50pt" w:type="dxa"/>
+            <w:vAlign w:val="center"/>
+          </w:tcPr>
+          <w:p>
+            <w:pPr>
+              <w:pStyle w:val="tablecolhead"/>
+              <w:rPr>
+                <w:b w:val="0"/>
+                <w:bCs w:val="0"/>
+                <w:lang w:val="id-ID"/>
+              </w:rPr>
+            </w:pPr>
+            <w:r>
+              <w:rPr>
+                <w:b w:val="0"/>
+                <w:bCs w:val="0"/>
+                <w:lang w:val="id-ID"/>
+              </w:rPr>
+              <w:t>0.5</w:t>
+            </w:r>
+          </w:p>
+        </w:tc>
+        <w:tc>
+          <w:tcPr>
+            <w:tcW w:w="45pt" w:type="dxa"/>
+            <w:vAlign w:val="center"/>
+          </w:tcPr>
+          <w:p>
+            <w:pPr>
+              <w:pStyle w:val="tablecolhead"/>
+              <w:rPr>
+                <w:b w:val="0"/>
+                <w:bCs w:val="0"/>
+                <w:lang w:val="id-ID"/>
+              </w:rPr>
+            </w:pPr>
+            <w:r>
+              <w:rPr>
+                <w:b w:val="0"/>
+                <w:bCs w:val="0"/>
+                <w:lang w:val="id-ID"/>
+              </w:rPr>
+              <w:t>99.3805%</w:t>
+            </w:r>
+          </w:p>
+        </w:tc>
+        <w:tc>
+          <w:tcPr>
+            <w:tcW w:w="58.50pt" w:type="dxa"/>
+            <w:vAlign w:val="center"/>
+          </w:tcPr>
+          <w:p>
+            <w:pPr>
+              <w:pStyle w:val="tablecolhead"/>
+              <w:rPr>
+                <w:b w:val="0"/>
+                <w:bCs w:val="0"/>
+                <w:lang w:val="id-ID"/>
+              </w:rPr>
+            </w:pPr>
+            <w:r>
+              <w:rPr>
+                <w:b w:val="0"/>
+                <w:bCs w:val="0"/>
+                <w:lang w:val="id-ID"/>
+              </w:rPr>
+              <w:t>0.1822%</w:t>
+            </w:r>
+          </w:p>
+        </w:tc>
+        <w:tc>
+          <w:tcPr>
+            <w:tcW w:w="63pt" w:type="dxa"/>
+            <w:vAlign w:val="center"/>
+          </w:tcPr>
+          <w:p>
+            <w:pPr>
+              <w:pStyle w:val="tablecolhead"/>
+              <w:rPr>
+                <w:b w:val="0"/>
+                <w:bCs w:val="0"/>
+                <w:lang w:val="id-ID"/>
+              </w:rPr>
+            </w:pPr>
+            <w:r>
+              <w:rPr>
+                <w:b w:val="0"/>
+                <w:bCs w:val="0"/>
+                <w:lang w:val="id-ID"/>
+              </w:rPr>
+              <w:t>0.4373%</w:t>
+            </w:r>
+          </w:p>
+        </w:tc>
+      </w:tr>
+      <w:tr>
+        <w:trPr>
+          <w:cantSplit/>
+          <w:trHeight w:val="240"/>
+          <w:tblHeader/>
+        </w:trPr>
+        <w:tc>
+          <w:tcPr>
+            <w:tcW w:w="26.85pt" w:type="dxa"/>
+            <w:vAlign w:val="center"/>
+          </w:tcPr>
+          <w:p>
+            <w:pPr>
+              <w:pStyle w:val="tablecolhead"/>
+              <w:rPr>
+                <w:b w:val="0"/>
+                <w:bCs w:val="0"/>
+                <w:lang w:val="id-ID"/>
+              </w:rPr>
+            </w:pPr>
+            <w:r>
+              <w:rPr>
+                <w:b w:val="0"/>
+                <w:bCs w:val="0"/>
+                <w:lang w:val="id-ID"/>
+              </w:rPr>
+              <w:t>9</w:t>
+            </w:r>
+          </w:p>
+        </w:tc>
+        <w:tc>
+          <w:tcPr>
+            <w:tcW w:w="49.50pt" w:type="dxa"/>
+            <w:vAlign w:val="center"/>
+          </w:tcPr>
+          <w:p>
+            <w:pPr>
+              <w:pStyle w:val="tablecolhead"/>
+              <w:rPr>
+                <w:b w:val="0"/>
+                <w:bCs w:val="0"/>
+                <w:lang w:val="id-ID"/>
+              </w:rPr>
+            </w:pPr>
+            <w:r>
+              <w:rPr>
+                <w:b w:val="0"/>
+                <w:bCs w:val="0"/>
+                <w:lang w:val="id-ID"/>
+              </w:rPr>
+              <w:t>0.5</w:t>
+            </w:r>
+          </w:p>
+        </w:tc>
+        <w:tc>
+          <w:tcPr>
+            <w:tcW w:w="45pt" w:type="dxa"/>
+            <w:vAlign w:val="center"/>
+          </w:tcPr>
+          <w:p>
+            <w:pPr>
+              <w:pStyle w:val="tablecolhead"/>
+              <w:rPr>
+                <w:b w:val="0"/>
+                <w:bCs w:val="0"/>
+                <w:lang w:val="id-ID"/>
+              </w:rPr>
+            </w:pPr>
+            <w:r>
+              <w:rPr>
+                <w:b w:val="0"/>
+                <w:bCs w:val="0"/>
+                <w:lang w:val="id-ID"/>
+              </w:rPr>
+              <w:t>99.6720%</w:t>
+            </w:r>
+          </w:p>
+        </w:tc>
+        <w:tc>
+          <w:tcPr>
+            <w:tcW w:w="58.50pt" w:type="dxa"/>
+            <w:vAlign w:val="center"/>
+          </w:tcPr>
+          <w:p>
+            <w:pPr>
+              <w:pStyle w:val="tablecolhead"/>
+              <w:rPr>
+                <w:b w:val="0"/>
+                <w:bCs w:val="0"/>
+                <w:lang w:val="id-ID"/>
+              </w:rPr>
+            </w:pPr>
+            <w:r>
+              <w:rPr>
+                <w:b w:val="0"/>
+                <w:bCs w:val="0"/>
+                <w:lang w:val="id-ID"/>
+              </w:rPr>
+              <w:t>0.2915%</w:t>
+            </w:r>
+          </w:p>
+        </w:tc>
+        <w:tc>
+          <w:tcPr>
+            <w:tcW w:w="63pt" w:type="dxa"/>
+            <w:vAlign w:val="center"/>
+          </w:tcPr>
+          <w:p>
+            <w:pPr>
+              <w:pStyle w:val="tablecolhead"/>
+              <w:rPr>
+                <w:b w:val="0"/>
+                <w:bCs w:val="0"/>
+                <w:lang w:val="id-ID"/>
+              </w:rPr>
+            </w:pPr>
+            <w:r>
+              <w:rPr>
+                <w:b w:val="0"/>
+                <w:bCs w:val="0"/>
+                <w:lang w:val="id-ID"/>
+              </w:rPr>
+              <w:t>0.0364%</w:t>
+            </w:r>
+          </w:p>
+        </w:tc>
+      </w:tr>
+      <w:tr>
+        <w:trPr>
+          <w:cantSplit/>
+          <w:trHeight w:val="240"/>
+          <w:tblHeader/>
+        </w:trPr>
+        <w:tc>
+          <w:tcPr>
+            <w:tcW w:w="26.85pt" w:type="dxa"/>
+            <w:vAlign w:val="center"/>
+          </w:tcPr>
+          <w:p>
+            <w:pPr>
+              <w:pStyle w:val="tablecolhead"/>
+              <w:rPr>
+                <w:b w:val="0"/>
+                <w:bCs w:val="0"/>
+                <w:lang w:val="id-ID"/>
+              </w:rPr>
+            </w:pPr>
+            <w:r>
+              <w:rPr>
+                <w:b w:val="0"/>
+                <w:bCs w:val="0"/>
+                <w:lang w:val="id-ID"/>
+              </w:rPr>
+              <w:t>10</w:t>
+            </w:r>
+          </w:p>
+        </w:tc>
+        <w:tc>
+          <w:tcPr>
+            <w:tcW w:w="49.50pt" w:type="dxa"/>
+            <w:vAlign w:val="center"/>
+          </w:tcPr>
+          <w:p>
+            <w:pPr>
+              <w:pStyle w:val="tablecolhead"/>
+              <w:rPr>
+                <w:b w:val="0"/>
+                <w:bCs w:val="0"/>
+                <w:lang w:val="id-ID"/>
+              </w:rPr>
+            </w:pPr>
+            <w:r>
+              <w:rPr>
+                <w:b w:val="0"/>
+                <w:bCs w:val="0"/>
+                <w:lang w:val="id-ID"/>
+              </w:rPr>
+              <w:t>0.5</w:t>
+            </w:r>
+          </w:p>
+        </w:tc>
+        <w:tc>
+          <w:tcPr>
+            <w:tcW w:w="45pt" w:type="dxa"/>
+            <w:vAlign w:val="center"/>
+          </w:tcPr>
+          <w:p>
+            <w:pPr>
+              <w:pStyle w:val="tablecolhead"/>
+              <w:rPr>
+                <w:b w:val="0"/>
+                <w:bCs w:val="0"/>
+                <w:lang w:val="id-ID"/>
+              </w:rPr>
+            </w:pPr>
+            <w:r>
+              <w:rPr>
+                <w:b w:val="0"/>
+                <w:bCs w:val="0"/>
+                <w:lang w:val="id-ID"/>
+              </w:rPr>
+              <w:t>99.9271%</w:t>
+            </w:r>
+          </w:p>
+        </w:tc>
+        <w:tc>
+          <w:tcPr>
+            <w:tcW w:w="58.50pt" w:type="dxa"/>
+            <w:vAlign w:val="center"/>
+          </w:tcPr>
+          <w:p>
+            <w:pPr>
+              <w:pStyle w:val="tablecolhead"/>
+              <w:rPr>
+                <w:b w:val="0"/>
+                <w:bCs w:val="0"/>
+                <w:lang w:val="id-ID"/>
+              </w:rPr>
+            </w:pPr>
+            <w:r>
+              <w:rPr>
+                <w:b w:val="0"/>
+                <w:bCs w:val="0"/>
+                <w:lang w:val="id-ID"/>
+              </w:rPr>
+              <w:t>0.0364%</w:t>
+            </w:r>
+          </w:p>
+        </w:tc>
+        <w:tc>
+          <w:tcPr>
+            <w:tcW w:w="63pt" w:type="dxa"/>
+            <w:vAlign w:val="center"/>
+          </w:tcPr>
+          <w:p>
+            <w:pPr>
+              <w:pStyle w:val="tablecolhead"/>
+              <w:rPr>
+                <w:b w:val="0"/>
+                <w:bCs w:val="0"/>
+                <w:lang w:val="id-ID"/>
+              </w:rPr>
+            </w:pPr>
+            <w:r>
+              <w:rPr>
+                <w:b w:val="0"/>
+                <w:bCs w:val="0"/>
+                <w:lang w:val="id-ID"/>
+              </w:rPr>
+              <w:t>0.364%</w:t>
+            </w:r>
+          </w:p>
+        </w:tc>
+      </w:tr>
+    </w:tbl>
+    <w:p>
+      <w:pPr>
+        <w:pStyle w:val="figurecaption"/>
+        <w:numPr>
+          <w:ilvl w:val="0"/>
+          <w:numId w:val="0"/>
+        </w:numPr>
+        <w:spacing w:after="0pt"/>
+      </w:pPr>
+    </w:p>
+    <w:p>
+      <w:pPr>
+        <w:pStyle w:val="BodyText"/>
+        <w:rPr>
+          <w:lang w:val="id-ID"/>
+        </w:rPr>
+      </w:pPr>
+      <w:r>
+        <w:rPr>
+          <w:lang w:val="en-US"/>
+        </w:rPr>
+        <w:t xml:space="preserve">The classifier evaluation metric on our </w:t>
+      </w:r>
+      <w:r>
+        <w:rPr>
+          <w:lang w:val="en-US"/>
+        </w:rPr>
+        <w:t>t</w:t>
+      </w:r>
+      <w:r>
+        <w:rPr>
+          <w:lang w:val="en-US"/>
+        </w:rPr>
+        <w:t>esting</w:t>
+      </w:r>
+      <w:r>
+        <w:rPr>
+          <w:lang w:val="en-US"/>
+        </w:rPr>
+        <w:t xml:space="preserve"> dataset obtains an accuracy rate after 10 rounds, namely 99.</w:t>
+      </w:r>
+      <w:r>
+        <w:rPr>
+          <w:lang w:val="id-ID"/>
+        </w:rPr>
+        <w:t>4196</w:t>
+      </w:r>
+      <w:r>
+        <w:rPr>
+          <w:lang w:val="en-US"/>
+        </w:rPr>
+        <w:t xml:space="preserve">% and the maximum accuracy level obtained is in the </w:t>
+      </w:r>
+      <w:r>
+        <w:rPr>
+          <w:lang w:val="id-ID"/>
+        </w:rPr>
+        <w:t>7</w:t>
+      </w:r>
+      <w:r>
+        <w:rPr>
+          <w:lang w:val="en-US"/>
+        </w:rPr>
+        <w:t>th round with a value of 99.</w:t>
+      </w:r>
+      <w:r>
+        <w:rPr>
+          <w:lang w:val="id-ID"/>
+        </w:rPr>
+        <w:t>4196</w:t>
+      </w:r>
+      <w:r>
+        <w:rPr>
+          <w:lang w:val="en-US"/>
+        </w:rPr>
+        <w:t>%.</w:t>
+      </w:r>
+      <w:r>
+        <w:t xml:space="preserve"> </w:t>
+      </w:r>
+      <w:r>
+        <w:rPr>
+          <w:lang w:val="en-US"/>
+        </w:rPr>
+        <w:t xml:space="preserve">Details of the classifier evaluation metrics on the </w:t>
+      </w:r>
+      <w:r>
+        <w:rPr>
+          <w:lang w:val="en-US"/>
+        </w:rPr>
+        <w:t>t</w:t>
+      </w:r>
+      <w:r>
+        <w:rPr>
+          <w:lang w:val="en-US"/>
+        </w:rPr>
+        <w:t>esting</w:t>
+      </w:r>
+      <w:r>
+        <w:rPr>
+          <w:lang w:val="id-ID"/>
+        </w:rPr>
+        <w:t xml:space="preserve"> </w:t>
+      </w:r>
+      <w:r>
+        <w:rPr>
+          <w:lang w:val="en-US"/>
+        </w:rPr>
+        <w:t xml:space="preserve">dataset can be seen in table </w:t>
+      </w:r>
+      <w:r>
+        <w:rPr>
+          <w:lang w:val="id-ID"/>
+        </w:rPr>
+        <w:t>2</w:t>
+      </w:r>
+      <w:r>
+        <w:rPr>
+          <w:lang w:val="id-ID"/>
+        </w:rPr>
+        <w:t>.</w:t>
+      </w:r>
+    </w:p>
+    <w:p>
+      <w:pPr>
+        <w:pStyle w:val="tablehead"/>
+      </w:pPr>
+      <w:r>
+        <w:t xml:space="preserve">Classifier Evaluation Metrics </w:t>
+      </w:r>
+      <w:r>
+        <w:rPr>
+          <w:lang w:val="id-ID"/>
+        </w:rPr>
+        <w:t>o</w:t>
+      </w:r>
+      <w:r>
+        <w:t>n The T</w:t>
+      </w:r>
+      <w:r>
+        <w:rPr>
+          <w:lang w:val="id-ID"/>
+        </w:rPr>
+        <w:t>esting</w:t>
+      </w:r>
+      <w:r>
+        <w:t xml:space="preserve"> Dataset</w:t>
+      </w:r>
+    </w:p>
+    <w:tbl>
+      <w:tblPr>
+        <w:tblW w:w="242.85pt" w:type="dxa"/>
+        <w:tblInd w:w="0.15pt" w:type="dxa"/>
+        <w:tblBorders>
+          <w:top w:val="single" w:sz="2" w:space="0" w:color="auto"/>
+          <w:start w:val="single" w:sz="2" w:space="0" w:color="auto"/>
+          <w:bottom w:val="single" w:sz="2" w:space="0" w:color="auto"/>
+          <w:end w:val="single" w:sz="2" w:space="0" w:color="auto"/>
+          <w:insideH w:val="single" w:sz="2" w:space="0" w:color="auto"/>
+          <w:insideV w:val="single" w:sz="2" w:space="0" w:color="auto"/>
+        </w:tblBorders>
+        <w:tblLayout w:type="fixed"/>
+        <w:tblLook w:firstRow="0" w:lastRow="0" w:firstColumn="0" w:lastColumn="0" w:noHBand="0" w:noVBand="0"/>
+      </w:tblPr>
+      <w:tblGrid>
+        <w:gridCol w:w="537"/>
+        <w:gridCol w:w="990"/>
+        <w:gridCol w:w="900"/>
+        <w:gridCol w:w="1170"/>
+        <w:gridCol w:w="1260"/>
+      </w:tblGrid>
+      <w:tr>
+        <w:trPr>
+          <w:cantSplit/>
+          <w:trHeight w:val="240"/>
+          <w:tblHeader/>
+        </w:trPr>
+        <w:tc>
+          <w:tcPr>
+            <w:tcW w:w="26.85pt" w:type="dxa"/>
+            <w:vAlign w:val="center"/>
+          </w:tcPr>
+          <w:p>
+            <w:pPr>
+              <w:pStyle w:val="tablecolhead"/>
+              <w:rPr>
+                <w:lang w:val="id-ID"/>
+              </w:rPr>
+            </w:pPr>
+            <w:r>
+              <w:rPr>
+                <w:lang w:val="id-ID"/>
+              </w:rPr>
+              <w:t>No.</w:t>
+            </w:r>
+          </w:p>
+        </w:tc>
+        <w:tc>
+          <w:tcPr>
+            <w:tcW w:w="49.50pt" w:type="dxa"/>
+            <w:vAlign w:val="center"/>
+          </w:tcPr>
+          <w:p>
+            <w:pPr>
+              <w:pStyle w:val="tablecolhead"/>
+            </w:pPr>
+            <w:r>
+              <w:t>Threshold</w:t>
+            </w:r>
+          </w:p>
+        </w:tc>
+        <w:tc>
+          <w:tcPr>
+            <w:tcW w:w="45pt" w:type="dxa"/>
+            <w:vAlign w:val="center"/>
+          </w:tcPr>
+          <w:p>
+            <w:pPr>
+              <w:pStyle w:val="tablecolhead"/>
+            </w:pPr>
+            <w:r>
+              <w:t>Accuracy</w:t>
+            </w:r>
+          </w:p>
+        </w:tc>
+        <w:tc>
+          <w:tcPr>
+            <w:tcW w:w="58.50pt" w:type="dxa"/>
+            <w:vAlign w:val="center"/>
+          </w:tcPr>
+          <w:p>
+            <w:pPr>
+              <w:pStyle w:val="tablecolhead"/>
+            </w:pPr>
+            <w:r>
+              <w:t>False Positive</w:t>
+            </w:r>
+          </w:p>
+        </w:tc>
+        <w:tc>
+          <w:tcPr>
+            <w:tcW w:w="63pt" w:type="dxa"/>
+            <w:vAlign w:val="center"/>
+          </w:tcPr>
+          <w:p>
+            <w:pPr>
+              <w:pStyle w:val="tablecolhead"/>
+            </w:pPr>
+            <w:r>
+              <w:t>False Negative</w:t>
+            </w:r>
+          </w:p>
+        </w:tc>
+      </w:tr>
+      <w:tr>
+        <w:trPr>
+          <w:cantSplit/>
+          <w:trHeight w:val="240"/>
+          <w:tblHeader/>
+        </w:trPr>
+        <w:tc>
+          <w:tcPr>
+            <w:tcW w:w="26.85pt" w:type="dxa"/>
+            <w:vAlign w:val="center"/>
+          </w:tcPr>
+          <w:p>
+            <w:pPr>
+              <w:pStyle w:val="tablecolhead"/>
+              <w:rPr>
+                <w:b w:val="0"/>
+                <w:bCs w:val="0"/>
+                <w:lang w:val="id-ID"/>
+              </w:rPr>
+            </w:pPr>
+            <w:r>
+              <w:rPr>
+                <w:b w:val="0"/>
+                <w:bCs w:val="0"/>
+                <w:lang w:val="id-ID"/>
+              </w:rPr>
+              <w:t>1</w:t>
+            </w:r>
+          </w:p>
+        </w:tc>
+        <w:tc>
+          <w:tcPr>
+            <w:tcW w:w="49.50pt" w:type="dxa"/>
+            <w:vAlign w:val="center"/>
+          </w:tcPr>
+          <w:p>
+            <w:pPr>
+              <w:pStyle w:val="tablecolhead"/>
+              <w:rPr>
+                <w:b w:val="0"/>
+                <w:bCs w:val="0"/>
+                <w:lang w:val="id-ID"/>
+              </w:rPr>
+            </w:pPr>
+            <w:r>
+              <w:rPr>
+                <w:b w:val="0"/>
+                <w:bCs w:val="0"/>
+                <w:lang w:val="id-ID"/>
+              </w:rPr>
+              <w:t>0.5</w:t>
+            </w:r>
+          </w:p>
+        </w:tc>
+        <w:tc>
+          <w:tcPr>
+            <w:tcW w:w="45pt" w:type="dxa"/>
+            <w:vAlign w:val="center"/>
+          </w:tcPr>
+          <w:p>
+            <w:pPr>
+              <w:pStyle w:val="tablecolhead"/>
+              <w:rPr>
+                <w:b w:val="0"/>
+                <w:bCs w:val="0"/>
+                <w:lang w:val="id-ID"/>
+              </w:rPr>
+            </w:pPr>
+            <w:r>
+              <w:rPr>
+                <w:b w:val="0"/>
+                <w:bCs w:val="0"/>
+                <w:lang w:val="id-ID"/>
+              </w:rPr>
+              <w:t>96.9388%</w:t>
+            </w:r>
+          </w:p>
+        </w:tc>
+        <w:tc>
+          <w:tcPr>
+            <w:tcW w:w="58.50pt" w:type="dxa"/>
+            <w:vAlign w:val="center"/>
+          </w:tcPr>
+          <w:p>
+            <w:pPr>
+              <w:pStyle w:val="tablecolhead"/>
+              <w:rPr>
+                <w:b w:val="0"/>
+                <w:bCs w:val="0"/>
+                <w:lang w:val="id-ID"/>
+              </w:rPr>
+            </w:pPr>
+            <w:r>
+              <w:rPr>
+                <w:b w:val="0"/>
+                <w:bCs w:val="0"/>
+                <w:lang w:val="id-ID"/>
+              </w:rPr>
+              <w:t>2.1866%</w:t>
+            </w:r>
+          </w:p>
+        </w:tc>
+        <w:tc>
+          <w:tcPr>
+            <w:tcW w:w="63pt" w:type="dxa"/>
+            <w:vAlign w:val="center"/>
+          </w:tcPr>
+          <w:p>
+            <w:pPr>
+              <w:pStyle w:val="tablecolhead"/>
+              <w:rPr>
+                <w:b w:val="0"/>
+                <w:bCs w:val="0"/>
+                <w:lang w:val="id-ID"/>
+              </w:rPr>
+            </w:pPr>
+            <w:r>
+              <w:rPr>
+                <w:b w:val="0"/>
+                <w:bCs w:val="0"/>
+                <w:lang w:val="id-ID"/>
+              </w:rPr>
+              <w:t>0.8746%</w:t>
+            </w:r>
+          </w:p>
+        </w:tc>
+      </w:tr>
+      <w:tr>
+        <w:trPr>
+          <w:cantSplit/>
+          <w:trHeight w:val="240"/>
+          <w:tblHeader/>
+        </w:trPr>
+        <w:tc>
+          <w:tcPr>
+            <w:tcW w:w="26.85pt" w:type="dxa"/>
+            <w:vAlign w:val="center"/>
+          </w:tcPr>
+          <w:p>
+            <w:pPr>
+              <w:pStyle w:val="tablecolhead"/>
+              <w:rPr>
+                <w:b w:val="0"/>
+                <w:bCs w:val="0"/>
+                <w:lang w:val="id-ID"/>
+              </w:rPr>
+            </w:pPr>
+            <w:r>
+              <w:rPr>
+                <w:b w:val="0"/>
+                <w:bCs w:val="0"/>
+                <w:lang w:val="id-ID"/>
+              </w:rPr>
+              <w:t>2</w:t>
+            </w:r>
+          </w:p>
+        </w:tc>
+        <w:tc>
+          <w:tcPr>
+            <w:tcW w:w="49.50pt" w:type="dxa"/>
+            <w:vAlign w:val="center"/>
+          </w:tcPr>
+          <w:p>
+            <w:pPr>
+              <w:pStyle w:val="tablecolhead"/>
+              <w:rPr>
+                <w:b w:val="0"/>
+                <w:bCs w:val="0"/>
+                <w:lang w:val="id-ID"/>
+              </w:rPr>
+            </w:pPr>
+            <w:r>
+              <w:rPr>
+                <w:b w:val="0"/>
+                <w:bCs w:val="0"/>
+                <w:lang w:val="id-ID"/>
+              </w:rPr>
+              <w:t>0.5</w:t>
+            </w:r>
+          </w:p>
+        </w:tc>
+        <w:tc>
+          <w:tcPr>
+            <w:tcW w:w="45pt" w:type="dxa"/>
+            <w:vAlign w:val="center"/>
+          </w:tcPr>
+          <w:p>
+            <w:pPr>
+              <w:pStyle w:val="tablecolhead"/>
+              <w:rPr>
+                <w:b w:val="0"/>
+                <w:bCs w:val="0"/>
+                <w:lang w:val="id-ID"/>
+              </w:rPr>
+            </w:pPr>
+            <w:r>
+              <w:rPr>
+                <w:b w:val="0"/>
+                <w:bCs w:val="0"/>
+                <w:lang w:val="id-ID"/>
+              </w:rPr>
+              <w:t>88.4840%</w:t>
+            </w:r>
+          </w:p>
+        </w:tc>
+        <w:tc>
+          <w:tcPr>
+            <w:tcW w:w="58.50pt" w:type="dxa"/>
+            <w:vAlign w:val="center"/>
+          </w:tcPr>
+          <w:p>
+            <w:pPr>
+              <w:pStyle w:val="tablecolhead"/>
+              <w:rPr>
+                <w:b w:val="0"/>
+                <w:bCs w:val="0"/>
+                <w:lang w:val="id-ID"/>
+              </w:rPr>
+            </w:pPr>
+            <w:r>
+              <w:rPr>
+                <w:b w:val="0"/>
+                <w:bCs w:val="0"/>
+                <w:lang w:val="id-ID"/>
+              </w:rPr>
+              <w:t>10.7872%</w:t>
+            </w:r>
+          </w:p>
+        </w:tc>
+        <w:tc>
+          <w:tcPr>
+            <w:tcW w:w="63pt" w:type="dxa"/>
+            <w:vAlign w:val="center"/>
+          </w:tcPr>
+          <w:p>
+            <w:pPr>
+              <w:pStyle w:val="tablecolhead"/>
+              <w:rPr>
+                <w:b w:val="0"/>
+                <w:bCs w:val="0"/>
+                <w:lang w:val="id-ID"/>
+              </w:rPr>
+            </w:pPr>
+            <w:r>
+              <w:rPr>
+                <w:b w:val="0"/>
+                <w:bCs w:val="0"/>
+                <w:lang w:val="id-ID"/>
+              </w:rPr>
+              <w:t>0.7289%</w:t>
+            </w:r>
+          </w:p>
+        </w:tc>
+      </w:tr>
+      <w:tr>
+        <w:trPr>
+          <w:cantSplit/>
+          <w:trHeight w:val="240"/>
+          <w:tblHeader/>
+        </w:trPr>
+        <w:tc>
+          <w:tcPr>
+            <w:tcW w:w="26.85pt" w:type="dxa"/>
+            <w:vAlign w:val="center"/>
+          </w:tcPr>
+          <w:p>
+            <w:pPr>
+              <w:pStyle w:val="tablecolhead"/>
+              <w:rPr>
+                <w:b w:val="0"/>
+                <w:bCs w:val="0"/>
+                <w:lang w:val="id-ID"/>
+              </w:rPr>
+            </w:pPr>
+            <w:r>
+              <w:rPr>
+                <w:b w:val="0"/>
+                <w:bCs w:val="0"/>
+                <w:lang w:val="id-ID"/>
+              </w:rPr>
+              <w:t>3</w:t>
+            </w:r>
+          </w:p>
+        </w:tc>
+        <w:tc>
+          <w:tcPr>
+            <w:tcW w:w="49.50pt" w:type="dxa"/>
+            <w:vAlign w:val="center"/>
+          </w:tcPr>
+          <w:p>
+            <w:pPr>
+              <w:pStyle w:val="tablecolhead"/>
+              <w:rPr>
+                <w:b w:val="0"/>
+                <w:bCs w:val="0"/>
+                <w:lang w:val="id-ID"/>
+              </w:rPr>
+            </w:pPr>
+            <w:r>
+              <w:rPr>
+                <w:b w:val="0"/>
+                <w:bCs w:val="0"/>
+                <w:lang w:val="id-ID"/>
+              </w:rPr>
+              <w:t>0.5</w:t>
+            </w:r>
+          </w:p>
+        </w:tc>
+        <w:tc>
+          <w:tcPr>
+            <w:tcW w:w="45pt" w:type="dxa"/>
+            <w:vAlign w:val="center"/>
+          </w:tcPr>
+          <w:p>
+            <w:pPr>
+              <w:pStyle w:val="tablecolhead"/>
+              <w:rPr>
+                <w:b w:val="0"/>
+                <w:bCs w:val="0"/>
+                <w:lang w:val="id-ID"/>
+              </w:rPr>
+            </w:pPr>
+            <w:r>
+              <w:rPr>
+                <w:b w:val="0"/>
+                <w:bCs w:val="0"/>
+                <w:lang w:val="id-ID"/>
+              </w:rPr>
+              <w:t>98.1050%</w:t>
+            </w:r>
+          </w:p>
+        </w:tc>
+        <w:tc>
+          <w:tcPr>
+            <w:tcW w:w="58.50pt" w:type="dxa"/>
+            <w:vAlign w:val="center"/>
+          </w:tcPr>
+          <w:p>
+            <w:pPr>
+              <w:pStyle w:val="tablecolhead"/>
+              <w:rPr>
+                <w:b w:val="0"/>
+                <w:bCs w:val="0"/>
+                <w:lang w:val="id-ID"/>
+              </w:rPr>
+            </w:pPr>
+            <w:r>
+              <w:rPr>
+                <w:b w:val="0"/>
+                <w:bCs w:val="0"/>
+                <w:lang w:val="id-ID"/>
+              </w:rPr>
+              <w:t>0.8746%</w:t>
+            </w:r>
+          </w:p>
+        </w:tc>
+        <w:tc>
+          <w:tcPr>
+            <w:tcW w:w="63pt" w:type="dxa"/>
+            <w:vAlign w:val="center"/>
+          </w:tcPr>
+          <w:p>
+            <w:pPr>
+              <w:pStyle w:val="tablecolhead"/>
+              <w:rPr>
+                <w:b w:val="0"/>
+                <w:bCs w:val="0"/>
+                <w:lang w:val="id-ID"/>
+              </w:rPr>
+            </w:pPr>
+            <w:r>
+              <w:rPr>
+                <w:b w:val="0"/>
+                <w:bCs w:val="0"/>
+                <w:lang w:val="id-ID"/>
+              </w:rPr>
+              <w:t>1.0204%</w:t>
+            </w:r>
+          </w:p>
+        </w:tc>
+      </w:tr>
+      <w:tr>
+        <w:trPr>
+          <w:cantSplit/>
+          <w:trHeight w:val="240"/>
+          <w:tblHeader/>
+        </w:trPr>
+        <w:tc>
+          <w:tcPr>
+            <w:tcW w:w="26.85pt" w:type="dxa"/>
+            <w:vAlign w:val="center"/>
+          </w:tcPr>
+          <w:p>
+            <w:pPr>
+              <w:pStyle w:val="tablecolhead"/>
+              <w:rPr>
+                <w:b w:val="0"/>
+                <w:bCs w:val="0"/>
+                <w:lang w:val="id-ID"/>
+              </w:rPr>
+            </w:pPr>
+            <w:r>
+              <w:rPr>
+                <w:b w:val="0"/>
+                <w:bCs w:val="0"/>
+                <w:lang w:val="id-ID"/>
+              </w:rPr>
+              <w:t>4</w:t>
+            </w:r>
+          </w:p>
+        </w:tc>
+        <w:tc>
+          <w:tcPr>
+            <w:tcW w:w="49.50pt" w:type="dxa"/>
+            <w:vAlign w:val="center"/>
+          </w:tcPr>
+          <w:p>
+            <w:pPr>
+              <w:pStyle w:val="tablecolhead"/>
+              <w:rPr>
+                <w:b w:val="0"/>
+                <w:bCs w:val="0"/>
+                <w:lang w:val="id-ID"/>
+              </w:rPr>
+            </w:pPr>
+            <w:r>
+              <w:rPr>
+                <w:b w:val="0"/>
+                <w:bCs w:val="0"/>
+                <w:lang w:val="id-ID"/>
+              </w:rPr>
+              <w:t>0.5</w:t>
+            </w:r>
+          </w:p>
+        </w:tc>
+        <w:tc>
+          <w:tcPr>
+            <w:tcW w:w="45pt" w:type="dxa"/>
+            <w:vAlign w:val="center"/>
+          </w:tcPr>
+          <w:p>
+            <w:pPr>
+              <w:pStyle w:val="tablecolhead"/>
+              <w:rPr>
+                <w:b w:val="0"/>
+                <w:bCs w:val="0"/>
+                <w:lang w:val="id-ID"/>
+              </w:rPr>
+            </w:pPr>
+            <w:r>
+              <w:rPr>
+                <w:b w:val="0"/>
+                <w:bCs w:val="0"/>
+                <w:lang w:val="id-ID"/>
+              </w:rPr>
+              <w:t>97.8134%</w:t>
+            </w:r>
+          </w:p>
+        </w:tc>
+        <w:tc>
+          <w:tcPr>
+            <w:tcW w:w="58.50pt" w:type="dxa"/>
+            <w:vAlign w:val="center"/>
+          </w:tcPr>
+          <w:p>
+            <w:pPr>
+              <w:pStyle w:val="tablecolhead"/>
+              <w:rPr>
+                <w:b w:val="0"/>
+                <w:bCs w:val="0"/>
+                <w:lang w:val="id-ID"/>
+              </w:rPr>
+            </w:pPr>
+            <w:r>
+              <w:rPr>
+                <w:b w:val="0"/>
+                <w:bCs w:val="0"/>
+                <w:lang w:val="id-ID"/>
+              </w:rPr>
+              <w:t>1.7493%</w:t>
+            </w:r>
+          </w:p>
+        </w:tc>
+        <w:tc>
+          <w:tcPr>
+            <w:tcW w:w="63pt" w:type="dxa"/>
+            <w:vAlign w:val="center"/>
+          </w:tcPr>
+          <w:p>
+            <w:pPr>
+              <w:pStyle w:val="tablecolhead"/>
+              <w:rPr>
+                <w:b w:val="0"/>
+                <w:bCs w:val="0"/>
+                <w:lang w:val="id-ID"/>
+              </w:rPr>
+            </w:pPr>
+            <w:r>
+              <w:rPr>
+                <w:b w:val="0"/>
+                <w:bCs w:val="0"/>
+                <w:lang w:val="id-ID"/>
+              </w:rPr>
+              <w:t>0.4373%</w:t>
+            </w:r>
+          </w:p>
+        </w:tc>
+      </w:tr>
+      <w:tr>
+        <w:trPr>
+          <w:cantSplit/>
+          <w:trHeight w:val="240"/>
+          <w:tblHeader/>
+        </w:trPr>
+        <w:tc>
+          <w:tcPr>
+            <w:tcW w:w="26.85pt" w:type="dxa"/>
+            <w:vAlign w:val="center"/>
+          </w:tcPr>
+          <w:p>
+            <w:pPr>
+              <w:pStyle w:val="tablecolhead"/>
+              <w:rPr>
+                <w:b w:val="0"/>
+                <w:bCs w:val="0"/>
+                <w:lang w:val="id-ID"/>
+              </w:rPr>
+            </w:pPr>
+            <w:r>
+              <w:rPr>
+                <w:b w:val="0"/>
+                <w:bCs w:val="0"/>
+                <w:lang w:val="id-ID"/>
+              </w:rPr>
+              <w:t>5</w:t>
+            </w:r>
+          </w:p>
+        </w:tc>
+        <w:tc>
+          <w:tcPr>
+            <w:tcW w:w="49.50pt" w:type="dxa"/>
+            <w:vAlign w:val="center"/>
+          </w:tcPr>
+          <w:p>
+            <w:pPr>
+              <w:pStyle w:val="tablecolhead"/>
+              <w:rPr>
+                <w:b w:val="0"/>
+                <w:bCs w:val="0"/>
+                <w:lang w:val="id-ID"/>
+              </w:rPr>
+            </w:pPr>
+            <w:r>
+              <w:rPr>
+                <w:b w:val="0"/>
+                <w:bCs w:val="0"/>
+                <w:lang w:val="id-ID"/>
+              </w:rPr>
+              <w:t>0.5</w:t>
+            </w:r>
+          </w:p>
+        </w:tc>
+        <w:tc>
+          <w:tcPr>
+            <w:tcW w:w="45pt" w:type="dxa"/>
+            <w:vAlign w:val="center"/>
+          </w:tcPr>
+          <w:p>
+            <w:pPr>
+              <w:pStyle w:val="tablecolhead"/>
+              <w:rPr>
+                <w:b w:val="0"/>
+                <w:bCs w:val="0"/>
+                <w:lang w:val="id-ID"/>
+              </w:rPr>
+            </w:pPr>
+            <w:r>
+              <w:rPr>
+                <w:b w:val="0"/>
+                <w:bCs w:val="0"/>
+                <w:lang w:val="id-ID"/>
+              </w:rPr>
+              <w:t>98.3965%</w:t>
+            </w:r>
+          </w:p>
+        </w:tc>
+        <w:tc>
+          <w:tcPr>
+            <w:tcW w:w="58.50pt" w:type="dxa"/>
+            <w:vAlign w:val="center"/>
+          </w:tcPr>
+          <w:p>
+            <w:pPr>
+              <w:pStyle w:val="tablecolhead"/>
+              <w:rPr>
+                <w:b w:val="0"/>
+                <w:bCs w:val="0"/>
+                <w:lang w:val="id-ID"/>
+              </w:rPr>
+            </w:pPr>
+            <w:r>
+              <w:rPr>
+                <w:b w:val="0"/>
+                <w:bCs w:val="0"/>
+                <w:lang w:val="id-ID"/>
+              </w:rPr>
+              <w:t>0.5831%</w:t>
+            </w:r>
+          </w:p>
+        </w:tc>
+        <w:tc>
+          <w:tcPr>
+            <w:tcW w:w="63pt" w:type="dxa"/>
+            <w:vAlign w:val="center"/>
+          </w:tcPr>
+          <w:p>
+            <w:pPr>
+              <w:pStyle w:val="tablecolhead"/>
+              <w:rPr>
+                <w:b w:val="0"/>
+                <w:bCs w:val="0"/>
+                <w:lang w:val="id-ID"/>
+              </w:rPr>
+            </w:pPr>
+            <w:r>
+              <w:rPr>
+                <w:b w:val="0"/>
+                <w:bCs w:val="0"/>
+                <w:lang w:val="id-ID"/>
+              </w:rPr>
+              <w:t>1.0204%</w:t>
+            </w:r>
+          </w:p>
+        </w:tc>
+      </w:tr>
+      <w:tr>
+        <w:trPr>
+          <w:cantSplit/>
+          <w:trHeight w:val="240"/>
+          <w:tblHeader/>
+        </w:trPr>
+        <w:tc>
+          <w:tcPr>
+            <w:tcW w:w="26.85pt" w:type="dxa"/>
+            <w:vAlign w:val="center"/>
+          </w:tcPr>
+          <w:p>
+            <w:pPr>
+              <w:pStyle w:val="tablecolhead"/>
+              <w:rPr>
+                <w:b w:val="0"/>
+                <w:bCs w:val="0"/>
+                <w:lang w:val="id-ID"/>
+              </w:rPr>
+            </w:pPr>
+            <w:r>
+              <w:rPr>
+                <w:b w:val="0"/>
+                <w:bCs w:val="0"/>
+                <w:lang w:val="id-ID"/>
+              </w:rPr>
+              <w:t>6</w:t>
+            </w:r>
+          </w:p>
+        </w:tc>
+        <w:tc>
+          <w:tcPr>
+            <w:tcW w:w="49.50pt" w:type="dxa"/>
+            <w:vAlign w:val="center"/>
+          </w:tcPr>
+          <w:p>
+            <w:pPr>
+              <w:pStyle w:val="tablecolhead"/>
+              <w:rPr>
+                <w:b w:val="0"/>
+                <w:bCs w:val="0"/>
+                <w:lang w:val="id-ID"/>
+              </w:rPr>
+            </w:pPr>
+            <w:r>
+              <w:rPr>
+                <w:b w:val="0"/>
+                <w:bCs w:val="0"/>
+                <w:lang w:val="id-ID"/>
+              </w:rPr>
+              <w:t>0.5</w:t>
+            </w:r>
+          </w:p>
+        </w:tc>
+        <w:tc>
+          <w:tcPr>
+            <w:tcW w:w="45pt" w:type="dxa"/>
+            <w:vAlign w:val="center"/>
+          </w:tcPr>
+          <w:p>
+            <w:pPr>
+              <w:pStyle w:val="tablecolhead"/>
+              <w:rPr>
+                <w:b w:val="0"/>
+                <w:bCs w:val="0"/>
+                <w:lang w:val="id-ID"/>
+              </w:rPr>
+            </w:pPr>
+            <w:r>
+              <w:rPr>
+                <w:b w:val="0"/>
+                <w:bCs w:val="0"/>
+                <w:lang w:val="id-ID"/>
+              </w:rPr>
+              <w:t>98.2507%</w:t>
+            </w:r>
+          </w:p>
+        </w:tc>
+        <w:tc>
+          <w:tcPr>
+            <w:tcW w:w="58.50pt" w:type="dxa"/>
+            <w:vAlign w:val="center"/>
+          </w:tcPr>
+          <w:p>
+            <w:pPr>
+              <w:pStyle w:val="tablecolhead"/>
+              <w:rPr>
+                <w:b w:val="0"/>
+                <w:bCs w:val="0"/>
+                <w:lang w:val="id-ID"/>
+              </w:rPr>
+            </w:pPr>
+            <w:r>
+              <w:rPr>
+                <w:b w:val="0"/>
+                <w:bCs w:val="0"/>
+                <w:lang w:val="id-ID"/>
+              </w:rPr>
+              <w:t>0.7289%</w:t>
+            </w:r>
+          </w:p>
+        </w:tc>
+        <w:tc>
+          <w:tcPr>
+            <w:tcW w:w="63pt" w:type="dxa"/>
+            <w:vAlign w:val="center"/>
+          </w:tcPr>
+          <w:p>
+            <w:pPr>
+              <w:pStyle w:val="tablecolhead"/>
+              <w:rPr>
+                <w:b w:val="0"/>
+                <w:bCs w:val="0"/>
+                <w:lang w:val="id-ID"/>
+              </w:rPr>
+            </w:pPr>
+            <w:r>
+              <w:rPr>
+                <w:b w:val="0"/>
+                <w:bCs w:val="0"/>
+                <w:lang w:val="id-ID"/>
+              </w:rPr>
+              <w:t>1.0204%</w:t>
+            </w:r>
+          </w:p>
+        </w:tc>
+      </w:tr>
+      <w:tr>
+        <w:trPr>
+          <w:cantSplit/>
+          <w:trHeight w:val="240"/>
+          <w:tblHeader/>
+        </w:trPr>
+        <w:tc>
+          <w:tcPr>
+            <w:tcW w:w="26.85pt" w:type="dxa"/>
+            <w:vAlign w:val="center"/>
+          </w:tcPr>
+          <w:p>
+            <w:pPr>
+              <w:pStyle w:val="tablecolhead"/>
+              <w:rPr>
+                <w:b w:val="0"/>
+                <w:bCs w:val="0"/>
+                <w:lang w:val="id-ID"/>
+              </w:rPr>
+            </w:pPr>
+            <w:r>
+              <w:rPr>
+                <w:b w:val="0"/>
+                <w:bCs w:val="0"/>
+                <w:lang w:val="id-ID"/>
+              </w:rPr>
+              <w:t>7</w:t>
+            </w:r>
+          </w:p>
+        </w:tc>
+        <w:tc>
+          <w:tcPr>
+            <w:tcW w:w="49.50pt" w:type="dxa"/>
+            <w:vAlign w:val="center"/>
+          </w:tcPr>
+          <w:p>
+            <w:pPr>
+              <w:pStyle w:val="tablecolhead"/>
+              <w:rPr>
+                <w:b w:val="0"/>
+                <w:bCs w:val="0"/>
+                <w:lang w:val="id-ID"/>
+              </w:rPr>
+            </w:pPr>
+            <w:r>
+              <w:rPr>
+                <w:b w:val="0"/>
+                <w:bCs w:val="0"/>
+                <w:lang w:val="id-ID"/>
+              </w:rPr>
+              <w:t>0.5</w:t>
+            </w:r>
+          </w:p>
+        </w:tc>
+        <w:tc>
+          <w:tcPr>
+            <w:tcW w:w="45pt" w:type="dxa"/>
+            <w:vAlign w:val="center"/>
+          </w:tcPr>
+          <w:p>
+            <w:pPr>
+              <w:pStyle w:val="tablecolhead"/>
+              <w:rPr>
+                <w:b w:val="0"/>
+                <w:bCs w:val="0"/>
+                <w:lang w:val="id-ID"/>
+              </w:rPr>
+            </w:pPr>
+            <w:r>
+              <w:rPr>
+                <w:b w:val="0"/>
+                <w:bCs w:val="0"/>
+                <w:lang w:val="id-ID"/>
+              </w:rPr>
+              <w:t>99.4169%</w:t>
+            </w:r>
+          </w:p>
+        </w:tc>
+        <w:tc>
+          <w:tcPr>
+            <w:tcW w:w="58.50pt" w:type="dxa"/>
+            <w:vAlign w:val="center"/>
+          </w:tcPr>
+          <w:p>
+            <w:pPr>
+              <w:pStyle w:val="tablecolhead"/>
+              <w:rPr>
+                <w:b w:val="0"/>
+                <w:bCs w:val="0"/>
+                <w:lang w:val="id-ID"/>
+              </w:rPr>
+            </w:pPr>
+            <w:r>
+              <w:rPr>
+                <w:b w:val="0"/>
+                <w:bCs w:val="0"/>
+                <w:lang w:val="id-ID"/>
+              </w:rPr>
+              <w:t>0.4373%</w:t>
+            </w:r>
+          </w:p>
+        </w:tc>
+        <w:tc>
+          <w:tcPr>
+            <w:tcW w:w="63pt" w:type="dxa"/>
+            <w:vAlign w:val="center"/>
+          </w:tcPr>
+          <w:p>
+            <w:pPr>
+              <w:pStyle w:val="tablecolhead"/>
+              <w:rPr>
+                <w:b w:val="0"/>
+                <w:bCs w:val="0"/>
+                <w:lang w:val="id-ID"/>
+              </w:rPr>
+            </w:pPr>
+            <w:r>
+              <w:rPr>
+                <w:b w:val="0"/>
+                <w:bCs w:val="0"/>
+                <w:lang w:val="id-ID"/>
+              </w:rPr>
+              <w:t>0.1458%</w:t>
+            </w:r>
+          </w:p>
+        </w:tc>
+      </w:tr>
+      <w:tr>
+        <w:trPr>
+          <w:cantSplit/>
+          <w:trHeight w:val="240"/>
+          <w:tblHeader/>
+        </w:trPr>
+        <w:tc>
+          <w:tcPr>
+            <w:tcW w:w="26.85pt" w:type="dxa"/>
+            <w:vAlign w:val="center"/>
+          </w:tcPr>
+          <w:p>
+            <w:pPr>
+              <w:pStyle w:val="tablecolhead"/>
+              <w:rPr>
+                <w:b w:val="0"/>
+                <w:bCs w:val="0"/>
+                <w:lang w:val="id-ID"/>
+              </w:rPr>
+            </w:pPr>
+            <w:r>
+              <w:rPr>
+                <w:b w:val="0"/>
+                <w:bCs w:val="0"/>
+                <w:lang w:val="id-ID"/>
+              </w:rPr>
+              <w:t>8</w:t>
+            </w:r>
+          </w:p>
+        </w:tc>
+        <w:tc>
+          <w:tcPr>
+            <w:tcW w:w="49.50pt" w:type="dxa"/>
+            <w:vAlign w:val="center"/>
+          </w:tcPr>
+          <w:p>
+            <w:pPr>
+              <w:pStyle w:val="tablecolhead"/>
+              <w:rPr>
+                <w:b w:val="0"/>
+                <w:bCs w:val="0"/>
+                <w:lang w:val="id-ID"/>
+              </w:rPr>
+            </w:pPr>
+            <w:r>
+              <w:rPr>
+                <w:b w:val="0"/>
+                <w:bCs w:val="0"/>
+                <w:lang w:val="id-ID"/>
+              </w:rPr>
+              <w:t>0.5</w:t>
+            </w:r>
+          </w:p>
+        </w:tc>
+        <w:tc>
+          <w:tcPr>
+            <w:tcW w:w="45pt" w:type="dxa"/>
+            <w:vAlign w:val="center"/>
+          </w:tcPr>
+          <w:p>
+            <w:pPr>
+              <w:pStyle w:val="tablecolhead"/>
+              <w:rPr>
+                <w:b w:val="0"/>
+                <w:bCs w:val="0"/>
+                <w:lang w:val="id-ID"/>
+              </w:rPr>
+            </w:pPr>
+            <w:r>
+              <w:rPr>
+                <w:b w:val="0"/>
+                <w:bCs w:val="0"/>
+                <w:lang w:val="id-ID"/>
+              </w:rPr>
+              <w:t>99.2711%</w:t>
+            </w:r>
+          </w:p>
+        </w:tc>
+        <w:tc>
+          <w:tcPr>
+            <w:tcW w:w="58.50pt" w:type="dxa"/>
+            <w:vAlign w:val="center"/>
+          </w:tcPr>
+          <w:p>
+            <w:pPr>
+              <w:pStyle w:val="tablecolhead"/>
+              <w:rPr>
+                <w:b w:val="0"/>
+                <w:bCs w:val="0"/>
+                <w:lang w:val="id-ID"/>
+              </w:rPr>
+            </w:pPr>
+            <w:r>
+              <w:rPr>
+                <w:b w:val="0"/>
+                <w:bCs w:val="0"/>
+                <w:lang w:val="id-ID"/>
+              </w:rPr>
+              <w:t>0.4373%</w:t>
+            </w:r>
+          </w:p>
+        </w:tc>
+        <w:tc>
+          <w:tcPr>
+            <w:tcW w:w="63pt" w:type="dxa"/>
+            <w:vAlign w:val="center"/>
+          </w:tcPr>
+          <w:p>
+            <w:pPr>
+              <w:pStyle w:val="tablecolhead"/>
+              <w:rPr>
+                <w:b w:val="0"/>
+                <w:bCs w:val="0"/>
+                <w:lang w:val="id-ID"/>
+              </w:rPr>
+            </w:pPr>
+            <w:r>
+              <w:rPr>
+                <w:b w:val="0"/>
+                <w:bCs w:val="0"/>
+                <w:lang w:val="id-ID"/>
+              </w:rPr>
+              <w:t>0.2915%</w:t>
+            </w:r>
+          </w:p>
+        </w:tc>
+      </w:tr>
+      <w:tr>
+        <w:trPr>
+          <w:cantSplit/>
+          <w:trHeight w:val="240"/>
+          <w:tblHeader/>
+        </w:trPr>
+        <w:tc>
+          <w:tcPr>
+            <w:tcW w:w="26.85pt" w:type="dxa"/>
+            <w:vAlign w:val="center"/>
+          </w:tcPr>
+          <w:p>
+            <w:pPr>
+              <w:pStyle w:val="tablecolhead"/>
+              <w:rPr>
+                <w:b w:val="0"/>
+                <w:bCs w:val="0"/>
+                <w:lang w:val="id-ID"/>
+              </w:rPr>
+            </w:pPr>
+            <w:r>
+              <w:rPr>
+                <w:b w:val="0"/>
+                <w:bCs w:val="0"/>
+                <w:lang w:val="id-ID"/>
+              </w:rPr>
+              <w:t>9</w:t>
+            </w:r>
+          </w:p>
+        </w:tc>
+        <w:tc>
+          <w:tcPr>
+            <w:tcW w:w="49.50pt" w:type="dxa"/>
+            <w:vAlign w:val="center"/>
+          </w:tcPr>
+          <w:p>
+            <w:pPr>
+              <w:pStyle w:val="tablecolhead"/>
+              <w:rPr>
+                <w:b w:val="0"/>
+                <w:bCs w:val="0"/>
+                <w:lang w:val="id-ID"/>
+              </w:rPr>
+            </w:pPr>
+            <w:r>
+              <w:rPr>
+                <w:b w:val="0"/>
+                <w:bCs w:val="0"/>
+                <w:lang w:val="id-ID"/>
+              </w:rPr>
+              <w:t>0.5</w:t>
+            </w:r>
+          </w:p>
+        </w:tc>
+        <w:tc>
+          <w:tcPr>
+            <w:tcW w:w="45pt" w:type="dxa"/>
+            <w:vAlign w:val="center"/>
+          </w:tcPr>
+          <w:p>
+            <w:pPr>
+              <w:pStyle w:val="tablecolhead"/>
+              <w:rPr>
+                <w:b w:val="0"/>
+                <w:bCs w:val="0"/>
+                <w:lang w:val="id-ID"/>
+              </w:rPr>
+            </w:pPr>
+            <w:r>
+              <w:rPr>
+                <w:b w:val="0"/>
+                <w:bCs w:val="0"/>
+                <w:lang w:val="id-ID"/>
+              </w:rPr>
+              <w:t>99.4169%</w:t>
+            </w:r>
+          </w:p>
+        </w:tc>
+        <w:tc>
+          <w:tcPr>
+            <w:tcW w:w="58.50pt" w:type="dxa"/>
+            <w:vAlign w:val="center"/>
+          </w:tcPr>
+          <w:p>
+            <w:pPr>
+              <w:pStyle w:val="tablecolhead"/>
+              <w:rPr>
+                <w:b w:val="0"/>
+                <w:bCs w:val="0"/>
+                <w:lang w:val="id-ID"/>
+              </w:rPr>
+            </w:pPr>
+            <w:r>
+              <w:rPr>
+                <w:b w:val="0"/>
+                <w:bCs w:val="0"/>
+                <w:lang w:val="id-ID"/>
+              </w:rPr>
+              <w:t>0.2915%</w:t>
+            </w:r>
+          </w:p>
+        </w:tc>
+        <w:tc>
+          <w:tcPr>
+            <w:tcW w:w="63pt" w:type="dxa"/>
+            <w:vAlign w:val="center"/>
+          </w:tcPr>
+          <w:p>
+            <w:pPr>
+              <w:pStyle w:val="tablecolhead"/>
+              <w:rPr>
+                <w:b w:val="0"/>
+                <w:bCs w:val="0"/>
+                <w:lang w:val="id-ID"/>
+              </w:rPr>
+            </w:pPr>
+            <w:r>
+              <w:rPr>
+                <w:b w:val="0"/>
+                <w:bCs w:val="0"/>
+                <w:lang w:val="id-ID"/>
+              </w:rPr>
+              <w:t>0.2915%</w:t>
+            </w:r>
+          </w:p>
+        </w:tc>
+      </w:tr>
+      <w:tr>
+        <w:trPr>
+          <w:cantSplit/>
+          <w:trHeight w:val="240"/>
+          <w:tblHeader/>
+        </w:trPr>
+        <w:tc>
+          <w:tcPr>
+            <w:tcW w:w="26.85pt" w:type="dxa"/>
+            <w:vAlign w:val="center"/>
+          </w:tcPr>
+          <w:p>
+            <w:pPr>
+              <w:pStyle w:val="tablecolhead"/>
+              <w:rPr>
+                <w:b w:val="0"/>
+                <w:bCs w:val="0"/>
+                <w:lang w:val="id-ID"/>
+              </w:rPr>
+            </w:pPr>
+            <w:r>
+              <w:rPr>
+                <w:b w:val="0"/>
+                <w:bCs w:val="0"/>
+                <w:lang w:val="id-ID"/>
+              </w:rPr>
+              <w:t>10</w:t>
+            </w:r>
+          </w:p>
+        </w:tc>
+        <w:tc>
+          <w:tcPr>
+            <w:tcW w:w="49.50pt" w:type="dxa"/>
+            <w:vAlign w:val="center"/>
+          </w:tcPr>
+          <w:p>
+            <w:pPr>
+              <w:pStyle w:val="tablecolhead"/>
+              <w:rPr>
+                <w:b w:val="0"/>
+                <w:bCs w:val="0"/>
+                <w:lang w:val="id-ID"/>
+              </w:rPr>
+            </w:pPr>
+            <w:r>
+              <w:rPr>
+                <w:b w:val="0"/>
+                <w:bCs w:val="0"/>
+                <w:lang w:val="id-ID"/>
+              </w:rPr>
+              <w:t>0.5</w:t>
+            </w:r>
+          </w:p>
+        </w:tc>
+        <w:tc>
+          <w:tcPr>
+            <w:tcW w:w="45pt" w:type="dxa"/>
+            <w:vAlign w:val="center"/>
+          </w:tcPr>
+          <w:p>
+            <w:pPr>
+              <w:pStyle w:val="tablecolhead"/>
+              <w:rPr>
+                <w:b w:val="0"/>
+                <w:bCs w:val="0"/>
+                <w:lang w:val="id-ID"/>
+              </w:rPr>
+            </w:pPr>
+            <w:r>
+              <w:rPr>
+                <w:b w:val="0"/>
+                <w:bCs w:val="0"/>
+                <w:lang w:val="id-ID"/>
+              </w:rPr>
+              <w:t>99.4169%</w:t>
+            </w:r>
+          </w:p>
+        </w:tc>
+        <w:tc>
+          <w:tcPr>
+            <w:tcW w:w="58.50pt" w:type="dxa"/>
+            <w:vAlign w:val="center"/>
+          </w:tcPr>
+          <w:p>
+            <w:pPr>
+              <w:pStyle w:val="tablecolhead"/>
+              <w:rPr>
+                <w:b w:val="0"/>
+                <w:bCs w:val="0"/>
+                <w:lang w:val="id-ID"/>
+              </w:rPr>
+            </w:pPr>
+            <w:r>
+              <w:rPr>
+                <w:b w:val="0"/>
+                <w:bCs w:val="0"/>
+                <w:lang w:val="id-ID"/>
+              </w:rPr>
+              <w:t>0.2915%</w:t>
+            </w:r>
+          </w:p>
+        </w:tc>
+        <w:tc>
+          <w:tcPr>
+            <w:tcW w:w="63pt" w:type="dxa"/>
+            <w:vAlign w:val="center"/>
+          </w:tcPr>
+          <w:p>
+            <w:pPr>
+              <w:pStyle w:val="tablecolhead"/>
+              <w:rPr>
+                <w:b w:val="0"/>
+                <w:bCs w:val="0"/>
+                <w:lang w:val="id-ID"/>
+              </w:rPr>
+            </w:pPr>
+            <w:r>
+              <w:rPr>
+                <w:b w:val="0"/>
+                <w:bCs w:val="0"/>
+                <w:lang w:val="id-ID"/>
+              </w:rPr>
+              <w:t>0.2915%</w:t>
+            </w:r>
+          </w:p>
+        </w:tc>
+      </w:tr>
+    </w:tbl>
+    <w:p>
+      <w:pPr>
+        <w:pStyle w:val="BodyText"/>
+      </w:pPr>
+    </w:p>
+    <w:p>
+      <w:pPr>
+        <w:pStyle w:val="BodyText"/>
+      </w:pPr>
+      <w:r>
+        <w:t>A receiver operating characteristic curve, or ROC curve, is a graphical plot that illustrates the diagnostic capability of a binary classifier system as its discrimination threshold varies</w:t>
+      </w:r>
+      <w:r>
+        <w:rPr>
+          <w:lang w:val="id-ID"/>
+        </w:rPr>
+        <w:t xml:space="preserve"> </w:t>
+      </w:r>
+      <w:r>
+        <w:rPr>
+          <w:lang w:val="id-ID"/>
+        </w:rPr>
+        <w:fldChar w:fldCharType="begin" w:fldLock="1"/>
+      </w:r>
+      <w:r>
+        <w:rPr>
+          <w:lang w:val="id-ID"/>
+        </w:rPr>
+        <w:instrText>ADDIN CSL_CITATION {"citationItems":[{"id":"ITEM-1","itemData":{"DOI":"10.3348/kjr.2004.5.1.11","ISSN":"12296929","PMID":"15064554","abstract":"The receiver operating characteristic (ROC) curve, which is defined as a plot of test sensitivity as the y coordinate versus its 1-specificity or false positive rate (FPR) as the x coordinate, is an effective method of evaluating the performance of diagnostic tests. The purpose of this article is to provide a nonmathematical introduction to ROC analysis. Important concepts involved in the correct use and interpretation of this analysis, such as smooth and empirical ROC curves, parametric and nonparametric methods, the area under the ROC curve and its 95% confidence interval, the sensitivity at a particular FPR, and the use of a partial area under the ROC curve are discussed. Various considerations concerning the collection of data in radiological ROC studies are briefly discussed. An introduction to the software frequently used for performing ROC analyses is also presented.","author":[{"dropping-particle":"","family":"Park","given":"Seong Ho","non-dropping-particle":"","parse-names":false,"suffix":""},{"dropping-particle":"","family":"Goo","given":"Jin Mo","non-dropping-particle":"","parse-names":false,"suffix":""},{"dropping-particle":"","family":"Jo","given":"Chan Hee","non-dropping-particle":"","parse-names":false,"suffix":""}],"container-title":"Korean Journal of Radiology","id":"ITEM-1","issue":"1","issued":{"date-parts":[["2004"]]},"page":"11-18","title":"Receiver operating characteristic (ROC) curve: Practical review for radiologists","type":"article-journal","volume":"5"},"uris":["http://www.mendeley.com/documents/?uuid=b542884e-7425-4e23-9971-f32cb9d40aa4"]}],"mendeley":{"formattedCitation":"[7]","plainTextFormattedCitation":"[7]"},"properties":{"noteIndex":0},"schema":"https://github.com/citation-style-language/schema/raw/master/csl-citation.json"}</w:instrText>
+      </w:r>
+      <w:r>
+        <w:rPr>
+          <w:lang w:val="id-ID"/>
+        </w:rPr>
+        <w:fldChar w:fldCharType="separate"/>
+      </w:r>
+      <w:r>
+        <w:rPr>
+          <w:noProof/>
+          <w:lang w:val="id-ID"/>
+        </w:rPr>
+        <w:t>[7]</w:t>
+      </w:r>
+      <w:r>
+        <w:rPr>
+          <w:lang w:val="id-ID"/>
+        </w:rPr>
+        <w:fldChar w:fldCharType="end"/>
+      </w:r>
+      <w:r>
+        <w:t>.</w:t>
+      </w:r>
+    </w:p>
+    <w:p>
+      <w:pPr>
+        <w:pStyle w:val="equation"/>
+        <w:tabs>
+          <w:tab w:val="clear" w:pos="126pt"/>
+          <w:tab w:val="center" w:pos="202.50pt"/>
+        </w:tabs>
+        <w:ind w:start="22.50pt"/>
+        <w:jc w:val="both"/>
+        <w:rPr>
+          <w:rFonts w:ascii="Times New Roman" w:hAnsi="Times New Roman" w:cs="Times New Roman"/>
+          <w:spacing w:val="-1"/>
+          <w:lang w:val="id-ID" w:eastAsia="x-none"/>
+        </w:rPr>
+      </w:pPr>
+      <m:oMath>
+        <m:r>
+          <w:rPr>
+            <w:rFonts w:ascii="Cambria Math" w:hAnsi="Cambria Math" w:cs="Times New Roman"/>
+            <w:spacing w:val="-1"/>
+            <w:lang w:eastAsia="x-none"/>
+          </w:rPr>
+          <m:t>C</m:t>
+        </m:r>
+        <m:d>
+          <m:dPr>
+            <m:ctrlPr>
+              <w:rPr>
+                <w:rFonts w:ascii="Cambria Math" w:hAnsi="Cambria Math" w:cs="Times New Roman"/>
+                <w:i/>
+                <w:spacing w:val="-1"/>
+                <w:lang w:eastAsia="x-none"/>
+              </w:rPr>
+            </m:ctrlPr>
+          </m:dPr>
+          <m:e>
+            <m:r>
+              <w:rPr>
+                <w:rFonts w:ascii="Cambria Math" w:hAnsi="Cambria Math" w:cs="Times New Roman"/>
+                <w:spacing w:val="-1"/>
+                <w:lang w:eastAsia="x-none"/>
+              </w:rPr>
+              <m:t>x</m:t>
+            </m:r>
+          </m:e>
+        </m:d>
+        <m:r>
+          <w:rPr>
+            <w:rFonts w:ascii="Cambria Math" w:hAnsi="Cambria Math" w:cs="Times New Roman"/>
+            <w:spacing w:val="-1"/>
+            <w:lang w:eastAsia="x-none"/>
+          </w:rPr>
+          <m:t>=</m:t>
+        </m:r>
+        <m:d>
+          <m:dPr>
+            <m:begChr m:val="{"/>
+            <m:endChr m:val=""/>
+            <m:ctrlPr>
+              <w:rPr>
+                <w:rFonts w:ascii="Cambria Math" w:hAnsi="Cambria Math" w:cs="Times New Roman"/>
+                <w:i/>
+                <w:spacing w:val="-1"/>
+                <w:lang w:eastAsia="x-none"/>
+              </w:rPr>
+            </m:ctrlPr>
+          </m:dPr>
+          <m:e>
+            <m:eqArr>
+              <m:eqArrPr>
+                <m:ctrlPr>
+                  <w:rPr>
+                    <w:rFonts w:ascii="Cambria Math" w:hAnsi="Cambria Math" w:cs="Times New Roman"/>
+                    <w:i/>
+                    <w:spacing w:val="-1"/>
+                    <w:lang w:eastAsia="x-none"/>
+                  </w:rPr>
+                </m:ctrlPr>
+              </m:eqArrPr>
+              <m:e>
+                <m:r>
+                  <w:rPr>
+                    <w:rFonts w:ascii="Cambria Math" w:hAnsi="Cambria Math" w:cs="Times New Roman"/>
+                    <w:spacing w:val="-1"/>
+                    <w:lang w:eastAsia="x-none"/>
+                  </w:rPr>
+                  <m:t xml:space="preserve">1 if </m:t>
+                </m:r>
+                <m:nary>
+                  <m:naryPr>
+                    <m:chr m:val="∑"/>
+                    <m:limLoc m:val="undOvr"/>
+                    <m:ctrlPr>
+                      <w:rPr>
+                        <w:rFonts w:ascii="Cambria Math" w:hAnsi="Cambria Math" w:cs="Times New Roman"/>
+                        <w:i/>
+                        <w:spacing w:val="-1"/>
+                        <w:lang w:eastAsia="x-none"/>
+                      </w:rPr>
+                    </m:ctrlPr>
+                  </m:naryPr>
+                  <m:sub>
+                    <m:r>
+                      <w:rPr>
+                        <w:rFonts w:ascii="Cambria Math" w:hAnsi="Cambria Math" w:cs="Times New Roman"/>
+                        <w:spacing w:val="-1"/>
+                        <w:lang w:eastAsia="x-none"/>
+                      </w:rPr>
+                      <m:t>t=1</m:t>
+                    </m:r>
+                  </m:sub>
+                  <m:sup>
+                    <m:r>
+                      <w:rPr>
+                        <w:rFonts w:ascii="Cambria Math" w:hAnsi="Cambria Math" w:cs="Times New Roman"/>
+                        <w:spacing w:val="-1"/>
+                        <w:lang w:eastAsia="x-none"/>
+                      </w:rPr>
+                      <m:t>T</m:t>
+                    </m:r>
+                  </m:sup>
+                  <m:e>
+                    <m:sSub>
+                      <m:sSubPr>
+                        <m:ctrlPr>
+                          <w:rPr>
+                            <w:rFonts w:ascii="Cambria Math" w:hAnsi="Cambria Math" w:cs="Times New Roman"/>
+                            <w:i/>
+                            <w:spacing w:val="-1"/>
+                            <w:lang w:eastAsia="x-none"/>
+                          </w:rPr>
+                        </m:ctrlPr>
+                      </m:sSubPr>
+                      <m:e>
+                        <m:r>
+                          <w:rPr>
+                            <w:rFonts w:ascii="Cambria Math" w:hAnsi="Cambria Math" w:cs="Times New Roman"/>
+                            <w:spacing w:val="-1"/>
+                            <w:lang w:eastAsia="x-none"/>
+                          </w:rPr>
+                          <m:t>a</m:t>
+                        </m:r>
+                      </m:e>
+                      <m:sub>
+                        <m:r>
+                          <w:rPr>
+                            <w:rFonts w:ascii="Cambria Math" w:hAnsi="Cambria Math" w:cs="Times New Roman"/>
+                            <w:spacing w:val="-1"/>
+                            <w:lang w:eastAsia="x-none"/>
+                          </w:rPr>
+                          <m:t>t</m:t>
+                        </m:r>
+                      </m:sub>
+                    </m:sSub>
+                    <m:sSub>
+                      <m:sSubPr>
+                        <m:ctrlPr>
+                          <w:rPr>
+                            <w:rFonts w:ascii="Cambria Math" w:hAnsi="Cambria Math" w:cs="Times New Roman"/>
+                            <w:i/>
+                            <w:spacing w:val="-1"/>
+                            <w:lang w:eastAsia="x-none"/>
+                          </w:rPr>
+                        </m:ctrlPr>
+                      </m:sSubPr>
+                      <m:e>
+                        <m:r>
+                          <w:rPr>
+                            <w:rFonts w:ascii="Cambria Math" w:hAnsi="Cambria Math" w:cs="Times New Roman"/>
+                            <w:spacing w:val="-1"/>
+                            <w:lang w:eastAsia="x-none"/>
+                          </w:rPr>
+                          <m:t>h</m:t>
+                        </m:r>
+                      </m:e>
+                      <m:sub>
+                        <m:r>
+                          <w:rPr>
+                            <w:rFonts w:ascii="Cambria Math" w:hAnsi="Cambria Math" w:cs="Times New Roman"/>
+                            <w:spacing w:val="-1"/>
+                            <w:lang w:eastAsia="x-none"/>
+                          </w:rPr>
+                          <m:t>t</m:t>
+                        </m:r>
+                      </m:sub>
+                    </m:sSub>
+                    <m:d>
+                      <m:dPr>
+                        <m:ctrlPr>
+                          <w:rPr>
+                            <w:rFonts w:ascii="Cambria Math" w:hAnsi="Cambria Math" w:cs="Times New Roman"/>
+                            <w:i/>
+                            <w:spacing w:val="-1"/>
+                            <w:lang w:eastAsia="x-none"/>
+                          </w:rPr>
+                        </m:ctrlPr>
+                      </m:dPr>
+                      <m:e>
+                        <m:r>
+                          <w:rPr>
+                            <w:rFonts w:ascii="Cambria Math" w:hAnsi="Cambria Math" w:cs="Times New Roman"/>
+                            <w:spacing w:val="-1"/>
+                            <w:lang w:eastAsia="x-none"/>
+                          </w:rPr>
+                          <m:t>x</m:t>
+                        </m:r>
+                      </m:e>
+                    </m:d>
+                    <m:r>
+                      <w:rPr>
+                        <w:rFonts w:ascii="Cambria Math" w:hAnsi="Cambria Math" w:cs="Times New Roman"/>
+                        <w:spacing w:val="-1"/>
+                        <w:lang w:eastAsia="x-none"/>
+                      </w:rPr>
+                      <m:t>≥</m:t>
+                    </m:r>
+                  </m:e>
+                </m:nary>
+                <m:f>
+                  <m:fPr>
+                    <m:ctrlPr>
+                      <w:rPr>
+                        <w:rFonts w:ascii="Cambria Math" w:hAnsi="Cambria Math" w:cs="Times New Roman"/>
+                        <w:i/>
+                        <w:spacing w:val="-1"/>
+                        <w:lang w:eastAsia="x-none"/>
+                      </w:rPr>
+                    </m:ctrlPr>
+                  </m:fPr>
+                  <m:num>
+                    <m:r>
+                      <w:rPr>
+                        <w:rFonts w:ascii="Cambria Math" w:hAnsi="Cambria Math" w:cs="Times New Roman"/>
+                        <w:spacing w:val="-1"/>
+                        <w:lang w:eastAsia="x-none"/>
+                      </w:rPr>
+                      <m:t>1</m:t>
+                    </m:r>
+                  </m:num>
+                  <m:den>
+                    <m:r>
+                      <w:rPr>
+                        <w:rFonts w:ascii="Cambria Math" w:hAnsi="Cambria Math" w:cs="Times New Roman"/>
+                        <w:spacing w:val="-1"/>
+                        <w:lang w:eastAsia="x-none"/>
+                      </w:rPr>
+                      <m:t>2</m:t>
+                    </m:r>
+                  </m:den>
+                </m:f>
+                <m:nary>
+                  <m:naryPr>
+                    <m:chr m:val="∑"/>
+                    <m:limLoc m:val="subSup"/>
+                    <m:ctrlPr>
+                      <w:rPr>
+                        <w:rFonts w:ascii="Cambria Math" w:hAnsi="Cambria Math" w:cs="Times New Roman"/>
+                        <w:i/>
+                        <w:spacing w:val="-1"/>
+                        <w:lang w:eastAsia="x-none"/>
+                      </w:rPr>
+                    </m:ctrlPr>
+                  </m:naryPr>
+                  <m:sub>
+                    <m:r>
+                      <w:rPr>
+                        <w:rFonts w:ascii="Cambria Math" w:hAnsi="Cambria Math" w:cs="Times New Roman"/>
+                        <w:spacing w:val="-1"/>
+                        <w:lang w:eastAsia="x-none"/>
+                      </w:rPr>
+                      <m:t>t=1</m:t>
+                    </m:r>
+                  </m:sub>
+                  <m:sup>
+                    <m:r>
+                      <w:rPr>
+                        <w:rFonts w:ascii="Cambria Math" w:hAnsi="Cambria Math" w:cs="Times New Roman"/>
+                        <w:spacing w:val="-1"/>
+                        <w:lang w:eastAsia="x-none"/>
+                      </w:rPr>
+                      <m:t>T</m:t>
+                    </m:r>
+                  </m:sup>
+                  <m:e>
+                    <m:sSub>
+                      <m:sSubPr>
+                        <m:ctrlPr>
+                          <w:rPr>
+                            <w:rFonts w:ascii="Cambria Math" w:hAnsi="Cambria Math" w:cs="Times New Roman"/>
+                            <w:i/>
+                            <w:spacing w:val="-1"/>
+                            <w:lang w:eastAsia="x-none"/>
+                          </w:rPr>
+                        </m:ctrlPr>
+                      </m:sSubPr>
+                      <m:e>
+                        <m:r>
+                          <w:rPr>
+                            <w:rFonts w:ascii="Cambria Math" w:hAnsi="Cambria Math" w:cs="Times New Roman"/>
+                            <w:spacing w:val="-1"/>
+                            <w:lang w:eastAsia="x-none"/>
+                          </w:rPr>
+                          <m:t>a</m:t>
+                        </m:r>
+                      </m:e>
+                      <m:sub>
+                        <m:r>
+                          <w:rPr>
+                            <w:rFonts w:ascii="Cambria Math" w:hAnsi="Cambria Math" w:cs="Times New Roman"/>
+                            <w:spacing w:val="-1"/>
+                            <w:lang w:eastAsia="x-none"/>
+                          </w:rPr>
+                          <m:t>t</m:t>
+                        </m:r>
+                      </m:sub>
+                    </m:sSub>
+                  </m:e>
+                </m:nary>
+              </m:e>
+              <m:e>
+                <m:r>
+                  <w:rPr>
+                    <w:rFonts w:ascii="Cambria Math" w:hAnsi="Cambria Math" w:cs="Times New Roman"/>
+                    <w:spacing w:val="-1"/>
+                    <w:lang w:eastAsia="x-none"/>
+                  </w:rPr>
+                  <m:t>0 otherwise</m:t>
+                </m:r>
+              </m:e>
+            </m:eqArr>
+          </m:e>
+        </m:d>
+        <m:r>
+          <w:rPr>
+            <w:rFonts w:ascii="Cambria Math" w:hAnsi="Cambria Math" w:cs="Times New Roman"/>
+            <w:spacing w:val="-1"/>
+            <w:lang w:eastAsia="x-none"/>
+          </w:rPr>
+          <m:t xml:space="preserve"> </m:t>
+        </m:r>
+      </m:oMath>
+      <w:r>
+        <w:rPr>
+          <w:rFonts w:ascii="Times New Roman" w:hAnsi="Times New Roman" w:cs="Times New Roman"/>
+          <w:spacing w:val="-1"/>
+          <w:lang w:val="id-ID" w:eastAsia="x-none"/>
+        </w:rPr>
+        <w:t xml:space="preserve"> </w:t>
+      </w:r>
+    </w:p>
+    <w:p>
+      <w:pPr>
+        <w:pStyle w:val="equation"/>
+        <w:tabs>
+          <w:tab w:val="clear" w:pos="126pt"/>
+          <w:tab w:val="center" w:pos="202.50pt"/>
+        </w:tabs>
+        <w:ind w:start="22.50pt"/>
+        <w:jc w:val="both"/>
+      </w:pPr>
+      <m:oMath>
+        <m:sSub>
+          <m:sSubPr>
+            <m:ctrlPr>
+              <w:rPr>
+                <w:rFonts w:ascii="Cambria Math" w:hAnsi="Cambria Math"/>
+                <w:i/>
+                <w:spacing w:val="-1"/>
+                <w:lang w:eastAsia="x-none"/>
+              </w:rPr>
+            </m:ctrlPr>
+          </m:sSubPr>
+          <m:e>
+            <m:r>
+              <w:rPr>
+                <w:rFonts w:ascii="Cambria Math" w:hAnsi="Cambria Math"/>
+                <w:spacing w:val="-1"/>
+                <w:lang w:eastAsia="x-none"/>
+              </w:rPr>
+              <m:t>a</m:t>
+            </m:r>
+          </m:e>
+          <m:sub>
+            <m:r>
+              <w:rPr>
+                <w:rFonts w:ascii="Cambria Math" w:hAnsi="Cambria Math"/>
+                <w:spacing w:val="-1"/>
+                <w:lang w:eastAsia="x-none"/>
+              </w:rPr>
+              <m:t>t</m:t>
+            </m:r>
+          </m:sub>
+        </m:sSub>
+        <m:r>
+          <w:rPr>
+            <w:rFonts w:ascii="Cambria Math" w:hAnsi="Cambria Math"/>
+            <w:spacing w:val="-1"/>
+            <w:lang w:eastAsia="x-none"/>
+          </w:rPr>
+          <m:t>=ln</m:t>
+        </m:r>
+        <m:d>
+          <m:dPr>
+            <m:ctrlPr>
+              <w:rPr>
+                <w:rFonts w:ascii="Cambria Math" w:hAnsi="Cambria Math"/>
+                <w:i/>
+                <w:spacing w:val="-1"/>
+                <w:lang w:eastAsia="x-none"/>
+              </w:rPr>
+            </m:ctrlPr>
+          </m:dPr>
+          <m:e>
+            <m:f>
+              <m:fPr>
+                <m:ctrlPr>
+                  <w:rPr>
+                    <w:rFonts w:ascii="Cambria Math" w:hAnsi="Cambria Math"/>
+                    <w:i/>
+                    <w:spacing w:val="-1"/>
+                    <w:lang w:eastAsia="x-none"/>
+                  </w:rPr>
+                </m:ctrlPr>
+              </m:fPr>
+              <m:num>
+                <m:r>
+                  <w:rPr>
+                    <w:rFonts w:ascii="Cambria Math" w:hAnsi="Cambria Math"/>
+                    <w:spacing w:val="-1"/>
+                    <w:lang w:eastAsia="x-none"/>
+                  </w:rPr>
+                  <m:t>1</m:t>
+                </m:r>
+              </m:num>
+              <m:den>
+                <m:sSub>
+                  <m:sSubPr>
+                    <m:ctrlPr>
+                      <w:rPr>
+                        <w:rFonts w:ascii="Cambria Math" w:hAnsi="Cambria Math"/>
+                        <w:i/>
+                        <w:spacing w:val="-1"/>
+                        <w:lang w:eastAsia="x-none"/>
+                      </w:rPr>
+                    </m:ctrlPr>
+                  </m:sSubPr>
+                  <m:e>
+                    <m:r>
+                      <w:rPr>
+                        <w:rFonts w:ascii="Cambria Math" w:hAnsi="Cambria Math"/>
+                        <w:spacing w:val="-1"/>
+                        <w:lang w:eastAsia="x-none"/>
+                      </w:rPr>
+                      <m:t>β</m:t>
+                    </m:r>
+                  </m:e>
+                  <m:sub>
+                    <m:r>
+                      <w:rPr>
+                        <w:rFonts w:ascii="Cambria Math" w:hAnsi="Cambria Math"/>
+                        <w:spacing w:val="-1"/>
+                        <w:lang w:eastAsia="x-none"/>
+                      </w:rPr>
+                      <m:t>t</m:t>
+                    </m:r>
+                  </m:sub>
+                </m:sSub>
+              </m:den>
+            </m:f>
+          </m:e>
+        </m:d>
+      </m:oMath>
+      <w:r>
+        <w:rPr>
+          <w:spacing w:val="-1"/>
+          <w:lang w:eastAsia="x-none"/>
+        </w:rPr>
+        <w:tab/>
+      </w:r>
+      <w:r>
+        <w:tab/>
+      </w:r>
+      <w:r>
+        <w:t></w:t>
+      </w:r>
+      <w:r>
+        <w:rPr>
+          <w:lang w:val="id-ID"/>
+        </w:rPr>
+        <w:t>8</w:t>
+      </w:r>
+      <w:r>
+        <w:t></w:t>
+      </w:r>
+    </w:p>
+    <w:p>
+      <w:pPr>
+        <w:pStyle w:val="BodyText"/>
+        <w:rPr>
+          <w:lang w:val="en-US"/>
+        </w:rPr>
+      </w:pPr>
+      <w:r>
+        <w:rPr>
+          <w:lang w:val="en-US"/>
+        </w:rPr>
+        <w:t>From equation 8, we can see that the threshold of the combined classifier is given by ½ * sum(</w:t>
+      </w:r>
+      <w:r>
+        <w:rPr>
+          <w:rFonts w:ascii="Cambria Math" w:hAnsi="Cambria Math" w:cs="Cambria Math"/>
+          <w:lang w:val="en-US"/>
+        </w:rPr>
+        <w:t>𝛂</w:t>
+      </w:r>
+      <w:r>
+        <w:rPr>
+          <w:lang w:val="en-US"/>
+        </w:rPr>
+        <w:t>). We vary the thresholds of these combined classifiers to calculate the False Positive Rate and True Positive Rate for each of the selected thresholds, which we then plot to obtain the ROC curve as shown in figure 19.</w:t>
+      </w:r>
+    </w:p>
+    <w:p>
+      <w:pPr>
+        <w:pStyle w:val="BodyText"/>
+        <w:ind w:firstLine="0pt"/>
+        <w:jc w:val="center"/>
+        <w:rPr>
+          <w:sz w:val="16"/>
+          <w:szCs w:val="16"/>
+          <w:lang w:val="id-ID"/>
+        </w:rPr>
+      </w:pPr>
+      <w:r>
+        <w:rPr>
+          <w:noProof/>
+          <w:sz w:val="24"/>
+          <w:szCs w:val="24"/>
+        </w:rPr>
+        <w:drawing>
+          <wp:inline distT="0" distB="0" distL="0" distR="0" wp14:anchorId="33FF44F9" wp14:editId="6305C38B">
+            <wp:extent cx="3089910" cy="3025993"/>
+            <wp:effectExtent l="0" t="0" r="0" b="3175"/>
+            <wp:docPr id="37" name="Picture 37"/>
+            <wp:cNvGraphicFramePr>
+              <a:graphicFrameLocks xmlns:a="http://purl.oclc.org/ooxml/drawingml/main" noChangeAspect="1"/>
+            </wp:cNvGraphicFramePr>
+            <a:graphic xmlns:a="http://purl.oclc.org/ooxml/drawingml/main">
+              <a:graphicData uri="http://purl.oclc.org/ooxml/drawingml/picture">
+                <pic:pic xmlns:pic="http://purl.oclc.org/ooxml/drawingml/picture">
+                  <pic:nvPicPr>
+                    <pic:cNvPr id="1" name=""/>
+                    <pic:cNvPicPr/>
+                  </pic:nvPicPr>
+                  <pic:blipFill>
+                    <a:blip r:embed="rId28"/>
+                    <a:stretch>
+                      <a:fillRect/>
+                    </a:stretch>
+                  </pic:blipFill>
+                  <pic:spPr>
+                    <a:xfrm>
+                      <a:off x="0" y="0"/>
+                      <a:ext cx="3089910" cy="3025993"/>
+                    </a:xfrm>
+                    <a:prstGeom prst="rect">
+                      <a:avLst/>
+                    </a:prstGeom>
+                  </pic:spPr>
+                </pic:pic>
+              </a:graphicData>
+            </a:graphic>
+          </wp:inline>
+        </w:drawing>
+      </w:r>
+    </w:p>
+    <w:p>
+      <w:pPr>
+        <w:pStyle w:val="BodyText"/>
+        <w:ind w:firstLine="0pt"/>
+        <w:jc w:val="center"/>
+        <w:rPr>
+          <w:sz w:val="16"/>
+          <w:szCs w:val="16"/>
+          <w:lang w:val="en-US"/>
+        </w:rPr>
+      </w:pPr>
+      <w:r>
+        <w:rPr>
+          <w:sz w:val="16"/>
+          <w:szCs w:val="16"/>
+          <w:lang w:val="en-US"/>
+        </w:rPr>
+        <w:t xml:space="preserve">Fig. 19. </w:t>
+      </w:r>
+      <w:r>
+        <w:rPr>
+          <w:sz w:val="16"/>
+          <w:szCs w:val="16"/>
+          <w:lang w:val="en-US"/>
+        </w:rPr>
+        <w:t xml:space="preserve">ROC </w:t>
+      </w:r>
+      <w:r>
+        <w:rPr>
+          <w:sz w:val="16"/>
+          <w:szCs w:val="16"/>
+          <w:lang w:val="en-US"/>
+        </w:rPr>
+        <w:t>C</w:t>
+      </w:r>
+      <w:r>
+        <w:rPr>
+          <w:sz w:val="16"/>
+          <w:szCs w:val="16"/>
+          <w:lang w:val="en-US"/>
+        </w:rPr>
+        <w:t xml:space="preserve">urve </w:t>
+      </w:r>
+      <w:r>
+        <w:rPr>
+          <w:sz w:val="16"/>
+          <w:szCs w:val="16"/>
+          <w:lang w:val="en-US"/>
+        </w:rPr>
+        <w:t>R</w:t>
+      </w:r>
+      <w:r>
+        <w:rPr>
+          <w:sz w:val="16"/>
+          <w:szCs w:val="16"/>
+          <w:lang w:val="en-US"/>
+        </w:rPr>
+        <w:t>esults</w:t>
+      </w:r>
+    </w:p>
+    <w:p>
+      <w:pPr>
+        <w:pStyle w:val="BodyText"/>
+        <w:rPr>
+          <w:lang w:val="en-US"/>
+        </w:rPr>
+      </w:pPr>
+      <w:r>
+        <w:rPr>
+          <w:lang w:val="en-US"/>
+        </w:rPr>
+        <w:t>From the ROC curve shown in Figure 19, we can make observations on (1) how good the classifier is at each round and (2) what are the reasons the classifier gets better as the boosting round increases.</w:t>
+      </w:r>
+    </w:p>
+    <w:p>
+      <w:pPr>
+        <w:pStyle w:val="BodyText"/>
+        <w:rPr>
+          <w:lang w:val="en-US"/>
+        </w:rPr>
+      </w:pPr>
+      <w:r>
+        <w:rPr>
+          <w:lang w:val="en-US"/>
+        </w:rPr>
+        <w:t>The reason the Classifier in each round is a good classifier can be found in the following:</w:t>
+      </w:r>
+    </w:p>
+    <w:p>
+      <w:pPr>
+        <w:pStyle w:val="BodyText"/>
+        <w:numPr>
+          <w:ilvl w:val="0"/>
+          <w:numId w:val="31"/>
+        </w:numPr>
+        <w:tabs>
+          <w:tab w:val="clear" w:pos="14.40pt"/>
+        </w:tabs>
+        <w:ind w:start="27pt"/>
+        <w:rPr>
+          <w:lang w:val="en-US"/>
+        </w:rPr>
+      </w:pPr>
+      <w:r>
+        <w:rPr>
+          <w:lang w:val="en-US"/>
+        </w:rPr>
+        <w:t xml:space="preserve">The ROC classifier curve has a larger Area under the curve (AUC) than the line y=x which is the line that </w:t>
+      </w:r>
+      <w:r>
+        <w:rPr>
+          <w:lang w:val="en-US"/>
+        </w:rPr>
+        <w:lastRenderedPageBreak/>
+        <w:t>passes through the diagonal of the graph. The diagonal line y=x represents a random classifier that randomly classifies images as faces and non-faces without any ability to distinguish between the 2 classes. We know that the better the classifier, the bigger the AUC. So</w:t>
+      </w:r>
+      <w:r>
+        <w:rPr>
+          <w:lang w:val="id-ID"/>
+        </w:rPr>
+        <w:t>,</w:t>
+      </w:r>
+      <w:r>
+        <w:rPr>
+          <w:lang w:val="en-US"/>
+        </w:rPr>
+        <w:t xml:space="preserve"> our classifier works better than random classifier.</w:t>
+      </w:r>
+    </w:p>
+    <w:p>
+      <w:pPr>
+        <w:pStyle w:val="BodyText"/>
+        <w:numPr>
+          <w:ilvl w:val="0"/>
+          <w:numId w:val="31"/>
+        </w:numPr>
+        <w:tabs>
+          <w:tab w:val="clear" w:pos="14.40pt"/>
+        </w:tabs>
+        <w:ind w:start="27pt"/>
+        <w:rPr>
+          <w:lang w:val="en-US"/>
+        </w:rPr>
+      </w:pPr>
+      <w:r>
+        <w:rPr>
+          <w:lang w:val="en-US"/>
+        </w:rPr>
+        <w:t>Since the ROC curve of the classifier is far from the diagonal line, we can say that we have a good classifier.</w:t>
+      </w:r>
+    </w:p>
+    <w:p>
+      <w:pPr>
+        <w:pStyle w:val="BodyText"/>
+        <w:numPr>
+          <w:ilvl w:val="0"/>
+          <w:numId w:val="31"/>
+        </w:numPr>
+        <w:tabs>
+          <w:tab w:val="clear" w:pos="14.40pt"/>
+        </w:tabs>
+        <w:ind w:start="27pt"/>
+        <w:rPr>
+          <w:lang w:val="en-US"/>
+        </w:rPr>
+      </w:pPr>
+      <w:r>
+        <w:rPr>
+          <w:lang w:val="en-US"/>
+        </w:rPr>
+        <w:t>We get a high True Positive Rate (TPR) with a low False Positive rate (FPR) for our classifier indicating that we have a good classifier.</w:t>
+      </w:r>
+    </w:p>
+    <w:p>
+      <w:pPr>
+        <w:pStyle w:val="BodyText"/>
+        <w:rPr>
+          <w:lang w:val="en-US"/>
+        </w:rPr>
+      </w:pPr>
+      <w:r>
+        <w:rPr>
+          <w:lang w:val="en-US"/>
+        </w:rPr>
+        <w:t>The reasons that make the classifier better as the upgrade round increases, can be found in the following:</w:t>
+      </w:r>
+    </w:p>
+    <w:p>
+      <w:pPr>
+        <w:pStyle w:val="BodyText"/>
+        <w:numPr>
+          <w:ilvl w:val="0"/>
+          <w:numId w:val="32"/>
+        </w:numPr>
+        <w:tabs>
+          <w:tab w:val="clear" w:pos="14.40pt"/>
+        </w:tabs>
+        <w:ind w:start="27pt"/>
+        <w:rPr>
+          <w:lang w:val="en-US"/>
+        </w:rPr>
+      </w:pPr>
+      <w:r>
+        <w:rPr>
+          <w:lang w:val="en-US"/>
+        </w:rPr>
+        <w:t>The AUC of the ROC curve increases with increase in amplifier rotation indicating that we have a better classifier.</w:t>
+      </w:r>
+    </w:p>
+    <w:p>
+      <w:pPr>
+        <w:pStyle w:val="BodyText"/>
+        <w:numPr>
+          <w:ilvl w:val="0"/>
+          <w:numId w:val="32"/>
+        </w:numPr>
+        <w:tabs>
+          <w:tab w:val="clear" w:pos="14.40pt"/>
+        </w:tabs>
+        <w:ind w:start="27pt"/>
+        <w:rPr>
+          <w:lang w:val="en-US"/>
+        </w:rPr>
+      </w:pPr>
+      <w:r>
+        <w:rPr>
+          <w:lang w:val="en-US"/>
+        </w:rPr>
+        <w:t>We obtain a higher True Positive Rate (TPR) with a lower False Positive Rate (FPR) with increased amplifier rotation indicating that we have a better classifier.</w:t>
+      </w:r>
+    </w:p>
+    <w:p>
+      <w:pPr>
+        <w:pStyle w:val="BodyText"/>
+        <w:numPr>
+          <w:ilvl w:val="0"/>
+          <w:numId w:val="32"/>
+        </w:numPr>
+        <w:tabs>
+          <w:tab w:val="clear" w:pos="14.40pt"/>
+        </w:tabs>
+        <w:ind w:start="27pt"/>
+        <w:rPr>
+          <w:lang w:val="en-US"/>
+        </w:rPr>
+      </w:pPr>
+      <w:r>
+        <w:rPr>
+          <w:lang w:val="en-US"/>
+        </w:rPr>
+        <w:t>The ROC curve is further away from the diagonal line with each increasing round.</w:t>
+      </w:r>
+    </w:p>
+    <w:p>
+      <w:pPr>
+        <w:pStyle w:val="BodyText"/>
+        <w:numPr>
+          <w:ilvl w:val="0"/>
+          <w:numId w:val="32"/>
+        </w:numPr>
+        <w:tabs>
+          <w:tab w:val="clear" w:pos="14.40pt"/>
+        </w:tabs>
+        <w:ind w:start="27pt"/>
+        <w:rPr>
+          <w:lang w:val="en-US"/>
+        </w:rPr>
+      </w:pPr>
+      <w:r>
+        <w:rPr>
+          <w:lang w:val="en-US"/>
+        </w:rPr>
+        <w:t>From the graphs, we can observe that the ROC curves for Rounds 6, 7, 8, 9, 10 are almost indistinguishable from one another indicating that there is not much increase in classifier performance after a certain number of rounds. These observations can help us figure out the optimal number of boost rounds needed to train the classifier.</w:t>
+      </w:r>
     </w:p>
     <w:p>
       <w:pPr>
         <w:pStyle w:val="Heading1"/>
-        <w:rPr>
-          <w:lang w:val="id-ID"/>
-        </w:rPr>
-      </w:pPr>
-      <w:r>
-        <w:rPr>
-          <w:lang w:val="id-ID"/>
-        </w:rPr>
+      </w:pPr>
+      <w:r>
         <w:t>Conclusion</w:t>
       </w:r>
     </w:p>
     <w:p>
       <w:pPr>
         <w:pStyle w:val="BodyText"/>
-      </w:pPr>
-      <w:r>
-        <w:t xml:space="preserve">This research succeeded in implementing the Viola Jones method into a face detection system using the Python programming language. Researchers designed a system to detect faces in an image using the Viola-Jones method. The method in this study has the advantage of a fairly high level of accuracy, reaching 90.9%, making it more suitable to be applied than other face detection methods. However, this face detection system has a weakness, namely that it cannot </w:t>
-      </w:r>
-      <w:r>
-        <w:t>determine faces in images that have faces that are not upright or frontal. The position of the face that is upright/not upright greatly determines the success of this face detection. By using this method, face detection only uses an average time of 15 seconds for all samples tested.</w:t>
+        <w:rPr>
+          <w:lang w:val="en-US"/>
+        </w:rPr>
+      </w:pPr>
+      <w:r>
+        <w:rPr>
+          <w:lang w:val="en-US"/>
+        </w:rPr>
+        <w:t xml:space="preserve">In this study, the Viola Jones method was successfully implemented to detect faces in an image using the Python programming language. The evaluation results of the test </w:t>
+      </w:r>
+      <w:r>
+        <w:rPr>
+          <w:lang w:val="en-US"/>
+        </w:rPr>
+        <w:t>matrix provide the highest accuracy value of 99.4169% in 10 rounds with an input image resolution of 22x22. In addition to a fairly high level of accuracy, the lowest false negative and false positive values were obtained, respectively 0.2915%.</w:t>
       </w:r>
     </w:p>
     <w:p>
@@ -1795,7 +8047,6 @@
         <w:t>References</w:t>
       </w:r>
     </w:p>
-    <w:p/>
     <w:p>
       <w:pPr>
         <w:widowControl w:val="0"/>
@@ -1831,7 +8082,7 @@
           <w:szCs w:val="24"/>
         </w:rPr>
         <w:tab/>
-        <w:t xml:space="preserve">Y.-Q. Wang, “An Analysis of the Viola-Jones Face Detection Algorithm,” </w:t>
+        <w:t xml:space="preserve">R. E. Putri, T. Matulatan, and N. Hayaty, “Sistem Deteksi Wajah Pada Kamera Realtime dengan menggunakan Metode Viola Jones,” </w:t>
       </w:r>
       <w:r>
         <w:rPr>
@@ -1840,14 +8091,14 @@
           <w:noProof/>
           <w:szCs w:val="24"/>
         </w:rPr>
-        <w:t>Image Process. Line</w:t>
+        <w:t>J. Sustain. J. Has. Penelit. dan Ind. Terap.</w:t>
       </w:r>
       <w:r>
         <w:rPr>
           <w:noProof/>
           <w:szCs w:val="24"/>
         </w:rPr>
-        <w:t>, vol. 4, pp. 128–148, 2014, doi: 10.5201/ipol.2014.104.</w:t>
+        <w:t>, vol. 8, no. 1, pp. 30–37, 2019, doi: 10.31629/sustainable.v8i1.526.</w:t>
       </w:r>
     </w:p>
     <w:p>
@@ -1876,7 +8127,7 @@
           <w:szCs w:val="24"/>
         </w:rPr>
         <w:tab/>
-        <w:t xml:space="preserve">L. Shi and J. H. Lv, “Face detection system based on AdaBoost algorithm,” </w:t>
+        <w:t xml:space="preserve">Y.-Q. Wang, “An Analysis of the Viola-Jones Face Detection Algorithm,” </w:t>
       </w:r>
       <w:r>
         <w:rPr>
@@ -1885,14 +8136,14 @@
           <w:noProof/>
           <w:szCs w:val="24"/>
         </w:rPr>
-        <w:t>Appl. Mech. Mater.</w:t>
+        <w:t>Image Process. Line</w:t>
       </w:r>
       <w:r>
         <w:rPr>
           <w:noProof/>
           <w:szCs w:val="24"/>
         </w:rPr>
-        <w:t>, vol. 380–384, no. 4, pp. 3917–3920, 2013, doi: 10.4028/www.scientific.net/AMM.380-384.3917.</w:t>
+        <w:t>, vol. 4, pp. 128–148, 2014, doi: 10.5201/ipol.2014.104.</w:t>
       </w:r>
     </w:p>
     <w:p>
@@ -1921,7 +8172,7 @@
           <w:szCs w:val="24"/>
         </w:rPr>
         <w:tab/>
-        <w:t xml:space="preserve">S. Yang, P. Luo, C. C. Loy, and X. Tang, “WIDER FACE: A face detection benchmark,” </w:t>
+        <w:t xml:space="preserve">L. Shi and J. H. Lv, “Face detection system based on AdaBoost algorithm,” </w:t>
       </w:r>
       <w:r>
         <w:rPr>
@@ -1930,14 +8181,14 @@
           <w:noProof/>
           <w:szCs w:val="24"/>
         </w:rPr>
-        <w:t>Proc. IEEE Comput. Soc. Conf. Comput. Vis. Pattern Recognit.</w:t>
+        <w:t>Appl. Mech. Mater.</w:t>
       </w:r>
       <w:r>
         <w:rPr>
           <w:noProof/>
           <w:szCs w:val="24"/>
         </w:rPr>
-        <w:t>, vol. 2016-Decem, pp. 5525–5533, 2016, doi: 10.1109/CVPR.2016.596.</w:t>
+        <w:t>, vol. 380–384, no. 4, pp. 3917–3920, 2013, doi: 10.4028/www.scientific.net/AMM.380-384.3917.</w:t>
       </w:r>
     </w:p>
     <w:p>
@@ -1966,7 +8217,7 @@
           <w:szCs w:val="24"/>
         </w:rPr>
         <w:tab/>
-        <w:t xml:space="preserve">V. K and Dr.S.Padmavathi, “Facial Parts Detection Using Viola,” </w:t>
+        <w:t xml:space="preserve">S. Yang, P. Luo, C. C. Loy, and X. Tang, “WIDER FACE: A face detection benchmark,” </w:t>
       </w:r>
       <w:r>
         <w:rPr>
@@ -1975,14 +8226,14 @@
           <w:noProof/>
           <w:szCs w:val="24"/>
         </w:rPr>
-        <w:t>Int. Conf. Adv. Comput. Commun. Syst. (ICACCS -2015)</w:t>
+        <w:t>Proc. IEEE Comput. Soc. Conf. Comput. Vis. Pattern Recognit.</w:t>
       </w:r>
       <w:r>
         <w:rPr>
           <w:noProof/>
           <w:szCs w:val="24"/>
         </w:rPr>
-        <w:t>, pp. 1–4, 2017.</w:t>
+        <w:t>, vol. 2016-Decem, pp. 5525–5533, 2016, doi: 10.1109/CVPR.2016.596.</w:t>
       </w:r>
     </w:p>
     <w:p>
@@ -1995,6 +8246,7 @@
         <w:jc w:val="both"/>
         <w:rPr>
           <w:noProof/>
+          <w:szCs w:val="24"/>
         </w:rPr>
       </w:pPr>
       <w:r>
@@ -2010,7 +8262,7 @@
           <w:szCs w:val="24"/>
         </w:rPr>
         <w:tab/>
-        <w:t xml:space="preserve">A. R. Syafira, “Sistem Deteksi Wajah Dengan Modifikasi Metode Viola Jones,” </w:t>
+        <w:t xml:space="preserve">V. K and Dr.S.Padmavathi, “Facial Parts Detection Using Viola,” </w:t>
       </w:r>
       <w:r>
         <w:rPr>
@@ -2019,14 +8271,103 @@
           <w:noProof/>
           <w:szCs w:val="24"/>
         </w:rPr>
-        <w:t>J. Tek. Elektro</w:t>
+        <w:t>Int. Conf. Adv. Comput. Commun. Syst. (ICACCS -2015)</w:t>
       </w:r>
       <w:r>
         <w:rPr>
           <w:noProof/>
           <w:szCs w:val="24"/>
         </w:rPr>
-        <w:t>, vol. 17, no. 01, 2020.</w:t>
+        <w:t>, pp. 1–4, 2017.</w:t>
+      </w:r>
+    </w:p>
+    <w:p>
+      <w:pPr>
+        <w:widowControl w:val="0"/>
+        <w:autoSpaceDE w:val="0"/>
+        <w:autoSpaceDN w:val="0"/>
+        <w:adjustRightInd w:val="0"/>
+        <w:ind w:start="32pt" w:hanging="32pt"/>
+        <w:jc w:val="both"/>
+        <w:rPr>
+          <w:noProof/>
+          <w:szCs w:val="24"/>
+        </w:rPr>
+      </w:pPr>
+      <w:r>
+        <w:rPr>
+          <w:noProof/>
+          <w:szCs w:val="24"/>
+        </w:rPr>
+        <w:t>[6]</w:t>
+      </w:r>
+      <w:r>
+        <w:rPr>
+          <w:noProof/>
+          <w:szCs w:val="24"/>
+        </w:rPr>
+        <w:tab/>
+        <w:t xml:space="preserve">P. Viola and M. Jones, “Rapid Object Detection using a Boosted Cascade of Simple Features,” </w:t>
+      </w:r>
+      <w:r>
+        <w:rPr>
+          <w:i/>
+          <w:iCs/>
+          <w:noProof/>
+          <w:szCs w:val="24"/>
+        </w:rPr>
+        <w:t>Accept. Conf. Comput. Vis. PATTERN Recognit. 2001</w:t>
+      </w:r>
+      <w:r>
+        <w:rPr>
+          <w:noProof/>
+          <w:szCs w:val="24"/>
+        </w:rPr>
+        <w:t>, pp. 1–9, 2001, doi: 10.1109/CVPR.2001.990517.</w:t>
+      </w:r>
+    </w:p>
+    <w:p>
+      <w:pPr>
+        <w:widowControl w:val="0"/>
+        <w:autoSpaceDE w:val="0"/>
+        <w:autoSpaceDN w:val="0"/>
+        <w:adjustRightInd w:val="0"/>
+        <w:ind w:start="32pt" w:hanging="32pt"/>
+        <w:jc w:val="both"/>
+        <w:rPr>
+          <w:noProof/>
+        </w:rPr>
+      </w:pPr>
+      <w:r>
+        <w:rPr>
+          <w:noProof/>
+          <w:szCs w:val="24"/>
+        </w:rPr>
+        <w:t>[7]</w:t>
+      </w:r>
+      <w:r>
+        <w:rPr>
+          <w:noProof/>
+          <w:szCs w:val="24"/>
+        </w:rPr>
+        <w:tab/>
+        <w:t xml:space="preserve">S. H. Park, J. M. Goo, and C. H. Jo, “Receiver operating characteristic (ROC) curve: Practical review for radiologists,” </w:t>
+      </w:r>
+      <w:r>
+        <w:rPr>
+          <w:i/>
+          <w:iCs/>
+          <w:noProof/>
+          <w:szCs w:val="24"/>
+        </w:rPr>
+        <w:t>Korean J. Radiol.</w:t>
+      </w:r>
+      <w:r>
+        <w:rPr>
+          <w:noProof/>
+          <w:szCs w:val="24"/>
+        </w:rPr>
+        <w:t>, vol. 5, no. 1, pp. 11–18, 2004, doi: 10.3348/kjr.2004.5.1.11.</w:t>
       </w:r>
     </w:p>
     <w:p>
@@ -2056,7 +8397,6 @@
         </w:numPr>
         <w:spacing w:line="12pt" w:lineRule="auto"/>
         <w:ind w:start="18pt" w:hanging="18pt"/>
-        <w:jc w:val="center"/>
         <w:rPr>
           <w:rFonts w:eastAsia="SimSun"/>
           <w:b/>
@@ -2065,7 +8405,7 @@
           <w:spacing w:val="-1"/>
           <w:sz w:val="20"/>
           <w:szCs w:val="20"/>
-          <w:lang w:val="x-none" w:eastAsia="x-none"/>
+          <w:lang w:eastAsia="x-none"/>
         </w:rPr>
         <w:sectPr>
           <w:type w:val="continuous"/>
@@ -2076,7 +8416,11 @@
         </w:sectPr>
       </w:pPr>
     </w:p>
-    <w:p/>
+    <w:p>
+      <w:pPr>
+        <w:jc w:val="both"/>
+      </w:pPr>
+    </w:p>
     <w:sectPr>
       <w:type w:val="continuous"/>
       <w:pgSz w:w="595.30pt" w:h="841.90pt" w:code="9"/>
@@ -2704,6 +9048,119 @@
     </w:lvl>
   </w:abstractNum>
   <w:abstractNum w:abstractNumId="13" w15:restartNumberingAfterBreak="0">
+    <w:nsid w:val="253D3D88"/>
+    <w:multiLevelType w:val="hybridMultilevel"/>
+    <w:tmpl w:val="9FC8430C"/>
+    <w:lvl w:ilvl="0" w:tplc="04090001">
+      <w:start w:val="1"/>
+      <w:numFmt w:val="bullet"/>
+      <w:lvlText w:val=""/>
+      <w:lvlJc w:val="start"/>
+      <w:pPr>
+        <w:ind w:start="50.40pt" w:hanging="18pt"/>
+      </w:pPr>
+      <w:rPr>
+        <w:rFonts w:ascii="Symbol" w:hAnsi="Symbol" w:hint="default"/>
+      </w:rPr>
+    </w:lvl>
+    <w:lvl w:ilvl="1" w:tplc="04090003" w:tentative="1">
+      <w:start w:val="1"/>
+      <w:numFmt w:val="bullet"/>
+      <w:lvlText w:val="o"/>
+      <w:lvlJc w:val="start"/>
+      <w:pPr>
+        <w:ind w:start="86.40pt" w:hanging="18pt"/>
+      </w:pPr>
+      <w:rPr>
+        <w:rFonts w:ascii="Courier New" w:hAnsi="Courier New" w:cs="Courier New" w:hint="default"/>
+      </w:rPr>
+    </w:lvl>
+    <w:lvl w:ilvl="2" w:tplc="04090005" w:tentative="1">
+      <w:start w:val="1"/>
+      <w:numFmt w:val="bullet"/>
+      <w:lvlText w:val=""/>
+      <w:lvlJc w:val="start"/>
+      <w:pPr>
+        <w:ind w:start="122.40pt" w:hanging="18pt"/>
+      </w:pPr>
+      <w:rPr>
+        <w:rFonts w:ascii="Wingdings" w:hAnsi="Wingdings" w:hint="default"/>
+      </w:rPr>
+    </w:lvl>
+    <w:lvl w:ilvl="3" w:tplc="04090001" w:tentative="1">
+      <w:start w:val="1"/>
+      <w:numFmt w:val="bullet"/>
+      <w:lvlText w:val=""/>
+      <w:lvlJc w:val="start"/>
+      <w:pPr>
+        <w:ind w:start="158.40pt" w:hanging="18pt"/>
+      </w:pPr>
+      <w:rPr>
+        <w:rFonts w:ascii="Symbol" w:hAnsi="Symbol" w:hint="default"/>
+      </w:rPr>
+    </w:lvl>
+    <w:lvl w:ilvl="4" w:tplc="04090003" w:tentative="1">
+      <w:start w:val="1"/>
+      <w:numFmt w:val="bullet"/>
+      <w:lvlText w:val="o"/>
+      <w:lvlJc w:val="start"/>
+      <w:pPr>
+        <w:ind w:start="194.40pt" w:hanging="18pt"/>
+      </w:pPr>
+      <w:rPr>
+        <w:rFonts w:ascii="Courier New" w:hAnsi="Courier New" w:cs="Courier New" w:hint="default"/>
+      </w:rPr>
+    </w:lvl>
+    <w:lvl w:ilvl="5" w:tplc="04090005" w:tentative="1">
+      <w:start w:val="1"/>
+      <w:numFmt w:val="bullet"/>
+      <w:lvlText w:val=""/>
+      <w:lvlJc w:val="start"/>
+      <w:pPr>
+        <w:ind w:start="230.40pt" w:hanging="18pt"/>
+      </w:pPr>
+      <w:rPr>
+        <w:rFonts w:ascii="Wingdings" w:hAnsi="Wingdings" w:hint="default"/>
+      </w:rPr>
+    </w:lvl>
+    <w:lvl w:ilvl="6" w:tplc="04090001" w:tentative="1">
+      <w:start w:val="1"/>
+      <w:numFmt w:val="bullet"/>
+      <w:lvlText w:val=""/>
+      <w:lvlJc w:val="start"/>
+      <w:pPr>
+        <w:ind w:start="266.40pt" w:hanging="18pt"/>
+      </w:pPr>
+      <w:rPr>
+        <w:rFonts w:ascii="Symbol" w:hAnsi="Symbol" w:hint="default"/>
+      </w:rPr>
+    </w:lvl>
+    <w:lvl w:ilvl="7" w:tplc="04090003" w:tentative="1">
+      <w:start w:val="1"/>
+      <w:numFmt w:val="bullet"/>
+      <w:lvlText w:val="o"/>
+      <w:lvlJc w:val="start"/>
+      <w:pPr>
+        <w:ind w:start="302.40pt" w:hanging="18pt"/>
+      </w:pPr>
+      <w:rPr>
+        <w:rFonts w:ascii="Courier New" w:hAnsi="Courier New" w:cs="Courier New" w:hint="default"/>
+      </w:rPr>
+    </w:lvl>
+    <w:lvl w:ilvl="8" w:tplc="04090005" w:tentative="1">
+      <w:start w:val="1"/>
+      <w:numFmt w:val="bullet"/>
+      <w:lvlText w:val=""/>
+      <w:lvlJc w:val="start"/>
+      <w:pPr>
+        <w:ind w:start="338.40pt" w:hanging="18pt"/>
+      </w:pPr>
+      <w:rPr>
+        <w:rFonts w:ascii="Wingdings" w:hAnsi="Wingdings" w:hint="default"/>
+      </w:rPr>
+    </w:lvl>
+  </w:abstractNum>
+  <w:abstractNum w:abstractNumId="14" w15:restartNumberingAfterBreak="0">
     <w:nsid w:val="26FE1FCF"/>
     <w:multiLevelType w:val="hybridMultilevel"/>
     <w:tmpl w:val="33826962"/>
@@ -2864,7 +9321,7 @@
       </w:rPr>
     </w:lvl>
   </w:abstractNum>
-  <w:abstractNum w:abstractNumId="14" w15:restartNumberingAfterBreak="0">
+  <w:abstractNum w:abstractNumId="15" w15:restartNumberingAfterBreak="0">
     <w:nsid w:val="37660336"/>
     <w:multiLevelType w:val="hybridMultilevel"/>
     <w:tmpl w:val="754EAC84"/>
@@ -3005,7 +9462,7 @@
       </w:rPr>
     </w:lvl>
   </w:abstractNum>
-  <w:abstractNum w:abstractNumId="15" w15:restartNumberingAfterBreak="0">
+  <w:abstractNum w:abstractNumId="16" w15:restartNumberingAfterBreak="0">
     <w:nsid w:val="39E54FC6"/>
     <w:multiLevelType w:val="singleLevel"/>
     <w:tmpl w:val="5B7288D4"/>
@@ -3025,7 +9482,7 @@
       </w:rPr>
     </w:lvl>
   </w:abstractNum>
-  <w:abstractNum w:abstractNumId="16" w15:restartNumberingAfterBreak="0">
+  <w:abstractNum w:abstractNumId="17" w15:restartNumberingAfterBreak="0">
     <w:nsid w:val="4189603E"/>
     <w:multiLevelType w:val="multilevel"/>
     <w:tmpl w:val="0AB06E12"/>
@@ -3232,7 +9689,120 @@
       </w:rPr>
     </w:lvl>
   </w:abstractNum>
-  <w:abstractNum w:abstractNumId="17" w15:restartNumberingAfterBreak="0">
+  <w:abstractNum w:abstractNumId="18" w15:restartNumberingAfterBreak="0">
+    <w:nsid w:val="45190E9F"/>
+    <w:multiLevelType w:val="hybridMultilevel"/>
+    <w:tmpl w:val="4D8A23A0"/>
+    <w:lvl w:ilvl="0" w:tplc="04090001">
+      <w:start w:val="1"/>
+      <w:numFmt w:val="bullet"/>
+      <w:lvlText w:val=""/>
+      <w:lvlJc w:val="start"/>
+      <w:pPr>
+        <w:ind w:start="36pt" w:hanging="18pt"/>
+      </w:pPr>
+      <w:rPr>
+        <w:rFonts w:ascii="Symbol" w:hAnsi="Symbol" w:hint="default"/>
+      </w:rPr>
+    </w:lvl>
+    <w:lvl w:ilvl="1" w:tplc="04090003" w:tentative="1">
+      <w:start w:val="1"/>
+      <w:numFmt w:val="bullet"/>
+      <w:lvlText w:val="o"/>
+      <w:lvlJc w:val="start"/>
+      <w:pPr>
+        <w:ind w:start="72pt" w:hanging="18pt"/>
+      </w:pPr>
+      <w:rPr>
+        <w:rFonts w:ascii="Courier New" w:hAnsi="Courier New" w:cs="Courier New" w:hint="default"/>
+      </w:rPr>
+    </w:lvl>
+    <w:lvl w:ilvl="2" w:tplc="04090005" w:tentative="1">
+      <w:start w:val="1"/>
+      <w:numFmt w:val="bullet"/>
+      <w:lvlText w:val=""/>
+      <w:lvlJc w:val="start"/>
+      <w:pPr>
+        <w:ind w:start="108pt" w:hanging="18pt"/>
+      </w:pPr>
+      <w:rPr>
+        <w:rFonts w:ascii="Wingdings" w:hAnsi="Wingdings" w:hint="default"/>
+      </w:rPr>
+    </w:lvl>
+    <w:lvl w:ilvl="3" w:tplc="04090001" w:tentative="1">
+      <w:start w:val="1"/>
+      <w:numFmt w:val="bullet"/>
+      <w:lvlText w:val=""/>
+      <w:lvlJc w:val="start"/>
+      <w:pPr>
+        <w:ind w:start="144pt" w:hanging="18pt"/>
+      </w:pPr>
+      <w:rPr>
+        <w:rFonts w:ascii="Symbol" w:hAnsi="Symbol" w:hint="default"/>
+      </w:rPr>
+    </w:lvl>
+    <w:lvl w:ilvl="4" w:tplc="04090003" w:tentative="1">
+      <w:start w:val="1"/>
+      <w:numFmt w:val="bullet"/>
+      <w:lvlText w:val="o"/>
+      <w:lvlJc w:val="start"/>
+      <w:pPr>
+        <w:ind w:start="180pt" w:hanging="18pt"/>
+      </w:pPr>
+      <w:rPr>
+        <w:rFonts w:ascii="Courier New" w:hAnsi="Courier New" w:cs="Courier New" w:hint="default"/>
+      </w:rPr>
+    </w:lvl>
+    <w:lvl w:ilvl="5" w:tplc="04090005" w:tentative="1">
+      <w:start w:val="1"/>
+      <w:numFmt w:val="bullet"/>
+      <w:lvlText w:val=""/>
+      <w:lvlJc w:val="start"/>
+      <w:pPr>
+        <w:ind w:start="216pt" w:hanging="18pt"/>
+      </w:pPr>
+      <w:rPr>
+        <w:rFonts w:ascii="Wingdings" w:hAnsi="Wingdings" w:hint="default"/>
+      </w:rPr>
+    </w:lvl>
+    <w:lvl w:ilvl="6" w:tplc="04090001" w:tentative="1">
+      <w:start w:val="1"/>
+      <w:numFmt w:val="bullet"/>
+      <w:lvlText w:val=""/>
+      <w:lvlJc w:val="start"/>
+      <w:pPr>
+        <w:ind w:start="252pt" w:hanging="18pt"/>
+      </w:pPr>
+      <w:rPr>
+        <w:rFonts w:ascii="Symbol" w:hAnsi="Symbol" w:hint="default"/>
+      </w:rPr>
+    </w:lvl>
+    <w:lvl w:ilvl="7" w:tplc="04090003" w:tentative="1">
+      <w:start w:val="1"/>
+      <w:numFmt w:val="bullet"/>
+      <w:lvlText w:val="o"/>
+      <w:lvlJc w:val="start"/>
+      <w:pPr>
+        <w:ind w:start="288pt" w:hanging="18pt"/>
+      </w:pPr>
+      <w:rPr>
+        <w:rFonts w:ascii="Courier New" w:hAnsi="Courier New" w:cs="Courier New" w:hint="default"/>
+      </w:rPr>
+    </w:lvl>
+    <w:lvl w:ilvl="8" w:tplc="04090005" w:tentative="1">
+      <w:start w:val="1"/>
+      <w:numFmt w:val="bullet"/>
+      <w:lvlText w:val=""/>
+      <w:lvlJc w:val="start"/>
+      <w:pPr>
+        <w:ind w:start="324pt" w:hanging="18pt"/>
+      </w:pPr>
+      <w:rPr>
+        <w:rFonts w:ascii="Wingdings" w:hAnsi="Wingdings" w:hint="default"/>
+      </w:rPr>
+    </w:lvl>
+  </w:abstractNum>
+  <w:abstractNum w:abstractNumId="19" w15:restartNumberingAfterBreak="0">
     <w:nsid w:val="493C3F76"/>
     <w:multiLevelType w:val="hybridMultilevel"/>
     <w:tmpl w:val="9A9E418C"/>
@@ -3343,7 +9913,7 @@
       </w:pPr>
     </w:lvl>
   </w:abstractNum>
-  <w:abstractNum w:abstractNumId="18" w15:restartNumberingAfterBreak="0">
+  <w:abstractNum w:abstractNumId="20" w15:restartNumberingAfterBreak="0">
     <w:nsid w:val="52CA544A"/>
     <w:multiLevelType w:val="singleLevel"/>
     <w:tmpl w:val="AED6D67E"/>
@@ -3370,7 +9940,96 @@
       </w:rPr>
     </w:lvl>
   </w:abstractNum>
-  <w:abstractNum w:abstractNumId="19" w15:restartNumberingAfterBreak="0">
+  <w:abstractNum w:abstractNumId="21" w15:restartNumberingAfterBreak="0">
+    <w:nsid w:val="60415F9B"/>
+    <w:multiLevelType w:val="hybridMultilevel"/>
+    <w:tmpl w:val="6ADE4CFE"/>
+    <w:lvl w:ilvl="0" w:tplc="0D4CA2CE">
+      <w:start w:val="1"/>
+      <w:numFmt w:val="decimal"/>
+      <w:lvlText w:val="%1."/>
+      <w:lvlJc w:val="start"/>
+      <w:pPr>
+        <w:ind w:start="32.40pt" w:hanging="18pt"/>
+      </w:pPr>
+      <w:rPr>
+        <w:rFonts w:hint="default"/>
+      </w:rPr>
+    </w:lvl>
+    <w:lvl w:ilvl="1" w:tplc="04090019" w:tentative="1">
+      <w:start w:val="1"/>
+      <w:numFmt w:val="lowerLetter"/>
+      <w:lvlText w:val="%2."/>
+      <w:lvlJc w:val="start"/>
+      <w:pPr>
+        <w:ind w:start="68.40pt" w:hanging="18pt"/>
+      </w:pPr>
+    </w:lvl>
+    <w:lvl w:ilvl="2" w:tplc="0409001B" w:tentative="1">
+      <w:start w:val="1"/>
+      <w:numFmt w:val="lowerRoman"/>
+      <w:lvlText w:val="%3."/>
+      <w:lvlJc w:val="end"/>
+      <w:pPr>
+        <w:ind w:start="104.40pt" w:hanging="9pt"/>
+      </w:pPr>
+    </w:lvl>
+    <w:lvl w:ilvl="3" w:tplc="0409000F" w:tentative="1">
+      <w:start w:val="1"/>
+      <w:numFmt w:val="decimal"/>
+      <w:lvlText w:val="%4."/>
+      <w:lvlJc w:val="start"/>
+      <w:pPr>
+        <w:ind w:start="140.40pt" w:hanging="18pt"/>
+      </w:pPr>
+    </w:lvl>
+    <w:lvl w:ilvl="4" w:tplc="04090019" w:tentative="1">
+      <w:start w:val="1"/>
+      <w:numFmt w:val="lowerLetter"/>
+      <w:lvlText w:val="%5."/>
+      <w:lvlJc w:val="start"/>
+      <w:pPr>
+        <w:ind w:start="176.40pt" w:hanging="18pt"/>
+      </w:pPr>
+    </w:lvl>
+    <w:lvl w:ilvl="5" w:tplc="0409001B" w:tentative="1">
+      <w:start w:val="1"/>
+      <w:numFmt w:val="lowerRoman"/>
+      <w:lvlText w:val="%6."/>
+      <w:lvlJc w:val="end"/>
+      <w:pPr>
+        <w:ind w:start="212.40pt" w:hanging="9pt"/>
+      </w:pPr>
+    </w:lvl>
+    <w:lvl w:ilvl="6" w:tplc="0409000F" w:tentative="1">
+      <w:start w:val="1"/>
+      <w:numFmt w:val="decimal"/>
+      <w:lvlText w:val="%7."/>
+      <w:lvlJc w:val="start"/>
+      <w:pPr>
+        <w:ind w:start="248.40pt" w:hanging="18pt"/>
+      </w:pPr>
+    </w:lvl>
+    <w:lvl w:ilvl="7" w:tplc="04090019" w:tentative="1">
+      <w:start w:val="1"/>
+      <w:numFmt w:val="lowerLetter"/>
+      <w:lvlText w:val="%8."/>
+      <w:lvlJc w:val="start"/>
+      <w:pPr>
+        <w:ind w:start="284.40pt" w:hanging="18pt"/>
+      </w:pPr>
+    </w:lvl>
+    <w:lvl w:ilvl="8" w:tplc="0409001B" w:tentative="1">
+      <w:start w:val="1"/>
+      <w:numFmt w:val="lowerRoman"/>
+      <w:lvlText w:val="%9."/>
+      <w:lvlJc w:val="end"/>
+      <w:pPr>
+        <w:ind w:start="320.40pt" w:hanging="9pt"/>
+      </w:pPr>
+    </w:lvl>
+  </w:abstractNum>
+  <w:abstractNum w:abstractNumId="22" w15:restartNumberingAfterBreak="0">
     <w:nsid w:val="6C402C58"/>
     <w:multiLevelType w:val="hybridMultilevel"/>
     <w:tmpl w:val="9A1CA078"/>
@@ -3515,10 +10174,10 @@
       </w:rPr>
     </w:lvl>
   </w:abstractNum>
-  <w:abstractNum w:abstractNumId="20" w15:restartNumberingAfterBreak="0">
+  <w:abstractNum w:abstractNumId="23" w15:restartNumberingAfterBreak="0">
     <w:nsid w:val="6CD32DA8"/>
     <w:multiLevelType w:val="singleLevel"/>
-    <w:tmpl w:val="166470C2"/>
+    <w:tmpl w:val="AE50BB3E"/>
     <w:lvl w:ilvl="0">
       <w:start w:val="1"/>
       <w:numFmt w:val="upperRoman"/>
@@ -3529,6 +10188,7 @@
         <w:tabs>
           <w:tab w:val="num" w:pos="54pt"/>
         </w:tabs>
+        <w:ind w:start="0pt" w:firstLine="0pt"/>
       </w:pPr>
       <w:rPr>
         <w:rFonts w:ascii="Times New Roman" w:hAnsi="Times New Roman" w:cs="Times New Roman" w:hint="default"/>
@@ -3541,35 +10201,148 @@
       </w:rPr>
     </w:lvl>
   </w:abstractNum>
+  <w:abstractNum w:abstractNumId="24" w15:restartNumberingAfterBreak="0">
+    <w:nsid w:val="7C620247"/>
+    <w:multiLevelType w:val="hybridMultilevel"/>
+    <w:tmpl w:val="0BEA6188"/>
+    <w:lvl w:ilvl="0" w:tplc="04090001">
+      <w:start w:val="1"/>
+      <w:numFmt w:val="bullet"/>
+      <w:lvlText w:val=""/>
+      <w:lvlJc w:val="start"/>
+      <w:pPr>
+        <w:ind w:start="36pt" w:hanging="18pt"/>
+      </w:pPr>
+      <w:rPr>
+        <w:rFonts w:ascii="Symbol" w:hAnsi="Symbol" w:hint="default"/>
+      </w:rPr>
+    </w:lvl>
+    <w:lvl w:ilvl="1" w:tplc="04090003" w:tentative="1">
+      <w:start w:val="1"/>
+      <w:numFmt w:val="bullet"/>
+      <w:lvlText w:val="o"/>
+      <w:lvlJc w:val="start"/>
+      <w:pPr>
+        <w:ind w:start="72pt" w:hanging="18pt"/>
+      </w:pPr>
+      <w:rPr>
+        <w:rFonts w:ascii="Courier New" w:hAnsi="Courier New" w:cs="Courier New" w:hint="default"/>
+      </w:rPr>
+    </w:lvl>
+    <w:lvl w:ilvl="2" w:tplc="04090005" w:tentative="1">
+      <w:start w:val="1"/>
+      <w:numFmt w:val="bullet"/>
+      <w:lvlText w:val=""/>
+      <w:lvlJc w:val="start"/>
+      <w:pPr>
+        <w:ind w:start="108pt" w:hanging="18pt"/>
+      </w:pPr>
+      <w:rPr>
+        <w:rFonts w:ascii="Wingdings" w:hAnsi="Wingdings" w:hint="default"/>
+      </w:rPr>
+    </w:lvl>
+    <w:lvl w:ilvl="3" w:tplc="04090001" w:tentative="1">
+      <w:start w:val="1"/>
+      <w:numFmt w:val="bullet"/>
+      <w:lvlText w:val=""/>
+      <w:lvlJc w:val="start"/>
+      <w:pPr>
+        <w:ind w:start="144pt" w:hanging="18pt"/>
+      </w:pPr>
+      <w:rPr>
+        <w:rFonts w:ascii="Symbol" w:hAnsi="Symbol" w:hint="default"/>
+      </w:rPr>
+    </w:lvl>
+    <w:lvl w:ilvl="4" w:tplc="04090003" w:tentative="1">
+      <w:start w:val="1"/>
+      <w:numFmt w:val="bullet"/>
+      <w:lvlText w:val="o"/>
+      <w:lvlJc w:val="start"/>
+      <w:pPr>
+        <w:ind w:start="180pt" w:hanging="18pt"/>
+      </w:pPr>
+      <w:rPr>
+        <w:rFonts w:ascii="Courier New" w:hAnsi="Courier New" w:cs="Courier New" w:hint="default"/>
+      </w:rPr>
+    </w:lvl>
+    <w:lvl w:ilvl="5" w:tplc="04090005" w:tentative="1">
+      <w:start w:val="1"/>
+      <w:numFmt w:val="bullet"/>
+      <w:lvlText w:val=""/>
+      <w:lvlJc w:val="start"/>
+      <w:pPr>
+        <w:ind w:start="216pt" w:hanging="18pt"/>
+      </w:pPr>
+      <w:rPr>
+        <w:rFonts w:ascii="Wingdings" w:hAnsi="Wingdings" w:hint="default"/>
+      </w:rPr>
+    </w:lvl>
+    <w:lvl w:ilvl="6" w:tplc="04090001" w:tentative="1">
+      <w:start w:val="1"/>
+      <w:numFmt w:val="bullet"/>
+      <w:lvlText w:val=""/>
+      <w:lvlJc w:val="start"/>
+      <w:pPr>
+        <w:ind w:start="252pt" w:hanging="18pt"/>
+      </w:pPr>
+      <w:rPr>
+        <w:rFonts w:ascii="Symbol" w:hAnsi="Symbol" w:hint="default"/>
+      </w:rPr>
+    </w:lvl>
+    <w:lvl w:ilvl="7" w:tplc="04090003" w:tentative="1">
+      <w:start w:val="1"/>
+      <w:numFmt w:val="bullet"/>
+      <w:lvlText w:val="o"/>
+      <w:lvlJc w:val="start"/>
+      <w:pPr>
+        <w:ind w:start="288pt" w:hanging="18pt"/>
+      </w:pPr>
+      <w:rPr>
+        <w:rFonts w:ascii="Courier New" w:hAnsi="Courier New" w:cs="Courier New" w:hint="default"/>
+      </w:rPr>
+    </w:lvl>
+    <w:lvl w:ilvl="8" w:tplc="04090005" w:tentative="1">
+      <w:start w:val="1"/>
+      <w:numFmt w:val="bullet"/>
+      <w:lvlText w:val=""/>
+      <w:lvlJc w:val="start"/>
+      <w:pPr>
+        <w:ind w:start="324pt" w:hanging="18pt"/>
+      </w:pPr>
+      <w:rPr>
+        <w:rFonts w:ascii="Wingdings" w:hAnsi="Wingdings" w:hint="default"/>
+      </w:rPr>
+    </w:lvl>
+  </w:abstractNum>
   <w:num w:numId="1" w16cid:durableId="1024553411">
+    <w:abstractNumId w:val="15"/>
+  </w:num>
+  <w:num w:numId="2" w16cid:durableId="1828472309">
+    <w:abstractNumId w:val="22"/>
+  </w:num>
+  <w:num w:numId="3" w16cid:durableId="2110076880">
     <w:abstractNumId w:val="14"/>
   </w:num>
-  <w:num w:numId="2" w16cid:durableId="1828472309">
-    <w:abstractNumId w:val="19"/>
-  </w:num>
-  <w:num w:numId="3" w16cid:durableId="2110076880">
-    <w:abstractNumId w:val="13"/>
-  </w:num>
   <w:num w:numId="4" w16cid:durableId="1132208754">
-    <w:abstractNumId w:val="16"/>
+    <w:abstractNumId w:val="17"/>
   </w:num>
   <w:num w:numId="5" w16cid:durableId="1023943447">
-    <w:abstractNumId w:val="16"/>
+    <w:abstractNumId w:val="17"/>
   </w:num>
   <w:num w:numId="6" w16cid:durableId="166486411">
-    <w:abstractNumId w:val="16"/>
+    <w:abstractNumId w:val="17"/>
   </w:num>
   <w:num w:numId="7" w16cid:durableId="665128211">
-    <w:abstractNumId w:val="16"/>
+    <w:abstractNumId w:val="17"/>
   </w:num>
   <w:num w:numId="8" w16cid:durableId="769855697">
-    <w:abstractNumId w:val="18"/>
+    <w:abstractNumId w:val="20"/>
   </w:num>
   <w:num w:numId="9" w16cid:durableId="906115255">
-    <w:abstractNumId w:val="20"/>
+    <w:abstractNumId w:val="23"/>
   </w:num>
   <w:num w:numId="10" w16cid:durableId="711074917">
-    <w:abstractNumId w:val="15"/>
+    <w:abstractNumId w:val="16"/>
   </w:num>
   <w:num w:numId="11" w16cid:durableId="1614165461">
     <w:abstractNumId w:val="12"/>
@@ -3611,7 +10384,115 @@
     <w:abstractNumId w:val="1"/>
   </w:num>
   <w:num w:numId="24" w16cid:durableId="583151856">
+    <w:abstractNumId w:val="19"/>
+  </w:num>
+  <w:num w:numId="25" w16cid:durableId="511189110">
+    <w:abstractNumId w:val="21"/>
+  </w:num>
+  <w:num w:numId="26" w16cid:durableId="202444234">
     <w:abstractNumId w:val="17"/>
+    <w:lvlOverride w:ilvl="0">
+      <w:startOverride w:val="1"/>
+    </w:lvlOverride>
+    <w:lvlOverride w:ilvl="1">
+      <w:startOverride w:val="1"/>
+    </w:lvlOverride>
+    <w:lvlOverride w:ilvl="2">
+      <w:startOverride w:val="1"/>
+    </w:lvlOverride>
+    <w:lvlOverride w:ilvl="3">
+      <w:startOverride w:val="1"/>
+    </w:lvlOverride>
+    <w:lvlOverride w:ilvl="4">
+      <w:startOverride w:val="1"/>
+    </w:lvlOverride>
+    <w:lvlOverride w:ilvl="5">
+      <w:startOverride w:val="1"/>
+    </w:lvlOverride>
+    <w:lvlOverride w:ilvl="6">
+      <w:startOverride w:val="1"/>
+    </w:lvlOverride>
+    <w:lvlOverride w:ilvl="7">
+      <w:startOverride w:val="1"/>
+    </w:lvlOverride>
+    <w:lvlOverride w:ilvl="8">
+      <w:startOverride w:val="1"/>
+    </w:lvlOverride>
+  </w:num>
+  <w:num w:numId="27" w16cid:durableId="1998335387">
+    <w:abstractNumId w:val="22"/>
+    <w:lvlOverride w:ilvl="0">
+      <w:startOverride w:val="1"/>
+    </w:lvlOverride>
+    <w:lvlOverride w:ilvl="1">
+      <w:startOverride w:val="1"/>
+    </w:lvlOverride>
+    <w:lvlOverride w:ilvl="2">
+      <w:startOverride w:val="1"/>
+    </w:lvlOverride>
+    <w:lvlOverride w:ilvl="3">
+      <w:startOverride w:val="1"/>
+    </w:lvlOverride>
+    <w:lvlOverride w:ilvl="4">
+      <w:startOverride w:val="1"/>
+    </w:lvlOverride>
+    <w:lvlOverride w:ilvl="5">
+      <w:startOverride w:val="1"/>
+    </w:lvlOverride>
+    <w:lvlOverride w:ilvl="6">
+      <w:startOverride w:val="1"/>
+    </w:lvlOverride>
+    <w:lvlOverride w:ilvl="7">
+      <w:startOverride w:val="1"/>
+    </w:lvlOverride>
+    <w:lvlOverride w:ilvl="8">
+      <w:startOverride w:val="1"/>
+    </w:lvlOverride>
+  </w:num>
+  <w:num w:numId="28" w16cid:durableId="1056663784">
+    <w:abstractNumId w:val="19"/>
+    <w:lvlOverride w:ilvl="0">
+      <w:startOverride w:val="1"/>
+    </w:lvlOverride>
+    <w:lvlOverride w:ilvl="1">
+      <w:startOverride w:val="1"/>
+    </w:lvlOverride>
+    <w:lvlOverride w:ilvl="2">
+      <w:startOverride w:val="1"/>
+    </w:lvlOverride>
+    <w:lvlOverride w:ilvl="3">
+      <w:startOverride w:val="1"/>
+    </w:lvlOverride>
+    <w:lvlOverride w:ilvl="4">
+      <w:startOverride w:val="1"/>
+    </w:lvlOverride>
+    <w:lvlOverride w:ilvl="5">
+      <w:startOverride w:val="1"/>
+    </w:lvlOverride>
+    <w:lvlOverride w:ilvl="6">
+      <w:startOverride w:val="1"/>
+    </w:lvlOverride>
+    <w:lvlOverride w:ilvl="7">
+      <w:startOverride w:val="1"/>
+    </w:lvlOverride>
+    <w:lvlOverride w:ilvl="8">
+      <w:startOverride w:val="1"/>
+    </w:lvlOverride>
+  </w:num>
+  <w:num w:numId="29" w16cid:durableId="1762021022">
+    <w:abstractNumId w:val="23"/>
+    <w:lvlOverride w:ilvl="0">
+      <w:startOverride w:val="1"/>
+    </w:lvlOverride>
+  </w:num>
+  <w:num w:numId="30" w16cid:durableId="1536455818">
+    <w:abstractNumId w:val="13"/>
+  </w:num>
+  <w:num w:numId="31" w16cid:durableId="688070924">
+    <w:abstractNumId w:val="24"/>
+  </w:num>
+  <w:num w:numId="32" w16cid:durableId="1542593789">
+    <w:abstractNumId w:val="18"/>
   </w:num>
 </w:numbering>
 </file>
@@ -3918,6 +10799,7 @@
   <w:style w:type="paragraph" w:default="1" w:styleId="Normal">
     <w:name w:val="Normal"/>
     <w:qFormat/>
+    <w:rsid w:val="006907DC"/>
     <w:pPr>
       <w:jc w:val="center"/>
     </w:pPr>
@@ -3999,6 +10881,7 @@
     <w:name w:val="heading 4"/>
     <w:basedOn w:val="Normal"/>
     <w:next w:val="Normal"/>
+    <w:link w:val="Heading4Char"/>
     <w:qFormat/>
     <w:rsid w:val="00794804"/>
     <w:pPr>
@@ -4356,6 +11239,27 @@
     <w:link w:val="Footer"/>
     <w:rsid w:val="001A3B3D"/>
   </w:style>
+  <w:style w:type="character" w:styleId="PlaceholderText">
+    <w:name w:val="Placeholder Text"/>
+    <w:basedOn w:val="DefaultParagraphFont"/>
+    <w:uiPriority w:val="99"/>
+    <w:semiHidden/>
+    <w:rsid w:val="008427B7"/>
+    <w:rPr>
+      <w:color w:val="808080"/>
+    </w:rPr>
+  </w:style>
+  <w:style w:type="character" w:customStyle="1" w:styleId="Heading4Char">
+    <w:name w:val="Heading 4 Char"/>
+    <w:basedOn w:val="DefaultParagraphFont"/>
+    <w:link w:val="Heading4"/>
+    <w:rsid w:val="007135EE"/>
+    <w:rPr>
+      <w:i/>
+      <w:iCs/>
+      <w:noProof/>
+    </w:rPr>
+  </w:style>
 </w:styles>
 </file>
 

--- a/PENGENALAN POLA/FP Paper/20081010060_1_Paper.docx
+++ b/PENGENALAN POLA/FP Paper/20081010060_1_Paper.docx
@@ -427,7 +427,15 @@
         <w:t xml:space="preserve"> </w:t>
       </w:r>
       <w:r>
-        <w:t>Identification technology using digital images has developed rapidly. Some things that are identified from digital images include fingerprints, palms, and human faces. Face identification is easier to do because it only requires a digital image with a human face which is easier to obtain compared to getting someone's fingerprints or palms. This research was conducted to explain the process of identifying faces using the Viola-Jones method which has high accuracy with a fast calculation time. The Viola-Jones method uses the haar function as a descriptor and then combines Integral Image and AdaBoost to find and select key values to form a cascade classifier. The face detection system implemented using the Python programming language managed to get 90.9% accuracy and required an average time of 15 seconds for all samples tested from the method used.</w:t>
+        <w:t xml:space="preserve">Identification technology using digital images has developed rapidly. Some things that are identified from digital images include fingerprints, palms, and human faces. Face identification is easier to do because it only requires a digital image with a human face which is easier to obtain compared to getting someone's fingerprints or palms. This research was conducted to explain the process of identifying faces using the Viola-Jones method which has high accuracy with a fast calculation time. The Viola-Jones method uses the </w:t>
+      </w:r>
+      <w:proofErr w:type="spellStart"/>
+      <w:r>
+        <w:t>haar</w:t>
+      </w:r>
+      <w:proofErr w:type="spellEnd"/>
+      <w:r>
+        <w:t xml:space="preserve"> function as a descriptor and then combines Integral Image and AdaBoost to find and select key values to form a cascade classifier. The face detection system implemented using the Python programming language managed to get 90.9% accuracy and required an average time of 15 seconds for all samples tested from the method used.</w:t>
       </w:r>
     </w:p>
     <w:p>
@@ -455,8 +463,13 @@
       <w:r>
         <w:t xml:space="preserve"> </w:t>
       </w:r>
-      <w:r>
-        <w:t>haar feature</w:t>
+      <w:proofErr w:type="spellStart"/>
+      <w:r>
+        <w:t>haar</w:t>
+      </w:r>
+      <w:proofErr w:type="spellEnd"/>
+      <w:r>
+        <w:t xml:space="preserve"> feature</w:t>
       </w:r>
       <w:r>
         <w:t>,</w:t>
@@ -501,7 +514,21 @@
         <w:rPr>
           <w:lang w:val="en-US"/>
         </w:rPr>
-        <w:t xml:space="preserve">From a human face, there is some feature information that can be obtained, including the eyes, nose and mouth. With this feature information, it can be determined whether there are faces or not in an image. The case of determining the location of the face aims to detect the position of the previously mentioned facial features using a face detection system </w:t>
+        <w:t xml:space="preserve">From a human face, there is some feature information that can be obtained, including the eyes, </w:t>
+      </w:r>
+      <w:proofErr w:type="gramStart"/>
+      <w:r>
+        <w:rPr>
+          <w:lang w:val="en-US"/>
+        </w:rPr>
+        <w:t>nose</w:t>
+      </w:r>
+      <w:proofErr w:type="gramEnd"/>
+      <w:r>
+        <w:rPr>
+          <w:lang w:val="en-US"/>
+        </w:rPr>
+        <w:t xml:space="preserve"> and mouth. With this feature information, it can be determined whether there are faces or not in an image. The case of determining the location of the face aims to detect the position of the previously mentioned facial features using a face detection system </w:t>
       </w:r>
       <w:r>
         <w:rPr>
@@ -623,7 +650,21 @@
         <w:rPr>
           <w:lang w:val="en-US"/>
         </w:rPr>
-        <w:t xml:space="preserve"> with the title "An Analysis of the Viola-Jones Face Detection Algorithm" which aims to describe the Viola Jones algorithm as the first face detection system in real time. In this study, it was said that there were three ingredients for fast and accurate face detection, namely integral images, adaboost, and attention cascades.</w:t>
+        <w:t xml:space="preserve"> with the title "An Analysis of the Viola-Jones Face Detection Algorithm" which aims to describe the Viola Jones algorithm as the first face detection system in real time. In this study, it was said that there were three ingredients for fast and accurate face detection, namely integral images, </w:t>
+      </w:r>
+      <w:proofErr w:type="spellStart"/>
+      <w:r>
+        <w:rPr>
+          <w:lang w:val="en-US"/>
+        </w:rPr>
+        <w:t>adaboost</w:t>
+      </w:r>
+      <w:proofErr w:type="spellEnd"/>
+      <w:r>
+        <w:rPr>
+          <w:lang w:val="en-US"/>
+        </w:rPr>
+        <w:t>, and attention cascades.</w:t>
       </w:r>
     </w:p>
     <w:p>
@@ -637,7 +678,35 @@
         <w:rPr>
           <w:lang w:val="en-US"/>
         </w:rPr>
-        <w:t xml:space="preserve">In another study entitled "Face Detection System Based on the Viola-Jones Algorithm", a face detection process was carried out from direct images using the Viola Jones algorithm and the Adaboost algorithm from the haar feature was used to extract facial areas from images. In addition, this research also uses cascading of stages to make the process run faster </w:t>
+        <w:t xml:space="preserve">In another study entitled "Face Detection System Based on the Viola-Jones Algorithm", a face detection process was carried out from direct images using the Viola Jones algorithm and the </w:t>
+      </w:r>
+      <w:proofErr w:type="spellStart"/>
+      <w:r>
+        <w:rPr>
+          <w:lang w:val="en-US"/>
+        </w:rPr>
+        <w:t>Adaboost</w:t>
+      </w:r>
+      <w:proofErr w:type="spellEnd"/>
+      <w:r>
+        <w:rPr>
+          <w:lang w:val="en-US"/>
+        </w:rPr>
+        <w:t xml:space="preserve"> algorithm from the </w:t>
+      </w:r>
+      <w:proofErr w:type="spellStart"/>
+      <w:r>
+        <w:rPr>
+          <w:lang w:val="en-US"/>
+        </w:rPr>
+        <w:t>haar</w:t>
+      </w:r>
+      <w:proofErr w:type="spellEnd"/>
+      <w:r>
+        <w:rPr>
+          <w:lang w:val="en-US"/>
+        </w:rPr>
+        <w:t xml:space="preserve"> feature was used to extract facial areas from images. In addition, this research also uses cascading of stages to make the process run faster </w:t>
       </w:r>
       <w:r>
         <w:rPr>
@@ -688,7 +757,19 @@
         <w:rPr>
           <w:lang w:val="en-US"/>
         </w:rPr>
-        <w:t xml:space="preserve">In a study entitled "Wider Face: A Face Detection Benchmark" has introduced a WIDER FACE dataset, which is a face dataset that can be used to train and evaluate face detection algorithms and has 32,203 images with 393,703 labeled faces, the number is ten times more larger than the currently available facial dataset. The WIDER FACE dataset has rich annotations, including occlusions, poses, event categories, and face bounding boxes. The facial images in the proposed dataset are very challenging because they have a large amount of variation. This research shows an example of using WIDER FACE using a multi-scale two-stage cascade framework that uses a divide and conquer strategy to deal with large-scale data variations. A set of convolutional networks with various input sizes used in this framework is trained to handle facial images with a certain scale range. Four representative algorithms were compared and evaluated at different settings and analyzed the conditions under which a method failed </w:t>
+        <w:t>In a study entitled "Wider Face: A Face Detection Benchmark" has introduced a WIDER FACE dataset, which is a face dataset that can be used to train and evaluate face detection algorithms and has 32,203 images with 393,703 labeled faces, the number is ten times more</w:t>
+      </w:r>
+      <w:r>
+        <w:rPr>
+          <w:lang w:val="id-ID"/>
+        </w:rPr>
+        <w:t xml:space="preserve"> </w:t>
+      </w:r>
+      <w:r>
+        <w:rPr>
+          <w:lang w:val="en-US"/>
+        </w:rPr>
+        <w:t xml:space="preserve">larger than the currently available facial dataset. The WIDER FACE dataset has rich annotations, including occlusions, poses, event categories, and face bounding boxes. The facial images in the proposed dataset are very challenging because they have a large amount of variation. This research shows an example of using WIDER FACE using a multi-scale two-stage cascade framework that uses a divide and conquer strategy to deal with large-scale data variations. A set of convolutional networks with various input sizes used in this framework is trained to handle facial images with a certain scale range. Four representative algorithms were compared and evaluated at different settings and analyzed the conditions under which a method failed </w:t>
       </w:r>
       <w:r>
         <w:rPr>
@@ -902,7 +983,21 @@
           <w:lang w:val="en-US"/>
         </w:rPr>
         <w:tab/>
-        <w:t>Figure 3.1 is a flowchart of the research stages that will be carried out by the author. The stage starts from the stage of downloading and processing the required data set to be used in the research being conducted. The next process is to convert the image to gray. If the image used has turned gray, then proceed with calculating the integral value in the image used. After the integral value of the image is obtained, then proceed with haar feature extraction. The last process is building the viola jones architecture to train data to recognize facial images.</w:t>
+        <w:t xml:space="preserve">Figure 3.1 is a flowchart of the research stages that will be carried out by the author. The stage starts from the stage of downloading and processing the required data set to be used in the research being conducted. The next process is to convert the image to gray. If the image used has turned gray, then proceed with calculating the integral value in the image used. After the integral value of the image is obtained, then proceed with </w:t>
+      </w:r>
+      <w:proofErr w:type="spellStart"/>
+      <w:r>
+        <w:rPr>
+          <w:lang w:val="en-US"/>
+        </w:rPr>
+        <w:t>haar</w:t>
+      </w:r>
+      <w:proofErr w:type="spellEnd"/>
+      <w:r>
+        <w:rPr>
+          <w:lang w:val="en-US"/>
+        </w:rPr>
+        <w:t xml:space="preserve"> feature extraction. The last process is building the viola jones architecture to train data to recognize facial images.</w:t>
       </w:r>
     </w:p>
     <w:p>
@@ -957,7 +1052,15 @@
         <w:jc w:val="both"/>
       </w:pPr>
       <w:r>
-        <w:t>This study performs face detection in a given image, in performing face detection in images using the Viola Jones method, color information is not needed. Therefore, the researcher converted the image into a grayscale image. Image conversion is performed on both facial and non-face images. Apart from unnecessary color information, this process is also needed to reduce the computational burden when processing image data.</w:t>
+        <w:t xml:space="preserve">This study performs face detection </w:t>
+      </w:r>
+      <w:proofErr w:type="gramStart"/>
+      <w:r>
+        <w:t>in a given</w:t>
+      </w:r>
+      <w:proofErr w:type="gramEnd"/>
+      <w:r>
+        <w:t xml:space="preserve"> image, in performing face detection in images using the Viola Jones method, color information is not needed. Therefore, the researcher converted the image into a grayscale image. Image conversion is performed on both facial and non-face images. Apart from unnecessary color information, this process is also needed to reduce the computational burden when processing image data.</w:t>
       </w:r>
     </w:p>
     <w:p>
@@ -1217,7 +1320,23 @@
         <w:jc w:val="both"/>
       </w:pPr>
       <w:r>
-        <w:t>Using the Integral figure, the sum of any rectangle can be calculated using the four array references. Since the process of extracting haar-like features involves calculating the sum of the rectangles from the lighter/darker regions, Integral image recognition greatly speeds up the process. Integral image calculations were performed for our entire data set. We then proceed to build haar-like features.</w:t>
+        <w:t xml:space="preserve">Using the Integral figure, the sum of any rectangle can be calculated using the four array references. Since the process of extracting </w:t>
+      </w:r>
+      <w:proofErr w:type="spellStart"/>
+      <w:r>
+        <w:t>haar</w:t>
+      </w:r>
+      <w:proofErr w:type="spellEnd"/>
+      <w:r>
+        <w:t xml:space="preserve">-like features involves calculating the sum of the rectangles from the lighter/darker regions, Integral image recognition greatly speeds up the process. Integral image calculations were performed for our entire data set. We then proceed to build </w:t>
+      </w:r>
+      <w:proofErr w:type="spellStart"/>
+      <w:r>
+        <w:t>haar</w:t>
+      </w:r>
+      <w:proofErr w:type="spellEnd"/>
+      <w:r>
+        <w:t>-like features.</w:t>
       </w:r>
     </w:p>
     <w:p>
@@ -1422,7 +1541,15 @@
         <w:jc w:val="both"/>
       </w:pPr>
       <w:r>
-        <w:t>In the code, we have created a library for the above five haar-like feature types which stores tuples denoting our individual Haar features.</w:t>
+        <w:t xml:space="preserve">In the code, we have created a library for the above five </w:t>
+      </w:r>
+      <w:proofErr w:type="spellStart"/>
+      <w:r>
+        <w:t>haar</w:t>
+      </w:r>
+      <w:proofErr w:type="spellEnd"/>
+      <w:r>
+        <w:t>-like feature types which stores tuples denoting our individual Haar features.</w:t>
       </w:r>
       <w:r>
         <w:t xml:space="preserve"> The total number of features of different types for a 22x22 image is shown in the figure </w:t>
@@ -1506,7 +1633,15 @@
         <w:jc w:val="both"/>
       </w:pPr>
       <w:r>
-        <w:t>When these features are overlaid on an image, the values corresponding to the light regions are added and the values corresponding to the dark regions are subtracted from the above sum. This haar-like feature helps researchers extract useful information such as edges, straight lines and diagonals that can be used to identify objects, such as human faces.</w:t>
+        <w:t xml:space="preserve">When these features are overlaid on an image, the values corresponding to the light regions are added and the values corresponding to the dark regions are subtracted from the above sum. This </w:t>
+      </w:r>
+      <w:proofErr w:type="spellStart"/>
+      <w:r>
+        <w:t>haar</w:t>
+      </w:r>
+      <w:proofErr w:type="spellEnd"/>
+      <w:r>
+        <w:t>-like feature helps researchers extract useful information such as edges, straight lines and diagonals that can be used to identify objects, such as human faces.</w:t>
       </w:r>
     </w:p>
     <w:p>
@@ -1516,7 +1651,15 @@
         <w:jc w:val="both"/>
       </w:pPr>
       <w:r>
-        <w:t>Even for small images, the researcher will get many haar features, in this study more than 110,000 features for a 22 x 22 image. In order to enumerate all the features efficiently, Viola and Jones introduce the integral image which was mentioned in the previous step.</w:t>
+        <w:t xml:space="preserve">Even for small images, the researcher will get many </w:t>
+      </w:r>
+      <w:proofErr w:type="spellStart"/>
+      <w:r>
+        <w:t>haar</w:t>
+      </w:r>
+      <w:proofErr w:type="spellEnd"/>
+      <w:r>
+        <w:t xml:space="preserve"> features, in this study more than 110,000 features for a 22 x 22 image. In order to enumerate all the features efficiently, Viola and Jones introduce the integral image which was mentioned in the previous step.</w:t>
       </w:r>
     </w:p>
     <w:p>
@@ -1604,7 +1747,15 @@
         <w:jc w:val="both"/>
       </w:pPr>
       <w:r>
-        <w:t>Using an integral image, the number of pixels in rectangle D in the figure 8 can be calculated with four array references. The number of pixels in rectangle A gives the integral image value at location 1 in the figure 8. A+B gives the value at location 2, A+C gives the value at location 3, and A+B+C+D gives the value at location 4. The sum in D can be calculated as 4+1 - (2 +3). By using this method, we can calculate the value of all haar-like features.</w:t>
+        <w:t xml:space="preserve">Using an integral image, the number of pixels in rectangle D in the figure 8 can be calculated with four array references. The number of pixels in rectangle A gives the integral image value at location 1 in the figure 8. A+B gives the value at location 2, A+C gives the value at location 3, and A+B+C+D gives the value at location 4. The sum in D can be calculated as 4+1 - (2 +3). By using this method, we can calculate the value of all </w:t>
+      </w:r>
+      <w:proofErr w:type="spellStart"/>
+      <w:r>
+        <w:t>haar</w:t>
+      </w:r>
+      <w:proofErr w:type="spellEnd"/>
+      <w:r>
+        <w:t>-like features.</w:t>
       </w:r>
     </w:p>
     <w:p>
@@ -1904,7 +2055,21 @@
         <w:rPr>
           <w:lang w:val="en-US"/>
         </w:rPr>
-        <w:t>The training function requires selecting the best weak classifier and every possible feature giving one weak classifier. So, we build all the features before implementing the training and store the type of each feature (out of 5 defined haar-like feature types). The algorithm iterates through all the rectangles in the image and checks if it is possible to generate features.</w:t>
+        <w:t xml:space="preserve">The training function requires selecting the best weak classifier and every possible feature giving one weak classifier. So, we build all the features before implementing the training and store the type of each feature (out of 5 defined </w:t>
+      </w:r>
+      <w:proofErr w:type="spellStart"/>
+      <w:r>
+        <w:rPr>
+          <w:lang w:val="en-US"/>
+        </w:rPr>
+        <w:t>haar</w:t>
+      </w:r>
+      <w:proofErr w:type="spellEnd"/>
+      <w:r>
+        <w:rPr>
+          <w:lang w:val="en-US"/>
+        </w:rPr>
+        <w:t>-like feature types). The algorithm iterates through all the rectangles in the image and checks if it is possible to generate features.</w:t>
       </w:r>
     </w:p>
     <w:p>
@@ -1948,7 +2113,43 @@
         <w:rPr>
           <w:lang w:val="en-US"/>
         </w:rPr>
-        <w:t>We implemented the features before we started training the classifier because the value of each feature for the image never changes. Implementing a feature before training also allows us to pre-select features (we use the SelectPercentile from the sklearn.feature_selection library to pre-select features) to speed up training.</w:t>
+        <w:t xml:space="preserve">We implemented the features before we started training the classifier because the value of each feature for the image never changes. Implementing a feature before training also allows us to pre-select features (we use the </w:t>
+      </w:r>
+      <w:proofErr w:type="spellStart"/>
+      <w:r>
+        <w:rPr>
+          <w:lang w:val="en-US"/>
+        </w:rPr>
+        <w:t>SelectPercentile</w:t>
+      </w:r>
+      <w:proofErr w:type="spellEnd"/>
+      <w:r>
+        <w:rPr>
+          <w:lang w:val="en-US"/>
+        </w:rPr>
+        <w:t xml:space="preserve"> from the </w:t>
+      </w:r>
+      <w:proofErr w:type="spellStart"/>
+      <w:proofErr w:type="gramStart"/>
+      <w:r>
+        <w:rPr>
+          <w:lang w:val="en-US"/>
+        </w:rPr>
+        <w:t>sklearn.feature</w:t>
+      </w:r>
+      <w:proofErr w:type="gramEnd"/>
+      <w:r>
+        <w:rPr>
+          <w:lang w:val="en-US"/>
+        </w:rPr>
+        <w:t>_selection</w:t>
+      </w:r>
+      <w:proofErr w:type="spellEnd"/>
+      <w:r>
+        <w:rPr>
+          <w:lang w:val="en-US"/>
+        </w:rPr>
+        <w:t xml:space="preserve"> library to pre-select features) to speed up training.</w:t>
       </w:r>
     </w:p>
     <w:p>
@@ -2264,7 +2465,21 @@
         <w:rPr>
           <w:lang w:val="en-US"/>
         </w:rPr>
-        <w:t>By using this equation, we can find the error of each threshold in constant time and the error of all thresholds in linear time. We find thresholds and polarities with minimum errors. The possible values for the thresholds are the feature values in each training example. The threshold is set to the feature value that has the minimum error. Polarity is determined by how many positive and negative examples have feature values (of the particular feature being considered) that are lower or greater than the threshold. Polarity p=1, If there are more positive examples with feature values less than the threshold, otherwise p=-1.</w:t>
+        <w:t xml:space="preserve">By using this equation, we can find the error of each threshold in constant time and the error of all thresholds in linear time. We find thresholds and polarities with minimum errors. The possible values for the thresholds are the feature values in each training example. The threshold is set to the feature value that has the minimum error. Polarity is determined by how many positive and negative examples have feature values (of the </w:t>
+      </w:r>
+      <w:proofErr w:type="gramStart"/>
+      <w:r>
+        <w:rPr>
+          <w:lang w:val="en-US"/>
+        </w:rPr>
+        <w:t>particular feature</w:t>
+      </w:r>
+      <w:proofErr w:type="gramEnd"/>
+      <w:r>
+        <w:rPr>
+          <w:lang w:val="en-US"/>
+        </w:rPr>
+        <w:t xml:space="preserve"> being considered) that are lower or greater than the threshold. Polarity p=1, If there are more positive examples with feature values less than the threshold, otherwise p=-1.</w:t>
       </w:r>
     </w:p>
     <w:p>
@@ -2348,7 +2563,21 @@
         <w:rPr>
           <w:lang w:val="en-US"/>
         </w:rPr>
-        <w:t>After selecting the best weak classifier, we update the weights with the errors of the selected weak classifier. Training examples that were classified correctly were given a smaller weight, examples that were classified incorrectly had no change in weight. We update the weights according to the following equation:</w:t>
+        <w:t xml:space="preserve">After selecting the best weak classifier, we update the weights with the errors of the selected weak classifier. Training examples that were classified correctly were given a smaller </w:t>
+      </w:r>
+      <w:proofErr w:type="gramStart"/>
+      <w:r>
+        <w:rPr>
+          <w:lang w:val="en-US"/>
+        </w:rPr>
+        <w:t>weight,</w:t>
+      </w:r>
+      <w:proofErr w:type="gramEnd"/>
+      <w:r>
+        <w:rPr>
+          <w:lang w:val="en-US"/>
+        </w:rPr>
+        <w:t xml:space="preserve"> examples that were classified incorrectly had no change in weight. We update the weights according to the following equation:</w:t>
       </w:r>
     </w:p>
     <w:p>
@@ -2842,7 +3071,21 @@
         <w:rPr>
           <w:lang w:val="en-US"/>
         </w:rPr>
-        <w:t xml:space="preserve">Wi is the weight of the i-th example, </w:t>
+        <w:t xml:space="preserve">Wi is the weight of the </w:t>
+      </w:r>
+      <w:proofErr w:type="spellStart"/>
+      <w:r>
+        <w:rPr>
+          <w:lang w:val="en-US"/>
+        </w:rPr>
+        <w:t>i-th</w:t>
+      </w:r>
+      <w:proofErr w:type="spellEnd"/>
+      <w:r>
+        <w:rPr>
+          <w:lang w:val="en-US"/>
+        </w:rPr>
+        <w:t xml:space="preserve"> example, </w:t>
       </w:r>
       <w:r>
         <w:rPr>
@@ -2881,7 +3124,21 @@
         <w:rPr>
           <w:lang w:val="en-US"/>
         </w:rPr>
-        <w:t xml:space="preserve"> is 1-e where e is 0 if the training sample is correctly classified and 1 if it is classified incorrectly.</w:t>
+        <w:t xml:space="preserve"> is 1-e where </w:t>
+      </w:r>
+      <w:proofErr w:type="spellStart"/>
+      <w:r>
+        <w:rPr>
+          <w:lang w:val="en-US"/>
+        </w:rPr>
+        <w:t>e</w:t>
+      </w:r>
+      <w:proofErr w:type="spellEnd"/>
+      <w:r>
+        <w:rPr>
+          <w:lang w:val="en-US"/>
+        </w:rPr>
+        <w:t xml:space="preserve"> is 0 if the training sample is correctly classified and 1 if it is classified incorrectly.</w:t>
       </w:r>
     </w:p>
     <w:p>
@@ -3145,7 +3402,21 @@
         <w:rPr>
           <w:lang w:val="en-US"/>
         </w:rPr>
-        <w:t>The algorithm that has been made, then the researcher runs as many as 10 rounds. Following are the details of the weak classifiers that Adaboost gets in every round that has been made:</w:t>
+        <w:t xml:space="preserve">The algorithm that has been made, then the researcher runs as many as 10 rounds. Following are the details of the weak classifiers that </w:t>
+      </w:r>
+      <w:proofErr w:type="spellStart"/>
+      <w:r>
+        <w:rPr>
+          <w:lang w:val="en-US"/>
+        </w:rPr>
+        <w:t>Adaboost</w:t>
+      </w:r>
+      <w:proofErr w:type="spellEnd"/>
+      <w:r>
+        <w:rPr>
+          <w:lang w:val="en-US"/>
+        </w:rPr>
+        <w:t xml:space="preserve"> gets in every round that has been made:</w:t>
       </w:r>
     </w:p>
     <w:p>
@@ -3211,14 +3482,52 @@
           <w:lang w:val="id-ID"/>
         </w:rPr>
       </w:pPr>
+      <w:proofErr w:type="spellStart"/>
       <w:r>
         <w:rPr>
           <w:sz w:val="16"/>
           <w:szCs w:val="16"/>
           <w:lang w:val="id-ID"/>
         </w:rPr>
-        <w:t>Fig. 9. AdaBoost 1st Round</w:t>
-      </w:r>
+        <w:t>Fig</w:t>
+      </w:r>
+      <w:proofErr w:type="spellEnd"/>
+      <w:r>
+        <w:rPr>
+          <w:sz w:val="16"/>
+          <w:szCs w:val="16"/>
+          <w:lang w:val="id-ID"/>
+        </w:rPr>
+        <w:t xml:space="preserve">. 9. </w:t>
+      </w:r>
+      <w:proofErr w:type="spellStart"/>
+      <w:r>
+        <w:rPr>
+          <w:sz w:val="16"/>
+          <w:szCs w:val="16"/>
+          <w:lang w:val="id-ID"/>
+        </w:rPr>
+        <w:t>AdaBoost</w:t>
+      </w:r>
+      <w:proofErr w:type="spellEnd"/>
+      <w:r>
+        <w:rPr>
+          <w:sz w:val="16"/>
+          <w:szCs w:val="16"/>
+          <w:lang w:val="id-ID"/>
+        </w:rPr>
+        <w:t xml:space="preserve"> 1st </w:t>
+      </w:r>
+      <w:proofErr w:type="spellStart"/>
+      <w:r>
+        <w:rPr>
+          <w:sz w:val="16"/>
+          <w:szCs w:val="16"/>
+          <w:lang w:val="id-ID"/>
+        </w:rPr>
+        <w:t>Round</w:t>
+      </w:r>
+      <w:proofErr w:type="spellEnd"/>
     </w:p>
     <w:p>
       <w:pPr>
@@ -3283,46 +3592,52 @@
           <w:lang w:val="id-ID"/>
         </w:rPr>
       </w:pPr>
+      <w:proofErr w:type="spellStart"/>
       <w:r>
         <w:rPr>
           <w:sz w:val="16"/>
           <w:szCs w:val="16"/>
           <w:lang w:val="id-ID"/>
         </w:rPr>
-        <w:t xml:space="preserve">Fig. </w:t>
-      </w:r>
+        <w:t>Fig</w:t>
+      </w:r>
+      <w:proofErr w:type="spellEnd"/>
       <w:r>
         <w:rPr>
           <w:sz w:val="16"/>
           <w:szCs w:val="16"/>
           <w:lang w:val="id-ID"/>
         </w:rPr>
-        <w:t>10</w:t>
-      </w:r>
+        <w:t xml:space="preserve">. 10. </w:t>
+      </w:r>
+      <w:proofErr w:type="spellStart"/>
       <w:r>
         <w:rPr>
           <w:sz w:val="16"/>
           <w:szCs w:val="16"/>
           <w:lang w:val="id-ID"/>
         </w:rPr>
-        <w:t xml:space="preserve">. AdaBoost </w:t>
-      </w:r>
+        <w:t>AdaBoost</w:t>
+      </w:r>
+      <w:proofErr w:type="spellEnd"/>
       <w:r>
         <w:rPr>
           <w:sz w:val="16"/>
           <w:szCs w:val="16"/>
           <w:lang w:val="id-ID"/>
         </w:rPr>
-        <w:t>2n</w:t>
-      </w:r>
+        <w:t xml:space="preserve"> 2n </w:t>
+      </w:r>
+      <w:proofErr w:type="spellStart"/>
       <w:r>
         <w:rPr>
           <w:sz w:val="16"/>
           <w:szCs w:val="16"/>
           <w:lang w:val="id-ID"/>
         </w:rPr>
-        <w:t xml:space="preserve"> Round</w:t>
-      </w:r>
+        <w:t>Round</w:t>
+      </w:r>
+      <w:proofErr w:type="spellEnd"/>
     </w:p>
     <w:p>
       <w:pPr>
@@ -3387,46 +3702,52 @@
           <w:lang w:val="id-ID"/>
         </w:rPr>
       </w:pPr>
+      <w:proofErr w:type="spellStart"/>
       <w:r>
         <w:rPr>
           <w:sz w:val="16"/>
           <w:szCs w:val="16"/>
           <w:lang w:val="id-ID"/>
         </w:rPr>
-        <w:t xml:space="preserve">Fig. </w:t>
-      </w:r>
+        <w:t>Fig</w:t>
+      </w:r>
+      <w:proofErr w:type="spellEnd"/>
       <w:r>
         <w:rPr>
           <w:sz w:val="16"/>
           <w:szCs w:val="16"/>
           <w:lang w:val="id-ID"/>
         </w:rPr>
-        <w:t>11</w:t>
-      </w:r>
+        <w:t xml:space="preserve">. 11. </w:t>
+      </w:r>
+      <w:proofErr w:type="spellStart"/>
       <w:r>
         <w:rPr>
           <w:sz w:val="16"/>
           <w:szCs w:val="16"/>
           <w:lang w:val="id-ID"/>
         </w:rPr>
-        <w:t xml:space="preserve">. AdaBoost </w:t>
-      </w:r>
+        <w:t>AdaBoost</w:t>
+      </w:r>
+      <w:proofErr w:type="spellEnd"/>
       <w:r>
         <w:rPr>
           <w:sz w:val="16"/>
           <w:szCs w:val="16"/>
           <w:lang w:val="id-ID"/>
         </w:rPr>
-        <w:t>3rd</w:t>
-      </w:r>
+        <w:t xml:space="preserve"> 3rd </w:t>
+      </w:r>
+      <w:proofErr w:type="spellStart"/>
       <w:r>
         <w:rPr>
           <w:sz w:val="16"/>
           <w:szCs w:val="16"/>
           <w:lang w:val="id-ID"/>
         </w:rPr>
-        <w:t xml:space="preserve"> Round</w:t>
-      </w:r>
+        <w:t>Round</w:t>
+      </w:r>
+      <w:proofErr w:type="spellEnd"/>
     </w:p>
     <w:p>
       <w:pPr>
@@ -3491,46 +3812,52 @@
           <w:lang w:val="id-ID"/>
         </w:rPr>
       </w:pPr>
+      <w:proofErr w:type="spellStart"/>
       <w:r>
         <w:rPr>
           <w:sz w:val="16"/>
           <w:szCs w:val="16"/>
           <w:lang w:val="id-ID"/>
         </w:rPr>
-        <w:t xml:space="preserve">Fig. </w:t>
-      </w:r>
+        <w:t>Fig</w:t>
+      </w:r>
+      <w:proofErr w:type="spellEnd"/>
       <w:r>
         <w:rPr>
           <w:sz w:val="16"/>
           <w:szCs w:val="16"/>
           <w:lang w:val="id-ID"/>
         </w:rPr>
-        <w:t>12</w:t>
-      </w:r>
+        <w:t xml:space="preserve">. 12. </w:t>
+      </w:r>
+      <w:proofErr w:type="spellStart"/>
       <w:r>
         <w:rPr>
           <w:sz w:val="16"/>
           <w:szCs w:val="16"/>
           <w:lang w:val="id-ID"/>
         </w:rPr>
-        <w:t xml:space="preserve">. AdaBoost </w:t>
-      </w:r>
+        <w:t>AdaBoost</w:t>
+      </w:r>
+      <w:proofErr w:type="spellEnd"/>
       <w:r>
         <w:rPr>
           <w:sz w:val="16"/>
           <w:szCs w:val="16"/>
           <w:lang w:val="id-ID"/>
         </w:rPr>
-        <w:t>4th</w:t>
-      </w:r>
+        <w:t xml:space="preserve"> 4th </w:t>
+      </w:r>
+      <w:proofErr w:type="spellStart"/>
       <w:r>
         <w:rPr>
           <w:sz w:val="16"/>
           <w:szCs w:val="16"/>
           <w:lang w:val="id-ID"/>
         </w:rPr>
-        <w:t xml:space="preserve"> Round</w:t>
-      </w:r>
+        <w:t>Round</w:t>
+      </w:r>
+      <w:proofErr w:type="spellEnd"/>
     </w:p>
     <w:p>
       <w:pPr>
@@ -3595,46 +3922,52 @@
           <w:lang w:val="id-ID"/>
         </w:rPr>
       </w:pPr>
+      <w:proofErr w:type="spellStart"/>
       <w:r>
         <w:rPr>
           <w:sz w:val="16"/>
           <w:szCs w:val="16"/>
           <w:lang w:val="id-ID"/>
         </w:rPr>
-        <w:t xml:space="preserve">Fig. </w:t>
-      </w:r>
+        <w:t>Fig</w:t>
+      </w:r>
+      <w:proofErr w:type="spellEnd"/>
       <w:r>
         <w:rPr>
           <w:sz w:val="16"/>
           <w:szCs w:val="16"/>
           <w:lang w:val="id-ID"/>
         </w:rPr>
-        <w:t>13</w:t>
-      </w:r>
+        <w:t xml:space="preserve">. 13. </w:t>
+      </w:r>
+      <w:proofErr w:type="spellStart"/>
       <w:r>
         <w:rPr>
           <w:sz w:val="16"/>
           <w:szCs w:val="16"/>
           <w:lang w:val="id-ID"/>
         </w:rPr>
-        <w:t xml:space="preserve">. AdaBoost </w:t>
-      </w:r>
+        <w:t>AdaBoost</w:t>
+      </w:r>
+      <w:proofErr w:type="spellEnd"/>
       <w:r>
         <w:rPr>
           <w:sz w:val="16"/>
           <w:szCs w:val="16"/>
           <w:lang w:val="id-ID"/>
         </w:rPr>
-        <w:t>5th</w:t>
-      </w:r>
+        <w:t xml:space="preserve"> 5th </w:t>
+      </w:r>
+      <w:proofErr w:type="spellStart"/>
       <w:r>
         <w:rPr>
           <w:sz w:val="16"/>
           <w:szCs w:val="16"/>
           <w:lang w:val="id-ID"/>
         </w:rPr>
-        <w:t xml:space="preserve"> Round</w:t>
-      </w:r>
+        <w:t>Round</w:t>
+      </w:r>
+      <w:proofErr w:type="spellEnd"/>
     </w:p>
     <w:p>
       <w:pPr>
@@ -3699,46 +4032,52 @@
           <w:lang w:val="id-ID"/>
         </w:rPr>
       </w:pPr>
+      <w:proofErr w:type="spellStart"/>
       <w:r>
         <w:rPr>
           <w:sz w:val="16"/>
           <w:szCs w:val="16"/>
           <w:lang w:val="id-ID"/>
         </w:rPr>
-        <w:t xml:space="preserve">Fig. </w:t>
-      </w:r>
+        <w:t>Fig</w:t>
+      </w:r>
+      <w:proofErr w:type="spellEnd"/>
       <w:r>
         <w:rPr>
           <w:sz w:val="16"/>
           <w:szCs w:val="16"/>
           <w:lang w:val="id-ID"/>
         </w:rPr>
-        <w:t>14</w:t>
-      </w:r>
+        <w:t xml:space="preserve">. 14. </w:t>
+      </w:r>
+      <w:proofErr w:type="spellStart"/>
       <w:r>
         <w:rPr>
           <w:sz w:val="16"/>
           <w:szCs w:val="16"/>
           <w:lang w:val="id-ID"/>
         </w:rPr>
-        <w:t xml:space="preserve">. AdaBoost </w:t>
-      </w:r>
+        <w:t>AdaBoost</w:t>
+      </w:r>
+      <w:proofErr w:type="spellEnd"/>
       <w:r>
         <w:rPr>
           <w:sz w:val="16"/>
           <w:szCs w:val="16"/>
           <w:lang w:val="id-ID"/>
         </w:rPr>
-        <w:t>6th</w:t>
-      </w:r>
+        <w:t xml:space="preserve"> 6th </w:t>
+      </w:r>
+      <w:proofErr w:type="spellStart"/>
       <w:r>
         <w:rPr>
           <w:sz w:val="16"/>
           <w:szCs w:val="16"/>
           <w:lang w:val="id-ID"/>
         </w:rPr>
-        <w:t xml:space="preserve"> Round</w:t>
-      </w:r>
+        <w:t>Round</w:t>
+      </w:r>
+      <w:proofErr w:type="spellEnd"/>
     </w:p>
     <w:p>
       <w:pPr>
@@ -3804,46 +4143,52 @@
           <w:lang w:val="id-ID"/>
         </w:rPr>
       </w:pPr>
+      <w:proofErr w:type="spellStart"/>
       <w:r>
         <w:rPr>
           <w:sz w:val="16"/>
           <w:szCs w:val="16"/>
           <w:lang w:val="id-ID"/>
         </w:rPr>
-        <w:t xml:space="preserve">Fig. </w:t>
-      </w:r>
+        <w:t>Fig</w:t>
+      </w:r>
+      <w:proofErr w:type="spellEnd"/>
       <w:r>
         <w:rPr>
           <w:sz w:val="16"/>
           <w:szCs w:val="16"/>
           <w:lang w:val="id-ID"/>
         </w:rPr>
-        <w:t>15</w:t>
-      </w:r>
+        <w:t xml:space="preserve">. 15. </w:t>
+      </w:r>
+      <w:proofErr w:type="spellStart"/>
       <w:r>
         <w:rPr>
           <w:sz w:val="16"/>
           <w:szCs w:val="16"/>
           <w:lang w:val="id-ID"/>
         </w:rPr>
-        <w:t xml:space="preserve">. AdaBoost </w:t>
-      </w:r>
+        <w:t>AdaBoost</w:t>
+      </w:r>
+      <w:proofErr w:type="spellEnd"/>
       <w:r>
         <w:rPr>
           <w:sz w:val="16"/>
           <w:szCs w:val="16"/>
           <w:lang w:val="id-ID"/>
         </w:rPr>
-        <w:t>7th</w:t>
-      </w:r>
+        <w:t xml:space="preserve"> 7th </w:t>
+      </w:r>
+      <w:proofErr w:type="spellStart"/>
       <w:r>
         <w:rPr>
           <w:sz w:val="16"/>
           <w:szCs w:val="16"/>
           <w:lang w:val="id-ID"/>
         </w:rPr>
-        <w:t xml:space="preserve"> Round</w:t>
-      </w:r>
+        <w:t>Round</w:t>
+      </w:r>
+      <w:proofErr w:type="spellEnd"/>
     </w:p>
     <w:p>
       <w:pPr>
@@ -3908,46 +4253,52 @@
           <w:lang w:val="id-ID"/>
         </w:rPr>
       </w:pPr>
+      <w:proofErr w:type="spellStart"/>
       <w:r>
         <w:rPr>
           <w:sz w:val="16"/>
           <w:szCs w:val="16"/>
           <w:lang w:val="id-ID"/>
         </w:rPr>
-        <w:t xml:space="preserve">Fig. </w:t>
-      </w:r>
+        <w:t>Fig</w:t>
+      </w:r>
+      <w:proofErr w:type="spellEnd"/>
       <w:r>
         <w:rPr>
           <w:sz w:val="16"/>
           <w:szCs w:val="16"/>
           <w:lang w:val="id-ID"/>
         </w:rPr>
-        <w:t>16</w:t>
-      </w:r>
+        <w:t xml:space="preserve">. 16. </w:t>
+      </w:r>
+      <w:proofErr w:type="spellStart"/>
       <w:r>
         <w:rPr>
           <w:sz w:val="16"/>
           <w:szCs w:val="16"/>
           <w:lang w:val="id-ID"/>
         </w:rPr>
-        <w:t xml:space="preserve">. AdaBoost </w:t>
-      </w:r>
+        <w:t>AdaBoost</w:t>
+      </w:r>
+      <w:proofErr w:type="spellEnd"/>
       <w:r>
         <w:rPr>
           <w:sz w:val="16"/>
           <w:szCs w:val="16"/>
           <w:lang w:val="id-ID"/>
         </w:rPr>
-        <w:t>8th</w:t>
-      </w:r>
+        <w:t xml:space="preserve"> 8th </w:t>
+      </w:r>
+      <w:proofErr w:type="spellStart"/>
       <w:r>
         <w:rPr>
           <w:sz w:val="16"/>
           <w:szCs w:val="16"/>
           <w:lang w:val="id-ID"/>
         </w:rPr>
-        <w:t xml:space="preserve"> Round</w:t>
-      </w:r>
+        <w:t>Round</w:t>
+      </w:r>
+      <w:proofErr w:type="spellEnd"/>
     </w:p>
     <w:p>
       <w:pPr>
@@ -4012,46 +4363,52 @@
           <w:lang w:val="id-ID"/>
         </w:rPr>
       </w:pPr>
+      <w:proofErr w:type="spellStart"/>
       <w:r>
         <w:rPr>
           <w:sz w:val="16"/>
           <w:szCs w:val="16"/>
           <w:lang w:val="id-ID"/>
         </w:rPr>
-        <w:t xml:space="preserve">Fig. </w:t>
-      </w:r>
+        <w:t>Fig</w:t>
+      </w:r>
+      <w:proofErr w:type="spellEnd"/>
       <w:r>
         <w:rPr>
           <w:sz w:val="16"/>
           <w:szCs w:val="16"/>
           <w:lang w:val="id-ID"/>
         </w:rPr>
-        <w:t>17</w:t>
-      </w:r>
+        <w:t xml:space="preserve">. 17. </w:t>
+      </w:r>
+      <w:proofErr w:type="spellStart"/>
       <w:r>
         <w:rPr>
           <w:sz w:val="16"/>
           <w:szCs w:val="16"/>
           <w:lang w:val="id-ID"/>
         </w:rPr>
-        <w:t xml:space="preserve">. AdaBoost </w:t>
-      </w:r>
+        <w:t>AdaBoost</w:t>
+      </w:r>
+      <w:proofErr w:type="spellEnd"/>
       <w:r>
         <w:rPr>
           <w:sz w:val="16"/>
           <w:szCs w:val="16"/>
           <w:lang w:val="id-ID"/>
         </w:rPr>
-        <w:t>9th</w:t>
-      </w:r>
+        <w:t xml:space="preserve"> 9th </w:t>
+      </w:r>
+      <w:proofErr w:type="spellStart"/>
       <w:r>
         <w:rPr>
           <w:sz w:val="16"/>
           <w:szCs w:val="16"/>
           <w:lang w:val="id-ID"/>
         </w:rPr>
-        <w:t xml:space="preserve"> Round</w:t>
-      </w:r>
+        <w:t>Round</w:t>
+      </w:r>
+      <w:proofErr w:type="spellEnd"/>
     </w:p>
     <w:p>
       <w:pPr>
@@ -4116,46 +4473,52 @@
           <w:lang w:val="id-ID"/>
         </w:rPr>
       </w:pPr>
+      <w:proofErr w:type="spellStart"/>
       <w:r>
         <w:rPr>
           <w:sz w:val="16"/>
           <w:szCs w:val="16"/>
           <w:lang w:val="id-ID"/>
         </w:rPr>
-        <w:t xml:space="preserve">Fig. </w:t>
-      </w:r>
+        <w:t>Fig</w:t>
+      </w:r>
+      <w:proofErr w:type="spellEnd"/>
       <w:r>
         <w:rPr>
           <w:sz w:val="16"/>
           <w:szCs w:val="16"/>
           <w:lang w:val="id-ID"/>
         </w:rPr>
-        <w:t>18</w:t>
-      </w:r>
+        <w:t xml:space="preserve">. 18. </w:t>
+      </w:r>
+      <w:proofErr w:type="spellStart"/>
       <w:r>
         <w:rPr>
           <w:sz w:val="16"/>
           <w:szCs w:val="16"/>
           <w:lang w:val="id-ID"/>
         </w:rPr>
-        <w:t xml:space="preserve">. AdaBoost </w:t>
-      </w:r>
+        <w:t>AdaBoost</w:t>
+      </w:r>
+      <w:proofErr w:type="spellEnd"/>
       <w:r>
         <w:rPr>
           <w:sz w:val="16"/>
           <w:szCs w:val="16"/>
           <w:lang w:val="id-ID"/>
         </w:rPr>
-        <w:t>10th</w:t>
-      </w:r>
+        <w:t xml:space="preserve"> 10th </w:t>
+      </w:r>
+      <w:proofErr w:type="spellStart"/>
       <w:r>
         <w:rPr>
           <w:sz w:val="16"/>
           <w:szCs w:val="16"/>
           <w:lang w:val="id-ID"/>
         </w:rPr>
-        <w:t xml:space="preserve"> Round</w:t>
-      </w:r>
+        <w:t>Round</w:t>
+      </w:r>
+      <w:proofErr w:type="spellEnd"/>
     </w:p>
     <w:p>
       <w:pPr>
@@ -4191,10 +4554,7 @@
         <w:pStyle w:val="tablehead"/>
       </w:pPr>
       <w:r>
-        <w:t xml:space="preserve">Classifier </w:t>
-      </w:r>
-      <w:r>
-        <w:t xml:space="preserve">Evaluation Metrics </w:t>
+        <w:t xml:space="preserve">Classifier Evaluation Metrics </w:t>
       </w:r>
       <w:r>
         <w:rPr>
@@ -5641,11 +6001,19 @@
         </w:rPr>
         <w:t>7</w:t>
       </w:r>
-      <w:r>
-        <w:rPr>
-          <w:lang w:val="en-US"/>
-        </w:rPr>
-        <w:t>th round with a value of 99.</w:t>
+      <w:proofErr w:type="spellStart"/>
+      <w:r>
+        <w:rPr>
+          <w:lang w:val="en-US"/>
+        </w:rPr>
+        <w:t>th</w:t>
+      </w:r>
+      <w:proofErr w:type="spellEnd"/>
+      <w:r>
+        <w:rPr>
+          <w:lang w:val="en-US"/>
+        </w:rPr>
+        <w:t xml:space="preserve"> round with a value of 99.</w:t>
       </w:r>
       <w:r>
         <w:rPr>
@@ -7519,6 +7887,9 @@
         </w:tabs>
         <w:ind w:start="22.50pt"/>
         <w:jc w:val="both"/>
+        <w:rPr>
+          <w:rFonts w:hint="eastAsia"/>
+        </w:rPr>
       </w:pPr>
       <m:oMath>
         <m:sSub>
@@ -7753,47 +8124,7 @@
           <w:szCs w:val="16"/>
           <w:lang w:val="en-US"/>
         </w:rPr>
-        <w:t xml:space="preserve">Fig. 19. </w:t>
-      </w:r>
-      <w:r>
-        <w:rPr>
-          <w:sz w:val="16"/>
-          <w:szCs w:val="16"/>
-          <w:lang w:val="en-US"/>
-        </w:rPr>
-        <w:t xml:space="preserve">ROC </w:t>
-      </w:r>
-      <w:r>
-        <w:rPr>
-          <w:sz w:val="16"/>
-          <w:szCs w:val="16"/>
-          <w:lang w:val="en-US"/>
-        </w:rPr>
-        <w:t>C</w:t>
-      </w:r>
-      <w:r>
-        <w:rPr>
-          <w:sz w:val="16"/>
-          <w:szCs w:val="16"/>
-          <w:lang w:val="en-US"/>
-        </w:rPr>
-        <w:t xml:space="preserve">urve </w:t>
-      </w:r>
-      <w:r>
-        <w:rPr>
-          <w:sz w:val="16"/>
-          <w:szCs w:val="16"/>
-          <w:lang w:val="en-US"/>
-        </w:rPr>
-        <w:t>R</w:t>
-      </w:r>
-      <w:r>
-        <w:rPr>
-          <w:sz w:val="16"/>
-          <w:szCs w:val="16"/>
-          <w:lang w:val="en-US"/>
-        </w:rPr>
-        <w:t>esults</w:t>
+        <w:t>Fig. 19. ROC Curve Results</w:t>
       </w:r>
     </w:p>
     <w:p>
@@ -8036,7 +8367,21 @@
         <w:rPr>
           <w:lang w:val="en-US"/>
         </w:rPr>
-        <w:t>matrix provide the highest accuracy value of 99.4169% in 10 rounds with an input image resolution of 22x22. In addition to a fairly high level of accuracy, the lowest false negative and false positive values were obtained, respectively 0.2915%.</w:t>
+        <w:t xml:space="preserve">matrix provide the highest accuracy value of 99.4169% in 10 rounds with an input image resolution of 22x22. In addition to a </w:t>
+      </w:r>
+      <w:proofErr w:type="gramStart"/>
+      <w:r>
+        <w:rPr>
+          <w:lang w:val="en-US"/>
+        </w:rPr>
+        <w:t>fairly high</w:t>
+      </w:r>
+      <w:proofErr w:type="gramEnd"/>
+      <w:r>
+        <w:rPr>
+          <w:lang w:val="en-US"/>
+        </w:rPr>
+        <w:t xml:space="preserve"> level of accuracy, the lowest false negative and false positive values were obtained, respectively 0.2915%.</w:t>
       </w:r>
     </w:p>
     <w:p>
